--- a/Informe_Cambios.docx
+++ b/Informe_Cambios.docx
@@ -1,6 +1,6 @@
 
 <file path=word/document.xml><?xml version="1.0" encoding="utf-8"?>
-<w:document xmlns:wpc="http://schemas.microsoft.com/office/word/2010/wordprocessingCanvas" xmlns:cx="http://schemas.microsoft.com/office/drawing/2014/chartex" xmlns:cx1="http://schemas.microsoft.com/office/drawing/2015/9/8/chartex" xmlns:cx2="http://schemas.microsoft.com/office/drawing/2015/10/21/chartex" xmlns:cx3="http://schemas.microsoft.com/office/drawing/2016/5/9/chartex" xmlns:cx4="http://schemas.microsoft.com/office/drawing/2016/5/10/chartex" xmlns:cx5="http://schemas.microsoft.com/office/drawing/2016/5/11/chartex" xmlns:cx6="http://schemas.microsoft.com/office/drawing/2016/5/12/chartex" xmlns:cx7="http://schemas.microsoft.com/office/drawing/2016/5/13/chartex" xmlns:cx8="http://schemas.microsoft.com/office/drawing/2016/5/14/chartex" xmlns:mc="http://schemas.openxmlformats.org/markup-compatibility/2006" xmlns:aink="http://schemas.microsoft.com/office/drawing/2016/ink" xmlns:am3d="http://schemas.microsoft.com/office/drawing/2017/model3d" xmlns:o="urn:schemas-microsoft-com:office:office" xmlns:r="http://schemas.openxmlformats.org/officeDocument/2006/relationships" xmlns:m="http://schemas.openxmlformats.org/officeDocument/2006/math" xmlns:v="urn:schemas-microsoft-com:vml" xmlns:wp14="http://schemas.microsoft.com/office/word/2010/wordprocessingDrawing" xmlns:wp="http://schemas.openxmlformats.org/drawingml/2006/wordprocessingDrawing" xmlns:w10="urn:schemas-microsoft-com:office:word" xmlns:w="http://schemas.openxmlformats.org/wordprocessingml/2006/main" xmlns:w14="http://schemas.microsoft.com/office/word/2010/wordml" xmlns:w15="http://schemas.microsoft.com/office/word/2012/wordml" xmlns:w16cid="http://schemas.microsoft.com/office/word/2016/wordml/cid" xmlns:w16se="http://schemas.microsoft.com/office/word/2015/wordml/symex" xmlns:wpg="http://schemas.microsoft.com/office/word/2010/wordprocessingGroup" xmlns:wpi="http://schemas.microsoft.com/office/word/2010/wordprocessingInk" xmlns:wne="http://schemas.microsoft.com/office/word/2006/wordml" xmlns:wps="http://schemas.microsoft.com/office/word/2010/wordprocessingShape" xmlns:a="http://schemas.openxmlformats.org/drawingml/2006/main" xmlns:pic="http://schemas.openxmlformats.org/drawingml/2006/picture" xmlns:a14="http://schemas.microsoft.com/office/drawing/2010/main" mc:Ignorable="w14 w15 w16se w16cid wp14">
+<w:document xmlns:wpc="http://schemas.microsoft.com/office/word/2010/wordprocessingCanvas" xmlns:cx="http://schemas.microsoft.com/office/drawing/2014/chartex" xmlns:cx1="http://schemas.microsoft.com/office/drawing/2015/9/8/chartex" xmlns:cx2="http://schemas.microsoft.com/office/drawing/2015/10/21/chartex" xmlns:cx3="http://schemas.microsoft.com/office/drawing/2016/5/9/chartex" xmlns:cx4="http://schemas.microsoft.com/office/drawing/2016/5/10/chartex" xmlns:cx5="http://schemas.microsoft.com/office/drawing/2016/5/11/chartex" xmlns:cx6="http://schemas.microsoft.com/office/drawing/2016/5/12/chartex" xmlns:cx7="http://schemas.microsoft.com/office/drawing/2016/5/13/chartex" xmlns:cx8="http://schemas.microsoft.com/office/drawing/2016/5/14/chartex" xmlns:mc="http://schemas.openxmlformats.org/markup-compatibility/2006" xmlns:aink="http://schemas.microsoft.com/office/drawing/2016/ink" xmlns:am3d="http://schemas.microsoft.com/office/drawing/2017/model3d" xmlns:o="urn:schemas-microsoft-com:office:office" xmlns:r="http://schemas.openxmlformats.org/officeDocument/2006/relationships" xmlns:m="http://schemas.openxmlformats.org/officeDocument/2006/math" xmlns:v="urn:schemas-microsoft-com:vml" xmlns:wp14="http://schemas.microsoft.com/office/word/2010/wordprocessingDrawing" xmlns:wp="http://schemas.openxmlformats.org/drawingml/2006/wordprocessingDrawing" xmlns:w10="urn:schemas-microsoft-com:office:word" xmlns:w="http://schemas.openxmlformats.org/wordprocessingml/2006/main" xmlns:w14="http://schemas.microsoft.com/office/word/2010/wordml" xmlns:w15="http://schemas.microsoft.com/office/word/2012/wordml" xmlns:w16cid="http://schemas.microsoft.com/office/word/2016/wordml/cid" xmlns:w16se="http://schemas.microsoft.com/office/word/2015/wordml/symex" xmlns:wpg="http://schemas.microsoft.com/office/word/2010/wordprocessingGroup" xmlns:wpi="http://schemas.microsoft.com/office/word/2010/wordprocessingInk" xmlns:wne="http://schemas.microsoft.com/office/word/2006/wordml" xmlns:wps="http://schemas.microsoft.com/office/word/2010/wordprocessingShape" mc:Ignorable="w14 w15 w16se w16cid wp14">
   <w:body>
     <w:p>
       <w:pPr>
@@ -18,24 +18,27 @@
         </w:rPr>
       </w:pPr>
       <w:r>
+        <w:rPr>
+          <w:noProof/>
+        </w:rPr>
         <w:drawing>
-          <wp:inline wp14:editId="685079E1" wp14:anchorId="36060185">
+          <wp:inline distT="0" distB="0" distL="0" distR="0" wp14:anchorId="36060185" wp14:editId="685079E1">
             <wp:extent cx="5731510" cy="1196340"/>
             <wp:effectExtent l="0" t="0" r="0" b="0"/>
-            <wp:docPr id="1996599799" name="picture" title=""/>
+            <wp:docPr id="1996599799" name="picture"/>
             <wp:cNvGraphicFramePr>
-              <a:graphicFrameLocks noChangeAspect="1"/>
+              <a:graphicFrameLocks xmlns:a="http://schemas.openxmlformats.org/drawingml/2006/main" noChangeAspect="1"/>
             </wp:cNvGraphicFramePr>
-            <a:graphic>
+            <a:graphic xmlns:a="http://schemas.openxmlformats.org/drawingml/2006/main">
               <a:graphicData uri="http://schemas.openxmlformats.org/drawingml/2006/picture">
-                <pic:pic>
+                <pic:pic xmlns:pic="http://schemas.openxmlformats.org/drawingml/2006/picture">
                   <pic:nvPicPr>
                     <pic:cNvPr id="0" name="picture"/>
                     <pic:cNvPicPr/>
                   </pic:nvPicPr>
                   <pic:blipFill>
-                    <a:blip r:embed="Rbd818e651bda455f">
-                      <a:extLst xmlns:a="http://schemas.openxmlformats.org/drawingml/2006/main">
+                    <a:blip r:embed="rId5">
+                      <a:extLst>
                         <a:ext uri="{28A0092B-C50C-407E-A947-70E740481C1C}">
                           <a14:useLocalDpi xmlns:a14="http://schemas.microsoft.com/office/drawing/2010/main" val="0"/>
                         </a:ext>
@@ -46,7 +49,7 @@
                     </a:stretch>
                   </pic:blipFill>
                   <pic:spPr>
-                    <a:xfrm rot="0" flipH="0" flipV="0">
+                    <a:xfrm>
                       <a:off x="0" y="0"/>
                       <a:ext cx="5731510" cy="1196340"/>
                     </a:xfrm>
@@ -148,7 +151,7 @@
       <w:r>
         <w:rPr>
           <w:rStyle w:val="eop"/>
-          <w:rFonts w:ascii="Cambria" w:hAnsi="Cambria" w:cs="Arial" w:eastAsiaTheme="majorEastAsia"/>
+          <w:rFonts w:ascii="Cambria" w:eastAsiaTheme="majorEastAsia" w:hAnsi="Cambria" w:cs="Arial"/>
           <w:sz w:val="72"/>
           <w:szCs w:val="72"/>
         </w:rPr>
@@ -176,18 +179,7 @@
           <w:sz w:val="72"/>
           <w:szCs w:val="72"/>
         </w:rPr>
-        <w:t xml:space="preserve">Informe de </w:t>
-      </w:r>
-      <w:r>
-        <w:rPr>
-          <w:rStyle w:val="normaltextrun"/>
-          <w:rFonts w:ascii="Cambria" w:hAnsi="Cambria" w:cs="Arial"/>
-          <w:b/>
-          <w:bCs/>
-          <w:sz w:val="72"/>
-          <w:szCs w:val="72"/>
-        </w:rPr>
-        <w:t>Cambios</w:t>
+        <w:t>Informe de Cambios</w:t>
       </w:r>
     </w:p>
     <w:p>
@@ -204,7 +196,7 @@
       <w:r>
         <w:rPr>
           <w:rStyle w:val="eop"/>
-          <w:rFonts w:ascii="Cambria" w:hAnsi="Cambria" w:cs="Arial" w:eastAsiaTheme="majorEastAsia"/>
+          <w:rFonts w:ascii="Cambria" w:eastAsiaTheme="majorEastAsia" w:hAnsi="Cambria" w:cs="Arial"/>
         </w:rPr>
         <w:t> </w:t>
       </w:r>
@@ -223,7 +215,7 @@
       <w:r>
         <w:rPr>
           <w:rStyle w:val="eop"/>
-          <w:rFonts w:ascii="Cambria" w:hAnsi="Cambria" w:cs="Arial" w:eastAsiaTheme="majorEastAsia"/>
+          <w:rFonts w:ascii="Cambria" w:eastAsiaTheme="majorEastAsia" w:hAnsi="Cambria" w:cs="Arial"/>
         </w:rPr>
         <w:t> </w:t>
       </w:r>
@@ -242,7 +234,7 @@
       <w:r>
         <w:rPr>
           <w:rStyle w:val="eop"/>
-          <w:rFonts w:ascii="Cambria" w:hAnsi="Cambria" w:cs="Arial" w:eastAsiaTheme="majorEastAsia"/>
+          <w:rFonts w:ascii="Cambria" w:eastAsiaTheme="majorEastAsia" w:hAnsi="Cambria" w:cs="Arial"/>
         </w:rPr>
         <w:t> </w:t>
       </w:r>
@@ -279,25 +271,7 @@
           <w:sz w:val="32"/>
           <w:szCs w:val="32"/>
         </w:rPr>
-        <w:t xml:space="preserve">Informe </w:t>
-      </w:r>
-      <w:r>
-        <w:rPr>
-          <w:rStyle w:val="normaltextrun"/>
-          <w:rFonts w:ascii="Cambria" w:hAnsi="Cambria" w:cs="Arial"/>
-          <w:sz w:val="32"/>
-          <w:szCs w:val="32"/>
-        </w:rPr>
-        <w:t>Cambios</w:t>
-      </w:r>
-      <w:r>
-        <w:rPr>
-          <w:rStyle w:val="normaltextrun"/>
-          <w:rFonts w:ascii="Cambria" w:hAnsi="Cambria" w:cs="Arial"/>
-          <w:sz w:val="32"/>
-          <w:szCs w:val="32"/>
-        </w:rPr>
-        <w:t>. Versión 1.0</w:t>
+        <w:t>Informe Cambios. Versión 1.0</w:t>
       </w:r>
     </w:p>
     <w:p>
@@ -387,7 +361,6 @@
         <w:tblCellMar>
           <w:top w:w="45" w:type="dxa"/>
           <w:left w:w="120" w:type="dxa"/>
-          <w:bottom w:w="0" w:type="dxa"/>
           <w:right w:w="72" w:type="dxa"/>
         </w:tblCellMar>
         <w:tblLook w:val="04A0" w:firstRow="1" w:lastRow="0" w:firstColumn="1" w:lastColumn="0" w:noHBand="0" w:noVBand="1"/>
@@ -406,10 +379,10 @@
           <w:tcPr>
             <w:tcW w:w="1270" w:type="dxa"/>
             <w:tcBorders>
-              <w:top w:val="single" w:color="000000" w:sz="4" w:space="0"/>
-              <w:left w:val="single" w:color="000000" w:sz="4" w:space="0"/>
-              <w:bottom w:val="single" w:color="000000" w:sz="4" w:space="0"/>
-              <w:right w:val="single" w:color="000000" w:sz="4" w:space="0"/>
+              <w:top w:val="single" w:sz="4" w:space="0" w:color="000000"/>
+              <w:left w:val="single" w:sz="4" w:space="0" w:color="000000"/>
+              <w:bottom w:val="single" w:sz="4" w:space="0" w:color="000000"/>
+              <w:right w:val="single" w:sz="4" w:space="0" w:color="000000"/>
             </w:tcBorders>
           </w:tcPr>
           <w:p>
@@ -420,7 +393,7 @@
             </w:pPr>
             <w:r>
               <w:rPr>
-                <w:rFonts w:ascii="Calibri" w:hAnsi="Calibri" w:eastAsia="Calibri" w:cs="Calibri"/>
+                <w:rFonts w:ascii="Calibri" w:eastAsia="Calibri" w:hAnsi="Calibri" w:cs="Calibri"/>
                 <w:b/>
               </w:rPr>
               <w:t xml:space="preserve">Versión </w:t>
@@ -431,10 +404,10 @@
           <w:tcPr>
             <w:tcW w:w="1561" w:type="dxa"/>
             <w:tcBorders>
-              <w:top w:val="single" w:color="000000" w:sz="4" w:space="0"/>
-              <w:left w:val="single" w:color="000000" w:sz="4" w:space="0"/>
-              <w:bottom w:val="single" w:color="000000" w:sz="4" w:space="0"/>
-              <w:right w:val="single" w:color="000000" w:sz="4" w:space="0"/>
+              <w:top w:val="single" w:sz="4" w:space="0" w:color="000000"/>
+              <w:left w:val="single" w:sz="4" w:space="0" w:color="000000"/>
+              <w:bottom w:val="single" w:sz="4" w:space="0" w:color="000000"/>
+              <w:right w:val="single" w:sz="4" w:space="0" w:color="000000"/>
             </w:tcBorders>
           </w:tcPr>
           <w:p>
@@ -445,7 +418,7 @@
             </w:pPr>
             <w:r>
               <w:rPr>
-                <w:rFonts w:ascii="Calibri" w:hAnsi="Calibri" w:eastAsia="Calibri" w:cs="Calibri"/>
+                <w:rFonts w:ascii="Calibri" w:eastAsia="Calibri" w:hAnsi="Calibri" w:cs="Calibri"/>
                 <w:b/>
               </w:rPr>
               <w:t xml:space="preserve">Fecha </w:t>
@@ -456,10 +429,10 @@
           <w:tcPr>
             <w:tcW w:w="2836" w:type="dxa"/>
             <w:tcBorders>
-              <w:top w:val="single" w:color="000000" w:sz="4" w:space="0"/>
-              <w:left w:val="single" w:color="000000" w:sz="4" w:space="0"/>
-              <w:bottom w:val="single" w:color="000000" w:sz="4" w:space="0"/>
-              <w:right w:val="single" w:color="000000" w:sz="4" w:space="0"/>
+              <w:top w:val="single" w:sz="4" w:space="0" w:color="000000"/>
+              <w:left w:val="single" w:sz="4" w:space="0" w:color="000000"/>
+              <w:bottom w:val="single" w:sz="4" w:space="0" w:color="000000"/>
+              <w:right w:val="single" w:sz="4" w:space="0" w:color="000000"/>
             </w:tcBorders>
           </w:tcPr>
           <w:p>
@@ -469,7 +442,7 @@
             </w:pPr>
             <w:r>
               <w:rPr>
-                <w:rFonts w:ascii="Calibri" w:hAnsi="Calibri" w:eastAsia="Calibri" w:cs="Calibri"/>
+                <w:rFonts w:ascii="Calibri" w:eastAsia="Calibri" w:hAnsi="Calibri" w:cs="Calibri"/>
                 <w:b/>
               </w:rPr>
               <w:t xml:space="preserve">Contenido o modificaciones </w:t>
@@ -480,10 +453,10 @@
           <w:tcPr>
             <w:tcW w:w="2832" w:type="dxa"/>
             <w:tcBorders>
-              <w:top w:val="single" w:color="000000" w:sz="4" w:space="0"/>
-              <w:left w:val="single" w:color="000000" w:sz="4" w:space="0"/>
-              <w:bottom w:val="single" w:color="000000" w:sz="4" w:space="0"/>
-              <w:right w:val="single" w:color="000000" w:sz="4" w:space="0"/>
+              <w:top w:val="single" w:sz="4" w:space="0" w:color="000000"/>
+              <w:left w:val="single" w:sz="4" w:space="0" w:color="000000"/>
+              <w:bottom w:val="single" w:sz="4" w:space="0" w:color="000000"/>
+              <w:right w:val="single" w:sz="4" w:space="0" w:color="000000"/>
             </w:tcBorders>
           </w:tcPr>
           <w:p>
@@ -494,7 +467,7 @@
             </w:pPr>
             <w:r>
               <w:rPr>
-                <w:rFonts w:ascii="Calibri" w:hAnsi="Calibri" w:eastAsia="Calibri" w:cs="Calibri"/>
+                <w:rFonts w:ascii="Calibri" w:eastAsia="Calibri" w:hAnsi="Calibri" w:cs="Calibri"/>
                 <w:b/>
               </w:rPr>
               <w:t xml:space="preserve">Propósito </w:t>
@@ -510,10 +483,10 @@
           <w:tcPr>
             <w:tcW w:w="1270" w:type="dxa"/>
             <w:tcBorders>
-              <w:top w:val="single" w:color="000000" w:sz="4" w:space="0"/>
-              <w:left w:val="single" w:color="000000" w:sz="4" w:space="0"/>
-              <w:bottom w:val="single" w:color="000000" w:sz="4" w:space="0"/>
-              <w:right w:val="single" w:color="000000" w:sz="4" w:space="0"/>
+              <w:top w:val="single" w:sz="4" w:space="0" w:color="000000"/>
+              <w:left w:val="single" w:sz="4" w:space="0" w:color="000000"/>
+              <w:bottom w:val="single" w:sz="4" w:space="0" w:color="000000"/>
+              <w:right w:val="single" w:sz="4" w:space="0" w:color="000000"/>
             </w:tcBorders>
             <w:vAlign w:val="center"/>
           </w:tcPr>
@@ -538,10 +511,10 @@
           <w:tcPr>
             <w:tcW w:w="1561" w:type="dxa"/>
             <w:tcBorders>
-              <w:top w:val="single" w:color="000000" w:sz="4" w:space="0"/>
-              <w:left w:val="single" w:color="000000" w:sz="4" w:space="0"/>
-              <w:bottom w:val="single" w:color="000000" w:sz="4" w:space="0"/>
-              <w:right w:val="single" w:color="000000" w:sz="4" w:space="0"/>
+              <w:top w:val="single" w:sz="4" w:space="0" w:color="000000"/>
+              <w:left w:val="single" w:sz="4" w:space="0" w:color="000000"/>
+              <w:bottom w:val="single" w:sz="4" w:space="0" w:color="000000"/>
+              <w:right w:val="single" w:sz="4" w:space="0" w:color="000000"/>
             </w:tcBorders>
             <w:vAlign w:val="center"/>
           </w:tcPr>
@@ -552,16 +525,7 @@
               <w:jc w:val="center"/>
             </w:pPr>
             <w:r>
-              <w:t>0</w:t>
-            </w:r>
-            <w:r>
-              <w:t>3</w:t>
-            </w:r>
-            <w:r>
-              <w:t>/</w:t>
-            </w:r>
-            <w:r>
-              <w:t>20</w:t>
+              <w:t>03/04</w:t>
             </w:r>
             <w:r>
               <w:t>/2018</w:t>
@@ -572,10 +536,10 @@
           <w:tcPr>
             <w:tcW w:w="2836" w:type="dxa"/>
             <w:tcBorders>
-              <w:top w:val="single" w:color="000000" w:sz="4" w:space="0"/>
-              <w:left w:val="single" w:color="000000" w:sz="4" w:space="0"/>
-              <w:bottom w:val="single" w:color="000000" w:sz="4" w:space="0"/>
-              <w:right w:val="single" w:color="000000" w:sz="4" w:space="0"/>
+              <w:top w:val="single" w:sz="4" w:space="0" w:color="000000"/>
+              <w:left w:val="single" w:sz="4" w:space="0" w:color="000000"/>
+              <w:bottom w:val="single" w:sz="4" w:space="0" w:color="000000"/>
+              <w:right w:val="single" w:sz="4" w:space="0" w:color="000000"/>
             </w:tcBorders>
             <w:vAlign w:val="center"/>
           </w:tcPr>
@@ -594,10 +558,10 @@
           <w:tcPr>
             <w:tcW w:w="2832" w:type="dxa"/>
             <w:tcBorders>
-              <w:top w:val="single" w:color="000000" w:sz="4" w:space="0"/>
-              <w:left w:val="single" w:color="000000" w:sz="4" w:space="0"/>
-              <w:bottom w:val="single" w:color="000000" w:sz="4" w:space="0"/>
-              <w:right w:val="single" w:color="000000" w:sz="4" w:space="0"/>
+              <w:top w:val="single" w:sz="4" w:space="0" w:color="000000"/>
+              <w:left w:val="single" w:sz="4" w:space="0" w:color="000000"/>
+              <w:bottom w:val="single" w:sz="4" w:space="0" w:color="000000"/>
+              <w:right w:val="single" w:sz="4" w:space="0" w:color="000000"/>
             </w:tcBorders>
             <w:vAlign w:val="center"/>
           </w:tcPr>
@@ -613,6 +577,95 @@
           </w:p>
         </w:tc>
       </w:tr>
+      <w:tr>
+        <w:trPr>
+          <w:trHeight w:val="275"/>
+        </w:trPr>
+        <w:tc>
+          <w:tcPr>
+            <w:tcW w:w="1270" w:type="dxa"/>
+            <w:tcBorders>
+              <w:top w:val="single" w:sz="4" w:space="0" w:color="000000"/>
+              <w:left w:val="single" w:sz="4" w:space="0" w:color="000000"/>
+              <w:bottom w:val="single" w:sz="4" w:space="0" w:color="000000"/>
+              <w:right w:val="single" w:sz="4" w:space="0" w:color="000000"/>
+            </w:tcBorders>
+            <w:vAlign w:val="center"/>
+          </w:tcPr>
+          <w:p>
+            <w:pPr>
+              <w:ind w:right="51"/>
+              <w:jc w:val="center"/>
+            </w:pPr>
+            <w:r>
+              <w:t>0.2</w:t>
+            </w:r>
+          </w:p>
+        </w:tc>
+        <w:tc>
+          <w:tcPr>
+            <w:tcW w:w="1561" w:type="dxa"/>
+            <w:tcBorders>
+              <w:top w:val="single" w:sz="4" w:space="0" w:color="000000"/>
+              <w:left w:val="single" w:sz="4" w:space="0" w:color="000000"/>
+              <w:bottom w:val="single" w:sz="4" w:space="0" w:color="000000"/>
+              <w:right w:val="single" w:sz="4" w:space="0" w:color="000000"/>
+            </w:tcBorders>
+            <w:vAlign w:val="center"/>
+          </w:tcPr>
+          <w:p>
+            <w:pPr>
+              <w:ind w:right="52"/>
+              <w:jc w:val="center"/>
+            </w:pPr>
+            <w:r>
+              <w:t>03/04/2018</w:t>
+            </w:r>
+          </w:p>
+        </w:tc>
+        <w:tc>
+          <w:tcPr>
+            <w:tcW w:w="2836" w:type="dxa"/>
+            <w:tcBorders>
+              <w:top w:val="single" w:sz="4" w:space="0" w:color="000000"/>
+              <w:left w:val="single" w:sz="4" w:space="0" w:color="000000"/>
+              <w:bottom w:val="single" w:sz="4" w:space="0" w:color="000000"/>
+              <w:right w:val="single" w:sz="4" w:space="0" w:color="000000"/>
+            </w:tcBorders>
+            <w:vAlign w:val="center"/>
+          </w:tcPr>
+          <w:p>
+            <w:pPr>
+              <w:ind w:right="45"/>
+              <w:jc w:val="center"/>
+            </w:pPr>
+            <w:r>
+              <w:t>Creación y detallado del Formulario de Cambios</w:t>
+            </w:r>
+          </w:p>
+        </w:tc>
+        <w:tc>
+          <w:tcPr>
+            <w:tcW w:w="2832" w:type="dxa"/>
+            <w:tcBorders>
+              <w:top w:val="single" w:sz="4" w:space="0" w:color="000000"/>
+              <w:left w:val="single" w:sz="4" w:space="0" w:color="000000"/>
+              <w:bottom w:val="single" w:sz="4" w:space="0" w:color="000000"/>
+              <w:right w:val="single" w:sz="4" w:space="0" w:color="000000"/>
+            </w:tcBorders>
+            <w:vAlign w:val="center"/>
+          </w:tcPr>
+          <w:p>
+            <w:pPr>
+              <w:ind w:right="49"/>
+              <w:jc w:val="center"/>
+            </w:pPr>
+            <w:r>
+              <w:t>Que el cliente pueda enviar sus peticiones a través de una vía oficial</w:t>
+            </w:r>
+          </w:p>
+        </w:tc>
+      </w:tr>
     </w:tbl>
     <w:p/>
     <w:p>
@@ -657,6 +710,7 @@
         <w:t>Tabla de Descripción de Roles</w:t>
       </w:r>
     </w:p>
+    <w:p/>
     <w:tbl>
       <w:tblPr>
         <w:tblStyle w:val="Tablaconcuadrcula"/>
@@ -673,7 +727,6 @@
         <w:tc>
           <w:tcPr>
             <w:tcW w:w="2123" w:type="dxa"/>
-            <w:tcMar/>
           </w:tcPr>
           <w:p>
             <w:pPr>
@@ -692,7 +745,6 @@
         <w:tc>
           <w:tcPr>
             <w:tcW w:w="2123" w:type="dxa"/>
-            <w:tcMar/>
           </w:tcPr>
           <w:p>
             <w:pPr>
@@ -711,7 +763,6 @@
         <w:tc>
           <w:tcPr>
             <w:tcW w:w="2124" w:type="dxa"/>
-            <w:tcMar/>
           </w:tcPr>
           <w:p>
             <w:pPr>
@@ -730,7 +781,6 @@
         <w:tc>
           <w:tcPr>
             <w:tcW w:w="2124" w:type="dxa"/>
-            <w:tcMar/>
           </w:tcPr>
           <w:p>
             <w:pPr>
@@ -751,7 +801,6 @@
         <w:tc>
           <w:tcPr>
             <w:tcW w:w="2123" w:type="dxa"/>
-            <w:tcMar/>
             <w:vAlign w:val="center"/>
           </w:tcPr>
           <w:p>
@@ -763,7 +812,6 @@
         <w:tc>
           <w:tcPr>
             <w:tcW w:w="2123" w:type="dxa"/>
-            <w:tcMar/>
             <w:vAlign w:val="center"/>
           </w:tcPr>
           <w:p>
@@ -775,7 +823,6 @@
         <w:tc>
           <w:tcPr>
             <w:tcW w:w="2124" w:type="dxa"/>
-            <w:tcMar/>
             <w:vAlign w:val="center"/>
           </w:tcPr>
           <w:p>
@@ -793,7 +840,6 @@
         <w:tc>
           <w:tcPr>
             <w:tcW w:w="2124" w:type="dxa"/>
-            <w:tcMar/>
             <w:vAlign w:val="center"/>
           </w:tcPr>
           <w:p>
@@ -810,7 +856,6 @@
         <w:tc>
           <w:tcPr>
             <w:tcW w:w="2123" w:type="dxa"/>
-            <w:tcMar/>
             <w:vAlign w:val="center"/>
           </w:tcPr>
           <w:p>
@@ -822,7 +867,6 @@
         <w:tc>
           <w:tcPr>
             <w:tcW w:w="2123" w:type="dxa"/>
-            <w:tcMar/>
             <w:vAlign w:val="center"/>
           </w:tcPr>
           <w:p>
@@ -834,7 +878,6 @@
         <w:tc>
           <w:tcPr>
             <w:tcW w:w="2124" w:type="dxa"/>
-            <w:tcMar/>
             <w:vAlign w:val="center"/>
           </w:tcPr>
           <w:p>
@@ -852,7 +895,6 @@
         <w:tc>
           <w:tcPr>
             <w:tcW w:w="2124" w:type="dxa"/>
-            <w:tcMar/>
             <w:vAlign w:val="center"/>
           </w:tcPr>
           <w:p>
@@ -866,7 +908,6 @@
         <w:tc>
           <w:tcPr>
             <w:tcW w:w="2123" w:type="dxa"/>
-            <w:tcMar/>
             <w:vAlign w:val="center"/>
           </w:tcPr>
           <w:p>
@@ -878,7 +919,6 @@
         <w:tc>
           <w:tcPr>
             <w:tcW w:w="2123" w:type="dxa"/>
-            <w:tcMar/>
             <w:vAlign w:val="center"/>
           </w:tcPr>
           <w:p>
@@ -890,7 +930,6 @@
         <w:tc>
           <w:tcPr>
             <w:tcW w:w="2124" w:type="dxa"/>
-            <w:tcMar/>
             <w:vAlign w:val="center"/>
           </w:tcPr>
           <w:p>
@@ -902,7 +941,6 @@
         <w:tc>
           <w:tcPr>
             <w:tcW w:w="2124" w:type="dxa"/>
-            <w:tcMar/>
             <w:vAlign w:val="center"/>
           </w:tcPr>
           <w:p>
@@ -919,7 +957,6 @@
         <w:tc>
           <w:tcPr>
             <w:tcW w:w="2123" w:type="dxa"/>
-            <w:tcMar/>
             <w:vAlign w:val="center"/>
           </w:tcPr>
           <w:p>
@@ -931,7 +968,6 @@
         <w:tc>
           <w:tcPr>
             <w:tcW w:w="2123" w:type="dxa"/>
-            <w:tcMar/>
             <w:vAlign w:val="center"/>
           </w:tcPr>
           <w:p>
@@ -943,7 +979,6 @@
         <w:tc>
           <w:tcPr>
             <w:tcW w:w="2124" w:type="dxa"/>
-            <w:tcMar/>
             <w:vAlign w:val="center"/>
           </w:tcPr>
           <w:p>
@@ -958,7 +993,6 @@
         <w:tc>
           <w:tcPr>
             <w:tcW w:w="2124" w:type="dxa"/>
-            <w:tcMar/>
             <w:vAlign w:val="center"/>
           </w:tcPr>
           <w:p>
@@ -978,11 +1012,253 @@
       </w:r>
     </w:p>
     <w:p>
-      <w:bookmarkStart w:name="_GoBack" w:id="0"/>
+      <w:pPr>
+        <w:pStyle w:val="Ttulo1"/>
+      </w:pPr>
+      <w:r>
+        <w:lastRenderedPageBreak/>
+        <w:t>Formulario de Petición de Cambio</w:t>
+      </w:r>
+    </w:p>
+    <w:p/>
+    <w:p>
+      <w:pPr>
+        <w:jc w:val="both"/>
+      </w:pPr>
+      <w:r>
+        <w:t>Durante la Fase de Mantenimiento del producto de software ofrecido por parte de MONJE, se da la posibilidad al cliente de enviar en un formulario las solicitudes de cambio deseadas, las cuales pueden ser correctivas en caso de detectarse un error o perfectivas en caso de que quiera que se agregue nueva funcionalidad a la aplicación.</w:t>
+      </w:r>
+    </w:p>
+    <w:p>
+      <w:pPr>
+        <w:jc w:val="both"/>
+      </w:pPr>
+      <w:r>
+        <w:t xml:space="preserve">Para mantener la organización de las peticiones y llevar un registro de las solicitudes que se reciban, se ha habilitado un formulario, </w:t>
+      </w:r>
+      <w:proofErr w:type="gramStart"/>
+      <w:r>
+        <w:t>que</w:t>
+      </w:r>
+      <w:proofErr w:type="gramEnd"/>
+      <w:r>
+        <w:t xml:space="preserve"> además, envía al equipo de trabajo una notificación por correo electrónico cada vez que se recibe un nuevo cambio.</w:t>
+      </w:r>
+    </w:p>
+    <w:p>
+      <w:pPr>
+        <w:jc w:val="both"/>
+      </w:pPr>
+    </w:p>
+    <w:p>
+      <w:pPr>
+        <w:jc w:val="center"/>
+      </w:pPr>
+      <w:r>
+        <w:rPr>
+          <w:noProof/>
+        </w:rPr>
+        <w:drawing>
+          <wp:inline distT="0" distB="0" distL="0" distR="0" wp14:anchorId="10486AFB" wp14:editId="1E2442F9">
+            <wp:extent cx="4873752" cy="4998720"/>
+            <wp:effectExtent l="0" t="0" r="3175" b="5080"/>
+            <wp:docPr id="141086392" name="picture"/>
+            <wp:cNvGraphicFramePr>
+              <a:graphicFrameLocks xmlns:a="http://schemas.openxmlformats.org/drawingml/2006/main" noChangeAspect="1"/>
+            </wp:cNvGraphicFramePr>
+            <a:graphic xmlns:a="http://schemas.openxmlformats.org/drawingml/2006/main">
+              <a:graphicData uri="http://schemas.openxmlformats.org/drawingml/2006/picture">
+                <pic:pic xmlns:pic="http://schemas.openxmlformats.org/drawingml/2006/picture">
+                  <pic:nvPicPr>
+                    <pic:cNvPr id="0" name="picture"/>
+                    <pic:cNvPicPr/>
+                  </pic:nvPicPr>
+                  <pic:blipFill>
+                    <a:blip r:embed="rId6" cstate="print">
+                      <a:extLst>
+                        <a:ext uri="{28A0092B-C50C-407E-A947-70E740481C1C}">
+                          <a14:useLocalDpi xmlns:a14="http://schemas.microsoft.com/office/drawing/2010/main" val="0"/>
+                        </a:ext>
+                      </a:extLst>
+                    </a:blip>
+                    <a:stretch>
+                      <a:fillRect/>
+                    </a:stretch>
+                  </pic:blipFill>
+                  <pic:spPr>
+                    <a:xfrm>
+                      <a:off x="0" y="0"/>
+                      <a:ext cx="4876218" cy="5001249"/>
+                    </a:xfrm>
+                    <a:prstGeom prst="rect">
+                      <a:avLst/>
+                    </a:prstGeom>
+                  </pic:spPr>
+                </pic:pic>
+              </a:graphicData>
+            </a:graphic>
+          </wp:inline>
+        </w:drawing>
+      </w:r>
+    </w:p>
+    <w:p>
+      <w:pPr>
+        <w:jc w:val="center"/>
+        <w:rPr>
+          <w:b/>
+        </w:rPr>
+      </w:pPr>
+      <w:r>
+        <w:rPr>
+          <w:b/>
+        </w:rPr>
+        <w:t xml:space="preserve">Ilustración 1: Formulario de Google </w:t>
+      </w:r>
+      <w:proofErr w:type="spellStart"/>
+      <w:r>
+        <w:rPr>
+          <w:b/>
+        </w:rPr>
+        <w:t>Docs</w:t>
+      </w:r>
+      <w:proofErr w:type="spellEnd"/>
+      <w:r>
+        <w:rPr>
+          <w:b/>
+        </w:rPr>
+        <w:t xml:space="preserve"> de Petición de Cambios</w:t>
+      </w:r>
+    </w:p>
+    <w:p>
+      <w:pPr>
+        <w:jc w:val="both"/>
+      </w:pPr>
+    </w:p>
+    <w:p>
+      <w:pPr>
+        <w:jc w:val="both"/>
+      </w:pPr>
+      <w:r>
+        <w:t>Dicho formulario</w:t>
+      </w:r>
+      <w:r>
+        <w:t xml:space="preserve"> es accesible a través de la siguiente dirección web:</w:t>
+      </w:r>
+    </w:p>
+    <w:p>
+      <w:pPr>
+        <w:jc w:val="both"/>
+      </w:pPr>
+      <w:hyperlink r:id="rId7">
+        <w:r>
+          <w:rPr>
+            <w:rStyle w:val="Hipervnculo"/>
+            <w:rFonts w:ascii="Calibri" w:eastAsia="Calibri" w:hAnsi="Calibri" w:cs="Calibri"/>
+          </w:rPr>
+          <w:t>https://goo.gl/forms/a4i7o1fyoewmIe3m1</w:t>
+        </w:r>
+      </w:hyperlink>
+    </w:p>
+    <w:p>
+      <w:pPr>
+        <w:jc w:val="both"/>
+      </w:pPr>
+    </w:p>
+    <w:p>
+      <w:pPr>
+        <w:jc w:val="both"/>
+      </w:pPr>
+      <w:r>
+        <w:lastRenderedPageBreak/>
+        <w:t>Para registrar la solicitud que realiza un cliente, es necesario que se proporcione la siguiente información:</w:t>
+      </w:r>
+    </w:p>
+    <w:p>
+      <w:pPr>
+        <w:pStyle w:val="Prrafodelista"/>
+        <w:numPr>
+          <w:ilvl w:val="0"/>
+          <w:numId w:val="1"/>
+        </w:numPr>
+      </w:pPr>
+      <w:r>
+        <w:t>Identificación de la persona que realiza la petición y proyecto</w:t>
+      </w:r>
+    </w:p>
+    <w:p>
+      <w:pPr>
+        <w:pStyle w:val="Prrafodelista"/>
+        <w:numPr>
+          <w:ilvl w:val="0"/>
+          <w:numId w:val="1"/>
+        </w:numPr>
+      </w:pPr>
+      <w:r>
+        <w:t>Motivo</w:t>
+      </w:r>
+    </w:p>
+    <w:p>
+      <w:pPr>
+        <w:pStyle w:val="Prrafodelista"/>
+        <w:numPr>
+          <w:ilvl w:val="0"/>
+          <w:numId w:val="1"/>
+        </w:numPr>
+      </w:pPr>
+      <w:r>
+        <w:t>Fecha</w:t>
+      </w:r>
+    </w:p>
+    <w:p>
+      <w:pPr>
+        <w:pStyle w:val="Prrafodelista"/>
+        <w:numPr>
+          <w:ilvl w:val="0"/>
+          <w:numId w:val="1"/>
+        </w:numPr>
+      </w:pPr>
+      <w:r>
+        <w:t>Descripción detallada</w:t>
+      </w:r>
+    </w:p>
+    <w:p>
+      <w:pPr>
+        <w:pStyle w:val="Prrafodelista"/>
+        <w:numPr>
+          <w:ilvl w:val="0"/>
+          <w:numId w:val="1"/>
+        </w:numPr>
+      </w:pPr>
+      <w:r>
+        <w:t>Tipo de modificación</w:t>
+      </w:r>
+    </w:p>
+    <w:p>
+      <w:pPr>
+        <w:pStyle w:val="Prrafodelista"/>
+        <w:numPr>
+          <w:ilvl w:val="0"/>
+          <w:numId w:val="1"/>
+        </w:numPr>
+      </w:pPr>
+      <w:r>
+        <w:t>En el caso de ser un problema, se solicita que proporcione más información para reproducirlo</w:t>
+      </w:r>
+    </w:p>
+    <w:p>
+      <w:r>
+        <w:t>Cada petición recibida, además de ser enviada por email al equipo, queda guardada en una hoja de cálculo donde además se le asigna un código de identificación que es con el que se tratará a cada cambio. El identificador es del tipo PCU-xxx siendo PCU las siglas "Petición de Cambio Unitario" y xxx el número de identificador correlativo, empezando por el 001.</w:t>
+      </w:r>
+    </w:p>
+    <w:p>
+      <w:pPr>
+        <w:jc w:val="both"/>
+      </w:pPr>
+      <w:bookmarkStart w:id="0" w:name="_GoBack"/>
       <w:bookmarkEnd w:id="0"/>
     </w:p>
     <w:sectPr>
-      <w:pgSz w:w="11906" w:h="16838" w:orient="portrait"/>
+      <w:pgSz w:w="11906" w:h="16838"/>
       <w:pgMar w:top="1417" w:right="1701" w:bottom="1417" w:left="1701" w:header="708" w:footer="708" w:gutter="0"/>
       <w:cols w:space="708"/>
       <w:docGrid w:linePitch="360"/>
@@ -991,12 +1267,133 @@
 </w:document>
 </file>
 
+<file path=word/numbering.xml><?xml version="1.0" encoding="utf-8"?>
+<w:numbering xmlns:wpc="http://schemas.microsoft.com/office/word/2010/wordprocessingCanvas" xmlns:cx="http://schemas.microsoft.com/office/drawing/2014/chartex" xmlns:cx1="http://schemas.microsoft.com/office/drawing/2015/9/8/chartex" xmlns:cx2="http://schemas.microsoft.com/office/drawing/2015/10/21/chartex" xmlns:cx3="http://schemas.microsoft.com/office/drawing/2016/5/9/chartex" xmlns:cx4="http://schemas.microsoft.com/office/drawing/2016/5/10/chartex" xmlns:cx5="http://schemas.microsoft.com/office/drawing/2016/5/11/chartex" xmlns:cx6="http://schemas.microsoft.com/office/drawing/2016/5/12/chartex" xmlns:cx7="http://schemas.microsoft.com/office/drawing/2016/5/13/chartex" xmlns:cx8="http://schemas.microsoft.com/office/drawing/2016/5/14/chartex" xmlns:mc="http://schemas.openxmlformats.org/markup-compatibility/2006" xmlns:aink="http://schemas.microsoft.com/office/drawing/2016/ink" xmlns:am3d="http://schemas.microsoft.com/office/drawing/2017/model3d" xmlns:o="urn:schemas-microsoft-com:office:office" xmlns:r="http://schemas.openxmlformats.org/officeDocument/2006/relationships" xmlns:m="http://schemas.openxmlformats.org/officeDocument/2006/math" xmlns:v="urn:schemas-microsoft-com:vml" xmlns:wp14="http://schemas.microsoft.com/office/word/2010/wordprocessingDrawing" xmlns:wp="http://schemas.openxmlformats.org/drawingml/2006/wordprocessingDrawing" xmlns:w10="urn:schemas-microsoft-com:office:word" xmlns:w="http://schemas.openxmlformats.org/wordprocessingml/2006/main" xmlns:w14="http://schemas.microsoft.com/office/word/2010/wordml" xmlns:w15="http://schemas.microsoft.com/office/word/2012/wordml" xmlns:w16cid="http://schemas.microsoft.com/office/word/2016/wordml/cid" xmlns:w16se="http://schemas.microsoft.com/office/word/2015/wordml/symex" xmlns:wpg="http://schemas.microsoft.com/office/word/2010/wordprocessingGroup" xmlns:wpi="http://schemas.microsoft.com/office/word/2010/wordprocessingInk" xmlns:wne="http://schemas.microsoft.com/office/word/2006/wordml" xmlns:wps="http://schemas.microsoft.com/office/word/2010/wordprocessingShape" mc:Ignorable="w14 w15 w16se w16cid wp14">
+  <w:abstractNum w:abstractNumId="0" w15:restartNumberingAfterBreak="0">
+    <w:nsid w:val="2C53278A"/>
+    <w:multiLevelType w:val="hybridMultilevel"/>
+    <w:tmpl w:val="44EEC3D8"/>
+    <w:lvl w:ilvl="0" w:tplc="B4F6B9B0">
+      <w:start w:val="1"/>
+      <w:numFmt w:val="bullet"/>
+      <w:lvlText w:val=""/>
+      <w:lvlJc w:val="left"/>
+      <w:pPr>
+        <w:ind w:left="720" w:hanging="360"/>
+      </w:pPr>
+      <w:rPr>
+        <w:rFonts w:ascii="Symbol" w:hAnsi="Symbol" w:hint="default"/>
+      </w:rPr>
+    </w:lvl>
+    <w:lvl w:ilvl="1" w:tplc="0E067AC0">
+      <w:start w:val="1"/>
+      <w:numFmt w:val="bullet"/>
+      <w:lvlText w:val="o"/>
+      <w:lvlJc w:val="left"/>
+      <w:pPr>
+        <w:ind w:left="1440" w:hanging="360"/>
+      </w:pPr>
+      <w:rPr>
+        <w:rFonts w:ascii="Courier New" w:hAnsi="Courier New" w:hint="default"/>
+      </w:rPr>
+    </w:lvl>
+    <w:lvl w:ilvl="2" w:tplc="8B20CF80">
+      <w:start w:val="1"/>
+      <w:numFmt w:val="bullet"/>
+      <w:lvlText w:val=""/>
+      <w:lvlJc w:val="left"/>
+      <w:pPr>
+        <w:ind w:left="2160" w:hanging="360"/>
+      </w:pPr>
+      <w:rPr>
+        <w:rFonts w:ascii="Wingdings" w:hAnsi="Wingdings" w:hint="default"/>
+      </w:rPr>
+    </w:lvl>
+    <w:lvl w:ilvl="3" w:tplc="ECB6A0BC">
+      <w:start w:val="1"/>
+      <w:numFmt w:val="bullet"/>
+      <w:lvlText w:val=""/>
+      <w:lvlJc w:val="left"/>
+      <w:pPr>
+        <w:ind w:left="2880" w:hanging="360"/>
+      </w:pPr>
+      <w:rPr>
+        <w:rFonts w:ascii="Symbol" w:hAnsi="Symbol" w:hint="default"/>
+      </w:rPr>
+    </w:lvl>
+    <w:lvl w:ilvl="4" w:tplc="E3B8C11C">
+      <w:start w:val="1"/>
+      <w:numFmt w:val="bullet"/>
+      <w:lvlText w:val="o"/>
+      <w:lvlJc w:val="left"/>
+      <w:pPr>
+        <w:ind w:left="3600" w:hanging="360"/>
+      </w:pPr>
+      <w:rPr>
+        <w:rFonts w:ascii="Courier New" w:hAnsi="Courier New" w:hint="default"/>
+      </w:rPr>
+    </w:lvl>
+    <w:lvl w:ilvl="5" w:tplc="F71453EC">
+      <w:start w:val="1"/>
+      <w:numFmt w:val="bullet"/>
+      <w:lvlText w:val=""/>
+      <w:lvlJc w:val="left"/>
+      <w:pPr>
+        <w:ind w:left="4320" w:hanging="360"/>
+      </w:pPr>
+      <w:rPr>
+        <w:rFonts w:ascii="Wingdings" w:hAnsi="Wingdings" w:hint="default"/>
+      </w:rPr>
+    </w:lvl>
+    <w:lvl w:ilvl="6" w:tplc="F82A0C78">
+      <w:start w:val="1"/>
+      <w:numFmt w:val="bullet"/>
+      <w:lvlText w:val=""/>
+      <w:lvlJc w:val="left"/>
+      <w:pPr>
+        <w:ind w:left="5040" w:hanging="360"/>
+      </w:pPr>
+      <w:rPr>
+        <w:rFonts w:ascii="Symbol" w:hAnsi="Symbol" w:hint="default"/>
+      </w:rPr>
+    </w:lvl>
+    <w:lvl w:ilvl="7" w:tplc="B0FE8D04">
+      <w:start w:val="1"/>
+      <w:numFmt w:val="bullet"/>
+      <w:lvlText w:val="o"/>
+      <w:lvlJc w:val="left"/>
+      <w:pPr>
+        <w:ind w:left="5760" w:hanging="360"/>
+      </w:pPr>
+      <w:rPr>
+        <w:rFonts w:ascii="Courier New" w:hAnsi="Courier New" w:hint="default"/>
+      </w:rPr>
+    </w:lvl>
+    <w:lvl w:ilvl="8" w:tplc="37E2531A">
+      <w:start w:val="1"/>
+      <w:numFmt w:val="bullet"/>
+      <w:lvlText w:val=""/>
+      <w:lvlJc w:val="left"/>
+      <w:pPr>
+        <w:ind w:left="6480" w:hanging="360"/>
+      </w:pPr>
+      <w:rPr>
+        <w:rFonts w:ascii="Wingdings" w:hAnsi="Wingdings" w:hint="default"/>
+      </w:rPr>
+    </w:lvl>
+  </w:abstractNum>
+  <w:num w:numId="1">
+    <w:abstractNumId w:val="0"/>
+  </w:num>
+</w:numbering>
+</file>
+
 <file path=word/styles.xml><?xml version="1.0" encoding="utf-8"?>
 <w:styles xmlns:mc="http://schemas.openxmlformats.org/markup-compatibility/2006" xmlns:r="http://schemas.openxmlformats.org/officeDocument/2006/relationships" xmlns:w="http://schemas.openxmlformats.org/wordprocessingml/2006/main" xmlns:w14="http://schemas.microsoft.com/office/word/2010/wordml" xmlns:w15="http://schemas.microsoft.com/office/word/2012/wordml" xmlns:w16cid="http://schemas.microsoft.com/office/word/2016/wordml/cid" xmlns:w16se="http://schemas.microsoft.com/office/word/2015/wordml/symex" mc:Ignorable="w14 w15 w16se w16cid">
   <w:docDefaults>
     <w:rPrDefault>
       <w:rPr>
-        <w:rFonts w:asciiTheme="minorHAnsi" w:hAnsiTheme="minorHAnsi" w:eastAsiaTheme="minorHAnsi" w:cstheme="minorBidi"/>
+        <w:rFonts w:asciiTheme="minorHAnsi" w:eastAsiaTheme="minorHAnsi" w:hAnsiTheme="minorHAnsi" w:cstheme="minorBidi"/>
         <w:sz w:val="22"/>
         <w:szCs w:val="22"/>
         <w:lang w:val="es-ES" w:eastAsia="en-US" w:bidi="ar-SA"/>
@@ -1011,14 +1408,14 @@
   <w:latentStyles w:defLockedState="0" w:defUIPriority="99" w:defSemiHidden="0" w:defUnhideWhenUsed="0" w:defQFormat="0" w:count="375">
     <w:lsdException w:name="Normal" w:uiPriority="0" w:qFormat="1"/>
     <w:lsdException w:name="heading 1" w:uiPriority="9" w:qFormat="1"/>
-    <w:lsdException w:name="heading 2" w:uiPriority="9" w:semiHidden="1" w:unhideWhenUsed="1" w:qFormat="1"/>
-    <w:lsdException w:name="heading 3" w:uiPriority="9" w:semiHidden="1" w:unhideWhenUsed="1" w:qFormat="1"/>
-    <w:lsdException w:name="heading 4" w:uiPriority="9" w:semiHidden="1" w:unhideWhenUsed="1" w:qFormat="1"/>
-    <w:lsdException w:name="heading 5" w:uiPriority="9" w:semiHidden="1" w:unhideWhenUsed="1" w:qFormat="1"/>
-    <w:lsdException w:name="heading 6" w:uiPriority="9" w:semiHidden="1" w:unhideWhenUsed="1" w:qFormat="1"/>
-    <w:lsdException w:name="heading 7" w:uiPriority="9" w:semiHidden="1" w:unhideWhenUsed="1" w:qFormat="1"/>
-    <w:lsdException w:name="heading 8" w:uiPriority="9" w:semiHidden="1" w:unhideWhenUsed="1" w:qFormat="1"/>
-    <w:lsdException w:name="heading 9" w:uiPriority="9" w:semiHidden="1" w:unhideWhenUsed="1" w:qFormat="1"/>
+    <w:lsdException w:name="heading 2" w:semiHidden="1" w:uiPriority="9" w:unhideWhenUsed="1" w:qFormat="1"/>
+    <w:lsdException w:name="heading 3" w:semiHidden="1" w:uiPriority="9" w:unhideWhenUsed="1" w:qFormat="1"/>
+    <w:lsdException w:name="heading 4" w:semiHidden="1" w:uiPriority="9" w:unhideWhenUsed="1" w:qFormat="1"/>
+    <w:lsdException w:name="heading 5" w:semiHidden="1" w:uiPriority="9" w:unhideWhenUsed="1" w:qFormat="1"/>
+    <w:lsdException w:name="heading 6" w:semiHidden="1" w:uiPriority="9" w:unhideWhenUsed="1" w:qFormat="1"/>
+    <w:lsdException w:name="heading 7" w:semiHidden="1" w:uiPriority="9" w:unhideWhenUsed="1" w:qFormat="1"/>
+    <w:lsdException w:name="heading 8" w:semiHidden="1" w:uiPriority="9" w:unhideWhenUsed="1" w:qFormat="1"/>
+    <w:lsdException w:name="heading 9" w:semiHidden="1" w:uiPriority="9" w:unhideWhenUsed="1" w:qFormat="1"/>
     <w:lsdException w:name="index 1" w:semiHidden="1" w:unhideWhenUsed="1"/>
     <w:lsdException w:name="index 2" w:semiHidden="1" w:unhideWhenUsed="1"/>
     <w:lsdException w:name="index 3" w:semiHidden="1" w:unhideWhenUsed="1"/>
@@ -1028,22 +1425,22 @@
     <w:lsdException w:name="index 7" w:semiHidden="1" w:unhideWhenUsed="1"/>
     <w:lsdException w:name="index 8" w:semiHidden="1" w:unhideWhenUsed="1"/>
     <w:lsdException w:name="index 9" w:semiHidden="1" w:unhideWhenUsed="1"/>
-    <w:lsdException w:name="toc 1" w:uiPriority="39" w:semiHidden="1" w:unhideWhenUsed="1"/>
-    <w:lsdException w:name="toc 2" w:uiPriority="39" w:semiHidden="1" w:unhideWhenUsed="1"/>
-    <w:lsdException w:name="toc 3" w:uiPriority="39" w:semiHidden="1" w:unhideWhenUsed="1"/>
-    <w:lsdException w:name="toc 4" w:uiPriority="39" w:semiHidden="1" w:unhideWhenUsed="1"/>
-    <w:lsdException w:name="toc 5" w:uiPriority="39" w:semiHidden="1" w:unhideWhenUsed="1"/>
-    <w:lsdException w:name="toc 6" w:uiPriority="39" w:semiHidden="1" w:unhideWhenUsed="1"/>
-    <w:lsdException w:name="toc 7" w:uiPriority="39" w:semiHidden="1" w:unhideWhenUsed="1"/>
-    <w:lsdException w:name="toc 8" w:uiPriority="39" w:semiHidden="1" w:unhideWhenUsed="1"/>
-    <w:lsdException w:name="toc 9" w:uiPriority="39" w:semiHidden="1" w:unhideWhenUsed="1"/>
+    <w:lsdException w:name="toc 1" w:semiHidden="1" w:uiPriority="39" w:unhideWhenUsed="1"/>
+    <w:lsdException w:name="toc 2" w:semiHidden="1" w:uiPriority="39" w:unhideWhenUsed="1"/>
+    <w:lsdException w:name="toc 3" w:semiHidden="1" w:uiPriority="39" w:unhideWhenUsed="1"/>
+    <w:lsdException w:name="toc 4" w:semiHidden="1" w:uiPriority="39" w:unhideWhenUsed="1"/>
+    <w:lsdException w:name="toc 5" w:semiHidden="1" w:uiPriority="39" w:unhideWhenUsed="1"/>
+    <w:lsdException w:name="toc 6" w:semiHidden="1" w:uiPriority="39" w:unhideWhenUsed="1"/>
+    <w:lsdException w:name="toc 7" w:semiHidden="1" w:uiPriority="39" w:unhideWhenUsed="1"/>
+    <w:lsdException w:name="toc 8" w:semiHidden="1" w:uiPriority="39" w:unhideWhenUsed="1"/>
+    <w:lsdException w:name="toc 9" w:semiHidden="1" w:uiPriority="39" w:unhideWhenUsed="1"/>
     <w:lsdException w:name="Normal Indent" w:semiHidden="1" w:unhideWhenUsed="1"/>
     <w:lsdException w:name="footnote text" w:semiHidden="1" w:unhideWhenUsed="1"/>
     <w:lsdException w:name="annotation text" w:semiHidden="1" w:unhideWhenUsed="1"/>
     <w:lsdException w:name="header" w:semiHidden="1" w:unhideWhenUsed="1"/>
     <w:lsdException w:name="footer" w:semiHidden="1" w:unhideWhenUsed="1"/>
     <w:lsdException w:name="index heading" w:semiHidden="1" w:unhideWhenUsed="1"/>
-    <w:lsdException w:name="caption" w:uiPriority="35" w:semiHidden="1" w:unhideWhenUsed="1" w:qFormat="1"/>
+    <w:lsdException w:name="caption" w:semiHidden="1" w:uiPriority="35" w:unhideWhenUsed="1" w:qFormat="1"/>
     <w:lsdException w:name="table of figures" w:semiHidden="1" w:unhideWhenUsed="1"/>
     <w:lsdException w:name="envelope address" w:semiHidden="1" w:unhideWhenUsed="1"/>
     <w:lsdException w:name="envelope return" w:semiHidden="1" w:unhideWhenUsed="1"/>
@@ -1074,7 +1471,7 @@
     <w:lsdException w:name="Title" w:uiPriority="10" w:qFormat="1"/>
     <w:lsdException w:name="Closing" w:semiHidden="1" w:unhideWhenUsed="1"/>
     <w:lsdException w:name="Signature" w:semiHidden="1" w:unhideWhenUsed="1"/>
-    <w:lsdException w:name="Default Paragraph Font" w:uiPriority="1" w:semiHidden="1" w:unhideWhenUsed="1"/>
+    <w:lsdException w:name="Default Paragraph Font" w:semiHidden="1" w:uiPriority="1" w:unhideWhenUsed="1"/>
     <w:lsdException w:name="Body Text" w:semiHidden="1" w:unhideWhenUsed="1"/>
     <w:lsdException w:name="Body Text Indent" w:semiHidden="1" w:unhideWhenUsed="1"/>
     <w:lsdException w:name="List Continue" w:semiHidden="1" w:unhideWhenUsed="1"/>
@@ -1274,8 +1671,8 @@
     <w:lsdException w:name="Subtle Reference" w:uiPriority="31" w:qFormat="1"/>
     <w:lsdException w:name="Intense Reference" w:uiPriority="32" w:qFormat="1"/>
     <w:lsdException w:name="Book Title" w:uiPriority="33" w:qFormat="1"/>
-    <w:lsdException w:name="Bibliography" w:uiPriority="37" w:semiHidden="1" w:unhideWhenUsed="1"/>
-    <w:lsdException w:name="TOC Heading" w:uiPriority="39" w:semiHidden="1" w:unhideWhenUsed="1" w:qFormat="1"/>
+    <w:lsdException w:name="Bibliography" w:semiHidden="1" w:uiPriority="37" w:unhideWhenUsed="1"/>
+    <w:lsdException w:name="TOC Heading" w:semiHidden="1" w:uiPriority="39" w:unhideWhenUsed="1" w:qFormat="1"/>
     <w:lsdException w:name="Plain Table 1" w:uiPriority="41"/>
     <w:lsdException w:name="Plain Table 2" w:uiPriority="42"/>
     <w:lsdException w:name="Plain Table 3" w:uiPriority="43"/>
@@ -1385,7 +1782,7 @@
     <w:lsdException w:name="Hashtag" w:semiHidden="1" w:unhideWhenUsed="1"/>
     <w:lsdException w:name="Unresolved Mention" w:semiHidden="1" w:unhideWhenUsed="1"/>
   </w:latentStyles>
-  <w:style w:type="paragraph" w:styleId="Normal" w:default="1">
+  <w:style w:type="paragraph" w:default="1" w:styleId="Normal">
     <w:name w:val="Normal"/>
     <w:qFormat/>
     <w:rsid w:val="00C955DA"/>
@@ -1405,19 +1802,41 @@
       <w:outlineLvl w:val="0"/>
     </w:pPr>
     <w:rPr>
-      <w:rFonts w:asciiTheme="majorHAnsi" w:hAnsiTheme="majorHAnsi" w:eastAsiaTheme="majorEastAsia" w:cstheme="majorBidi"/>
+      <w:rFonts w:asciiTheme="majorHAnsi" w:eastAsiaTheme="majorEastAsia" w:hAnsiTheme="majorHAnsi" w:cstheme="majorBidi"/>
       <w:color w:val="2F5496" w:themeColor="accent1" w:themeShade="BF"/>
       <w:sz w:val="32"/>
       <w:szCs w:val="32"/>
     </w:rPr>
   </w:style>
-  <w:style w:type="character" w:styleId="Fuentedeprrafopredeter" w:default="1">
+  <w:style w:type="paragraph" w:styleId="Ttulo2">
+    <w:name w:val="heading 2"/>
+    <w:basedOn w:val="Normal"/>
+    <w:next w:val="Normal"/>
+    <w:link w:val="Ttulo2Car"/>
+    <w:uiPriority w:val="9"/>
+    <w:unhideWhenUsed/>
+    <w:qFormat/>
+    <w:rsid w:val="00552FEC"/>
+    <w:pPr>
+      <w:keepNext/>
+      <w:keepLines/>
+      <w:spacing w:before="40" w:after="0"/>
+      <w:outlineLvl w:val="1"/>
+    </w:pPr>
+    <w:rPr>
+      <w:rFonts w:asciiTheme="majorHAnsi" w:eastAsiaTheme="majorEastAsia" w:hAnsiTheme="majorHAnsi" w:cstheme="majorBidi"/>
+      <w:color w:val="2F5496" w:themeColor="accent1" w:themeShade="BF"/>
+      <w:sz w:val="26"/>
+      <w:szCs w:val="26"/>
+    </w:rPr>
+  </w:style>
+  <w:style w:type="character" w:default="1" w:styleId="Fuentedeprrafopredeter">
     <w:name w:val="Default Paragraph Font"/>
     <w:uiPriority w:val="1"/>
     <w:semiHidden/>
     <w:unhideWhenUsed/>
   </w:style>
-  <w:style w:type="table" w:styleId="Tablanormal" w:default="1">
+  <w:style w:type="table" w:default="1" w:styleId="Tablanormal">
     <w:name w:val="Normal Table"/>
     <w:uiPriority w:val="99"/>
     <w:semiHidden/>
@@ -1432,13 +1851,13 @@
       </w:tblCellMar>
     </w:tblPr>
   </w:style>
-  <w:style w:type="numbering" w:styleId="Sinlista" w:default="1">
+  <w:style w:type="numbering" w:default="1" w:styleId="Sinlista">
     <w:name w:val="No List"/>
     <w:uiPriority w:val="99"/>
     <w:semiHidden/>
     <w:unhideWhenUsed/>
   </w:style>
-  <w:style w:type="paragraph" w:styleId="paragraph" w:customStyle="1">
+  <w:style w:type="paragraph" w:customStyle="1" w:styleId="paragraph">
     <w:name w:val="paragraph"/>
     <w:basedOn w:val="Normal"/>
     <w:rsid w:val="00C955DA"/>
@@ -1446,18 +1865,18 @@
       <w:spacing w:before="100" w:beforeAutospacing="1" w:after="100" w:afterAutospacing="1" w:line="240" w:lineRule="auto"/>
     </w:pPr>
     <w:rPr>
-      <w:rFonts w:ascii="Times New Roman" w:hAnsi="Times New Roman" w:eastAsia="Times New Roman" w:cs="Times New Roman"/>
+      <w:rFonts w:ascii="Times New Roman" w:eastAsia="Times New Roman" w:hAnsi="Times New Roman" w:cs="Times New Roman"/>
       <w:sz w:val="24"/>
       <w:szCs w:val="24"/>
       <w:lang w:eastAsia="es-ES_tradnl"/>
     </w:rPr>
   </w:style>
-  <w:style w:type="character" w:styleId="eop" w:customStyle="1">
+  <w:style w:type="character" w:customStyle="1" w:styleId="eop">
     <w:name w:val="eop"/>
     <w:basedOn w:val="Fuentedeprrafopredeter"/>
     <w:rsid w:val="00C955DA"/>
   </w:style>
-  <w:style w:type="character" w:styleId="normaltextrun" w:customStyle="1">
+  <w:style w:type="character" w:customStyle="1" w:styleId="normaltextrun">
     <w:name w:val="normaltextrun"/>
     <w:basedOn w:val="Fuentedeprrafopredeter"/>
     <w:rsid w:val="00C955DA"/>
@@ -1480,12 +1899,12 @@
       <w:tblStyleRowBandSize w:val="1"/>
       <w:tblStyleColBandSize w:val="1"/>
       <w:tblBorders>
-        <w:top w:val="single" w:color="000000" w:themeColor="text1" w:sz="8" w:space="0"/>
-        <w:left w:val="single" w:color="000000" w:themeColor="text1" w:sz="8" w:space="0"/>
-        <w:bottom w:val="single" w:color="000000" w:themeColor="text1" w:sz="8" w:space="0"/>
-        <w:right w:val="single" w:color="000000" w:themeColor="text1" w:sz="8" w:space="0"/>
-        <w:insideH w:val="single" w:color="000000" w:themeColor="text1" w:sz="8" w:space="0"/>
-        <w:insideV w:val="single" w:color="000000" w:themeColor="text1" w:sz="8" w:space="0"/>
+        <w:top w:val="single" w:sz="8" w:space="0" w:color="000000" w:themeColor="text1"/>
+        <w:left w:val="single" w:sz="8" w:space="0" w:color="000000" w:themeColor="text1"/>
+        <w:bottom w:val="single" w:sz="8" w:space="0" w:color="000000" w:themeColor="text1"/>
+        <w:right w:val="single" w:sz="8" w:space="0" w:color="000000" w:themeColor="text1"/>
+        <w:insideH w:val="single" w:sz="8" w:space="0" w:color="000000" w:themeColor="text1"/>
+        <w:insideV w:val="single" w:sz="8" w:space="0" w:color="000000" w:themeColor="text1"/>
       </w:tblBorders>
     </w:tblPr>
     <w:tblStylePr w:type="firstRow">
@@ -1493,19 +1912,19 @@
         <w:spacing w:before="0" w:after="0" w:line="240" w:lineRule="auto"/>
       </w:pPr>
       <w:rPr>
-        <w:rFonts w:asciiTheme="majorHAnsi" w:hAnsiTheme="majorHAnsi" w:eastAsiaTheme="majorEastAsia" w:cstheme="majorBidi"/>
+        <w:rFonts w:asciiTheme="majorHAnsi" w:eastAsiaTheme="majorEastAsia" w:hAnsiTheme="majorHAnsi" w:cstheme="majorBidi"/>
         <w:b/>
         <w:bCs/>
       </w:rPr>
       <w:tblPr/>
       <w:tcPr>
         <w:tcBorders>
-          <w:top w:val="single" w:color="000000" w:themeColor="text1" w:sz="8" w:space="0"/>
-          <w:left w:val="single" w:color="000000" w:themeColor="text1" w:sz="8" w:space="0"/>
-          <w:bottom w:val="single" w:color="000000" w:themeColor="text1" w:sz="18" w:space="0"/>
-          <w:right w:val="single" w:color="000000" w:themeColor="text1" w:sz="8" w:space="0"/>
+          <w:top w:val="single" w:sz="8" w:space="0" w:color="000000" w:themeColor="text1"/>
+          <w:left w:val="single" w:sz="8" w:space="0" w:color="000000" w:themeColor="text1"/>
+          <w:bottom w:val="single" w:sz="18" w:space="0" w:color="000000" w:themeColor="text1"/>
+          <w:right w:val="single" w:sz="8" w:space="0" w:color="000000" w:themeColor="text1"/>
           <w:insideH w:val="nil"/>
-          <w:insideV w:val="single" w:color="000000" w:themeColor="text1" w:sz="8" w:space="0"/>
+          <w:insideV w:val="single" w:sz="8" w:space="0" w:color="000000" w:themeColor="text1"/>
         </w:tcBorders>
       </w:tcPr>
     </w:tblStylePr>
@@ -1514,42 +1933,42 @@
         <w:spacing w:before="0" w:after="0" w:line="240" w:lineRule="auto"/>
       </w:pPr>
       <w:rPr>
-        <w:rFonts w:asciiTheme="majorHAnsi" w:hAnsiTheme="majorHAnsi" w:eastAsiaTheme="majorEastAsia" w:cstheme="majorBidi"/>
+        <w:rFonts w:asciiTheme="majorHAnsi" w:eastAsiaTheme="majorEastAsia" w:hAnsiTheme="majorHAnsi" w:cstheme="majorBidi"/>
         <w:b/>
         <w:bCs/>
       </w:rPr>
       <w:tblPr/>
       <w:tcPr>
         <w:tcBorders>
-          <w:top w:val="double" w:color="000000" w:themeColor="text1" w:sz="6" w:space="0"/>
-          <w:left w:val="single" w:color="000000" w:themeColor="text1" w:sz="8" w:space="0"/>
-          <w:bottom w:val="single" w:color="000000" w:themeColor="text1" w:sz="8" w:space="0"/>
-          <w:right w:val="single" w:color="000000" w:themeColor="text1" w:sz="8" w:space="0"/>
+          <w:top w:val="double" w:sz="6" w:space="0" w:color="000000" w:themeColor="text1"/>
+          <w:left w:val="single" w:sz="8" w:space="0" w:color="000000" w:themeColor="text1"/>
+          <w:bottom w:val="single" w:sz="8" w:space="0" w:color="000000" w:themeColor="text1"/>
+          <w:right w:val="single" w:sz="8" w:space="0" w:color="000000" w:themeColor="text1"/>
           <w:insideH w:val="nil"/>
-          <w:insideV w:val="single" w:color="000000" w:themeColor="text1" w:sz="8" w:space="0"/>
+          <w:insideV w:val="single" w:sz="8" w:space="0" w:color="000000" w:themeColor="text1"/>
         </w:tcBorders>
       </w:tcPr>
     </w:tblStylePr>
     <w:tblStylePr w:type="firstCol">
       <w:rPr>
-        <w:rFonts w:asciiTheme="majorHAnsi" w:hAnsiTheme="majorHAnsi" w:eastAsiaTheme="majorEastAsia" w:cstheme="majorBidi"/>
+        <w:rFonts w:asciiTheme="majorHAnsi" w:eastAsiaTheme="majorEastAsia" w:hAnsiTheme="majorHAnsi" w:cstheme="majorBidi"/>
         <w:b/>
         <w:bCs/>
       </w:rPr>
     </w:tblStylePr>
     <w:tblStylePr w:type="lastCol">
       <w:rPr>
-        <w:rFonts w:asciiTheme="majorHAnsi" w:hAnsiTheme="majorHAnsi" w:eastAsiaTheme="majorEastAsia" w:cstheme="majorBidi"/>
+        <w:rFonts w:asciiTheme="majorHAnsi" w:eastAsiaTheme="majorEastAsia" w:hAnsiTheme="majorHAnsi" w:cstheme="majorBidi"/>
         <w:b/>
         <w:bCs/>
       </w:rPr>
       <w:tblPr/>
       <w:tcPr>
         <w:tcBorders>
-          <w:top w:val="single" w:color="000000" w:themeColor="text1" w:sz="8" w:space="0"/>
-          <w:left w:val="single" w:color="000000" w:themeColor="text1" w:sz="8" w:space="0"/>
-          <w:bottom w:val="single" w:color="000000" w:themeColor="text1" w:sz="8" w:space="0"/>
-          <w:right w:val="single" w:color="000000" w:themeColor="text1" w:sz="8" w:space="0"/>
+          <w:top w:val="single" w:sz="8" w:space="0" w:color="000000" w:themeColor="text1"/>
+          <w:left w:val="single" w:sz="8" w:space="0" w:color="000000" w:themeColor="text1"/>
+          <w:bottom w:val="single" w:sz="8" w:space="0" w:color="000000" w:themeColor="text1"/>
+          <w:right w:val="single" w:sz="8" w:space="0" w:color="000000" w:themeColor="text1"/>
         </w:tcBorders>
       </w:tcPr>
     </w:tblStylePr>
@@ -1557,10 +1976,10 @@
       <w:tblPr/>
       <w:tcPr>
         <w:tcBorders>
-          <w:top w:val="single" w:color="000000" w:themeColor="text1" w:sz="8" w:space="0"/>
-          <w:left w:val="single" w:color="000000" w:themeColor="text1" w:sz="8" w:space="0"/>
-          <w:bottom w:val="single" w:color="000000" w:themeColor="text1" w:sz="8" w:space="0"/>
-          <w:right w:val="single" w:color="000000" w:themeColor="text1" w:sz="8" w:space="0"/>
+          <w:top w:val="single" w:sz="8" w:space="0" w:color="000000" w:themeColor="text1"/>
+          <w:left w:val="single" w:sz="8" w:space="0" w:color="000000" w:themeColor="text1"/>
+          <w:bottom w:val="single" w:sz="8" w:space="0" w:color="000000" w:themeColor="text1"/>
+          <w:right w:val="single" w:sz="8" w:space="0" w:color="000000" w:themeColor="text1"/>
         </w:tcBorders>
         <w:shd w:val="clear" w:color="auto" w:fill="C0C0C0" w:themeFill="text1" w:themeFillTint="3F"/>
       </w:tcPr>
@@ -1569,11 +1988,11 @@
       <w:tblPr/>
       <w:tcPr>
         <w:tcBorders>
-          <w:top w:val="single" w:color="000000" w:themeColor="text1" w:sz="8" w:space="0"/>
-          <w:left w:val="single" w:color="000000" w:themeColor="text1" w:sz="8" w:space="0"/>
-          <w:bottom w:val="single" w:color="000000" w:themeColor="text1" w:sz="8" w:space="0"/>
-          <w:right w:val="single" w:color="000000" w:themeColor="text1" w:sz="8" w:space="0"/>
-          <w:insideV w:val="single" w:color="000000" w:themeColor="text1" w:sz="8" w:space="0"/>
+          <w:top w:val="single" w:sz="8" w:space="0" w:color="000000" w:themeColor="text1"/>
+          <w:left w:val="single" w:sz="8" w:space="0" w:color="000000" w:themeColor="text1"/>
+          <w:bottom w:val="single" w:sz="8" w:space="0" w:color="000000" w:themeColor="text1"/>
+          <w:right w:val="single" w:sz="8" w:space="0" w:color="000000" w:themeColor="text1"/>
+          <w:insideV w:val="single" w:sz="8" w:space="0" w:color="000000" w:themeColor="text1"/>
         </w:tcBorders>
         <w:shd w:val="clear" w:color="auto" w:fill="C0C0C0" w:themeFill="text1" w:themeFillTint="3F"/>
       </w:tcPr>
@@ -1582,29 +2001,29 @@
       <w:tblPr/>
       <w:tcPr>
         <w:tcBorders>
-          <w:top w:val="single" w:color="000000" w:themeColor="text1" w:sz="8" w:space="0"/>
-          <w:left w:val="single" w:color="000000" w:themeColor="text1" w:sz="8" w:space="0"/>
-          <w:bottom w:val="single" w:color="000000" w:themeColor="text1" w:sz="8" w:space="0"/>
-          <w:right w:val="single" w:color="000000" w:themeColor="text1" w:sz="8" w:space="0"/>
-          <w:insideV w:val="single" w:color="000000" w:themeColor="text1" w:sz="8" w:space="0"/>
+          <w:top w:val="single" w:sz="8" w:space="0" w:color="000000" w:themeColor="text1"/>
+          <w:left w:val="single" w:sz="8" w:space="0" w:color="000000" w:themeColor="text1"/>
+          <w:bottom w:val="single" w:sz="8" w:space="0" w:color="000000" w:themeColor="text1"/>
+          <w:right w:val="single" w:sz="8" w:space="0" w:color="000000" w:themeColor="text1"/>
+          <w:insideV w:val="single" w:sz="8" w:space="0" w:color="000000" w:themeColor="text1"/>
         </w:tcBorders>
       </w:tcPr>
     </w:tblStylePr>
   </w:style>
-  <w:style w:type="character" w:styleId="Ttulo1Car" w:customStyle="1">
+  <w:style w:type="character" w:customStyle="1" w:styleId="Ttulo1Car">
     <w:name w:val="Título 1 Car"/>
     <w:basedOn w:val="Fuentedeprrafopredeter"/>
     <w:link w:val="Ttulo1"/>
     <w:uiPriority w:val="9"/>
     <w:rsid w:val="00484FAC"/>
     <w:rPr>
-      <w:rFonts w:asciiTheme="majorHAnsi" w:hAnsiTheme="majorHAnsi" w:eastAsiaTheme="majorEastAsia" w:cstheme="majorBidi"/>
+      <w:rFonts w:asciiTheme="majorHAnsi" w:eastAsiaTheme="majorEastAsia" w:hAnsiTheme="majorHAnsi" w:cstheme="majorBidi"/>
       <w:color w:val="2F5496" w:themeColor="accent1" w:themeShade="BF"/>
       <w:sz w:val="32"/>
       <w:szCs w:val="32"/>
     </w:rPr>
   </w:style>
-  <w:style w:type="table" w:styleId="TableGrid" w:customStyle="1">
+  <w:style w:type="table" w:customStyle="1" w:styleId="TableGrid">
     <w:name w:val="TableGrid"/>
     <w:rsid w:val="00B83CDD"/>
     <w:pPr>
@@ -1633,14 +2052,47 @@
     </w:pPr>
     <w:tblPr>
       <w:tblBorders>
-        <w:top w:val="single" w:color="auto" w:sz="4" w:space="0"/>
-        <w:left w:val="single" w:color="auto" w:sz="4" w:space="0"/>
-        <w:bottom w:val="single" w:color="auto" w:sz="4" w:space="0"/>
-        <w:right w:val="single" w:color="auto" w:sz="4" w:space="0"/>
-        <w:insideH w:val="single" w:color="auto" w:sz="4" w:space="0"/>
-        <w:insideV w:val="single" w:color="auto" w:sz="4" w:space="0"/>
+        <w:top w:val="single" w:sz="4" w:space="0" w:color="auto"/>
+        <w:left w:val="single" w:sz="4" w:space="0" w:color="auto"/>
+        <w:bottom w:val="single" w:sz="4" w:space="0" w:color="auto"/>
+        <w:right w:val="single" w:sz="4" w:space="0" w:color="auto"/>
+        <w:insideH w:val="single" w:sz="4" w:space="0" w:color="auto"/>
+        <w:insideV w:val="single" w:sz="4" w:space="0" w:color="auto"/>
       </w:tblBorders>
     </w:tblPr>
+  </w:style>
+  <w:style w:type="character" w:styleId="Hipervnculo">
+    <w:name w:val="Hyperlink"/>
+    <w:basedOn w:val="Fuentedeprrafopredeter"/>
+    <w:uiPriority w:val="99"/>
+    <w:unhideWhenUsed/>
+    <w:rPr>
+      <w:color w:val="0563C1" w:themeColor="hyperlink"/>
+      <w:u w:val="single"/>
+    </w:rPr>
+  </w:style>
+  <w:style w:type="paragraph" w:styleId="Prrafodelista">
+    <w:name w:val="List Paragraph"/>
+    <w:basedOn w:val="Normal"/>
+    <w:uiPriority w:val="34"/>
+    <w:qFormat/>
+    <w:pPr>
+      <w:ind w:left="720"/>
+      <w:contextualSpacing/>
+    </w:pPr>
+  </w:style>
+  <w:style w:type="character" w:customStyle="1" w:styleId="Ttulo2Car">
+    <w:name w:val="Título 2 Car"/>
+    <w:basedOn w:val="Fuentedeprrafopredeter"/>
+    <w:link w:val="Ttulo2"/>
+    <w:uiPriority w:val="9"/>
+    <w:rsid w:val="00552FEC"/>
+    <w:rPr>
+      <w:rFonts w:asciiTheme="majorHAnsi" w:eastAsiaTheme="majorEastAsia" w:hAnsiTheme="majorHAnsi" w:cstheme="majorBidi"/>
+      <w:color w:val="2F5496" w:themeColor="accent1" w:themeShade="BF"/>
+      <w:sz w:val="26"/>
+      <w:szCs w:val="26"/>
+    </w:rPr>
   </w:style>
 </w:styles>
 </file>

--- a/Informe_Cambios.docx
+++ b/Informe_Cambios.docx
@@ -666,6 +666,103 @@
           </w:p>
         </w:tc>
       </w:tr>
+      <w:tr>
+        <w:trPr>
+          <w:trHeight w:val="275"/>
+        </w:trPr>
+        <w:tc>
+          <w:tcPr>
+            <w:tcW w:w="1270" w:type="dxa"/>
+            <w:tcBorders>
+              <w:top w:val="single" w:sz="4" w:space="0" w:color="000000"/>
+              <w:left w:val="single" w:sz="4" w:space="0" w:color="000000"/>
+              <w:bottom w:val="single" w:sz="4" w:space="0" w:color="000000"/>
+              <w:right w:val="single" w:sz="4" w:space="0" w:color="000000"/>
+            </w:tcBorders>
+            <w:vAlign w:val="center"/>
+          </w:tcPr>
+          <w:p>
+            <w:pPr>
+              <w:ind w:right="51"/>
+              <w:jc w:val="center"/>
+            </w:pPr>
+            <w:bookmarkStart w:id="0" w:name="_GoBack" w:colFirst="2" w:colLast="2"/>
+            <w:r>
+              <w:t>0.</w:t>
+            </w:r>
+            <w:r>
+              <w:t>3</w:t>
+            </w:r>
+          </w:p>
+        </w:tc>
+        <w:tc>
+          <w:tcPr>
+            <w:tcW w:w="1561" w:type="dxa"/>
+            <w:tcBorders>
+              <w:top w:val="single" w:sz="4" w:space="0" w:color="000000"/>
+              <w:left w:val="single" w:sz="4" w:space="0" w:color="000000"/>
+              <w:bottom w:val="single" w:sz="4" w:space="0" w:color="000000"/>
+              <w:right w:val="single" w:sz="4" w:space="0" w:color="000000"/>
+            </w:tcBorders>
+            <w:vAlign w:val="center"/>
+          </w:tcPr>
+          <w:p>
+            <w:pPr>
+              <w:ind w:right="52"/>
+              <w:jc w:val="center"/>
+            </w:pPr>
+            <w:r>
+              <w:t>17/04/2018</w:t>
+            </w:r>
+          </w:p>
+        </w:tc>
+        <w:tc>
+          <w:tcPr>
+            <w:tcW w:w="2836" w:type="dxa"/>
+            <w:tcBorders>
+              <w:top w:val="single" w:sz="4" w:space="0" w:color="000000"/>
+              <w:left w:val="single" w:sz="4" w:space="0" w:color="000000"/>
+              <w:bottom w:val="single" w:sz="4" w:space="0" w:color="000000"/>
+              <w:right w:val="single" w:sz="4" w:space="0" w:color="000000"/>
+            </w:tcBorders>
+            <w:vAlign w:val="center"/>
+          </w:tcPr>
+          <w:p>
+            <w:pPr>
+              <w:ind w:right="45"/>
+              <w:jc w:val="center"/>
+            </w:pPr>
+            <w:r>
+              <w:t>Actualización</w:t>
+            </w:r>
+            <w:r>
+              <w:t xml:space="preserve"> de las respuestas recibidas por el Formulario de Cambios</w:t>
+            </w:r>
+          </w:p>
+        </w:tc>
+        <w:tc>
+          <w:tcPr>
+            <w:tcW w:w="2832" w:type="dxa"/>
+            <w:tcBorders>
+              <w:top w:val="single" w:sz="4" w:space="0" w:color="000000"/>
+              <w:left w:val="single" w:sz="4" w:space="0" w:color="000000"/>
+              <w:bottom w:val="single" w:sz="4" w:space="0" w:color="000000"/>
+              <w:right w:val="single" w:sz="4" w:space="0" w:color="000000"/>
+            </w:tcBorders>
+            <w:vAlign w:val="center"/>
+          </w:tcPr>
+          <w:p>
+            <w:pPr>
+              <w:ind w:right="49"/>
+              <w:jc w:val="center"/>
+            </w:pPr>
+            <w:r>
+              <w:t>Especificar y agrupar las solicitudes que ha realizado el cliente</w:t>
+            </w:r>
+          </w:p>
+        </w:tc>
+      </w:tr>
+      <w:bookmarkEnd w:id="0"/>
     </w:tbl>
     <w:p/>
     <w:p>
@@ -1251,12 +1348,93 @@
       </w:r>
     </w:p>
     <w:p>
-      <w:pPr>
-        <w:jc w:val="both"/>
-      </w:pPr>
-      <w:bookmarkStart w:id="0" w:name="_GoBack"/>
-      <w:bookmarkEnd w:id="0"/>
-    </w:p>
+      <w:r>
+        <w:rPr>
+          <w:noProof/>
+        </w:rPr>
+        <w:drawing>
+          <wp:anchor distT="0" distB="0" distL="114300" distR="114300" simplePos="0" relativeHeight="251658240" behindDoc="0" locked="0" layoutInCell="1" allowOverlap="1" wp14:anchorId="4D64E486" wp14:editId="53B6027E">
+            <wp:simplePos x="0" y="0"/>
+            <wp:positionH relativeFrom="column">
+              <wp:posOffset>-254000</wp:posOffset>
+            </wp:positionH>
+            <wp:positionV relativeFrom="paragraph">
+              <wp:posOffset>473075</wp:posOffset>
+            </wp:positionV>
+            <wp:extent cx="6177280" cy="1544320"/>
+            <wp:effectExtent l="0" t="0" r="0" b="5080"/>
+            <wp:wrapSquare wrapText="bothSides"/>
+            <wp:docPr id="466820445" name="picture"/>
+            <wp:cNvGraphicFramePr>
+              <a:graphicFrameLocks xmlns:a="http://schemas.openxmlformats.org/drawingml/2006/main" noChangeAspect="1"/>
+            </wp:cNvGraphicFramePr>
+            <a:graphic xmlns:a="http://schemas.openxmlformats.org/drawingml/2006/main">
+              <a:graphicData uri="http://schemas.openxmlformats.org/drawingml/2006/picture">
+                <pic:pic xmlns:pic="http://schemas.openxmlformats.org/drawingml/2006/picture">
+                  <pic:nvPicPr>
+                    <pic:cNvPr id="0" name="picture"/>
+                    <pic:cNvPicPr/>
+                  </pic:nvPicPr>
+                  <pic:blipFill>
+                    <a:blip r:embed="rId8" cstate="print">
+                      <a:extLst>
+                        <a:ext uri="{28A0092B-C50C-407E-A947-70E740481C1C}">
+                          <a14:useLocalDpi xmlns:a14="http://schemas.microsoft.com/office/drawing/2010/main" val="0"/>
+                        </a:ext>
+                      </a:extLst>
+                    </a:blip>
+                    <a:stretch>
+                      <a:fillRect/>
+                    </a:stretch>
+                  </pic:blipFill>
+                  <pic:spPr>
+                    <a:xfrm>
+                      <a:off x="0" y="0"/>
+                      <a:ext cx="6177280" cy="1544320"/>
+                    </a:xfrm>
+                    <a:prstGeom prst="rect">
+                      <a:avLst/>
+                    </a:prstGeom>
+                  </pic:spPr>
+                </pic:pic>
+              </a:graphicData>
+            </a:graphic>
+            <wp14:sizeRelH relativeFrom="page">
+              <wp14:pctWidth>0</wp14:pctWidth>
+            </wp14:sizeRelH>
+            <wp14:sizeRelV relativeFrom="page">
+              <wp14:pctHeight>0</wp14:pctHeight>
+            </wp14:sizeRelV>
+          </wp:anchor>
+        </w:drawing>
+      </w:r>
+      <w:r>
+        <w:t>Por parte del cliente Eduardo Hilario, del proyecto SAR, se recibieron 5 peticiones de cambio durante el mes de abril, las cuales son las siguientes:</w:t>
+      </w:r>
+    </w:p>
+    <w:p>
+      <w:pPr>
+        <w:jc w:val="center"/>
+        <w:rPr>
+          <w:b/>
+        </w:rPr>
+      </w:pPr>
+      <w:r>
+        <w:rPr>
+          <w:b/>
+        </w:rPr>
+        <w:t xml:space="preserve">Ilustración 2: Peticiones recibidas a través del </w:t>
+      </w:r>
+      <w:proofErr w:type="spellStart"/>
+      <w:r>
+        <w:rPr>
+          <w:b/>
+        </w:rPr>
+        <w:t>formuario</w:t>
+      </w:r>
+      <w:proofErr w:type="spellEnd"/>
+    </w:p>
+    <w:p/>
     <w:sectPr>
       <w:pgSz w:w="11906" w:h="16838"/>
       <w:pgMar w:top="1417" w:right="1701" w:bottom="1417" w:left="1701" w:header="708" w:footer="708" w:gutter="0"/>

--- a/Informe_Cambios.docx
+++ b/Informe_Cambios.docx
@@ -619,7 +619,10 @@
               <w:jc w:val="center"/>
             </w:pPr>
             <w:r>
-              <w:t>03/04/2018</w:t>
+              <w:t>03/04</w:t>
+            </w:r>
+            <w:r>
+              <w:t>/2018</w:t>
             </w:r>
           </w:p>
         </w:tc>
@@ -686,7 +689,6 @@
               <w:ind w:right="51"/>
               <w:jc w:val="center"/>
             </w:pPr>
-            <w:bookmarkStart w:id="0" w:name="_GoBack" w:colFirst="2" w:colLast="2"/>
             <w:r>
               <w:t>0.</w:t>
             </w:r>
@@ -762,7 +764,100 @@
           </w:p>
         </w:tc>
       </w:tr>
-      <w:bookmarkEnd w:id="0"/>
+      <w:tr>
+        <w:trPr>
+          <w:trHeight w:val="275"/>
+        </w:trPr>
+        <w:tc>
+          <w:tcPr>
+            <w:tcW w:w="1270" w:type="dxa"/>
+            <w:tcBorders>
+              <w:top w:val="single" w:sz="4" w:space="0" w:color="000000"/>
+              <w:left w:val="single" w:sz="4" w:space="0" w:color="000000"/>
+              <w:bottom w:val="single" w:sz="4" w:space="0" w:color="000000"/>
+              <w:right w:val="single" w:sz="4" w:space="0" w:color="000000"/>
+            </w:tcBorders>
+            <w:vAlign w:val="center"/>
+          </w:tcPr>
+          <w:p>
+            <w:pPr>
+              <w:ind w:right="51"/>
+              <w:jc w:val="center"/>
+            </w:pPr>
+            <w:r>
+              <w:t>0.4</w:t>
+            </w:r>
+          </w:p>
+        </w:tc>
+        <w:tc>
+          <w:tcPr>
+            <w:tcW w:w="1561" w:type="dxa"/>
+            <w:tcBorders>
+              <w:top w:val="single" w:sz="4" w:space="0" w:color="000000"/>
+              <w:left w:val="single" w:sz="4" w:space="0" w:color="000000"/>
+              <w:bottom w:val="single" w:sz="4" w:space="0" w:color="000000"/>
+              <w:right w:val="single" w:sz="4" w:space="0" w:color="000000"/>
+            </w:tcBorders>
+            <w:vAlign w:val="center"/>
+          </w:tcPr>
+          <w:p>
+            <w:pPr>
+              <w:ind w:right="52"/>
+              <w:jc w:val="center"/>
+            </w:pPr>
+            <w:r>
+              <w:t>20</w:t>
+            </w:r>
+            <w:bookmarkStart w:id="0" w:name="_GoBack"/>
+            <w:bookmarkEnd w:id="0"/>
+            <w:r>
+              <w:t>/04/2018</w:t>
+            </w:r>
+          </w:p>
+        </w:tc>
+        <w:tc>
+          <w:tcPr>
+            <w:tcW w:w="2836" w:type="dxa"/>
+            <w:tcBorders>
+              <w:top w:val="single" w:sz="4" w:space="0" w:color="000000"/>
+              <w:left w:val="single" w:sz="4" w:space="0" w:color="000000"/>
+              <w:bottom w:val="single" w:sz="4" w:space="0" w:color="000000"/>
+              <w:right w:val="single" w:sz="4" w:space="0" w:color="000000"/>
+            </w:tcBorders>
+            <w:vAlign w:val="center"/>
+          </w:tcPr>
+          <w:p>
+            <w:pPr>
+              <w:ind w:right="45"/>
+              <w:jc w:val="center"/>
+            </w:pPr>
+            <w:r>
+              <w:t>Catalogación de los cambios propuestos</w:t>
+            </w:r>
+          </w:p>
+        </w:tc>
+        <w:tc>
+          <w:tcPr>
+            <w:tcW w:w="2832" w:type="dxa"/>
+            <w:tcBorders>
+              <w:top w:val="single" w:sz="4" w:space="0" w:color="000000"/>
+              <w:left w:val="single" w:sz="4" w:space="0" w:color="000000"/>
+              <w:bottom w:val="single" w:sz="4" w:space="0" w:color="000000"/>
+              <w:right w:val="single" w:sz="4" w:space="0" w:color="000000"/>
+            </w:tcBorders>
+            <w:vAlign w:val="center"/>
+          </w:tcPr>
+          <w:p>
+            <w:pPr>
+              <w:ind w:right="49"/>
+              <w:jc w:val="center"/>
+            </w:pPr>
+            <w:r>
+              <w:t>Esclarecer los detalles del cambio, determinar esfuerzos y prioridades</w:t>
+            </w:r>
+          </w:p>
+        </w:tc>
+      </w:tr>
     </w:tbl>
     <w:p/>
     <w:p>
@@ -1434,7 +1529,718 @@
       </w:r>
       <w:proofErr w:type="spellEnd"/>
     </w:p>
+    <w:p>
+      <w:r>
+        <w:br w:type="page"/>
+      </w:r>
+    </w:p>
+    <w:p>
+      <w:pPr>
+        <w:pStyle w:val="Ttulo1"/>
+      </w:pPr>
+      <w:r>
+        <w:lastRenderedPageBreak/>
+        <w:t>Peticiones de Cambios tratadas</w:t>
+      </w:r>
+    </w:p>
     <w:p/>
+    <w:p>
+      <w:pPr>
+        <w:pStyle w:val="Ttulo2"/>
+        <w:jc w:val="both"/>
+      </w:pPr>
+      <w:r>
+        <w:t>PCU-001</w:t>
+      </w:r>
+    </w:p>
+    <w:p>
+      <w:pPr>
+        <w:jc w:val="both"/>
+      </w:pPr>
+      <w:r>
+        <w:t xml:space="preserve">Se trata de un cambio </w:t>
+      </w:r>
+      <w:r>
+        <w:rPr>
+          <w:u w:val="single"/>
+        </w:rPr>
+        <w:t>perfectivo</w:t>
+      </w:r>
+      <w:r>
+        <w:t>, ya que queremos modificar la funcionalidad del sistema para que tras cinco intentos de autenticación se pida la verificación medi</w:t>
+      </w:r>
+      <w:r>
+        <w:t xml:space="preserve">ante </w:t>
+      </w:r>
+      <w:proofErr w:type="spellStart"/>
+      <w:r>
+        <w:t>c</w:t>
+      </w:r>
+      <w:r>
+        <w:t>aptcha</w:t>
+      </w:r>
+      <w:proofErr w:type="spellEnd"/>
+      <w:r>
+        <w:t xml:space="preserve">. Por tanto, se trata de una incorporación del producto software para cubrir la expansión en las necesidades del usuario y no tanto una corrección de errores en el producto software. </w:t>
+      </w:r>
+    </w:p>
+    <w:p>
+      <w:pPr>
+        <w:jc w:val="both"/>
+        <w:rPr>
+          <w:b/>
+        </w:rPr>
+      </w:pPr>
+      <w:r>
+        <w:rPr>
+          <w:b/>
+        </w:rPr>
+        <w:t xml:space="preserve">Nuevos requisitos o modificaciones sobre los existentes </w:t>
+      </w:r>
+    </w:p>
+    <w:p>
+      <w:pPr>
+        <w:jc w:val="both"/>
+      </w:pPr>
+      <w:r>
+        <w:t xml:space="preserve">En este caso sería necesario modificar el requisito </w:t>
+      </w:r>
+      <w:r>
+        <w:t>CU-</w:t>
+      </w:r>
+      <w:r>
+        <w:t>06 (Ingreso al S</w:t>
+      </w:r>
+      <w:r>
+        <w:t xml:space="preserve">istema). De todos los campos de este requisito (resumen, pre-condiciones, post-condiciones, autor...) sólo es necesario cambiar el apartado de "Caminos de Excepción". Actualmente los caminos de excepción del caso de uso de ingreso al sistema sólo incluyen el caso de que, al introducir un par usuario-contraseña, éste sea erróneo y por tanto se vuelva a solicitar la introducción de datos mostrando un mensaje de error. </w:t>
+      </w:r>
+    </w:p>
+    <w:p>
+      <w:pPr>
+        <w:jc w:val="both"/>
+      </w:pPr>
+      <w:r>
+        <w:t xml:space="preserve">Hay que incluir un nuevo camino de excepción (el camino 2) que nos indique que, al introducir cinco veces el par usuario-contraseña de una manera errónea, se muestre un </w:t>
+      </w:r>
+      <w:proofErr w:type="spellStart"/>
+      <w:r>
+        <w:t>captcha</w:t>
+      </w:r>
+      <w:proofErr w:type="spellEnd"/>
+      <w:r>
+        <w:t xml:space="preserve"> que permita verificar que el usuario no se trata de un robot. Al introducir correctamente el </w:t>
+      </w:r>
+      <w:proofErr w:type="spellStart"/>
+      <w:r>
+        <w:t>captcha</w:t>
+      </w:r>
+      <w:proofErr w:type="spellEnd"/>
+      <w:r>
+        <w:t xml:space="preserve"> se volverá a la ventana de introducción de datos para seguir introduciendo las credenciales. </w:t>
+      </w:r>
+    </w:p>
+    <w:p>
+      <w:pPr>
+        <w:jc w:val="both"/>
+        <w:rPr>
+          <w:b/>
+        </w:rPr>
+      </w:pPr>
+      <w:r>
+        <w:rPr>
+          <w:b/>
+        </w:rPr>
+        <w:t xml:space="preserve">Estimación del esfuerzo </w:t>
+      </w:r>
+    </w:p>
+    <w:p>
+      <w:pPr>
+        <w:jc w:val="both"/>
+      </w:pPr>
+      <w:r>
+        <w:t xml:space="preserve">Consideramos que el esfuerzo requerido para la realización de este cambio es relativamente pequeño comparado con otras tareas de corrección o aumento de la funcionalidad ya que únicamente modificamos un requisito (Requisito </w:t>
+      </w:r>
+      <w:r>
+        <w:t>CU-</w:t>
+      </w:r>
+      <w:r>
+        <w:t xml:space="preserve">06) y dentro de éste es una parte muy concreta de su funcionalidad la que modificamos (añadir una comprobación más al formulario). Además, el requisito modificado no tiene interdependencias fuertes con otros requisitos, por lo que las tareas de revisión y aceptación serán más ligeras que en otros cambios. </w:t>
+      </w:r>
+    </w:p>
+    <w:p>
+      <w:pPr>
+        <w:jc w:val="both"/>
+      </w:pPr>
+      <w:r>
+        <w:t>Como el equipo actualmente se encuentra ocioso sin cambios que realizar, es</w:t>
+      </w:r>
+      <w:r>
+        <w:t xml:space="preserve"> por esto que estimamos un esfuerzo de 4 personas-día. </w:t>
+      </w:r>
+    </w:p>
+    <w:p>
+      <w:pPr>
+        <w:jc w:val="both"/>
+        <w:rPr>
+          <w:b/>
+        </w:rPr>
+      </w:pPr>
+      <w:r>
+        <w:rPr>
+          <w:b/>
+        </w:rPr>
+        <w:t xml:space="preserve">Prioridad </w:t>
+      </w:r>
+    </w:p>
+    <w:p>
+      <w:pPr>
+        <w:jc w:val="both"/>
+      </w:pPr>
+      <w:r>
+        <w:t>No se han producido varias peticiones de cambio simultáneas, por lo que esta petición será la más prioritaria al ser única, independientemente del esfuerzo requerido.</w:t>
+      </w:r>
+    </w:p>
+    <w:p>
+      <w:pPr>
+        <w:jc w:val="both"/>
+      </w:pPr>
+    </w:p>
+    <w:p>
+      <w:pPr>
+        <w:pStyle w:val="Ttulo2"/>
+        <w:jc w:val="both"/>
+      </w:pPr>
+      <w:r>
+        <w:t>PCU-002</w:t>
+      </w:r>
+    </w:p>
+    <w:p>
+      <w:pPr>
+        <w:jc w:val="both"/>
+      </w:pPr>
+      <w:r>
+        <w:t xml:space="preserve">Se trata de un cambio </w:t>
+      </w:r>
+      <w:r>
+        <w:rPr>
+          <w:u w:val="single"/>
+        </w:rPr>
+        <w:t>correctivo</w:t>
+      </w:r>
+      <w:r>
+        <w:t xml:space="preserve"> en el que se pretende arreglar la alineación de una imagen, en concreto del banner de la aplicación que aparece descentrado. Es un arreglo sobre un fallo que se ha producido en las fases anteriores y por tanto no se requiere añadir ninguna funcionalidad extra.</w:t>
+      </w:r>
+    </w:p>
+    <w:p>
+      <w:pPr>
+        <w:jc w:val="both"/>
+        <w:rPr>
+          <w:b/>
+        </w:rPr>
+      </w:pPr>
+      <w:r>
+        <w:rPr>
+          <w:b/>
+        </w:rPr>
+        <w:t xml:space="preserve">Nuevos requisitos o modificaciones sobre los existentes </w:t>
+      </w:r>
+    </w:p>
+    <w:p>
+      <w:pPr>
+        <w:jc w:val="both"/>
+      </w:pPr>
+      <w:r>
+        <w:t xml:space="preserve">En este caso no es necesario hacer ningún cambio en los requisitos debido a que no hay ninguna modificación de funcionalidad ni agregación de ninguna nueva. Sobre lo ya existente, lo único que se pretende es arreglar una alineación de la imagen. </w:t>
+      </w:r>
+    </w:p>
+    <w:p>
+      <w:pPr>
+        <w:jc w:val="both"/>
+      </w:pPr>
+      <w:r>
+        <w:lastRenderedPageBreak/>
+        <w:t xml:space="preserve">Igualmente, no hay que añadir ningún camino a los requisitos. </w:t>
+      </w:r>
+    </w:p>
+    <w:p>
+      <w:pPr>
+        <w:jc w:val="both"/>
+        <w:rPr>
+          <w:b/>
+        </w:rPr>
+      </w:pPr>
+      <w:r>
+        <w:rPr>
+          <w:b/>
+        </w:rPr>
+        <w:t xml:space="preserve">Estimación del esfuerzo </w:t>
+      </w:r>
+    </w:p>
+    <w:p>
+      <w:pPr>
+        <w:jc w:val="both"/>
+      </w:pPr>
+      <w:r>
+        <w:t xml:space="preserve">Consideramos que el esfuerzo requerido para la realización de este cambio es relativamente pequeño comparado con otras tareas de corrección, ya que únicamente es necesario realizar unos ajustes de diseño y no de funcionalidad como tal.  Además, el requisito modificado no tiene </w:t>
+      </w:r>
+      <w:r>
+        <w:t>ninguna dependencia</w:t>
+      </w:r>
+      <w:r>
+        <w:t xml:space="preserve"> con </w:t>
+      </w:r>
+      <w:r>
+        <w:t>ningún requisito</w:t>
+      </w:r>
+      <w:r>
+        <w:t xml:space="preserve">. </w:t>
+      </w:r>
+    </w:p>
+    <w:p>
+      <w:pPr>
+        <w:jc w:val="both"/>
+      </w:pPr>
+      <w:r>
+        <w:t>Es por esto que estimamos un esfuerzo de 1 personas-día.</w:t>
+      </w:r>
+    </w:p>
+    <w:p>
+      <w:pPr>
+        <w:jc w:val="both"/>
+        <w:rPr>
+          <w:b/>
+        </w:rPr>
+      </w:pPr>
+      <w:r>
+        <w:rPr>
+          <w:b/>
+        </w:rPr>
+        <w:t xml:space="preserve">Prioridad </w:t>
+      </w:r>
+    </w:p>
+    <w:p>
+      <w:pPr>
+        <w:jc w:val="both"/>
+      </w:pPr>
+      <w:r>
+        <w:t>Se ha producido otra petición de cambio simultánea, pero esta además de ser correctiva es muy ligera en temas de esfuerzo y, por lo tanto, será la prioritaria.</w:t>
+      </w:r>
+    </w:p>
+    <w:p>
+      <w:pPr>
+        <w:jc w:val="both"/>
+      </w:pPr>
+    </w:p>
+    <w:p>
+      <w:pPr>
+        <w:pStyle w:val="Ttulo2"/>
+        <w:jc w:val="both"/>
+      </w:pPr>
+      <w:r>
+        <w:t>PCU-003</w:t>
+      </w:r>
+    </w:p>
+    <w:p>
+      <w:pPr>
+        <w:jc w:val="both"/>
+      </w:pPr>
+      <w:r>
+        <w:t xml:space="preserve">Se trata de un cambio </w:t>
+      </w:r>
+      <w:r>
+        <w:rPr>
+          <w:u w:val="single"/>
+        </w:rPr>
+        <w:t>perfectivo</w:t>
+      </w:r>
+      <w:r>
+        <w:t xml:space="preserve"> ya que queremos modificar la funcionalidad del sistema para que permita la emisión de reportes avanzados sobre un proyecto de forma personalizada, en base a los requerimientos que se esperan de este informe. Por tanto, se trata de una incorporación del producto software para cubrir una necesidad del usuario y no tanto una corrección de errores en el producto software. </w:t>
+      </w:r>
+    </w:p>
+    <w:p>
+      <w:pPr>
+        <w:jc w:val="both"/>
+        <w:rPr>
+          <w:b/>
+        </w:rPr>
+      </w:pPr>
+      <w:r>
+        <w:rPr>
+          <w:b/>
+        </w:rPr>
+        <w:t xml:space="preserve">Nuevos requisitos o modificaciones sobre los existentes </w:t>
+      </w:r>
+    </w:p>
+    <w:p>
+      <w:pPr>
+        <w:jc w:val="both"/>
+      </w:pPr>
+      <w:r>
+        <w:t>En este</w:t>
+      </w:r>
+      <w:r>
+        <w:t xml:space="preserve"> caso sería necesario crear un R</w:t>
+      </w:r>
+      <w:r>
+        <w:t xml:space="preserve">equisito </w:t>
+      </w:r>
+      <w:r>
+        <w:t>CU-10 (Generar Reporte A</w:t>
+      </w:r>
+      <w:r>
+        <w:t>vanzado</w:t>
+      </w:r>
+      <w:r>
+        <w:t xml:space="preserve"> de P</w:t>
+      </w:r>
+      <w:r>
+        <w:t>royecto). Los campos de este requisito serán similares a</w:t>
+      </w:r>
+      <w:r>
+        <w:t xml:space="preserve"> los del requisito CU-09 (Generar Reporte de R</w:t>
+      </w:r>
+      <w:r>
+        <w:t xml:space="preserve">equisito), siendo la diferencia principal el resumen respecto al informe que se quiere crear, que en este caso es sobre un proyecto y no sobre un requisito. Los detalles de los caminos de creación de un informe pueden ser iguales que los de requisitos, seleccionando así lo deseado según una serie de filtros concretos para este tipo de reporte. Actualmente los caminos de excepción del caso solo incluyen el error de solicitar un informe sobre un filtro sobre el que no hay datos. </w:t>
+      </w:r>
+    </w:p>
+    <w:p>
+      <w:pPr>
+        <w:jc w:val="both"/>
+      </w:pPr>
+      <w:r>
+        <w:t xml:space="preserve">No hay que incluir ningún camino de excepción adicional. </w:t>
+      </w:r>
+    </w:p>
+    <w:p>
+      <w:pPr>
+        <w:jc w:val="both"/>
+        <w:rPr>
+          <w:b/>
+        </w:rPr>
+      </w:pPr>
+      <w:r>
+        <w:rPr>
+          <w:b/>
+        </w:rPr>
+        <w:t xml:space="preserve">Estimación del esfuerzo </w:t>
+      </w:r>
+    </w:p>
+    <w:p>
+      <w:pPr>
+        <w:jc w:val="both"/>
+      </w:pPr>
+      <w:r>
+        <w:t>Consideramos que el esfuerzo requerido para la realización de este cambio es medio comparado con otras tareas de corrección, ya que, aunque partimos de una base como es la de generar un informe de un requisito, hay que hacer adaptaciones según los filtros correspondientes a los proyectos y la obtención de los estados del mismo. Aun así, el requisito modificado no tiene interdependencias fuertes con otros requisitos.</w:t>
+      </w:r>
+    </w:p>
+    <w:p>
+      <w:pPr>
+        <w:jc w:val="both"/>
+      </w:pPr>
+      <w:r>
+        <w:t>Es por esto que estimamos un esfuerzo de 3 personas-día.</w:t>
+      </w:r>
+    </w:p>
+    <w:p>
+      <w:pPr>
+        <w:jc w:val="both"/>
+        <w:rPr>
+          <w:b/>
+        </w:rPr>
+      </w:pPr>
+      <w:r>
+        <w:rPr>
+          <w:b/>
+        </w:rPr>
+        <w:t xml:space="preserve">Prioridad </w:t>
+      </w:r>
+    </w:p>
+    <w:p>
+      <w:pPr>
+        <w:jc w:val="both"/>
+      </w:pPr>
+      <w:r>
+        <w:t>Se ha producido otra petición de cambio simultánea, y esta es la que más esfuerzo requiere, por lo tanto, será la menos prioritarias de las dos.</w:t>
+      </w:r>
+    </w:p>
+    <w:p>
+      <w:pPr>
+        <w:jc w:val="both"/>
+      </w:pPr>
+    </w:p>
+    <w:p>
+      <w:pPr>
+        <w:pStyle w:val="Ttulo2"/>
+        <w:jc w:val="both"/>
+      </w:pPr>
+      <w:r>
+        <w:lastRenderedPageBreak/>
+        <w:t>PCU-004</w:t>
+      </w:r>
+    </w:p>
+    <w:p>
+      <w:pPr>
+        <w:jc w:val="both"/>
+      </w:pPr>
+      <w:r>
+        <w:t xml:space="preserve">Se trata de un cambio </w:t>
+      </w:r>
+      <w:r>
+        <w:rPr>
+          <w:u w:val="single"/>
+        </w:rPr>
+        <w:t>perfectivo</w:t>
+      </w:r>
+      <w:r>
+        <w:t xml:space="preserve"> ya que queremos modificar la funcionalidad del sistema para que, durante la creación de un proyecto nuevo, haya un campo más en el que se pueda categorizar el proyecto según el tipo de metodología a utilizar (SCRUM, XP o TRADICIONAL). Por tanto, se trata de una incorporación del producto software para cubrir una necesidad del usuario y no tanto una corrección de </w:t>
+      </w:r>
+      <w:r>
+        <w:t>errores en el producto software</w:t>
+      </w:r>
+      <w:r>
+        <w:t xml:space="preserve">. </w:t>
+      </w:r>
+    </w:p>
+    <w:p>
+      <w:pPr>
+        <w:jc w:val="both"/>
+        <w:rPr>
+          <w:b/>
+        </w:rPr>
+      </w:pPr>
+      <w:r>
+        <w:rPr>
+          <w:b/>
+        </w:rPr>
+        <w:t xml:space="preserve">Nuevos requisitos o modificaciones sobre los existentes </w:t>
+      </w:r>
+    </w:p>
+    <w:p>
+      <w:pPr>
+        <w:jc w:val="both"/>
+      </w:pPr>
+      <w:r>
+        <w:t>En este cas</w:t>
+      </w:r>
+      <w:r>
+        <w:t>o sería necesario modificar el R</w:t>
+      </w:r>
+      <w:r>
+        <w:t xml:space="preserve">equisito </w:t>
+      </w:r>
+      <w:r>
+        <w:t>CU-03 (Crear P</w:t>
+      </w:r>
+      <w:r>
+        <w:t xml:space="preserve">royecto). De todos los campos de este requisito (resumen, pre-condiciones, post-condiciones, autor...) realmente solo hay que modificar el "Curso básico de eventos" para que el punto 2 donde se detallan los campos desplegados, sea mencionado el nuevo campo de "metodología". </w:t>
+      </w:r>
+    </w:p>
+    <w:p>
+      <w:pPr>
+        <w:jc w:val="both"/>
+      </w:pPr>
+      <w:r>
+        <w:t xml:space="preserve">No hay que incluir ningún camino de excepción adicional. </w:t>
+      </w:r>
+    </w:p>
+    <w:p>
+      <w:pPr>
+        <w:jc w:val="both"/>
+        <w:rPr>
+          <w:b/>
+        </w:rPr>
+      </w:pPr>
+      <w:r>
+        <w:rPr>
+          <w:b/>
+        </w:rPr>
+        <w:t xml:space="preserve">Estimación del esfuerzo </w:t>
+      </w:r>
+    </w:p>
+    <w:p>
+      <w:pPr>
+        <w:jc w:val="both"/>
+      </w:pPr>
+      <w:r>
+        <w:t xml:space="preserve">Consideramos que el esfuerzo requerido para la realización de este cambio es relativamente pequeño comparado con otras tareas de corrección o aumento de la funcionalidad ya que únicamente modificamos un requisito (Requisito 03) y dentro de éste es una parte muy concreta de su funcionalidad la que modificamos (añadir campo más al formulario con un desplegable de opciones). Además, el requisito modificado no tiene interdependencias fuertes con otros requisitos, por lo que las tareas de revisión y aceptación serán más ligeras que en otros cambios. </w:t>
+      </w:r>
+    </w:p>
+    <w:p>
+      <w:pPr>
+        <w:jc w:val="both"/>
+      </w:pPr>
+      <w:r>
+        <w:t>Es por esto que estimamos un esfuerzo de 1 personas-día.</w:t>
+      </w:r>
+    </w:p>
+    <w:p>
+      <w:pPr>
+        <w:jc w:val="both"/>
+        <w:rPr>
+          <w:b/>
+        </w:rPr>
+      </w:pPr>
+      <w:r>
+        <w:rPr>
+          <w:b/>
+        </w:rPr>
+        <w:t xml:space="preserve">Prioridad </w:t>
+      </w:r>
+    </w:p>
+    <w:p>
+      <w:pPr>
+        <w:jc w:val="both"/>
+      </w:pPr>
+      <w:r>
+        <w:t>Se ha producido otra petición de cambio simultánea, y esta es la que menos esfuerzo requiere, por lo tanto, será la más prioritarias de las dos.</w:t>
+      </w:r>
+    </w:p>
+    <w:p>
+      <w:pPr>
+        <w:jc w:val="both"/>
+      </w:pPr>
+    </w:p>
+    <w:p>
+      <w:pPr>
+        <w:pStyle w:val="Ttulo2"/>
+        <w:jc w:val="both"/>
+      </w:pPr>
+      <w:r>
+        <w:t>PCU-005</w:t>
+      </w:r>
+    </w:p>
+    <w:p>
+      <w:pPr>
+        <w:jc w:val="both"/>
+      </w:pPr>
+      <w:r>
+        <w:t xml:space="preserve">Se trata de un cambio </w:t>
+      </w:r>
+      <w:r>
+        <w:rPr>
+          <w:u w:val="single"/>
+        </w:rPr>
+        <w:t>perfectivo</w:t>
+      </w:r>
+      <w:r>
+        <w:t xml:space="preserve"> ya que queremos modificar la funcionalidad del sistema para que, tras la especificación de un requisito quede en espera de validación por parte del ingeniero en requisitos. Por tanto, se trata de una incorporación del producto software para cubrir una necesidad del usuario y no tanto una corrección de errores en el producto software</w:t>
+      </w:r>
+      <w:r>
+        <w:t xml:space="preserve">. </w:t>
+      </w:r>
+    </w:p>
+    <w:p>
+      <w:pPr>
+        <w:jc w:val="both"/>
+        <w:rPr>
+          <w:b/>
+        </w:rPr>
+      </w:pPr>
+      <w:r>
+        <w:rPr>
+          <w:b/>
+        </w:rPr>
+        <w:t xml:space="preserve">Nuevos requisitos o modificaciones sobre los existentes </w:t>
+      </w:r>
+    </w:p>
+    <w:p>
+      <w:pPr>
+        <w:jc w:val="both"/>
+      </w:pPr>
+      <w:r>
+        <w:t xml:space="preserve">En este caso sería necesario modificar el </w:t>
+      </w:r>
+      <w:r>
+        <w:t>Requisito</w:t>
+      </w:r>
+      <w:r>
+        <w:t xml:space="preserve"> </w:t>
+      </w:r>
+      <w:r>
+        <w:t>CU-01 (Especificar R</w:t>
+      </w:r>
+      <w:r>
+        <w:t xml:space="preserve">equisito). De todos los campos de este requisito (resumen, pre-condiciones, post-condiciones, autor...) realmente solo hay que modificar el de post-condiciones, para que una vez especificado pase a estado "Pendiente de revisión" y no a "Especificado" como se encuentra actualmente. No hay que incluir ningún camino de excepción adicional. </w:t>
+      </w:r>
+    </w:p>
+    <w:p>
+      <w:pPr>
+        <w:jc w:val="both"/>
+      </w:pPr>
+      <w:r>
+        <w:t>Además, hay que crear un nuevo R</w:t>
+      </w:r>
+      <w:r>
+        <w:t xml:space="preserve">equisito </w:t>
+      </w:r>
+      <w:r>
+        <w:t>CU-11 (Validar R</w:t>
+      </w:r>
+      <w:r>
+        <w:t xml:space="preserve">equisito) que recoge los detalles de la nueva funcionalidad por parte del ingeniero de requisitos para proceder a la validación de las solicitudes recibidas. </w:t>
+      </w:r>
+    </w:p>
+    <w:p>
+      <w:pPr>
+        <w:jc w:val="both"/>
+        <w:rPr>
+          <w:b/>
+        </w:rPr>
+      </w:pPr>
+      <w:r>
+        <w:rPr>
+          <w:b/>
+        </w:rPr>
+        <w:t xml:space="preserve">Estimación del esfuerzo </w:t>
+      </w:r>
+    </w:p>
+    <w:p>
+      <w:pPr>
+        <w:jc w:val="both"/>
+      </w:pPr>
+      <w:r>
+        <w:lastRenderedPageBreak/>
+        <w:t xml:space="preserve">Consideramos que el esfuerzo requerido para la realización de este cambio es alto comparado con otras tareas de corrección o aumento de la funcionalidad, ya que se requiere de la implementación de un sistema de revisión para un rol en concreto, que hasta ahora no estaba desarrollado, y que supone un nuevo requisito del mismo con sus características, eventos y excepciones. </w:t>
+      </w:r>
+    </w:p>
+    <w:p>
+      <w:pPr>
+        <w:jc w:val="both"/>
+      </w:pPr>
+      <w:r>
+        <w:t xml:space="preserve">Además, el requisito nuevo tiene una ligera dependencia con otros requisitos del sistema (como es el de creación de requisitos a la hora de establecer el estado del mismo, o el de listado de requisitos para no mostrar los no validados a los roles que no deberían tener acceso aún), por lo que las tareas de revisión y aceptación serán más costosas que en otros cambios. </w:t>
+      </w:r>
+    </w:p>
+    <w:p>
+      <w:pPr>
+        <w:jc w:val="both"/>
+      </w:pPr>
+      <w:r>
+        <w:t xml:space="preserve">Es por esto que estimamos un esfuerzo de 3 personas-día. </w:t>
+      </w:r>
+    </w:p>
+    <w:p>
+      <w:pPr>
+        <w:jc w:val="both"/>
+        <w:rPr>
+          <w:b/>
+        </w:rPr>
+      </w:pPr>
+      <w:r>
+        <w:rPr>
+          <w:b/>
+        </w:rPr>
+        <w:t xml:space="preserve">Prioridad </w:t>
+      </w:r>
+    </w:p>
+    <w:p>
+      <w:pPr>
+        <w:jc w:val="both"/>
+      </w:pPr>
+      <w:r>
+        <w:t>Se ha producido otra petición de cambio simultánea, y esta es la que más esfuerzo requiere, por lo tanto, será la menos prioritarias de las dos.</w:t>
+      </w:r>
+    </w:p>
     <w:sectPr>
       <w:pgSz w:w="11906" w:h="16838"/>
       <w:pgMar w:top="1417" w:right="1701" w:bottom="1417" w:left="1701" w:header="708" w:footer="708" w:gutter="0"/>

--- a/Informe_Cambios.docx
+++ b/Informe_Cambios.docx
@@ -808,8 +808,6 @@
             <w:r>
               <w:t>20</w:t>
             </w:r>
-            <w:bookmarkStart w:id="0" w:name="_GoBack"/>
-            <w:bookmarkEnd w:id="0"/>
             <w:r>
               <w:t>/04/2018</w:t>
             </w:r>
@@ -858,6 +856,97 @@
           </w:p>
         </w:tc>
       </w:tr>
+      <w:tr>
+        <w:trPr>
+          <w:trHeight w:val="275"/>
+        </w:trPr>
+        <w:tc>
+          <w:tcPr>
+            <w:tcW w:w="1270" w:type="dxa"/>
+            <w:tcBorders>
+              <w:top w:val="single" w:sz="4" w:space="0" w:color="000000"/>
+              <w:left w:val="single" w:sz="4" w:space="0" w:color="000000"/>
+              <w:bottom w:val="single" w:sz="4" w:space="0" w:color="000000"/>
+              <w:right w:val="single" w:sz="4" w:space="0" w:color="000000"/>
+            </w:tcBorders>
+            <w:vAlign w:val="center"/>
+          </w:tcPr>
+          <w:p>
+            <w:pPr>
+              <w:ind w:right="51"/>
+              <w:jc w:val="center"/>
+            </w:pPr>
+            <w:bookmarkStart w:id="0" w:name="_GoBack" w:colFirst="2" w:colLast="2"/>
+            <w:r>
+              <w:t>0.5</w:t>
+            </w:r>
+          </w:p>
+        </w:tc>
+        <w:tc>
+          <w:tcPr>
+            <w:tcW w:w="1561" w:type="dxa"/>
+            <w:tcBorders>
+              <w:top w:val="single" w:sz="4" w:space="0" w:color="000000"/>
+              <w:left w:val="single" w:sz="4" w:space="0" w:color="000000"/>
+              <w:bottom w:val="single" w:sz="4" w:space="0" w:color="000000"/>
+              <w:right w:val="single" w:sz="4" w:space="0" w:color="000000"/>
+            </w:tcBorders>
+            <w:vAlign w:val="center"/>
+          </w:tcPr>
+          <w:p>
+            <w:pPr>
+              <w:ind w:right="52"/>
+              <w:jc w:val="center"/>
+            </w:pPr>
+            <w:r>
+              <w:t>26/04/2018</w:t>
+            </w:r>
+          </w:p>
+        </w:tc>
+        <w:tc>
+          <w:tcPr>
+            <w:tcW w:w="2836" w:type="dxa"/>
+            <w:tcBorders>
+              <w:top w:val="single" w:sz="4" w:space="0" w:color="000000"/>
+              <w:left w:val="single" w:sz="4" w:space="0" w:color="000000"/>
+              <w:bottom w:val="single" w:sz="4" w:space="0" w:color="000000"/>
+              <w:right w:val="single" w:sz="4" w:space="0" w:color="000000"/>
+            </w:tcBorders>
+            <w:vAlign w:val="center"/>
+          </w:tcPr>
+          <w:p>
+            <w:pPr>
+              <w:ind w:right="45"/>
+              <w:jc w:val="center"/>
+            </w:pPr>
+            <w:r>
+              <w:t>Especificación de los elementos modificados y creados</w:t>
+            </w:r>
+          </w:p>
+        </w:tc>
+        <w:tc>
+          <w:tcPr>
+            <w:tcW w:w="2832" w:type="dxa"/>
+            <w:tcBorders>
+              <w:top w:val="single" w:sz="4" w:space="0" w:color="000000"/>
+              <w:left w:val="single" w:sz="4" w:space="0" w:color="000000"/>
+              <w:bottom w:val="single" w:sz="4" w:space="0" w:color="000000"/>
+              <w:right w:val="single" w:sz="4" w:space="0" w:color="000000"/>
+            </w:tcBorders>
+            <w:vAlign w:val="center"/>
+          </w:tcPr>
+          <w:p>
+            <w:pPr>
+              <w:ind w:right="49"/>
+              <w:jc w:val="center"/>
+            </w:pPr>
+            <w:r>
+              <w:t>Detallar los elementos modificados y creados durante la implantación de los cambios</w:t>
+            </w:r>
+          </w:p>
+        </w:tc>
+      </w:tr>
+      <w:bookmarkEnd w:id="0"/>
     </w:tbl>
     <w:p/>
     <w:p>
@@ -1226,15 +1315,7 @@
         <w:jc w:val="both"/>
       </w:pPr>
       <w:r>
-        <w:t xml:space="preserve">Para mantener la organización de las peticiones y llevar un registro de las solicitudes que se reciban, se ha habilitado un formulario, </w:t>
-      </w:r>
-      <w:proofErr w:type="gramStart"/>
-      <w:r>
-        <w:t>que</w:t>
-      </w:r>
-      <w:proofErr w:type="gramEnd"/>
-      <w:r>
-        <w:t xml:space="preserve"> además, envía al equipo de trabajo una notificación por correo electrónico cada vez que se recibe un nuevo cambio.</w:t>
+        <w:t>Para mantener la organización de las peticiones y llevar un registro de las solicitudes que se reciban, se ha habilitado un formulario, que además, envía al equipo de trabajo una notificación por correo electrónico cada vez que se recibe un nuevo cambio.</w:t>
       </w:r>
     </w:p>
     <w:p>
@@ -1304,21 +1385,7 @@
         <w:rPr>
           <w:b/>
         </w:rPr>
-        <w:t xml:space="preserve">Ilustración 1: Formulario de Google </w:t>
-      </w:r>
-      <w:proofErr w:type="spellStart"/>
-      <w:r>
-        <w:rPr>
-          <w:b/>
-        </w:rPr>
-        <w:t>Docs</w:t>
-      </w:r>
-      <w:proofErr w:type="spellEnd"/>
-      <w:r>
-        <w:rPr>
-          <w:b/>
-        </w:rPr>
-        <w:t xml:space="preserve"> de Petición de Cambios</w:t>
+        <w:t>Ilustración 1: Formulario de Google Docs de Petición de Cambios</w:t>
       </w:r>
     </w:p>
     <w:p>
@@ -1518,16 +1585,8 @@
         <w:rPr>
           <w:b/>
         </w:rPr>
-        <w:t xml:space="preserve">Ilustración 2: Peticiones recibidas a través del </w:t>
-      </w:r>
-      <w:proofErr w:type="spellStart"/>
-      <w:r>
-        <w:rPr>
-          <w:b/>
-        </w:rPr>
-        <w:t>formuario</w:t>
-      </w:r>
-      <w:proofErr w:type="spellEnd"/>
+        <w:t>Ilustración 2: Peticiones recibidas a través del formuario</w:t>
+      </w:r>
     </w:p>
     <w:p>
       <w:r>
@@ -1540,7 +1599,7 @@
       </w:pPr>
       <w:r>
         <w:lastRenderedPageBreak/>
-        <w:t>Peticiones de Cambios tratadas</w:t>
+        <w:t>Catalogación de los cambios propuestos</w:t>
       </w:r>
     </w:p>
     <w:p/>
@@ -1570,18 +1629,10 @@
         <w:t>, ya que queremos modificar la funcionalidad del sistema para que tras cinco intentos de autenticación se pida la verificación medi</w:t>
       </w:r>
       <w:r>
-        <w:t xml:space="preserve">ante </w:t>
-      </w:r>
-      <w:proofErr w:type="spellStart"/>
-      <w:r>
-        <w:t>c</w:t>
-      </w:r>
-      <w:r>
-        <w:t>aptcha</w:t>
-      </w:r>
-      <w:proofErr w:type="spellEnd"/>
-      <w:r>
-        <w:t xml:space="preserve">. Por tanto, se trata de una incorporación del producto software para cubrir la expansión en las necesidades del usuario y no tanto una corrección de errores en el producto software. </w:t>
+        <w:t>ante c</w:t>
+      </w:r>
+      <w:r>
+        <w:t xml:space="preserve">aptcha. Por tanto, se trata de una incorporación del producto software para cubrir la expansión en las necesidades del usuario y no tanto una corrección de errores en el producto software. </w:t>
       </w:r>
     </w:p>
     <w:p>
@@ -1620,23 +1671,7 @@
         <w:jc w:val="both"/>
       </w:pPr>
       <w:r>
-        <w:t xml:space="preserve">Hay que incluir un nuevo camino de excepción (el camino 2) que nos indique que, al introducir cinco veces el par usuario-contraseña de una manera errónea, se muestre un </w:t>
-      </w:r>
-      <w:proofErr w:type="spellStart"/>
-      <w:r>
-        <w:t>captcha</w:t>
-      </w:r>
-      <w:proofErr w:type="spellEnd"/>
-      <w:r>
-        <w:t xml:space="preserve"> que permita verificar que el usuario no se trata de un robot. Al introducir correctamente el </w:t>
-      </w:r>
-      <w:proofErr w:type="spellStart"/>
-      <w:r>
-        <w:t>captcha</w:t>
-      </w:r>
-      <w:proofErr w:type="spellEnd"/>
-      <w:r>
-        <w:t xml:space="preserve"> se volverá a la ventana de introducción de datos para seguir introduciendo las credenciales. </w:t>
+        <w:t xml:space="preserve">Hay que incluir un nuevo camino de excepción (el camino 2) que nos indique que, al introducir cinco veces el par usuario-contraseña de una manera errónea, se muestre un captcha que permita verificar que el usuario no se trata de un robot. Al introducir correctamente el captcha se volverá a la ventana de introducción de datos para seguir introduciendo las credenciales. </w:t>
       </w:r>
     </w:p>
     <w:p>
@@ -2062,7 +2097,13 @@
         <w:jc w:val="both"/>
       </w:pPr>
       <w:r>
-        <w:t xml:space="preserve">Consideramos que el esfuerzo requerido para la realización de este cambio es relativamente pequeño comparado con otras tareas de corrección o aumento de la funcionalidad ya que únicamente modificamos un requisito (Requisito 03) y dentro de éste es una parte muy concreta de su funcionalidad la que modificamos (añadir campo más al formulario con un desplegable de opciones). Además, el requisito modificado no tiene interdependencias fuertes con otros requisitos, por lo que las tareas de revisión y aceptación serán más ligeras que en otros cambios. </w:t>
+        <w:t xml:space="preserve">Consideramos que el esfuerzo requerido para la realización de este cambio es relativamente pequeño comparado con otras tareas de corrección o aumento de la funcionalidad ya que únicamente modificamos un requisito (Requisito </w:t>
+      </w:r>
+      <w:r>
+        <w:t>CU-</w:t>
+      </w:r>
+      <w:r>
+        <w:t xml:space="preserve">03) y dentro de éste es una parte muy concreta de su funcionalidad la que modificamos (añadir campo más al formulario con un desplegable de opciones). Además, el requisito modificado no tiene interdependencias fuertes con otros requisitos, por lo que las tareas de revisión y aceptación serán más ligeras que en otros cambios. </w:t>
       </w:r>
     </w:p>
     <w:p>
@@ -2240,6 +2281,466 @@
       <w:r>
         <w:t>Se ha producido otra petición de cambio simultánea, y esta es la que más esfuerzo requiere, por lo tanto, será la menos prioritarias de las dos.</w:t>
       </w:r>
+    </w:p>
+    <w:p>
+      <w:r>
+        <w:br w:type="page"/>
+      </w:r>
+    </w:p>
+    <w:p>
+      <w:pPr>
+        <w:pStyle w:val="Ttulo1"/>
+      </w:pPr>
+      <w:r>
+        <w:lastRenderedPageBreak/>
+        <w:t>Enumeración de elementos modificados y creados</w:t>
+      </w:r>
+    </w:p>
+    <w:p/>
+    <w:p>
+      <w:pPr>
+        <w:pStyle w:val="Ttulo2"/>
+        <w:jc w:val="both"/>
+      </w:pPr>
+      <w:r>
+        <w:t xml:space="preserve">PCU-001. </w:t>
+      </w:r>
+    </w:p>
+    <w:p>
+      <w:pPr>
+        <w:jc w:val="both"/>
+        <w:rPr>
+          <w:b/>
+        </w:rPr>
+      </w:pPr>
+      <w:r>
+        <w:rPr>
+          <w:b/>
+        </w:rPr>
+        <w:t>Elementos modificados</w:t>
+      </w:r>
+    </w:p>
+    <w:p>
+      <w:pPr>
+        <w:jc w:val="both"/>
+      </w:pPr>
+      <w:r>
+        <w:t>Se ha procedido a modificar los detalles del Requisito CU</w:t>
+      </w:r>
+      <w:r>
+        <w:t>-06</w:t>
+      </w:r>
+      <w:r>
+        <w:t>.</w:t>
+      </w:r>
+    </w:p>
+    <w:p>
+      <w:pPr>
+        <w:jc w:val="both"/>
+      </w:pPr>
+      <w:r>
+        <w:t>Se ha procedido a modificar el Diagrama de Secuencia del Requisito CU-06</w:t>
+      </w:r>
+      <w:r>
+        <w:t xml:space="preserve"> </w:t>
+      </w:r>
+      <w:r>
+        <w:t>(v2).</w:t>
+      </w:r>
+    </w:p>
+    <w:p>
+      <w:pPr>
+        <w:jc w:val="both"/>
+      </w:pPr>
+      <w:r>
+        <w:t>Se ha procedido a modificar el diagrama de Casos de Uso (v4).</w:t>
+      </w:r>
+    </w:p>
+    <w:p>
+      <w:pPr>
+        <w:jc w:val="both"/>
+      </w:pPr>
+      <w:r>
+        <w:t xml:space="preserve">Se ha procedido a modificar el diagrama de </w:t>
+      </w:r>
+      <w:r>
+        <w:t>Clases (v3</w:t>
+      </w:r>
+      <w:r>
+        <w:t>).</w:t>
+      </w:r>
+    </w:p>
+    <w:p>
+      <w:pPr>
+        <w:jc w:val="both"/>
+        <w:rPr>
+          <w:b/>
+        </w:rPr>
+      </w:pPr>
+      <w:r>
+        <w:rPr>
+          <w:b/>
+        </w:rPr>
+        <w:t>Elementos creados</w:t>
+      </w:r>
+    </w:p>
+    <w:p>
+      <w:pPr>
+        <w:jc w:val="both"/>
+      </w:pPr>
+      <w:r>
+        <w:t>No se ha creado ningún elemento nuevo.</w:t>
+      </w:r>
+    </w:p>
+    <w:p>
+      <w:pPr>
+        <w:jc w:val="both"/>
+      </w:pPr>
+    </w:p>
+    <w:p>
+      <w:pPr>
+        <w:pStyle w:val="Ttulo2"/>
+        <w:jc w:val="both"/>
+      </w:pPr>
+      <w:r>
+        <w:t>PCU-002</w:t>
+      </w:r>
+    </w:p>
+    <w:p>
+      <w:pPr>
+        <w:jc w:val="both"/>
+        <w:rPr>
+          <w:b/>
+        </w:rPr>
+      </w:pPr>
+      <w:r>
+        <w:rPr>
+          <w:b/>
+        </w:rPr>
+        <w:t>Elementos modificados</w:t>
+      </w:r>
+    </w:p>
+    <w:p>
+      <w:pPr>
+        <w:jc w:val="both"/>
+      </w:pPr>
+      <w:r>
+        <w:t xml:space="preserve">No se ha creado </w:t>
+      </w:r>
+      <w:r>
+        <w:t>modificado</w:t>
+      </w:r>
+      <w:r>
+        <w:t xml:space="preserve"> elemento nuevo.</w:t>
+      </w:r>
+    </w:p>
+    <w:p>
+      <w:pPr>
+        <w:jc w:val="both"/>
+        <w:rPr>
+          <w:b/>
+        </w:rPr>
+      </w:pPr>
+      <w:r>
+        <w:rPr>
+          <w:b/>
+        </w:rPr>
+        <w:t>Elementos creados</w:t>
+      </w:r>
+    </w:p>
+    <w:p>
+      <w:pPr>
+        <w:jc w:val="both"/>
+      </w:pPr>
+      <w:r>
+        <w:t>No se ha creado ningún elemento nuevo.</w:t>
+      </w:r>
+    </w:p>
+    <w:p>
+      <w:pPr>
+        <w:jc w:val="both"/>
+      </w:pPr>
+    </w:p>
+    <w:p>
+      <w:pPr>
+        <w:pStyle w:val="Ttulo2"/>
+        <w:jc w:val="both"/>
+      </w:pPr>
+      <w:r>
+        <w:t>PCU-003</w:t>
+      </w:r>
+    </w:p>
+    <w:p>
+      <w:pPr>
+        <w:jc w:val="both"/>
+        <w:rPr>
+          <w:b/>
+        </w:rPr>
+      </w:pPr>
+      <w:r>
+        <w:rPr>
+          <w:b/>
+        </w:rPr>
+        <w:t>Elementos modificados</w:t>
+      </w:r>
+    </w:p>
+    <w:p>
+      <w:pPr>
+        <w:jc w:val="both"/>
+      </w:pPr>
+      <w:r>
+        <w:t>Se ha procedido a modificar los detalles del Requisito CU-06.</w:t>
+      </w:r>
+    </w:p>
+    <w:p>
+      <w:pPr>
+        <w:jc w:val="both"/>
+      </w:pPr>
+      <w:r>
+        <w:t>Se ha procedido a modificar el di</w:t>
+      </w:r>
+      <w:r>
+        <w:t>agrama de Casos de Uso (v5</w:t>
+      </w:r>
+      <w:r>
+        <w:t>).</w:t>
+      </w:r>
+    </w:p>
+    <w:p>
+      <w:pPr>
+        <w:jc w:val="both"/>
+      </w:pPr>
+      <w:r>
+        <w:t xml:space="preserve">Se ha procedido a modificar el diagrama de </w:t>
+      </w:r>
+      <w:r>
+        <w:t>Clases (v4</w:t>
+      </w:r>
+      <w:r>
+        <w:t>).</w:t>
+      </w:r>
+    </w:p>
+    <w:p>
+      <w:pPr>
+        <w:jc w:val="both"/>
+        <w:rPr>
+          <w:b/>
+        </w:rPr>
+      </w:pPr>
+      <w:r>
+        <w:rPr>
+          <w:b/>
+        </w:rPr>
+        <w:t>Elementos creados</w:t>
+      </w:r>
+    </w:p>
+    <w:p>
+      <w:pPr>
+        <w:jc w:val="both"/>
+      </w:pPr>
+      <w:r>
+        <w:t>Se ha procedido a crear el Requisito CU-10.</w:t>
+      </w:r>
+    </w:p>
+    <w:p>
+      <w:pPr>
+        <w:jc w:val="both"/>
+      </w:pPr>
+      <w:r>
+        <w:t>Se ha procedido a crear el Diagrama de Secuencia del Requisito CU-10 (v1).</w:t>
+      </w:r>
+    </w:p>
+    <w:p>
+      <w:pPr>
+        <w:jc w:val="both"/>
+      </w:pPr>
+    </w:p>
+    <w:p>
+      <w:pPr>
+        <w:pStyle w:val="Ttulo2"/>
+        <w:jc w:val="both"/>
+      </w:pPr>
+      <w:r>
+        <w:t>PCU-004</w:t>
+      </w:r>
+    </w:p>
+    <w:p>
+      <w:pPr>
+        <w:jc w:val="both"/>
+        <w:rPr>
+          <w:b/>
+        </w:rPr>
+      </w:pPr>
+      <w:r>
+        <w:rPr>
+          <w:b/>
+        </w:rPr>
+        <w:t>Elementos modificados</w:t>
+      </w:r>
+    </w:p>
+    <w:p>
+      <w:pPr>
+        <w:jc w:val="both"/>
+      </w:pPr>
+      <w:r>
+        <w:t>Se ha procedido a modificar los detalles del Requisito CU</w:t>
+      </w:r>
+      <w:r>
+        <w:t>-03.</w:t>
+      </w:r>
+    </w:p>
+    <w:p>
+      <w:pPr>
+        <w:jc w:val="both"/>
+      </w:pPr>
+      <w:r>
+        <w:t xml:space="preserve">Se ha procedido a modificar el diagrama de </w:t>
+      </w:r>
+      <w:r>
+        <w:t>Clases (v5</w:t>
+      </w:r>
+      <w:r>
+        <w:t>).</w:t>
+      </w:r>
+    </w:p>
+    <w:p>
+      <w:pPr>
+        <w:jc w:val="both"/>
+        <w:rPr>
+          <w:b/>
+        </w:rPr>
+      </w:pPr>
+      <w:r>
+        <w:rPr>
+          <w:b/>
+        </w:rPr>
+        <w:t>Elementos creados</w:t>
+      </w:r>
+    </w:p>
+    <w:p>
+      <w:pPr>
+        <w:jc w:val="both"/>
+      </w:pPr>
+      <w:r>
+        <w:t>No se ha creado ningún elemento nuevo.</w:t>
+      </w:r>
+    </w:p>
+    <w:p>
+      <w:pPr>
+        <w:jc w:val="both"/>
+      </w:pPr>
+    </w:p>
+    <w:p>
+      <w:pPr>
+        <w:pStyle w:val="Ttulo2"/>
+        <w:jc w:val="both"/>
+      </w:pPr>
+      <w:r>
+        <w:t>PCU-005</w:t>
+      </w:r>
+    </w:p>
+    <w:p>
+      <w:pPr>
+        <w:jc w:val="both"/>
+        <w:rPr>
+          <w:b/>
+        </w:rPr>
+      </w:pPr>
+      <w:r>
+        <w:rPr>
+          <w:b/>
+        </w:rPr>
+        <w:t>Elementos modificados</w:t>
+      </w:r>
+    </w:p>
+    <w:p>
+      <w:pPr>
+        <w:jc w:val="both"/>
+      </w:pPr>
+      <w:r>
+        <w:t>Se ha procedido a modificar los detalles del Requisito CU</w:t>
+      </w:r>
+      <w:r>
+        <w:t>-01</w:t>
+      </w:r>
+      <w:r>
+        <w:t>.</w:t>
+      </w:r>
+    </w:p>
+    <w:p>
+      <w:pPr>
+        <w:jc w:val="both"/>
+      </w:pPr>
+      <w:r>
+        <w:t>Se ha procedido a modificar el di</w:t>
+      </w:r>
+      <w:r>
+        <w:t>agrama de Casos de Uso (v6</w:t>
+      </w:r>
+      <w:r>
+        <w:t>).</w:t>
+      </w:r>
+    </w:p>
+    <w:p>
+      <w:pPr>
+        <w:jc w:val="both"/>
+      </w:pPr>
+      <w:r>
+        <w:t xml:space="preserve">Se ha procedido a modificar el diagrama de </w:t>
+      </w:r>
+      <w:r>
+        <w:t>Clases (v6</w:t>
+      </w:r>
+      <w:r>
+        <w:t>).</w:t>
+      </w:r>
+    </w:p>
+    <w:p>
+      <w:pPr>
+        <w:jc w:val="both"/>
+        <w:rPr>
+          <w:b/>
+        </w:rPr>
+      </w:pPr>
+      <w:r>
+        <w:rPr>
+          <w:b/>
+        </w:rPr>
+        <w:t>Elementos creados</w:t>
+      </w:r>
+    </w:p>
+    <w:p>
+      <w:pPr>
+        <w:jc w:val="both"/>
+      </w:pPr>
+      <w:r>
+        <w:t>Se ha procedido a crear el Requisito CU</w:t>
+      </w:r>
+      <w:r>
+        <w:t>-11</w:t>
+      </w:r>
+      <w:r>
+        <w:t>.</w:t>
+      </w:r>
+    </w:p>
+    <w:p>
+      <w:pPr>
+        <w:jc w:val="both"/>
+      </w:pPr>
+      <w:r>
+        <w:t xml:space="preserve">Se ha procedido a crear el Diagrama de Secuencia </w:t>
+      </w:r>
+      <w:r>
+        <w:t>del Requisito CU-11</w:t>
+      </w:r>
+      <w:r>
+        <w:t xml:space="preserve"> (v1).</w:t>
+      </w:r>
+    </w:p>
+    <w:p>
+      <w:pPr>
+        <w:jc w:val="both"/>
+      </w:pPr>
     </w:p>
     <w:sectPr>
       <w:pgSz w:w="11906" w:h="16838"/>

--- a/Informe_Cambios.docx
+++ b/Informe_Cambios.docx
@@ -876,7 +876,6 @@
               <w:ind w:right="51"/>
               <w:jc w:val="center"/>
             </w:pPr>
-            <w:bookmarkStart w:id="0" w:name="_GoBack" w:colFirst="2" w:colLast="2"/>
             <w:r>
               <w:t>0.5</w:t>
             </w:r>
@@ -946,7 +945,97 @@
           </w:p>
         </w:tc>
       </w:tr>
-      <w:bookmarkEnd w:id="0"/>
+      <w:tr>
+        <w:trPr>
+          <w:trHeight w:val="275"/>
+        </w:trPr>
+        <w:tc>
+          <w:tcPr>
+            <w:tcW w:w="1270" w:type="dxa"/>
+            <w:tcBorders>
+              <w:top w:val="single" w:sz="4" w:space="0" w:color="000000"/>
+              <w:left w:val="single" w:sz="4" w:space="0" w:color="000000"/>
+              <w:bottom w:val="single" w:sz="4" w:space="0" w:color="000000"/>
+              <w:right w:val="single" w:sz="4" w:space="0" w:color="000000"/>
+            </w:tcBorders>
+            <w:vAlign w:val="center"/>
+          </w:tcPr>
+          <w:p>
+            <w:pPr>
+              <w:ind w:right="51"/>
+              <w:jc w:val="center"/>
+            </w:pPr>
+            <w:r>
+              <w:t>0.6</w:t>
+            </w:r>
+          </w:p>
+        </w:tc>
+        <w:tc>
+          <w:tcPr>
+            <w:tcW w:w="1561" w:type="dxa"/>
+            <w:tcBorders>
+              <w:top w:val="single" w:sz="4" w:space="0" w:color="000000"/>
+              <w:left w:val="single" w:sz="4" w:space="0" w:color="000000"/>
+              <w:bottom w:val="single" w:sz="4" w:space="0" w:color="000000"/>
+              <w:right w:val="single" w:sz="4" w:space="0" w:color="000000"/>
+            </w:tcBorders>
+            <w:vAlign w:val="center"/>
+          </w:tcPr>
+          <w:p>
+            <w:pPr>
+              <w:ind w:right="52"/>
+              <w:jc w:val="center"/>
+            </w:pPr>
+            <w:r>
+              <w:t>27/04/2018</w:t>
+            </w:r>
+          </w:p>
+        </w:tc>
+        <w:tc>
+          <w:tcPr>
+            <w:tcW w:w="2836" w:type="dxa"/>
+            <w:tcBorders>
+              <w:top w:val="single" w:sz="4" w:space="0" w:color="000000"/>
+              <w:left w:val="single" w:sz="4" w:space="0" w:color="000000"/>
+              <w:bottom w:val="single" w:sz="4" w:space="0" w:color="000000"/>
+              <w:right w:val="single" w:sz="4" w:space="0" w:color="000000"/>
+            </w:tcBorders>
+            <w:vAlign w:val="center"/>
+          </w:tcPr>
+          <w:p>
+            <w:pPr>
+              <w:ind w:right="45"/>
+              <w:jc w:val="center"/>
+            </w:pPr>
+            <w:r>
+              <w:t>Actas de Revisión Técnica Formal</w:t>
+            </w:r>
+          </w:p>
+        </w:tc>
+        <w:tc>
+          <w:tcPr>
+            <w:tcW w:w="2832" w:type="dxa"/>
+            <w:tcBorders>
+              <w:top w:val="single" w:sz="4" w:space="0" w:color="000000"/>
+              <w:left w:val="single" w:sz="4" w:space="0" w:color="000000"/>
+              <w:bottom w:val="single" w:sz="4" w:space="0" w:color="000000"/>
+              <w:right w:val="single" w:sz="4" w:space="0" w:color="000000"/>
+            </w:tcBorders>
+            <w:vAlign w:val="center"/>
+          </w:tcPr>
+          <w:p>
+            <w:pPr>
+              <w:ind w:right="49"/>
+              <w:jc w:val="center"/>
+            </w:pPr>
+            <w:r>
+              <w:t>Incorporar las distintas actas de revisión de los cambios propuestos</w:t>
+            </w:r>
+            <w:bookmarkStart w:id="0" w:name="_GoBack"/>
+            <w:bookmarkEnd w:id="0"/>
+          </w:p>
+        </w:tc>
+      </w:tr>
     </w:tbl>
     <w:p/>
     <w:p>
@@ -2738,8 +2827,1272 @@
       </w:r>
     </w:p>
     <w:p>
-      <w:pPr>
-        <w:jc w:val="both"/>
+      <w:r>
+        <w:br w:type="page"/>
+      </w:r>
+    </w:p>
+    <w:p>
+      <w:pPr>
+        <w:pStyle w:val="Ttulo1"/>
+      </w:pPr>
+      <w:r>
+        <w:lastRenderedPageBreak/>
+        <w:t>Actas de Revisión Formal</w:t>
+      </w:r>
+    </w:p>
+    <w:p>
+      <w:pPr>
+        <w:jc w:val="both"/>
+      </w:pPr>
+    </w:p>
+    <w:p>
+      <w:pPr>
+        <w:jc w:val="center"/>
+        <w:rPr>
+          <w:rFonts w:ascii="-webkit-standard" w:eastAsia="-webkit-standard" w:hAnsi="-webkit-standard" w:cs="-webkit-standard"/>
+          <w:b/>
+          <w:bCs/>
+          <w:sz w:val="28"/>
+          <w:szCs w:val="28"/>
+        </w:rPr>
+      </w:pPr>
+      <w:r>
+        <w:rPr>
+          <w:rFonts w:ascii="-webkit-standard" w:eastAsia="-webkit-standard" w:hAnsi="-webkit-standard" w:cs="-webkit-standard"/>
+          <w:b/>
+          <w:bCs/>
+          <w:sz w:val="28"/>
+          <w:szCs w:val="28"/>
+        </w:rPr>
+        <w:t>Acta de Revisión Técnica Formal</w:t>
+      </w:r>
+    </w:p>
+    <w:p>
+      <w:pPr>
+        <w:rPr>
+          <w:rFonts w:ascii="-webkit-standard" w:eastAsia="-webkit-standard" w:hAnsi="-webkit-standard" w:cs="-webkit-standard"/>
+          <w:sz w:val="24"/>
+          <w:szCs w:val="24"/>
+        </w:rPr>
+      </w:pPr>
+    </w:p>
+    <w:p>
+      <w:pPr>
+        <w:jc w:val="both"/>
+      </w:pPr>
+      <w:r>
+        <w:rPr>
+          <w:rFonts w:ascii="-webkit-standard" w:eastAsia="-webkit-standard" w:hAnsi="-webkit-standard" w:cs="-webkit-standard"/>
+          <w:sz w:val="24"/>
+          <w:szCs w:val="24"/>
+        </w:rPr>
+        <w:t>Lugar y Hora: 06</w:t>
+      </w:r>
+      <w:r>
+        <w:rPr>
+          <w:rFonts w:ascii="-webkit-standard" w:eastAsia="-webkit-standard" w:hAnsi="-webkit-standard" w:cs="-webkit-standard"/>
+          <w:sz w:val="24"/>
+          <w:szCs w:val="24"/>
+        </w:rPr>
+        <w:t>/04/2018 10:15</w:t>
+      </w:r>
+    </w:p>
+    <w:p>
+      <w:pPr>
+        <w:jc w:val="both"/>
+      </w:pPr>
+      <w:r>
+        <w:br/>
+      </w:r>
+      <w:r>
+        <w:rPr>
+          <w:rFonts w:ascii="-webkit-standard" w:eastAsia="-webkit-standard" w:hAnsi="-webkit-standard" w:cs="-webkit-standard"/>
+          <w:sz w:val="24"/>
+          <w:szCs w:val="24"/>
+        </w:rPr>
+        <w:t>Participantes y Roles: Jon Larrea Martínez (Responsable de revisiones), Javier Martín González (Autoridad de configuración) y Marcos Asenjo González (transcriptor)</w:t>
+      </w:r>
+    </w:p>
+    <w:p>
+      <w:pPr>
+        <w:jc w:val="both"/>
+      </w:pPr>
+      <w:r>
+        <w:br/>
+      </w:r>
+      <w:r>
+        <w:rPr>
+          <w:rFonts w:ascii="-webkit-standard" w:eastAsia="-webkit-standard" w:hAnsi="-webkit-standard" w:cs="-webkit-standard"/>
+          <w:sz w:val="24"/>
+          <w:szCs w:val="24"/>
+        </w:rPr>
+        <w:t>Composición de la Nueva Versión de la Línea Base (Análisis): EC-DA v3</w:t>
+      </w:r>
+    </w:p>
+    <w:p>
+      <w:pPr>
+        <w:jc w:val="both"/>
+      </w:pPr>
+      <w:r>
+        <w:rPr>
+          <w:rFonts w:ascii="-webkit-standard" w:eastAsia="-webkit-standard" w:hAnsi="-webkit-standard" w:cs="-webkit-standard"/>
+          <w:sz w:val="24"/>
+          <w:szCs w:val="24"/>
+        </w:rPr>
+        <w:t>Composición de la Nueva Versión de la Línea Base (Diseño): EC-DD v4</w:t>
+      </w:r>
+    </w:p>
+    <w:p>
+      <w:pPr>
+        <w:ind w:left="708"/>
+        <w:jc w:val="both"/>
+        <w:rPr>
+          <w:rFonts w:ascii="-webkit-standard" w:eastAsia="-webkit-standard" w:hAnsi="-webkit-standard" w:cs="-webkit-standard"/>
+          <w:i/>
+          <w:iCs/>
+          <w:sz w:val="24"/>
+          <w:szCs w:val="24"/>
+        </w:rPr>
+      </w:pPr>
+      <w:r>
+        <w:rPr>
+          <w:rFonts w:ascii="-webkit-standard" w:eastAsia="-webkit-standard" w:hAnsi="-webkit-standard" w:cs="-webkit-standard"/>
+          <w:i/>
+          <w:iCs/>
+          <w:sz w:val="24"/>
+          <w:szCs w:val="24"/>
+        </w:rPr>
+        <w:t xml:space="preserve">Documento de Análisis EC-DAv3 Revisado </w:t>
+      </w:r>
+    </w:p>
+    <w:p>
+      <w:pPr>
+        <w:ind w:left="708"/>
+        <w:jc w:val="both"/>
+        <w:rPr>
+          <w:rFonts w:ascii="-webkit-standard" w:eastAsia="-webkit-standard" w:hAnsi="-webkit-standard" w:cs="-webkit-standard"/>
+          <w:i/>
+          <w:iCs/>
+          <w:sz w:val="24"/>
+          <w:szCs w:val="24"/>
+        </w:rPr>
+      </w:pPr>
+      <w:r>
+        <w:rPr>
+          <w:rFonts w:ascii="-webkit-standard" w:eastAsia="-webkit-standard" w:hAnsi="-webkit-standard" w:cs="-webkit-standard"/>
+          <w:i/>
+          <w:iCs/>
+          <w:sz w:val="24"/>
+          <w:szCs w:val="24"/>
+        </w:rPr>
+        <w:t xml:space="preserve">Documento de Diseño EC-DDv4 Revisado </w:t>
+      </w:r>
+    </w:p>
+    <w:p>
+      <w:pPr>
+        <w:ind w:left="708"/>
+        <w:jc w:val="both"/>
+        <w:rPr>
+          <w:rFonts w:ascii="-webkit-standard" w:eastAsia="-webkit-standard" w:hAnsi="-webkit-standard" w:cs="-webkit-standard"/>
+          <w:i/>
+          <w:iCs/>
+          <w:sz w:val="24"/>
+          <w:szCs w:val="24"/>
+        </w:rPr>
+      </w:pPr>
+      <w:r>
+        <w:rPr>
+          <w:rFonts w:ascii="-webkit-standard" w:eastAsia="-webkit-standard" w:hAnsi="-webkit-standard" w:cs="-webkit-standard"/>
+          <w:i/>
+          <w:iCs/>
+          <w:sz w:val="24"/>
+          <w:szCs w:val="24"/>
+        </w:rPr>
+        <w:t>Diagrama de Casos de Uso EC-DCUv4 Revisado</w:t>
+      </w:r>
+    </w:p>
+    <w:p>
+      <w:pPr>
+        <w:ind w:left="708"/>
+        <w:jc w:val="both"/>
+        <w:rPr>
+          <w:rFonts w:ascii="-webkit-standard" w:eastAsia="-webkit-standard" w:hAnsi="-webkit-standard" w:cs="-webkit-standard"/>
+          <w:i/>
+          <w:iCs/>
+          <w:sz w:val="24"/>
+          <w:szCs w:val="24"/>
+        </w:rPr>
+      </w:pPr>
+      <w:r>
+        <w:rPr>
+          <w:rFonts w:ascii="-webkit-standard" w:eastAsia="-webkit-standard" w:hAnsi="-webkit-standard" w:cs="-webkit-standard"/>
+          <w:i/>
+          <w:iCs/>
+          <w:sz w:val="24"/>
+          <w:szCs w:val="24"/>
+        </w:rPr>
+        <w:t>Diagrama de Clases EC-DCv3 Revisado</w:t>
+      </w:r>
+    </w:p>
+    <w:p>
+      <w:pPr>
+        <w:ind w:left="708"/>
+        <w:jc w:val="both"/>
+        <w:rPr>
+          <w:rFonts w:ascii="-webkit-standard" w:eastAsia="-webkit-standard" w:hAnsi="-webkit-standard" w:cs="-webkit-standard"/>
+          <w:i/>
+          <w:iCs/>
+          <w:sz w:val="24"/>
+          <w:szCs w:val="24"/>
+        </w:rPr>
+      </w:pPr>
+      <w:r>
+        <w:rPr>
+          <w:rFonts w:ascii="-webkit-standard" w:eastAsia="-webkit-standard" w:hAnsi="-webkit-standard" w:cs="-webkit-standard"/>
+          <w:i/>
+          <w:iCs/>
+          <w:sz w:val="24"/>
+          <w:szCs w:val="24"/>
+        </w:rPr>
+        <w:t>Diagrama de Secuencia EC-DS06v2 Revisado</w:t>
+      </w:r>
+    </w:p>
+    <w:p>
+      <w:pPr>
+        <w:jc w:val="both"/>
+      </w:pPr>
+      <w:r>
+        <w:rPr>
+          <w:rFonts w:ascii="-webkit-standard" w:eastAsia="-webkit-standard" w:hAnsi="-webkit-standard" w:cs="-webkit-standard"/>
+          <w:sz w:val="24"/>
+          <w:szCs w:val="24"/>
+        </w:rPr>
+        <w:t>Otros Aspectos a Reportar: La agregación del captcha se ha realizado de forma correcta y es solicitado si hay 5 intentos fallidos. Se recurre a un servicio externo de captchas.</w:t>
+      </w:r>
+    </w:p>
+    <w:p>
+      <w:pPr>
+        <w:jc w:val="both"/>
+        <w:rPr>
+          <w:rFonts w:ascii="-webkit-standard" w:eastAsia="-webkit-standard" w:hAnsi="-webkit-standard" w:cs="-webkit-standard"/>
+          <w:sz w:val="24"/>
+          <w:szCs w:val="24"/>
+        </w:rPr>
+      </w:pPr>
+    </w:p>
+    <w:p>
+      <w:pPr>
+        <w:jc w:val="both"/>
+        <w:rPr>
+          <w:rFonts w:ascii="-webkit-standard" w:eastAsia="-webkit-standard" w:hAnsi="-webkit-standard" w:cs="-webkit-standard"/>
+          <w:sz w:val="24"/>
+          <w:szCs w:val="24"/>
+        </w:rPr>
+      </w:pPr>
+      <w:r>
+        <w:rPr>
+          <w:rFonts w:ascii="-webkit-standard" w:eastAsia="-webkit-standard" w:hAnsi="-webkit-standard" w:cs="-webkit-standard"/>
+          <w:sz w:val="24"/>
+          <w:szCs w:val="24"/>
+        </w:rPr>
+        <w:t>VºBº del Responsable: Jon Larrea Martínez</w:t>
+      </w:r>
+    </w:p>
+    <w:p>
+      <w:pPr>
+        <w:rPr>
+          <w:rFonts w:ascii="-webkit-standard" w:eastAsia="-webkit-standard" w:hAnsi="-webkit-standard" w:cs="-webkit-standard"/>
+          <w:sz w:val="24"/>
+          <w:szCs w:val="24"/>
+        </w:rPr>
+      </w:pPr>
+      <w:r>
+        <w:rPr>
+          <w:rFonts w:ascii="-webkit-standard" w:eastAsia="-webkit-standard" w:hAnsi="-webkit-standard" w:cs="-webkit-standard"/>
+          <w:sz w:val="24"/>
+          <w:szCs w:val="24"/>
+        </w:rPr>
+        <w:br w:type="page"/>
+      </w:r>
+    </w:p>
+    <w:p>
+      <w:pPr>
+        <w:jc w:val="center"/>
+        <w:rPr>
+          <w:rFonts w:ascii="-webkit-standard" w:eastAsia="-webkit-standard" w:hAnsi="-webkit-standard" w:cs="-webkit-standard"/>
+          <w:b/>
+          <w:bCs/>
+          <w:sz w:val="28"/>
+          <w:szCs w:val="28"/>
+        </w:rPr>
+      </w:pPr>
+      <w:r>
+        <w:rPr>
+          <w:rFonts w:ascii="-webkit-standard" w:eastAsia="-webkit-standard" w:hAnsi="-webkit-standard" w:cs="-webkit-standard"/>
+          <w:b/>
+          <w:bCs/>
+          <w:sz w:val="28"/>
+          <w:szCs w:val="28"/>
+        </w:rPr>
+        <w:lastRenderedPageBreak/>
+        <w:t>Acta de Revisión Técnica Formal</w:t>
+      </w:r>
+    </w:p>
+    <w:p>
+      <w:pPr>
+        <w:rPr>
+          <w:rFonts w:ascii="-webkit-standard" w:eastAsia="-webkit-standard" w:hAnsi="-webkit-standard" w:cs="-webkit-standard"/>
+          <w:sz w:val="24"/>
+          <w:szCs w:val="24"/>
+        </w:rPr>
+      </w:pPr>
+    </w:p>
+    <w:p>
+      <w:pPr>
+        <w:jc w:val="both"/>
+      </w:pPr>
+      <w:r>
+        <w:rPr>
+          <w:rFonts w:ascii="-webkit-standard" w:eastAsia="-webkit-standard" w:hAnsi="-webkit-standard" w:cs="-webkit-standard"/>
+          <w:sz w:val="24"/>
+          <w:szCs w:val="24"/>
+        </w:rPr>
+        <w:t>Lugar y Hora: 11/04/2018 09:30</w:t>
+      </w:r>
+    </w:p>
+    <w:p>
+      <w:pPr>
+        <w:jc w:val="both"/>
+      </w:pPr>
+      <w:r>
+        <w:br/>
+      </w:r>
+      <w:r>
+        <w:rPr>
+          <w:rFonts w:ascii="-webkit-standard" w:eastAsia="-webkit-standard" w:hAnsi="-webkit-standard" w:cs="-webkit-standard"/>
+          <w:sz w:val="24"/>
+          <w:szCs w:val="24"/>
+        </w:rPr>
+        <w:t>Participantes y Roles: Jon Larrea Martínez (Responsable de revisiones), Javier Martín González (Autoridad de configuración) y Marcos Asenjo González (transcriptor)</w:t>
+      </w:r>
+    </w:p>
+    <w:p>
+      <w:pPr>
+        <w:spacing w:line="257" w:lineRule="exact"/>
+        <w:jc w:val="both"/>
+        <w:rPr>
+          <w:rFonts w:ascii="-webkit-standard" w:eastAsia="-webkit-standard" w:hAnsi="-webkit-standard" w:cs="-webkit-standard"/>
+          <w:sz w:val="24"/>
+          <w:szCs w:val="24"/>
+        </w:rPr>
+      </w:pPr>
+      <w:r>
+        <w:br/>
+      </w:r>
+      <w:r>
+        <w:rPr>
+          <w:rFonts w:ascii="-webkit-standard" w:eastAsia="-webkit-standard" w:hAnsi="-webkit-standard" w:cs="-webkit-standard"/>
+          <w:sz w:val="24"/>
+          <w:szCs w:val="24"/>
+        </w:rPr>
+        <w:t>Composición de la Nueva Versión de la Línea Base (Análisis): EC-DA v3</w:t>
+      </w:r>
+    </w:p>
+    <w:p>
+      <w:pPr>
+        <w:spacing w:line="257" w:lineRule="exact"/>
+        <w:jc w:val="both"/>
+      </w:pPr>
+      <w:r>
+        <w:rPr>
+          <w:rFonts w:ascii="-webkit-standard" w:eastAsia="-webkit-standard" w:hAnsi="-webkit-standard" w:cs="-webkit-standard"/>
+          <w:sz w:val="24"/>
+          <w:szCs w:val="24"/>
+        </w:rPr>
+        <w:t>Composición de la Nueva Versión de la Línea Base (Diseño): EC-DD v4</w:t>
+      </w:r>
+    </w:p>
+    <w:p>
+      <w:pPr>
+        <w:ind w:left="708"/>
+        <w:jc w:val="both"/>
+        <w:rPr>
+          <w:rFonts w:ascii="-webkit-standard" w:eastAsia="-webkit-standard" w:hAnsi="-webkit-standard" w:cs="-webkit-standard"/>
+          <w:i/>
+          <w:iCs/>
+          <w:sz w:val="24"/>
+          <w:szCs w:val="24"/>
+        </w:rPr>
+      </w:pPr>
+      <w:r>
+        <w:rPr>
+          <w:rFonts w:ascii="-webkit-standard" w:eastAsia="-webkit-standard" w:hAnsi="-webkit-standard" w:cs="-webkit-standard"/>
+          <w:i/>
+          <w:iCs/>
+          <w:sz w:val="24"/>
+          <w:szCs w:val="24"/>
+        </w:rPr>
+        <w:t xml:space="preserve">No hay ningún elemento de configuración revisado </w:t>
+      </w:r>
+    </w:p>
+    <w:p>
+      <w:pPr>
+        <w:jc w:val="both"/>
+        <w:rPr>
+          <w:rFonts w:ascii="-webkit-standard" w:eastAsia="-webkit-standard" w:hAnsi="-webkit-standard" w:cs="-webkit-standard"/>
+          <w:sz w:val="24"/>
+          <w:szCs w:val="24"/>
+        </w:rPr>
+      </w:pPr>
+      <w:r>
+        <w:rPr>
+          <w:rFonts w:ascii="-webkit-standard" w:eastAsia="-webkit-standard" w:hAnsi="-webkit-standard" w:cs="-webkit-standard"/>
+          <w:sz w:val="24"/>
+          <w:szCs w:val="24"/>
+        </w:rPr>
+        <w:t>Otros Aspectos a Reportar: Se ha analizado el problema reportando durante la revisión, y no se precisa ningún cambio. El banner se muestra de forma correcta.</w:t>
+      </w:r>
+    </w:p>
+    <w:p>
+      <w:pPr>
+        <w:jc w:val="both"/>
+        <w:rPr>
+          <w:rFonts w:ascii="-webkit-standard" w:eastAsia="-webkit-standard" w:hAnsi="-webkit-standard" w:cs="-webkit-standard"/>
+          <w:sz w:val="24"/>
+          <w:szCs w:val="24"/>
+        </w:rPr>
+      </w:pPr>
+    </w:p>
+    <w:p>
+      <w:pPr>
+        <w:jc w:val="both"/>
+      </w:pPr>
+      <w:r>
+        <w:rPr>
+          <w:rFonts w:ascii="-webkit-standard" w:eastAsia="-webkit-standard" w:hAnsi="-webkit-standard" w:cs="-webkit-standard"/>
+          <w:sz w:val="24"/>
+          <w:szCs w:val="24"/>
+        </w:rPr>
+        <w:t>VºBº del Responsable: Jon Larrea Martínez</w:t>
+      </w:r>
+    </w:p>
+    <w:p/>
+    <w:p>
+      <w:pPr>
+        <w:rPr>
+          <w:rFonts w:ascii="-webkit-standard" w:eastAsia="-webkit-standard" w:hAnsi="-webkit-standard" w:cs="-webkit-standard"/>
+          <w:sz w:val="24"/>
+          <w:szCs w:val="24"/>
+        </w:rPr>
+      </w:pPr>
+      <w:r>
+        <w:rPr>
+          <w:rFonts w:ascii="-webkit-standard" w:eastAsia="-webkit-standard" w:hAnsi="-webkit-standard" w:cs="-webkit-standard"/>
+          <w:sz w:val="24"/>
+          <w:szCs w:val="24"/>
+        </w:rPr>
+        <w:br w:type="page"/>
+      </w:r>
+    </w:p>
+    <w:p>
+      <w:pPr>
+        <w:jc w:val="center"/>
+        <w:rPr>
+          <w:rFonts w:ascii="-webkit-standard" w:eastAsia="-webkit-standard" w:hAnsi="-webkit-standard" w:cs="-webkit-standard"/>
+          <w:b/>
+          <w:bCs/>
+          <w:sz w:val="28"/>
+          <w:szCs w:val="28"/>
+        </w:rPr>
+      </w:pPr>
+      <w:r>
+        <w:rPr>
+          <w:rFonts w:ascii="-webkit-standard" w:eastAsia="-webkit-standard" w:hAnsi="-webkit-standard" w:cs="-webkit-standard"/>
+          <w:b/>
+          <w:bCs/>
+          <w:sz w:val="28"/>
+          <w:szCs w:val="28"/>
+        </w:rPr>
+        <w:lastRenderedPageBreak/>
+        <w:t>Acta de Revisión Técnica Formal</w:t>
+      </w:r>
+    </w:p>
+    <w:p>
+      <w:pPr>
+        <w:rPr>
+          <w:rFonts w:ascii="-webkit-standard" w:eastAsia="-webkit-standard" w:hAnsi="-webkit-standard" w:cs="-webkit-standard"/>
+          <w:sz w:val="24"/>
+          <w:szCs w:val="24"/>
+        </w:rPr>
+      </w:pPr>
+    </w:p>
+    <w:p>
+      <w:pPr>
+        <w:jc w:val="both"/>
+        <w:rPr>
+          <w:rFonts w:ascii="-webkit-standard" w:eastAsia="-webkit-standard" w:hAnsi="-webkit-standard" w:cs="-webkit-standard"/>
+          <w:sz w:val="24"/>
+          <w:szCs w:val="24"/>
+        </w:rPr>
+      </w:pPr>
+      <w:r>
+        <w:rPr>
+          <w:rFonts w:ascii="-webkit-standard" w:eastAsia="-webkit-standard" w:hAnsi="-webkit-standard" w:cs="-webkit-standard"/>
+          <w:sz w:val="24"/>
+          <w:szCs w:val="24"/>
+        </w:rPr>
+        <w:t>Lugar y Hora: 16/04/2018 10:40</w:t>
+      </w:r>
+    </w:p>
+    <w:p>
+      <w:pPr>
+        <w:jc w:val="both"/>
+      </w:pPr>
+      <w:r>
+        <w:br/>
+      </w:r>
+      <w:r>
+        <w:rPr>
+          <w:rFonts w:ascii="-webkit-standard" w:eastAsia="-webkit-standard" w:hAnsi="-webkit-standard" w:cs="-webkit-standard"/>
+          <w:sz w:val="24"/>
+          <w:szCs w:val="24"/>
+        </w:rPr>
+        <w:t>Participantes y Roles: Jon Larrea Martínez (Responsable de revisiones), Javier Martín González (Autoridad de configuración) y Marcos Asenjo González (transcriptor)</w:t>
+      </w:r>
+    </w:p>
+    <w:p>
+      <w:pPr>
+        <w:jc w:val="both"/>
+        <w:rPr>
+          <w:rFonts w:ascii="-webkit-standard" w:eastAsia="-webkit-standard" w:hAnsi="-webkit-standard" w:cs="-webkit-standard"/>
+          <w:sz w:val="24"/>
+          <w:szCs w:val="24"/>
+        </w:rPr>
+      </w:pPr>
+      <w:r>
+        <w:br/>
+      </w:r>
+      <w:r>
+        <w:rPr>
+          <w:rFonts w:ascii="-webkit-standard" w:eastAsia="-webkit-standard" w:hAnsi="-webkit-standard" w:cs="-webkit-standard"/>
+          <w:sz w:val="24"/>
+          <w:szCs w:val="24"/>
+        </w:rPr>
+        <w:t>Composición de la Nueva Versión de la Línea Base (Análisis): EC-DA v4</w:t>
+      </w:r>
+    </w:p>
+    <w:p>
+      <w:pPr>
+        <w:jc w:val="both"/>
+        <w:rPr>
+          <w:rFonts w:ascii="-webkit-standard" w:eastAsia="-webkit-standard" w:hAnsi="-webkit-standard" w:cs="-webkit-standard"/>
+          <w:sz w:val="24"/>
+          <w:szCs w:val="24"/>
+        </w:rPr>
+      </w:pPr>
+      <w:r>
+        <w:rPr>
+          <w:rFonts w:ascii="-webkit-standard" w:eastAsia="-webkit-standard" w:hAnsi="-webkit-standard" w:cs="-webkit-standard"/>
+          <w:sz w:val="24"/>
+          <w:szCs w:val="24"/>
+        </w:rPr>
+        <w:t>Composición de la Nueva Versión de la Línea Base (Diseño): EC-DD v5</w:t>
+      </w:r>
+    </w:p>
+    <w:p>
+      <w:pPr>
+        <w:ind w:left="708"/>
+        <w:jc w:val="both"/>
+        <w:rPr>
+          <w:rFonts w:ascii="-webkit-standard" w:eastAsia="-webkit-standard" w:hAnsi="-webkit-standard" w:cs="-webkit-standard"/>
+          <w:sz w:val="24"/>
+          <w:szCs w:val="24"/>
+        </w:rPr>
+      </w:pPr>
+      <w:r>
+        <w:rPr>
+          <w:rFonts w:ascii="-webkit-standard" w:eastAsia="-webkit-standard" w:hAnsi="-webkit-standard" w:cs="-webkit-standard"/>
+          <w:i/>
+          <w:iCs/>
+          <w:sz w:val="24"/>
+          <w:szCs w:val="24"/>
+        </w:rPr>
+        <w:t xml:space="preserve">Documento de Análisis EC-DAv4 Revisado </w:t>
+      </w:r>
+    </w:p>
+    <w:p>
+      <w:pPr>
+        <w:ind w:left="708"/>
+        <w:jc w:val="both"/>
+        <w:rPr>
+          <w:rFonts w:ascii="-webkit-standard" w:eastAsia="-webkit-standard" w:hAnsi="-webkit-standard" w:cs="-webkit-standard"/>
+          <w:sz w:val="24"/>
+          <w:szCs w:val="24"/>
+        </w:rPr>
+      </w:pPr>
+      <w:r>
+        <w:rPr>
+          <w:rFonts w:ascii="-webkit-standard" w:eastAsia="-webkit-standard" w:hAnsi="-webkit-standard" w:cs="-webkit-standard"/>
+          <w:i/>
+          <w:iCs/>
+          <w:sz w:val="24"/>
+          <w:szCs w:val="24"/>
+        </w:rPr>
+        <w:t xml:space="preserve">Documento de Diseño EC-DDv5 Revisado </w:t>
+      </w:r>
+    </w:p>
+    <w:p>
+      <w:pPr>
+        <w:ind w:left="708"/>
+        <w:jc w:val="both"/>
+        <w:rPr>
+          <w:rFonts w:ascii="-webkit-standard" w:eastAsia="-webkit-standard" w:hAnsi="-webkit-standard" w:cs="-webkit-standard"/>
+          <w:i/>
+          <w:iCs/>
+          <w:sz w:val="24"/>
+          <w:szCs w:val="24"/>
+        </w:rPr>
+      </w:pPr>
+      <w:r>
+        <w:rPr>
+          <w:rFonts w:ascii="-webkit-standard" w:eastAsia="-webkit-standard" w:hAnsi="-webkit-standard" w:cs="-webkit-standard"/>
+          <w:i/>
+          <w:iCs/>
+          <w:sz w:val="24"/>
+          <w:szCs w:val="24"/>
+        </w:rPr>
+        <w:t>Diagrama de Casos de Uso EC-DCUv5 Revisado</w:t>
+      </w:r>
+    </w:p>
+    <w:p>
+      <w:pPr>
+        <w:ind w:left="708"/>
+        <w:jc w:val="both"/>
+        <w:rPr>
+          <w:rFonts w:ascii="-webkit-standard" w:eastAsia="-webkit-standard" w:hAnsi="-webkit-standard" w:cs="-webkit-standard"/>
+          <w:i/>
+          <w:iCs/>
+          <w:sz w:val="24"/>
+          <w:szCs w:val="24"/>
+        </w:rPr>
+      </w:pPr>
+      <w:r>
+        <w:rPr>
+          <w:rFonts w:ascii="-webkit-standard" w:eastAsia="-webkit-standard" w:hAnsi="-webkit-standard" w:cs="-webkit-standard"/>
+          <w:i/>
+          <w:iCs/>
+          <w:sz w:val="24"/>
+          <w:szCs w:val="24"/>
+        </w:rPr>
+        <w:t>Diagrama de Clases EC-DCv4 Revisado</w:t>
+      </w:r>
+    </w:p>
+    <w:p>
+      <w:pPr>
+        <w:ind w:left="708"/>
+        <w:jc w:val="both"/>
+        <w:rPr>
+          <w:rFonts w:ascii="-webkit-standard" w:eastAsia="-webkit-standard" w:hAnsi="-webkit-standard" w:cs="-webkit-standard"/>
+          <w:sz w:val="24"/>
+          <w:szCs w:val="24"/>
+        </w:rPr>
+      </w:pPr>
+      <w:r>
+        <w:rPr>
+          <w:rFonts w:ascii="-webkit-standard" w:eastAsia="-webkit-standard" w:hAnsi="-webkit-standard" w:cs="-webkit-standard"/>
+          <w:i/>
+          <w:iCs/>
+          <w:sz w:val="24"/>
+          <w:szCs w:val="24"/>
+        </w:rPr>
+        <w:t>Diagrama de Secuencia EC-DS10v1 Revisado</w:t>
+      </w:r>
+    </w:p>
+    <w:p>
+      <w:pPr>
+        <w:jc w:val="both"/>
+      </w:pPr>
+      <w:r>
+        <w:rPr>
+          <w:rFonts w:ascii="-webkit-standard" w:eastAsia="-webkit-standard" w:hAnsi="-webkit-standard" w:cs="-webkit-standard"/>
+          <w:sz w:val="24"/>
+          <w:szCs w:val="24"/>
+        </w:rPr>
+        <w:t>Otros Aspectos a Reportar: Se ha creado un nuevo apartado Reporte de Proyecto, en el menú principal para poder generar el informe avanzado de la forma que lo ha solicitado el cliente.</w:t>
+      </w:r>
+    </w:p>
+    <w:p>
+      <w:pPr>
+        <w:jc w:val="both"/>
+        <w:rPr>
+          <w:rFonts w:ascii="-webkit-standard" w:eastAsia="-webkit-standard" w:hAnsi="-webkit-standard" w:cs="-webkit-standard"/>
+          <w:sz w:val="24"/>
+          <w:szCs w:val="24"/>
+        </w:rPr>
+      </w:pPr>
+    </w:p>
+    <w:p>
+      <w:pPr>
+        <w:jc w:val="both"/>
+        <w:rPr>
+          <w:rFonts w:ascii="-webkit-standard" w:eastAsia="-webkit-standard" w:hAnsi="-webkit-standard" w:cs="-webkit-standard"/>
+          <w:sz w:val="24"/>
+          <w:szCs w:val="24"/>
+        </w:rPr>
+      </w:pPr>
+      <w:r>
+        <w:rPr>
+          <w:rFonts w:ascii="-webkit-standard" w:eastAsia="-webkit-standard" w:hAnsi="-webkit-standard" w:cs="-webkit-standard"/>
+          <w:sz w:val="24"/>
+          <w:szCs w:val="24"/>
+        </w:rPr>
+        <w:t>VºBº del Responsable: Jon Larrea Martínez</w:t>
+      </w:r>
+    </w:p>
+    <w:p>
+      <w:pPr>
+        <w:jc w:val="both"/>
+        <w:rPr>
+          <w:rFonts w:ascii="-webkit-standard" w:eastAsia="-webkit-standard" w:hAnsi="-webkit-standard" w:cs="-webkit-standard"/>
+          <w:sz w:val="24"/>
+          <w:szCs w:val="24"/>
+        </w:rPr>
+      </w:pPr>
+      <w:r>
+        <w:rPr>
+          <w:rFonts w:ascii="-webkit-standard" w:eastAsia="-webkit-standard" w:hAnsi="-webkit-standard" w:cs="-webkit-standard"/>
+          <w:sz w:val="24"/>
+          <w:szCs w:val="24"/>
+        </w:rPr>
+        <w:br w:type="page"/>
+      </w:r>
+    </w:p>
+    <w:p>
+      <w:pPr>
+        <w:jc w:val="center"/>
+        <w:rPr>
+          <w:rFonts w:ascii="-webkit-standard" w:eastAsia="-webkit-standard" w:hAnsi="-webkit-standard" w:cs="-webkit-standard"/>
+          <w:b/>
+          <w:bCs/>
+          <w:sz w:val="28"/>
+          <w:szCs w:val="28"/>
+        </w:rPr>
+      </w:pPr>
+      <w:r>
+        <w:rPr>
+          <w:rFonts w:ascii="-webkit-standard" w:eastAsia="-webkit-standard" w:hAnsi="-webkit-standard" w:cs="-webkit-standard"/>
+          <w:b/>
+          <w:bCs/>
+          <w:sz w:val="28"/>
+          <w:szCs w:val="28"/>
+        </w:rPr>
+        <w:lastRenderedPageBreak/>
+        <w:t>Acta de Revisión Técnica Formal</w:t>
+      </w:r>
+    </w:p>
+    <w:p>
+      <w:pPr>
+        <w:rPr>
+          <w:rFonts w:ascii="-webkit-standard" w:eastAsia="-webkit-standard" w:hAnsi="-webkit-standard" w:cs="-webkit-standard"/>
+          <w:sz w:val="24"/>
+          <w:szCs w:val="24"/>
+        </w:rPr>
+      </w:pPr>
+    </w:p>
+    <w:p>
+      <w:pPr>
+        <w:jc w:val="both"/>
+        <w:rPr>
+          <w:rFonts w:ascii="-webkit-standard" w:eastAsia="-webkit-standard" w:hAnsi="-webkit-standard" w:cs="-webkit-standard"/>
+          <w:sz w:val="24"/>
+          <w:szCs w:val="24"/>
+        </w:rPr>
+      </w:pPr>
+      <w:r>
+        <w:rPr>
+          <w:rFonts w:ascii="-webkit-standard" w:eastAsia="-webkit-standard" w:hAnsi="-webkit-standard" w:cs="-webkit-standard"/>
+          <w:sz w:val="24"/>
+          <w:szCs w:val="24"/>
+        </w:rPr>
+        <w:t>Lugar y Hora: 19/04/2018 9:00</w:t>
+      </w:r>
+    </w:p>
+    <w:p>
+      <w:pPr>
+        <w:jc w:val="both"/>
+      </w:pPr>
+      <w:r>
+        <w:br/>
+      </w:r>
+      <w:r>
+        <w:rPr>
+          <w:rFonts w:ascii="-webkit-standard" w:eastAsia="-webkit-standard" w:hAnsi="-webkit-standard" w:cs="-webkit-standard"/>
+          <w:sz w:val="24"/>
+          <w:szCs w:val="24"/>
+        </w:rPr>
+        <w:t>Participantes y Roles: Jon Larrea Martínez (Responsable de revisiones), Javier Martín González (Autoridad de configuración) y Marcos Asenjo González (transcriptor)</w:t>
+      </w:r>
+    </w:p>
+    <w:p>
+      <w:pPr>
+        <w:jc w:val="both"/>
+        <w:rPr>
+          <w:rFonts w:ascii="-webkit-standard" w:eastAsia="-webkit-standard" w:hAnsi="-webkit-standard" w:cs="-webkit-standard"/>
+          <w:sz w:val="24"/>
+          <w:szCs w:val="24"/>
+        </w:rPr>
+      </w:pPr>
+      <w:r>
+        <w:br/>
+      </w:r>
+      <w:r>
+        <w:rPr>
+          <w:rFonts w:ascii="-webkit-standard" w:eastAsia="-webkit-standard" w:hAnsi="-webkit-standard" w:cs="-webkit-standard"/>
+          <w:sz w:val="24"/>
+          <w:szCs w:val="24"/>
+        </w:rPr>
+        <w:t>Composición de la Nueva Versión de la Línea Base (Análisis): EC-DA v5</w:t>
+      </w:r>
+    </w:p>
+    <w:p>
+      <w:pPr>
+        <w:jc w:val="both"/>
+        <w:rPr>
+          <w:rFonts w:ascii="-webkit-standard" w:eastAsia="-webkit-standard" w:hAnsi="-webkit-standard" w:cs="-webkit-standard"/>
+          <w:sz w:val="24"/>
+          <w:szCs w:val="24"/>
+        </w:rPr>
+      </w:pPr>
+      <w:r>
+        <w:rPr>
+          <w:rFonts w:ascii="-webkit-standard" w:eastAsia="-webkit-standard" w:hAnsi="-webkit-standard" w:cs="-webkit-standard"/>
+          <w:sz w:val="24"/>
+          <w:szCs w:val="24"/>
+        </w:rPr>
+        <w:t>Composición de la Nueva Versión de la Línea Base (Diseño): EC-DD v6</w:t>
+      </w:r>
+    </w:p>
+    <w:p>
+      <w:pPr>
+        <w:ind w:left="708"/>
+        <w:jc w:val="both"/>
+        <w:rPr>
+          <w:rFonts w:ascii="-webkit-standard" w:eastAsia="-webkit-standard" w:hAnsi="-webkit-standard" w:cs="-webkit-standard"/>
+          <w:sz w:val="24"/>
+          <w:szCs w:val="24"/>
+        </w:rPr>
+      </w:pPr>
+      <w:r>
+        <w:rPr>
+          <w:rFonts w:ascii="-webkit-standard" w:eastAsia="-webkit-standard" w:hAnsi="-webkit-standard" w:cs="-webkit-standard"/>
+          <w:i/>
+          <w:iCs/>
+          <w:sz w:val="24"/>
+          <w:szCs w:val="24"/>
+        </w:rPr>
+        <w:t xml:space="preserve">Documento de Análisis EC-DAv5 Revisado </w:t>
+      </w:r>
+    </w:p>
+    <w:p>
+      <w:pPr>
+        <w:ind w:left="708"/>
+        <w:jc w:val="both"/>
+        <w:rPr>
+          <w:rFonts w:ascii="-webkit-standard" w:eastAsia="-webkit-standard" w:hAnsi="-webkit-standard" w:cs="-webkit-standard"/>
+          <w:i/>
+          <w:iCs/>
+          <w:sz w:val="24"/>
+          <w:szCs w:val="24"/>
+        </w:rPr>
+      </w:pPr>
+      <w:r>
+        <w:rPr>
+          <w:rFonts w:ascii="-webkit-standard" w:eastAsia="-webkit-standard" w:hAnsi="-webkit-standard" w:cs="-webkit-standard"/>
+          <w:i/>
+          <w:iCs/>
+          <w:sz w:val="24"/>
+          <w:szCs w:val="24"/>
+        </w:rPr>
+        <w:t xml:space="preserve">Documento de Diseño EC-DDv6 Revisado </w:t>
+      </w:r>
+    </w:p>
+    <w:p>
+      <w:pPr>
+        <w:ind w:left="708"/>
+        <w:jc w:val="both"/>
+        <w:rPr>
+          <w:rFonts w:ascii="-webkit-standard" w:eastAsia="-webkit-standard" w:hAnsi="-webkit-standard" w:cs="-webkit-standard"/>
+          <w:i/>
+          <w:iCs/>
+          <w:sz w:val="24"/>
+          <w:szCs w:val="24"/>
+        </w:rPr>
+      </w:pPr>
+      <w:r>
+        <w:rPr>
+          <w:rFonts w:ascii="-webkit-standard" w:eastAsia="-webkit-standard" w:hAnsi="-webkit-standard" w:cs="-webkit-standard"/>
+          <w:i/>
+          <w:iCs/>
+          <w:sz w:val="24"/>
+          <w:szCs w:val="24"/>
+        </w:rPr>
+        <w:t>Diagrama de Clases EC-DCv5 Revisado</w:t>
+      </w:r>
+    </w:p>
+    <w:p>
+      <w:pPr>
+        <w:jc w:val="both"/>
+        <w:rPr>
+          <w:rFonts w:ascii="-webkit-standard" w:eastAsia="-webkit-standard" w:hAnsi="-webkit-standard" w:cs="-webkit-standard"/>
+          <w:sz w:val="24"/>
+          <w:szCs w:val="24"/>
+        </w:rPr>
+      </w:pPr>
+      <w:r>
+        <w:rPr>
+          <w:rFonts w:ascii="-webkit-standard" w:eastAsia="-webkit-standard" w:hAnsi="-webkit-standard" w:cs="-webkit-standard"/>
+          <w:sz w:val="24"/>
+          <w:szCs w:val="24"/>
+        </w:rPr>
+        <w:t>Otros Aspectos a Reportar: En el formulario de la creación de un nuevo proyecto, se ha especificado un nuevo campo con un desplegable para elegir la metodología del proyecto entre las solicitadas por el cliente.</w:t>
+      </w:r>
+    </w:p>
+    <w:p>
+      <w:pPr>
+        <w:jc w:val="both"/>
+        <w:rPr>
+          <w:rFonts w:ascii="-webkit-standard" w:eastAsia="-webkit-standard" w:hAnsi="-webkit-standard" w:cs="-webkit-standard"/>
+          <w:sz w:val="24"/>
+          <w:szCs w:val="24"/>
+        </w:rPr>
+      </w:pPr>
+    </w:p>
+    <w:p>
+      <w:pPr>
+        <w:jc w:val="both"/>
+        <w:rPr>
+          <w:rFonts w:ascii="-webkit-standard" w:eastAsia="-webkit-standard" w:hAnsi="-webkit-standard" w:cs="-webkit-standard"/>
+          <w:sz w:val="24"/>
+          <w:szCs w:val="24"/>
+        </w:rPr>
+      </w:pPr>
+      <w:r>
+        <w:rPr>
+          <w:rFonts w:ascii="-webkit-standard" w:eastAsia="-webkit-standard" w:hAnsi="-webkit-standard" w:cs="-webkit-standard"/>
+          <w:sz w:val="24"/>
+          <w:szCs w:val="24"/>
+        </w:rPr>
+        <w:t>VºBº del Responsable: Jon Larrea Martínez</w:t>
+      </w:r>
+    </w:p>
+    <w:p>
+      <w:pPr>
+        <w:rPr>
+          <w:rFonts w:ascii="-webkit-standard" w:eastAsia="-webkit-standard" w:hAnsi="-webkit-standard" w:cs="-webkit-standard"/>
+          <w:sz w:val="24"/>
+          <w:szCs w:val="24"/>
+        </w:rPr>
+      </w:pPr>
+      <w:r>
+        <w:rPr>
+          <w:rFonts w:ascii="-webkit-standard" w:eastAsia="-webkit-standard" w:hAnsi="-webkit-standard" w:cs="-webkit-standard"/>
+          <w:sz w:val="24"/>
+          <w:szCs w:val="24"/>
+        </w:rPr>
+        <w:br w:type="page"/>
+      </w:r>
+    </w:p>
+    <w:p>
+      <w:pPr>
+        <w:jc w:val="center"/>
+        <w:rPr>
+          <w:rFonts w:ascii="-webkit-standard" w:eastAsia="-webkit-standard" w:hAnsi="-webkit-standard" w:cs="-webkit-standard"/>
+          <w:b/>
+          <w:bCs/>
+          <w:sz w:val="28"/>
+          <w:szCs w:val="28"/>
+        </w:rPr>
+      </w:pPr>
+      <w:r>
+        <w:rPr>
+          <w:rFonts w:ascii="-webkit-standard" w:eastAsia="-webkit-standard" w:hAnsi="-webkit-standard" w:cs="-webkit-standard"/>
+          <w:b/>
+          <w:bCs/>
+          <w:sz w:val="28"/>
+          <w:szCs w:val="28"/>
+        </w:rPr>
+        <w:lastRenderedPageBreak/>
+        <w:t>Acta de Revisión Técnica Formal</w:t>
+      </w:r>
+    </w:p>
+    <w:p>
+      <w:pPr>
+        <w:jc w:val="both"/>
+        <w:rPr>
+          <w:rFonts w:ascii="-webkit-standard" w:eastAsia="-webkit-standard" w:hAnsi="-webkit-standard" w:cs="-webkit-standard"/>
+          <w:sz w:val="24"/>
+          <w:szCs w:val="24"/>
+        </w:rPr>
+      </w:pPr>
+    </w:p>
+    <w:p>
+      <w:pPr>
+        <w:jc w:val="both"/>
+      </w:pPr>
+      <w:r>
+        <w:rPr>
+          <w:rFonts w:ascii="-webkit-standard" w:eastAsia="-webkit-standard" w:hAnsi="-webkit-standard" w:cs="-webkit-standard"/>
+          <w:sz w:val="24"/>
+          <w:szCs w:val="24"/>
+        </w:rPr>
+        <w:t>Lugar y Hora: 26/04/2018 9:55</w:t>
+      </w:r>
+    </w:p>
+    <w:p>
+      <w:pPr>
+        <w:jc w:val="both"/>
+      </w:pPr>
+      <w:r>
+        <w:br/>
+      </w:r>
+      <w:r>
+        <w:rPr>
+          <w:rFonts w:ascii="-webkit-standard" w:eastAsia="-webkit-standard" w:hAnsi="-webkit-standard" w:cs="-webkit-standard"/>
+          <w:sz w:val="24"/>
+          <w:szCs w:val="24"/>
+        </w:rPr>
+        <w:t>Participantes y Roles: Jon Larrea Martínez (Responsable de revisiones), Javier Martín González (Autoridad de configuración) y Marcos Asenjo González (transcriptor)</w:t>
+      </w:r>
+    </w:p>
+    <w:p>
+      <w:pPr>
+        <w:jc w:val="both"/>
+        <w:rPr>
+          <w:rFonts w:ascii="-webkit-standard" w:eastAsia="-webkit-standard" w:hAnsi="-webkit-standard" w:cs="-webkit-standard"/>
+          <w:sz w:val="24"/>
+          <w:szCs w:val="24"/>
+        </w:rPr>
+      </w:pPr>
+      <w:r>
+        <w:br/>
+      </w:r>
+      <w:r>
+        <w:rPr>
+          <w:rFonts w:ascii="-webkit-standard" w:eastAsia="-webkit-standard" w:hAnsi="-webkit-standard" w:cs="-webkit-standard"/>
+          <w:sz w:val="24"/>
+          <w:szCs w:val="24"/>
+        </w:rPr>
+        <w:t>Composición de la Nueva Versión de la Línea Base (Análisis): EC-DA v6</w:t>
+      </w:r>
+    </w:p>
+    <w:p>
+      <w:pPr>
+        <w:jc w:val="both"/>
+        <w:rPr>
+          <w:rFonts w:ascii="-webkit-standard" w:eastAsia="-webkit-standard" w:hAnsi="-webkit-standard" w:cs="-webkit-standard"/>
+          <w:sz w:val="24"/>
+          <w:szCs w:val="24"/>
+        </w:rPr>
+      </w:pPr>
+      <w:r>
+        <w:rPr>
+          <w:rFonts w:ascii="-webkit-standard" w:eastAsia="-webkit-standard" w:hAnsi="-webkit-standard" w:cs="-webkit-standard"/>
+          <w:sz w:val="24"/>
+          <w:szCs w:val="24"/>
+        </w:rPr>
+        <w:t>Composición de la Nueva Versión de la Línea Base (Diseño): EC-DD v7</w:t>
+      </w:r>
+    </w:p>
+    <w:p>
+      <w:pPr>
+        <w:ind w:left="708"/>
+        <w:jc w:val="both"/>
+        <w:rPr>
+          <w:rFonts w:ascii="-webkit-standard" w:eastAsia="-webkit-standard" w:hAnsi="-webkit-standard" w:cs="-webkit-standard"/>
+          <w:sz w:val="24"/>
+          <w:szCs w:val="24"/>
+        </w:rPr>
+      </w:pPr>
+      <w:r>
+        <w:rPr>
+          <w:rFonts w:ascii="-webkit-standard" w:eastAsia="-webkit-standard" w:hAnsi="-webkit-standard" w:cs="-webkit-standard"/>
+          <w:i/>
+          <w:iCs/>
+          <w:sz w:val="24"/>
+          <w:szCs w:val="24"/>
+        </w:rPr>
+        <w:t xml:space="preserve">Documento de Análisis EC-DAv5 Revisado </w:t>
+      </w:r>
+    </w:p>
+    <w:p>
+      <w:pPr>
+        <w:ind w:left="708"/>
+        <w:jc w:val="both"/>
+        <w:rPr>
+          <w:rFonts w:ascii="-webkit-standard" w:eastAsia="-webkit-standard" w:hAnsi="-webkit-standard" w:cs="-webkit-standard"/>
+          <w:sz w:val="24"/>
+          <w:szCs w:val="24"/>
+        </w:rPr>
+      </w:pPr>
+      <w:r>
+        <w:rPr>
+          <w:rFonts w:ascii="-webkit-standard" w:eastAsia="-webkit-standard" w:hAnsi="-webkit-standard" w:cs="-webkit-standard"/>
+          <w:i/>
+          <w:iCs/>
+          <w:sz w:val="24"/>
+          <w:szCs w:val="24"/>
+        </w:rPr>
+        <w:t xml:space="preserve">Documento de Diseño EC-DDv6 Revisado </w:t>
+      </w:r>
+    </w:p>
+    <w:p>
+      <w:pPr>
+        <w:ind w:left="708"/>
+        <w:jc w:val="both"/>
+        <w:rPr>
+          <w:rFonts w:ascii="-webkit-standard" w:eastAsia="-webkit-standard" w:hAnsi="-webkit-standard" w:cs="-webkit-standard"/>
+          <w:i/>
+          <w:iCs/>
+          <w:sz w:val="24"/>
+          <w:szCs w:val="24"/>
+        </w:rPr>
+      </w:pPr>
+      <w:r>
+        <w:rPr>
+          <w:rFonts w:ascii="-webkit-standard" w:eastAsia="-webkit-standard" w:hAnsi="-webkit-standard" w:cs="-webkit-standard"/>
+          <w:i/>
+          <w:iCs/>
+          <w:sz w:val="24"/>
+          <w:szCs w:val="24"/>
+        </w:rPr>
+        <w:t>Diagrama de Casos de Uso EC-DCUv6 Revisado</w:t>
+      </w:r>
+    </w:p>
+    <w:p>
+      <w:pPr>
+        <w:ind w:left="708"/>
+        <w:jc w:val="both"/>
+        <w:rPr>
+          <w:rFonts w:ascii="-webkit-standard" w:eastAsia="-webkit-standard" w:hAnsi="-webkit-standard" w:cs="-webkit-standard"/>
+          <w:i/>
+          <w:iCs/>
+          <w:sz w:val="24"/>
+          <w:szCs w:val="24"/>
+        </w:rPr>
+      </w:pPr>
+      <w:r>
+        <w:rPr>
+          <w:rFonts w:ascii="-webkit-standard" w:eastAsia="-webkit-standard" w:hAnsi="-webkit-standard" w:cs="-webkit-standard"/>
+          <w:i/>
+          <w:iCs/>
+          <w:sz w:val="24"/>
+          <w:szCs w:val="24"/>
+        </w:rPr>
+        <w:t>Diagrama de Clases EC-DCv6 Revisado</w:t>
+      </w:r>
+    </w:p>
+    <w:p>
+      <w:pPr>
+        <w:ind w:left="708"/>
+        <w:jc w:val="both"/>
+        <w:rPr>
+          <w:rFonts w:ascii="-webkit-standard" w:eastAsia="-webkit-standard" w:hAnsi="-webkit-standard" w:cs="-webkit-standard"/>
+          <w:sz w:val="24"/>
+          <w:szCs w:val="24"/>
+        </w:rPr>
+      </w:pPr>
+      <w:r>
+        <w:rPr>
+          <w:rFonts w:ascii="-webkit-standard" w:eastAsia="-webkit-standard" w:hAnsi="-webkit-standard" w:cs="-webkit-standard"/>
+          <w:i/>
+          <w:iCs/>
+          <w:sz w:val="24"/>
+          <w:szCs w:val="24"/>
+        </w:rPr>
+        <w:t>Diagrama de Secuencia EC-DS11v1 Revisado</w:t>
+      </w:r>
+    </w:p>
+    <w:p>
+      <w:pPr>
+        <w:jc w:val="both"/>
+        <w:rPr>
+          <w:rFonts w:ascii="-webkit-standard" w:eastAsia="-webkit-standard" w:hAnsi="-webkit-standard" w:cs="-webkit-standard"/>
+          <w:sz w:val="24"/>
+          <w:szCs w:val="24"/>
+        </w:rPr>
+      </w:pPr>
+      <w:r>
+        <w:rPr>
+          <w:rFonts w:ascii="-webkit-standard" w:eastAsia="-webkit-standard" w:hAnsi="-webkit-standard" w:cs="-webkit-standard"/>
+          <w:sz w:val="24"/>
+          <w:szCs w:val="24"/>
+        </w:rPr>
+        <w:t>Otros Aspectos a Reportar: Dentro del apartado de especificación de requisitos, se ha creado un nuevo apartado de Revisión, en el que poder visualizar los requisitos pendientes de validar, donde se muestra toda la información y su correspondiente botón de aceptación para que pase a formar parte del proyecto.</w:t>
+      </w:r>
+    </w:p>
+    <w:p>
+      <w:pPr>
+        <w:jc w:val="both"/>
+        <w:rPr>
+          <w:rFonts w:ascii="-webkit-standard" w:eastAsia="-webkit-standard" w:hAnsi="-webkit-standard" w:cs="-webkit-standard"/>
+          <w:sz w:val="24"/>
+          <w:szCs w:val="24"/>
+        </w:rPr>
+      </w:pPr>
+    </w:p>
+    <w:p>
+      <w:pPr>
+        <w:jc w:val="both"/>
+        <w:rPr>
+          <w:rFonts w:ascii="-webkit-standard" w:eastAsia="-webkit-standard" w:hAnsi="-webkit-standard" w:cs="-webkit-standard"/>
+          <w:sz w:val="24"/>
+          <w:szCs w:val="24"/>
+        </w:rPr>
+      </w:pPr>
+      <w:r>
+        <w:rPr>
+          <w:rFonts w:ascii="-webkit-standard" w:eastAsia="-webkit-standard" w:hAnsi="-webkit-standard" w:cs="-webkit-standard"/>
+          <w:sz w:val="24"/>
+          <w:szCs w:val="24"/>
+        </w:rPr>
+        <w:t>VºBº del Responsable: Jon Larrea Martínez</w:t>
+      </w:r>
+    </w:p>
+    <w:p>
+      <w:pPr>
+        <w:jc w:val="both"/>
+        <w:rPr>
+          <w:rFonts w:ascii="-webkit-standard" w:eastAsia="-webkit-standard" w:hAnsi="-webkit-standard" w:cs="-webkit-standard"/>
+          <w:sz w:val="24"/>
+          <w:szCs w:val="24"/>
+        </w:rPr>
+      </w:pPr>
+    </w:p>
+    <w:p/>
+    <w:p>
+      <w:pPr>
+        <w:rPr>
+          <w:rFonts w:ascii="-webkit-standard" w:eastAsia="-webkit-standard" w:hAnsi="-webkit-standard" w:cs="-webkit-standard"/>
+          <w:sz w:val="24"/>
+          <w:szCs w:val="24"/>
+        </w:rPr>
+      </w:pPr>
+      <w:r>
+        <w:rPr>
+          <w:rFonts w:ascii="-webkit-standard" w:eastAsia="-webkit-standard" w:hAnsi="-webkit-standard" w:cs="-webkit-standard"/>
+          <w:sz w:val="24"/>
+          <w:szCs w:val="24"/>
+        </w:rPr>
+        <w:br w:type="page"/>
+      </w:r>
+    </w:p>
+    <w:p>
+      <w:pPr>
+        <w:rPr>
+          <w:rFonts w:ascii="-webkit-standard" w:eastAsia="-webkit-standard" w:hAnsi="-webkit-standard" w:cs="-webkit-standard"/>
+          <w:sz w:val="24"/>
+          <w:szCs w:val="24"/>
+        </w:rPr>
       </w:pPr>
     </w:p>
     <w:sectPr>

--- a/Informe_Cambios.docx
+++ b/Informe_Cambios.docx
@@ -37,7 +37,7 @@
                     <pic:cNvPicPr/>
                   </pic:nvPicPr>
                   <pic:blipFill>
-                    <a:blip r:embed="rId5">
+                    <a:blip r:embed="rId6">
                       <a:extLst>
                         <a:ext uri="{28A0092B-C50C-407E-A947-70E740481C1C}">
                           <a14:useLocalDpi xmlns:a14="http://schemas.microsoft.com/office/drawing/2010/main" val="0"/>
@@ -343,6 +343,7 @@
           <w:rFonts w:ascii="Cambria" w:hAnsi="Cambria" w:cs="Arial"/>
         </w:rPr>
       </w:pPr>
+      <w:bookmarkStart w:id="0" w:name="_Toc512584633"/>
       <w:r>
         <w:rPr>
           <w:rStyle w:val="normaltextrun"/>
@@ -351,6 +352,7 @@
         <w:lastRenderedPageBreak/>
         <w:t>Tabla de Gestión de Configuración</w:t>
       </w:r>
+      <w:bookmarkEnd w:id="0"/>
     </w:p>
     <w:p/>
     <w:tbl>
@@ -619,10 +621,7 @@
               <w:jc w:val="center"/>
             </w:pPr>
             <w:r>
-              <w:t>03/04</w:t>
-            </w:r>
-            <w:r>
-              <w:t>/2018</w:t>
+              <w:t>03/04/2018</w:t>
             </w:r>
           </w:p>
         </w:tc>
@@ -1031,8 +1030,98 @@
             <w:r>
               <w:t>Incorporar las distintas actas de revisión de los cambios propuestos</w:t>
             </w:r>
-            <w:bookmarkStart w:id="0" w:name="_GoBack"/>
-            <w:bookmarkEnd w:id="0"/>
+          </w:p>
+        </w:tc>
+      </w:tr>
+      <w:tr>
+        <w:trPr>
+          <w:trHeight w:val="275"/>
+        </w:trPr>
+        <w:tc>
+          <w:tcPr>
+            <w:tcW w:w="1270" w:type="dxa"/>
+            <w:tcBorders>
+              <w:top w:val="single" w:sz="4" w:space="0" w:color="000000"/>
+              <w:left w:val="single" w:sz="4" w:space="0" w:color="000000"/>
+              <w:bottom w:val="single" w:sz="4" w:space="0" w:color="000000"/>
+              <w:right w:val="single" w:sz="4" w:space="0" w:color="000000"/>
+            </w:tcBorders>
+            <w:vAlign w:val="center"/>
+          </w:tcPr>
+          <w:p>
+            <w:pPr>
+              <w:ind w:right="51"/>
+              <w:jc w:val="center"/>
+            </w:pPr>
+            <w:r>
+              <w:t>0.7</w:t>
+            </w:r>
+          </w:p>
+        </w:tc>
+        <w:tc>
+          <w:tcPr>
+            <w:tcW w:w="1561" w:type="dxa"/>
+            <w:tcBorders>
+              <w:top w:val="single" w:sz="4" w:space="0" w:color="000000"/>
+              <w:left w:val="single" w:sz="4" w:space="0" w:color="000000"/>
+              <w:bottom w:val="single" w:sz="4" w:space="0" w:color="000000"/>
+              <w:right w:val="single" w:sz="4" w:space="0" w:color="000000"/>
+            </w:tcBorders>
+            <w:vAlign w:val="center"/>
+          </w:tcPr>
+          <w:p>
+            <w:pPr>
+              <w:ind w:right="52"/>
+              <w:jc w:val="center"/>
+            </w:pPr>
+            <w:r>
+              <w:t>27</w:t>
+            </w:r>
+            <w:r>
+              <w:t>/04/2018</w:t>
+            </w:r>
+          </w:p>
+        </w:tc>
+        <w:tc>
+          <w:tcPr>
+            <w:tcW w:w="2836" w:type="dxa"/>
+            <w:tcBorders>
+              <w:top w:val="single" w:sz="4" w:space="0" w:color="000000"/>
+              <w:left w:val="single" w:sz="4" w:space="0" w:color="000000"/>
+              <w:bottom w:val="single" w:sz="4" w:space="0" w:color="000000"/>
+              <w:right w:val="single" w:sz="4" w:space="0" w:color="000000"/>
+            </w:tcBorders>
+            <w:vAlign w:val="center"/>
+          </w:tcPr>
+          <w:p>
+            <w:pPr>
+              <w:ind w:right="45"/>
+              <w:jc w:val="center"/>
+            </w:pPr>
+            <w:r>
+              <w:t>Matriz de Trazabilidad</w:t>
+            </w:r>
+          </w:p>
+        </w:tc>
+        <w:tc>
+          <w:tcPr>
+            <w:tcW w:w="2832" w:type="dxa"/>
+            <w:tcBorders>
+              <w:top w:val="single" w:sz="4" w:space="0" w:color="000000"/>
+              <w:left w:val="single" w:sz="4" w:space="0" w:color="000000"/>
+              <w:bottom w:val="single" w:sz="4" w:space="0" w:color="000000"/>
+              <w:right w:val="single" w:sz="4" w:space="0" w:color="000000"/>
+            </w:tcBorders>
+            <w:vAlign w:val="center"/>
+          </w:tcPr>
+          <w:p>
+            <w:pPr>
+              <w:ind w:right="49"/>
+              <w:jc w:val="center"/>
+            </w:pPr>
+            <w:r>
+              <w:t>Verificar los elementos de configuración revisados y obtención de la aceptación expresa del cliente</w:t>
+            </w:r>
           </w:p>
         </w:tc>
       </w:tr>
@@ -1047,10 +1136,12 @@
       <w:pPr>
         <w:pStyle w:val="Ttulo1"/>
       </w:pPr>
+      <w:bookmarkStart w:id="1" w:name="_Toc512584634"/>
       <w:r>
         <w:lastRenderedPageBreak/>
         <w:t>Resumen</w:t>
       </w:r>
+      <w:bookmarkEnd w:id="1"/>
     </w:p>
     <w:p>
       <w:r>
@@ -1061,11 +1152,1996 @@
       <w:pPr>
         <w:pStyle w:val="Ttulo1"/>
       </w:pPr>
+      <w:bookmarkStart w:id="2" w:name="_Toc512584635"/>
       <w:r>
         <w:lastRenderedPageBreak/>
         <w:t>Índice</w:t>
       </w:r>
-    </w:p>
+      <w:bookmarkEnd w:id="2"/>
+    </w:p>
+    <w:p/>
+    <w:sdt>
+      <w:sdtPr>
+        <w:rPr>
+          <w:rFonts w:asciiTheme="minorHAnsi" w:eastAsiaTheme="minorHAnsi" w:hAnsiTheme="minorHAnsi" w:cstheme="minorBidi"/>
+          <w:b w:val="0"/>
+          <w:bCs w:val="0"/>
+          <w:color w:val="auto"/>
+          <w:sz w:val="22"/>
+          <w:szCs w:val="22"/>
+          <w:lang w:eastAsia="en-US"/>
+        </w:rPr>
+        <w:id w:val="-1521540830"/>
+        <w:docPartObj>
+          <w:docPartGallery w:val="Table of Contents"/>
+          <w:docPartUnique/>
+        </w:docPartObj>
+      </w:sdtPr>
+      <w:sdtEndPr>
+        <w:rPr>
+          <w:noProof/>
+        </w:rPr>
+      </w:sdtEndPr>
+      <w:sdtContent>
+        <w:p>
+          <w:pPr>
+            <w:pStyle w:val="TtuloTDC"/>
+          </w:pPr>
+        </w:p>
+        <w:p>
+          <w:pPr>
+            <w:pStyle w:val="TDC1"/>
+            <w:tabs>
+              <w:tab w:val="right" w:leader="dot" w:pos="8494"/>
+            </w:tabs>
+            <w:rPr>
+              <w:rFonts w:eastAsiaTheme="minorEastAsia" w:cstheme="minorBidi"/>
+              <w:b w:val="0"/>
+              <w:bCs w:val="0"/>
+              <w:i w:val="0"/>
+              <w:iCs w:val="0"/>
+              <w:noProof/>
+              <w:lang w:eastAsia="es-ES_tradnl"/>
+            </w:rPr>
+          </w:pPr>
+          <w:r>
+            <w:rPr>
+              <w:b w:val="0"/>
+              <w:bCs w:val="0"/>
+            </w:rPr>
+            <w:fldChar w:fldCharType="begin"/>
+          </w:r>
+          <w:r>
+            <w:instrText>TOC \o "1-3" \h \z \u</w:instrText>
+          </w:r>
+          <w:r>
+            <w:rPr>
+              <w:b w:val="0"/>
+              <w:bCs w:val="0"/>
+            </w:rPr>
+            <w:fldChar w:fldCharType="separate"/>
+          </w:r>
+          <w:hyperlink w:anchor="_Toc512584633" w:history="1">
+            <w:r>
+              <w:rPr>
+                <w:rStyle w:val="Hipervnculo"/>
+                <w:rFonts w:ascii="Cambria" w:hAnsi="Cambria" w:cs="Arial"/>
+                <w:noProof/>
+              </w:rPr>
+              <w:t>Tabla de Gestión de Configuración</w:t>
+            </w:r>
+            <w:r>
+              <w:rPr>
+                <w:noProof/>
+                <w:webHidden/>
+              </w:rPr>
+              <w:tab/>
+            </w:r>
+            <w:r>
+              <w:rPr>
+                <w:noProof/>
+                <w:webHidden/>
+              </w:rPr>
+              <w:fldChar w:fldCharType="begin"/>
+            </w:r>
+            <w:r>
+              <w:rPr>
+                <w:noProof/>
+                <w:webHidden/>
+              </w:rPr>
+              <w:instrText xml:space="preserve"> PAGEREF _Toc512584633 \h </w:instrText>
+            </w:r>
+            <w:r>
+              <w:rPr>
+                <w:noProof/>
+                <w:webHidden/>
+              </w:rPr>
+            </w:r>
+            <w:r>
+              <w:rPr>
+                <w:noProof/>
+                <w:webHidden/>
+              </w:rPr>
+              <w:fldChar w:fldCharType="separate"/>
+            </w:r>
+            <w:r>
+              <w:rPr>
+                <w:noProof/>
+                <w:webHidden/>
+              </w:rPr>
+              <w:t>2</w:t>
+            </w:r>
+            <w:r>
+              <w:rPr>
+                <w:noProof/>
+                <w:webHidden/>
+              </w:rPr>
+              <w:fldChar w:fldCharType="end"/>
+            </w:r>
+          </w:hyperlink>
+        </w:p>
+        <w:p>
+          <w:pPr>
+            <w:pStyle w:val="TDC1"/>
+            <w:tabs>
+              <w:tab w:val="right" w:leader="dot" w:pos="8494"/>
+            </w:tabs>
+            <w:rPr>
+              <w:rFonts w:eastAsiaTheme="minorEastAsia" w:cstheme="minorBidi"/>
+              <w:b w:val="0"/>
+              <w:bCs w:val="0"/>
+              <w:i w:val="0"/>
+              <w:iCs w:val="0"/>
+              <w:noProof/>
+              <w:lang w:eastAsia="es-ES_tradnl"/>
+            </w:rPr>
+          </w:pPr>
+          <w:hyperlink w:anchor="_Toc512584634" w:history="1">
+            <w:r>
+              <w:rPr>
+                <w:rStyle w:val="Hipervnculo"/>
+                <w:noProof/>
+              </w:rPr>
+              <w:t>Resumen</w:t>
+            </w:r>
+            <w:r>
+              <w:rPr>
+                <w:noProof/>
+                <w:webHidden/>
+              </w:rPr>
+              <w:tab/>
+            </w:r>
+            <w:r>
+              <w:rPr>
+                <w:noProof/>
+                <w:webHidden/>
+              </w:rPr>
+              <w:fldChar w:fldCharType="begin"/>
+            </w:r>
+            <w:r>
+              <w:rPr>
+                <w:noProof/>
+                <w:webHidden/>
+              </w:rPr>
+              <w:instrText xml:space="preserve"> PAGEREF _Toc512584634 \h </w:instrText>
+            </w:r>
+            <w:r>
+              <w:rPr>
+                <w:noProof/>
+                <w:webHidden/>
+              </w:rPr>
+            </w:r>
+            <w:r>
+              <w:rPr>
+                <w:noProof/>
+                <w:webHidden/>
+              </w:rPr>
+              <w:fldChar w:fldCharType="separate"/>
+            </w:r>
+            <w:r>
+              <w:rPr>
+                <w:noProof/>
+                <w:webHidden/>
+              </w:rPr>
+              <w:t>3</w:t>
+            </w:r>
+            <w:r>
+              <w:rPr>
+                <w:noProof/>
+                <w:webHidden/>
+              </w:rPr>
+              <w:fldChar w:fldCharType="end"/>
+            </w:r>
+          </w:hyperlink>
+        </w:p>
+        <w:p>
+          <w:pPr>
+            <w:pStyle w:val="TDC1"/>
+            <w:tabs>
+              <w:tab w:val="right" w:leader="dot" w:pos="8494"/>
+            </w:tabs>
+            <w:rPr>
+              <w:rFonts w:eastAsiaTheme="minorEastAsia" w:cstheme="minorBidi"/>
+              <w:b w:val="0"/>
+              <w:bCs w:val="0"/>
+              <w:i w:val="0"/>
+              <w:iCs w:val="0"/>
+              <w:noProof/>
+              <w:lang w:eastAsia="es-ES_tradnl"/>
+            </w:rPr>
+          </w:pPr>
+          <w:hyperlink w:anchor="_Toc512584635" w:history="1">
+            <w:r>
+              <w:rPr>
+                <w:rStyle w:val="Hipervnculo"/>
+                <w:noProof/>
+              </w:rPr>
+              <w:t>Índice</w:t>
+            </w:r>
+            <w:r>
+              <w:rPr>
+                <w:noProof/>
+                <w:webHidden/>
+              </w:rPr>
+              <w:tab/>
+            </w:r>
+            <w:r>
+              <w:rPr>
+                <w:noProof/>
+                <w:webHidden/>
+              </w:rPr>
+              <w:fldChar w:fldCharType="begin"/>
+            </w:r>
+            <w:r>
+              <w:rPr>
+                <w:noProof/>
+                <w:webHidden/>
+              </w:rPr>
+              <w:instrText xml:space="preserve"> PAGEREF _Toc512584635 \h </w:instrText>
+            </w:r>
+            <w:r>
+              <w:rPr>
+                <w:noProof/>
+                <w:webHidden/>
+              </w:rPr>
+            </w:r>
+            <w:r>
+              <w:rPr>
+                <w:noProof/>
+                <w:webHidden/>
+              </w:rPr>
+              <w:fldChar w:fldCharType="separate"/>
+            </w:r>
+            <w:r>
+              <w:rPr>
+                <w:noProof/>
+                <w:webHidden/>
+              </w:rPr>
+              <w:t>4</w:t>
+            </w:r>
+            <w:r>
+              <w:rPr>
+                <w:noProof/>
+                <w:webHidden/>
+              </w:rPr>
+              <w:fldChar w:fldCharType="end"/>
+            </w:r>
+          </w:hyperlink>
+        </w:p>
+        <w:p>
+          <w:pPr>
+            <w:pStyle w:val="TDC1"/>
+            <w:tabs>
+              <w:tab w:val="right" w:leader="dot" w:pos="8494"/>
+            </w:tabs>
+            <w:rPr>
+              <w:rFonts w:eastAsiaTheme="minorEastAsia" w:cstheme="minorBidi"/>
+              <w:b w:val="0"/>
+              <w:bCs w:val="0"/>
+              <w:i w:val="0"/>
+              <w:iCs w:val="0"/>
+              <w:noProof/>
+              <w:lang w:eastAsia="es-ES_tradnl"/>
+            </w:rPr>
+          </w:pPr>
+          <w:hyperlink w:anchor="_Toc512584636" w:history="1">
+            <w:r>
+              <w:rPr>
+                <w:rStyle w:val="Hipervnculo"/>
+                <w:noProof/>
+              </w:rPr>
+              <w:t>Tabla de Descripción de Roles</w:t>
+            </w:r>
+            <w:r>
+              <w:rPr>
+                <w:noProof/>
+                <w:webHidden/>
+              </w:rPr>
+              <w:tab/>
+            </w:r>
+            <w:r>
+              <w:rPr>
+                <w:noProof/>
+                <w:webHidden/>
+              </w:rPr>
+              <w:fldChar w:fldCharType="begin"/>
+            </w:r>
+            <w:r>
+              <w:rPr>
+                <w:noProof/>
+                <w:webHidden/>
+              </w:rPr>
+              <w:instrText xml:space="preserve"> PAGEREF _Toc512584636 \h </w:instrText>
+            </w:r>
+            <w:r>
+              <w:rPr>
+                <w:noProof/>
+                <w:webHidden/>
+              </w:rPr>
+            </w:r>
+            <w:r>
+              <w:rPr>
+                <w:noProof/>
+                <w:webHidden/>
+              </w:rPr>
+              <w:fldChar w:fldCharType="separate"/>
+            </w:r>
+            <w:r>
+              <w:rPr>
+                <w:noProof/>
+                <w:webHidden/>
+              </w:rPr>
+              <w:t>5</w:t>
+            </w:r>
+            <w:r>
+              <w:rPr>
+                <w:noProof/>
+                <w:webHidden/>
+              </w:rPr>
+              <w:fldChar w:fldCharType="end"/>
+            </w:r>
+          </w:hyperlink>
+        </w:p>
+        <w:p>
+          <w:pPr>
+            <w:pStyle w:val="TDC1"/>
+            <w:tabs>
+              <w:tab w:val="right" w:leader="dot" w:pos="8494"/>
+            </w:tabs>
+            <w:rPr>
+              <w:rFonts w:eastAsiaTheme="minorEastAsia" w:cstheme="minorBidi"/>
+              <w:b w:val="0"/>
+              <w:bCs w:val="0"/>
+              <w:i w:val="0"/>
+              <w:iCs w:val="0"/>
+              <w:noProof/>
+              <w:lang w:eastAsia="es-ES_tradnl"/>
+            </w:rPr>
+          </w:pPr>
+          <w:hyperlink w:anchor="_Toc512584637" w:history="1">
+            <w:r>
+              <w:rPr>
+                <w:rStyle w:val="Hipervnculo"/>
+                <w:noProof/>
+              </w:rPr>
+              <w:t>Formulario de Petición de Cambio</w:t>
+            </w:r>
+            <w:r>
+              <w:rPr>
+                <w:noProof/>
+                <w:webHidden/>
+              </w:rPr>
+              <w:tab/>
+            </w:r>
+            <w:r>
+              <w:rPr>
+                <w:noProof/>
+                <w:webHidden/>
+              </w:rPr>
+              <w:fldChar w:fldCharType="begin"/>
+            </w:r>
+            <w:r>
+              <w:rPr>
+                <w:noProof/>
+                <w:webHidden/>
+              </w:rPr>
+              <w:instrText xml:space="preserve"> PAGEREF _Toc512584637 \h </w:instrText>
+            </w:r>
+            <w:r>
+              <w:rPr>
+                <w:noProof/>
+                <w:webHidden/>
+              </w:rPr>
+            </w:r>
+            <w:r>
+              <w:rPr>
+                <w:noProof/>
+                <w:webHidden/>
+              </w:rPr>
+              <w:fldChar w:fldCharType="separate"/>
+            </w:r>
+            <w:r>
+              <w:rPr>
+                <w:noProof/>
+                <w:webHidden/>
+              </w:rPr>
+              <w:t>6</w:t>
+            </w:r>
+            <w:r>
+              <w:rPr>
+                <w:noProof/>
+                <w:webHidden/>
+              </w:rPr>
+              <w:fldChar w:fldCharType="end"/>
+            </w:r>
+          </w:hyperlink>
+        </w:p>
+        <w:p>
+          <w:pPr>
+            <w:pStyle w:val="TDC1"/>
+            <w:tabs>
+              <w:tab w:val="right" w:leader="dot" w:pos="8494"/>
+            </w:tabs>
+            <w:rPr>
+              <w:rFonts w:eastAsiaTheme="minorEastAsia" w:cstheme="minorBidi"/>
+              <w:b w:val="0"/>
+              <w:bCs w:val="0"/>
+              <w:i w:val="0"/>
+              <w:iCs w:val="0"/>
+              <w:noProof/>
+              <w:lang w:eastAsia="es-ES_tradnl"/>
+            </w:rPr>
+          </w:pPr>
+          <w:hyperlink w:anchor="_Toc512584638" w:history="1">
+            <w:r>
+              <w:rPr>
+                <w:rStyle w:val="Hipervnculo"/>
+                <w:noProof/>
+              </w:rPr>
+              <w:t>Catalogación de los cambios propuestos</w:t>
+            </w:r>
+            <w:r>
+              <w:rPr>
+                <w:noProof/>
+                <w:webHidden/>
+              </w:rPr>
+              <w:tab/>
+            </w:r>
+            <w:r>
+              <w:rPr>
+                <w:noProof/>
+                <w:webHidden/>
+              </w:rPr>
+              <w:fldChar w:fldCharType="begin"/>
+            </w:r>
+            <w:r>
+              <w:rPr>
+                <w:noProof/>
+                <w:webHidden/>
+              </w:rPr>
+              <w:instrText xml:space="preserve"> PAGEREF _Toc512584638 \h </w:instrText>
+            </w:r>
+            <w:r>
+              <w:rPr>
+                <w:noProof/>
+                <w:webHidden/>
+              </w:rPr>
+            </w:r>
+            <w:r>
+              <w:rPr>
+                <w:noProof/>
+                <w:webHidden/>
+              </w:rPr>
+              <w:fldChar w:fldCharType="separate"/>
+            </w:r>
+            <w:r>
+              <w:rPr>
+                <w:noProof/>
+                <w:webHidden/>
+              </w:rPr>
+              <w:t>8</w:t>
+            </w:r>
+            <w:r>
+              <w:rPr>
+                <w:noProof/>
+                <w:webHidden/>
+              </w:rPr>
+              <w:fldChar w:fldCharType="end"/>
+            </w:r>
+          </w:hyperlink>
+        </w:p>
+        <w:p>
+          <w:pPr>
+            <w:pStyle w:val="TDC2"/>
+            <w:tabs>
+              <w:tab w:val="right" w:leader="dot" w:pos="8494"/>
+            </w:tabs>
+            <w:rPr>
+              <w:rFonts w:eastAsiaTheme="minorEastAsia" w:cstheme="minorBidi"/>
+              <w:b w:val="0"/>
+              <w:bCs w:val="0"/>
+              <w:noProof/>
+              <w:sz w:val="24"/>
+              <w:szCs w:val="24"/>
+              <w:lang w:eastAsia="es-ES_tradnl"/>
+            </w:rPr>
+          </w:pPr>
+          <w:hyperlink w:anchor="_Toc512584639" w:history="1">
+            <w:r>
+              <w:rPr>
+                <w:rStyle w:val="Hipervnculo"/>
+                <w:noProof/>
+              </w:rPr>
+              <w:t>PCU-001</w:t>
+            </w:r>
+            <w:r>
+              <w:rPr>
+                <w:noProof/>
+                <w:webHidden/>
+              </w:rPr>
+              <w:tab/>
+            </w:r>
+            <w:r>
+              <w:rPr>
+                <w:noProof/>
+                <w:webHidden/>
+              </w:rPr>
+              <w:fldChar w:fldCharType="begin"/>
+            </w:r>
+            <w:r>
+              <w:rPr>
+                <w:noProof/>
+                <w:webHidden/>
+              </w:rPr>
+              <w:instrText xml:space="preserve"> PAGEREF _Toc512584639 \h </w:instrText>
+            </w:r>
+            <w:r>
+              <w:rPr>
+                <w:noProof/>
+                <w:webHidden/>
+              </w:rPr>
+            </w:r>
+            <w:r>
+              <w:rPr>
+                <w:noProof/>
+                <w:webHidden/>
+              </w:rPr>
+              <w:fldChar w:fldCharType="separate"/>
+            </w:r>
+            <w:r>
+              <w:rPr>
+                <w:noProof/>
+                <w:webHidden/>
+              </w:rPr>
+              <w:t>8</w:t>
+            </w:r>
+            <w:r>
+              <w:rPr>
+                <w:noProof/>
+                <w:webHidden/>
+              </w:rPr>
+              <w:fldChar w:fldCharType="end"/>
+            </w:r>
+          </w:hyperlink>
+        </w:p>
+        <w:p>
+          <w:pPr>
+            <w:pStyle w:val="TDC2"/>
+            <w:tabs>
+              <w:tab w:val="right" w:leader="dot" w:pos="8494"/>
+            </w:tabs>
+            <w:rPr>
+              <w:rFonts w:eastAsiaTheme="minorEastAsia" w:cstheme="minorBidi"/>
+              <w:b w:val="0"/>
+              <w:bCs w:val="0"/>
+              <w:noProof/>
+              <w:sz w:val="24"/>
+              <w:szCs w:val="24"/>
+              <w:lang w:eastAsia="es-ES_tradnl"/>
+            </w:rPr>
+          </w:pPr>
+          <w:hyperlink w:anchor="_Toc512584640" w:history="1">
+            <w:r>
+              <w:rPr>
+                <w:rStyle w:val="Hipervnculo"/>
+                <w:noProof/>
+              </w:rPr>
+              <w:t>PCU-002</w:t>
+            </w:r>
+            <w:r>
+              <w:rPr>
+                <w:noProof/>
+                <w:webHidden/>
+              </w:rPr>
+              <w:tab/>
+            </w:r>
+            <w:r>
+              <w:rPr>
+                <w:noProof/>
+                <w:webHidden/>
+              </w:rPr>
+              <w:fldChar w:fldCharType="begin"/>
+            </w:r>
+            <w:r>
+              <w:rPr>
+                <w:noProof/>
+                <w:webHidden/>
+              </w:rPr>
+              <w:instrText xml:space="preserve"> PAGEREF _Toc512584640 \h </w:instrText>
+            </w:r>
+            <w:r>
+              <w:rPr>
+                <w:noProof/>
+                <w:webHidden/>
+              </w:rPr>
+            </w:r>
+            <w:r>
+              <w:rPr>
+                <w:noProof/>
+                <w:webHidden/>
+              </w:rPr>
+              <w:fldChar w:fldCharType="separate"/>
+            </w:r>
+            <w:r>
+              <w:rPr>
+                <w:noProof/>
+                <w:webHidden/>
+              </w:rPr>
+              <w:t>8</w:t>
+            </w:r>
+            <w:r>
+              <w:rPr>
+                <w:noProof/>
+                <w:webHidden/>
+              </w:rPr>
+              <w:fldChar w:fldCharType="end"/>
+            </w:r>
+          </w:hyperlink>
+        </w:p>
+        <w:p>
+          <w:pPr>
+            <w:pStyle w:val="TDC2"/>
+            <w:tabs>
+              <w:tab w:val="right" w:leader="dot" w:pos="8494"/>
+            </w:tabs>
+            <w:rPr>
+              <w:rFonts w:eastAsiaTheme="minorEastAsia" w:cstheme="minorBidi"/>
+              <w:b w:val="0"/>
+              <w:bCs w:val="0"/>
+              <w:noProof/>
+              <w:sz w:val="24"/>
+              <w:szCs w:val="24"/>
+              <w:lang w:eastAsia="es-ES_tradnl"/>
+            </w:rPr>
+          </w:pPr>
+          <w:hyperlink w:anchor="_Toc512584641" w:history="1">
+            <w:r>
+              <w:rPr>
+                <w:rStyle w:val="Hipervnculo"/>
+                <w:noProof/>
+              </w:rPr>
+              <w:t>PCU-003</w:t>
+            </w:r>
+            <w:r>
+              <w:rPr>
+                <w:noProof/>
+                <w:webHidden/>
+              </w:rPr>
+              <w:tab/>
+            </w:r>
+            <w:r>
+              <w:rPr>
+                <w:noProof/>
+                <w:webHidden/>
+              </w:rPr>
+              <w:fldChar w:fldCharType="begin"/>
+            </w:r>
+            <w:r>
+              <w:rPr>
+                <w:noProof/>
+                <w:webHidden/>
+              </w:rPr>
+              <w:instrText xml:space="preserve"> PAGEREF _Toc512584641 \h </w:instrText>
+            </w:r>
+            <w:r>
+              <w:rPr>
+                <w:noProof/>
+                <w:webHidden/>
+              </w:rPr>
+            </w:r>
+            <w:r>
+              <w:rPr>
+                <w:noProof/>
+                <w:webHidden/>
+              </w:rPr>
+              <w:fldChar w:fldCharType="separate"/>
+            </w:r>
+            <w:r>
+              <w:rPr>
+                <w:noProof/>
+                <w:webHidden/>
+              </w:rPr>
+              <w:t>9</w:t>
+            </w:r>
+            <w:r>
+              <w:rPr>
+                <w:noProof/>
+                <w:webHidden/>
+              </w:rPr>
+              <w:fldChar w:fldCharType="end"/>
+            </w:r>
+          </w:hyperlink>
+        </w:p>
+        <w:p>
+          <w:pPr>
+            <w:pStyle w:val="TDC2"/>
+            <w:tabs>
+              <w:tab w:val="right" w:leader="dot" w:pos="8494"/>
+            </w:tabs>
+            <w:rPr>
+              <w:rFonts w:eastAsiaTheme="minorEastAsia" w:cstheme="minorBidi"/>
+              <w:b w:val="0"/>
+              <w:bCs w:val="0"/>
+              <w:noProof/>
+              <w:sz w:val="24"/>
+              <w:szCs w:val="24"/>
+              <w:lang w:eastAsia="es-ES_tradnl"/>
+            </w:rPr>
+          </w:pPr>
+          <w:hyperlink w:anchor="_Toc512584642" w:history="1">
+            <w:r>
+              <w:rPr>
+                <w:rStyle w:val="Hipervnculo"/>
+                <w:noProof/>
+              </w:rPr>
+              <w:t>PCU-004</w:t>
+            </w:r>
+            <w:r>
+              <w:rPr>
+                <w:noProof/>
+                <w:webHidden/>
+              </w:rPr>
+              <w:tab/>
+            </w:r>
+            <w:r>
+              <w:rPr>
+                <w:noProof/>
+                <w:webHidden/>
+              </w:rPr>
+              <w:fldChar w:fldCharType="begin"/>
+            </w:r>
+            <w:r>
+              <w:rPr>
+                <w:noProof/>
+                <w:webHidden/>
+              </w:rPr>
+              <w:instrText xml:space="preserve"> PAGEREF _Toc512584642 \h </w:instrText>
+            </w:r>
+            <w:r>
+              <w:rPr>
+                <w:noProof/>
+                <w:webHidden/>
+              </w:rPr>
+            </w:r>
+            <w:r>
+              <w:rPr>
+                <w:noProof/>
+                <w:webHidden/>
+              </w:rPr>
+              <w:fldChar w:fldCharType="separate"/>
+            </w:r>
+            <w:r>
+              <w:rPr>
+                <w:noProof/>
+                <w:webHidden/>
+              </w:rPr>
+              <w:t>10</w:t>
+            </w:r>
+            <w:r>
+              <w:rPr>
+                <w:noProof/>
+                <w:webHidden/>
+              </w:rPr>
+              <w:fldChar w:fldCharType="end"/>
+            </w:r>
+          </w:hyperlink>
+        </w:p>
+        <w:p>
+          <w:pPr>
+            <w:pStyle w:val="TDC2"/>
+            <w:tabs>
+              <w:tab w:val="right" w:leader="dot" w:pos="8494"/>
+            </w:tabs>
+            <w:rPr>
+              <w:rFonts w:eastAsiaTheme="minorEastAsia" w:cstheme="minorBidi"/>
+              <w:b w:val="0"/>
+              <w:bCs w:val="0"/>
+              <w:noProof/>
+              <w:sz w:val="24"/>
+              <w:szCs w:val="24"/>
+              <w:lang w:eastAsia="es-ES_tradnl"/>
+            </w:rPr>
+          </w:pPr>
+          <w:hyperlink w:anchor="_Toc512584643" w:history="1">
+            <w:r>
+              <w:rPr>
+                <w:rStyle w:val="Hipervnculo"/>
+                <w:noProof/>
+              </w:rPr>
+              <w:t>PCU-005</w:t>
+            </w:r>
+            <w:r>
+              <w:rPr>
+                <w:noProof/>
+                <w:webHidden/>
+              </w:rPr>
+              <w:tab/>
+            </w:r>
+            <w:r>
+              <w:rPr>
+                <w:noProof/>
+                <w:webHidden/>
+              </w:rPr>
+              <w:fldChar w:fldCharType="begin"/>
+            </w:r>
+            <w:r>
+              <w:rPr>
+                <w:noProof/>
+                <w:webHidden/>
+              </w:rPr>
+              <w:instrText xml:space="preserve"> PAGEREF _Toc512584643 \h </w:instrText>
+            </w:r>
+            <w:r>
+              <w:rPr>
+                <w:noProof/>
+                <w:webHidden/>
+              </w:rPr>
+            </w:r>
+            <w:r>
+              <w:rPr>
+                <w:noProof/>
+                <w:webHidden/>
+              </w:rPr>
+              <w:fldChar w:fldCharType="separate"/>
+            </w:r>
+            <w:r>
+              <w:rPr>
+                <w:noProof/>
+                <w:webHidden/>
+              </w:rPr>
+              <w:t>10</w:t>
+            </w:r>
+            <w:r>
+              <w:rPr>
+                <w:noProof/>
+                <w:webHidden/>
+              </w:rPr>
+              <w:fldChar w:fldCharType="end"/>
+            </w:r>
+          </w:hyperlink>
+        </w:p>
+        <w:p>
+          <w:pPr>
+            <w:pStyle w:val="TDC1"/>
+            <w:tabs>
+              <w:tab w:val="right" w:leader="dot" w:pos="8494"/>
+            </w:tabs>
+            <w:rPr>
+              <w:rFonts w:eastAsiaTheme="minorEastAsia" w:cstheme="minorBidi"/>
+              <w:b w:val="0"/>
+              <w:bCs w:val="0"/>
+              <w:i w:val="0"/>
+              <w:iCs w:val="0"/>
+              <w:noProof/>
+              <w:lang w:eastAsia="es-ES_tradnl"/>
+            </w:rPr>
+          </w:pPr>
+          <w:hyperlink w:anchor="_Toc512584644" w:history="1">
+            <w:r>
+              <w:rPr>
+                <w:rStyle w:val="Hipervnculo"/>
+                <w:noProof/>
+              </w:rPr>
+              <w:t>Enumeración de elementos modificados y creados</w:t>
+            </w:r>
+            <w:r>
+              <w:rPr>
+                <w:noProof/>
+                <w:webHidden/>
+              </w:rPr>
+              <w:tab/>
+            </w:r>
+            <w:r>
+              <w:rPr>
+                <w:noProof/>
+                <w:webHidden/>
+              </w:rPr>
+              <w:fldChar w:fldCharType="begin"/>
+            </w:r>
+            <w:r>
+              <w:rPr>
+                <w:noProof/>
+                <w:webHidden/>
+              </w:rPr>
+              <w:instrText xml:space="preserve"> PAGEREF _Toc512584644 \h </w:instrText>
+            </w:r>
+            <w:r>
+              <w:rPr>
+                <w:noProof/>
+                <w:webHidden/>
+              </w:rPr>
+            </w:r>
+            <w:r>
+              <w:rPr>
+                <w:noProof/>
+                <w:webHidden/>
+              </w:rPr>
+              <w:fldChar w:fldCharType="separate"/>
+            </w:r>
+            <w:r>
+              <w:rPr>
+                <w:noProof/>
+                <w:webHidden/>
+              </w:rPr>
+              <w:t>12</w:t>
+            </w:r>
+            <w:r>
+              <w:rPr>
+                <w:noProof/>
+                <w:webHidden/>
+              </w:rPr>
+              <w:fldChar w:fldCharType="end"/>
+            </w:r>
+          </w:hyperlink>
+        </w:p>
+        <w:p>
+          <w:pPr>
+            <w:pStyle w:val="TDC2"/>
+            <w:tabs>
+              <w:tab w:val="right" w:leader="dot" w:pos="8494"/>
+            </w:tabs>
+            <w:rPr>
+              <w:rFonts w:eastAsiaTheme="minorEastAsia" w:cstheme="minorBidi"/>
+              <w:b w:val="0"/>
+              <w:bCs w:val="0"/>
+              <w:noProof/>
+              <w:sz w:val="24"/>
+              <w:szCs w:val="24"/>
+              <w:lang w:eastAsia="es-ES_tradnl"/>
+            </w:rPr>
+          </w:pPr>
+          <w:hyperlink w:anchor="_Toc512584645" w:history="1">
+            <w:r>
+              <w:rPr>
+                <w:rStyle w:val="Hipervnculo"/>
+                <w:noProof/>
+              </w:rPr>
+              <w:t>PCU-001</w:t>
+            </w:r>
+            <w:r>
+              <w:rPr>
+                <w:noProof/>
+                <w:webHidden/>
+              </w:rPr>
+              <w:tab/>
+            </w:r>
+            <w:r>
+              <w:rPr>
+                <w:noProof/>
+                <w:webHidden/>
+              </w:rPr>
+              <w:fldChar w:fldCharType="begin"/>
+            </w:r>
+            <w:r>
+              <w:rPr>
+                <w:noProof/>
+                <w:webHidden/>
+              </w:rPr>
+              <w:instrText xml:space="preserve"> PAGEREF _Toc512584645 \h </w:instrText>
+            </w:r>
+            <w:r>
+              <w:rPr>
+                <w:noProof/>
+                <w:webHidden/>
+              </w:rPr>
+            </w:r>
+            <w:r>
+              <w:rPr>
+                <w:noProof/>
+                <w:webHidden/>
+              </w:rPr>
+              <w:fldChar w:fldCharType="separate"/>
+            </w:r>
+            <w:r>
+              <w:rPr>
+                <w:noProof/>
+                <w:webHidden/>
+              </w:rPr>
+              <w:t>12</w:t>
+            </w:r>
+            <w:r>
+              <w:rPr>
+                <w:noProof/>
+                <w:webHidden/>
+              </w:rPr>
+              <w:fldChar w:fldCharType="end"/>
+            </w:r>
+          </w:hyperlink>
+        </w:p>
+        <w:p>
+          <w:pPr>
+            <w:pStyle w:val="TDC2"/>
+            <w:tabs>
+              <w:tab w:val="right" w:leader="dot" w:pos="8494"/>
+            </w:tabs>
+            <w:rPr>
+              <w:rFonts w:eastAsiaTheme="minorEastAsia" w:cstheme="minorBidi"/>
+              <w:b w:val="0"/>
+              <w:bCs w:val="0"/>
+              <w:noProof/>
+              <w:sz w:val="24"/>
+              <w:szCs w:val="24"/>
+              <w:lang w:eastAsia="es-ES_tradnl"/>
+            </w:rPr>
+          </w:pPr>
+          <w:hyperlink w:anchor="_Toc512584646" w:history="1">
+            <w:r>
+              <w:rPr>
+                <w:rStyle w:val="Hipervnculo"/>
+                <w:noProof/>
+              </w:rPr>
+              <w:t>PCU-002</w:t>
+            </w:r>
+            <w:r>
+              <w:rPr>
+                <w:noProof/>
+                <w:webHidden/>
+              </w:rPr>
+              <w:tab/>
+            </w:r>
+            <w:r>
+              <w:rPr>
+                <w:noProof/>
+                <w:webHidden/>
+              </w:rPr>
+              <w:fldChar w:fldCharType="begin"/>
+            </w:r>
+            <w:r>
+              <w:rPr>
+                <w:noProof/>
+                <w:webHidden/>
+              </w:rPr>
+              <w:instrText xml:space="preserve"> PAGEREF _Toc512584646 \h </w:instrText>
+            </w:r>
+            <w:r>
+              <w:rPr>
+                <w:noProof/>
+                <w:webHidden/>
+              </w:rPr>
+            </w:r>
+            <w:r>
+              <w:rPr>
+                <w:noProof/>
+                <w:webHidden/>
+              </w:rPr>
+              <w:fldChar w:fldCharType="separate"/>
+            </w:r>
+            <w:r>
+              <w:rPr>
+                <w:noProof/>
+                <w:webHidden/>
+              </w:rPr>
+              <w:t>12</w:t>
+            </w:r>
+            <w:r>
+              <w:rPr>
+                <w:noProof/>
+                <w:webHidden/>
+              </w:rPr>
+              <w:fldChar w:fldCharType="end"/>
+            </w:r>
+          </w:hyperlink>
+        </w:p>
+        <w:p>
+          <w:pPr>
+            <w:pStyle w:val="TDC2"/>
+            <w:tabs>
+              <w:tab w:val="right" w:leader="dot" w:pos="8494"/>
+            </w:tabs>
+            <w:rPr>
+              <w:rFonts w:eastAsiaTheme="minorEastAsia" w:cstheme="minorBidi"/>
+              <w:b w:val="0"/>
+              <w:bCs w:val="0"/>
+              <w:noProof/>
+              <w:sz w:val="24"/>
+              <w:szCs w:val="24"/>
+              <w:lang w:eastAsia="es-ES_tradnl"/>
+            </w:rPr>
+          </w:pPr>
+          <w:hyperlink w:anchor="_Toc512584647" w:history="1">
+            <w:r>
+              <w:rPr>
+                <w:rStyle w:val="Hipervnculo"/>
+                <w:noProof/>
+              </w:rPr>
+              <w:t>PCU-003</w:t>
+            </w:r>
+            <w:r>
+              <w:rPr>
+                <w:noProof/>
+                <w:webHidden/>
+              </w:rPr>
+              <w:tab/>
+            </w:r>
+            <w:r>
+              <w:rPr>
+                <w:noProof/>
+                <w:webHidden/>
+              </w:rPr>
+              <w:fldChar w:fldCharType="begin"/>
+            </w:r>
+            <w:r>
+              <w:rPr>
+                <w:noProof/>
+                <w:webHidden/>
+              </w:rPr>
+              <w:instrText xml:space="preserve"> PAGEREF _Toc512584647 \h </w:instrText>
+            </w:r>
+            <w:r>
+              <w:rPr>
+                <w:noProof/>
+                <w:webHidden/>
+              </w:rPr>
+            </w:r>
+            <w:r>
+              <w:rPr>
+                <w:noProof/>
+                <w:webHidden/>
+              </w:rPr>
+              <w:fldChar w:fldCharType="separate"/>
+            </w:r>
+            <w:r>
+              <w:rPr>
+                <w:noProof/>
+                <w:webHidden/>
+              </w:rPr>
+              <w:t>12</w:t>
+            </w:r>
+            <w:r>
+              <w:rPr>
+                <w:noProof/>
+                <w:webHidden/>
+              </w:rPr>
+              <w:fldChar w:fldCharType="end"/>
+            </w:r>
+          </w:hyperlink>
+        </w:p>
+        <w:p>
+          <w:pPr>
+            <w:pStyle w:val="TDC2"/>
+            <w:tabs>
+              <w:tab w:val="right" w:leader="dot" w:pos="8494"/>
+            </w:tabs>
+            <w:rPr>
+              <w:rFonts w:eastAsiaTheme="minorEastAsia" w:cstheme="minorBidi"/>
+              <w:b w:val="0"/>
+              <w:bCs w:val="0"/>
+              <w:noProof/>
+              <w:sz w:val="24"/>
+              <w:szCs w:val="24"/>
+              <w:lang w:eastAsia="es-ES_tradnl"/>
+            </w:rPr>
+          </w:pPr>
+          <w:hyperlink w:anchor="_Toc512584648" w:history="1">
+            <w:r>
+              <w:rPr>
+                <w:rStyle w:val="Hipervnculo"/>
+                <w:noProof/>
+              </w:rPr>
+              <w:t>PCU-004</w:t>
+            </w:r>
+            <w:r>
+              <w:rPr>
+                <w:noProof/>
+                <w:webHidden/>
+              </w:rPr>
+              <w:tab/>
+            </w:r>
+            <w:r>
+              <w:rPr>
+                <w:noProof/>
+                <w:webHidden/>
+              </w:rPr>
+              <w:fldChar w:fldCharType="begin"/>
+            </w:r>
+            <w:r>
+              <w:rPr>
+                <w:noProof/>
+                <w:webHidden/>
+              </w:rPr>
+              <w:instrText xml:space="preserve"> PAGEREF _Toc512584648 \h </w:instrText>
+            </w:r>
+            <w:r>
+              <w:rPr>
+                <w:noProof/>
+                <w:webHidden/>
+              </w:rPr>
+            </w:r>
+            <w:r>
+              <w:rPr>
+                <w:noProof/>
+                <w:webHidden/>
+              </w:rPr>
+              <w:fldChar w:fldCharType="separate"/>
+            </w:r>
+            <w:r>
+              <w:rPr>
+                <w:noProof/>
+                <w:webHidden/>
+              </w:rPr>
+              <w:t>12</w:t>
+            </w:r>
+            <w:r>
+              <w:rPr>
+                <w:noProof/>
+                <w:webHidden/>
+              </w:rPr>
+              <w:fldChar w:fldCharType="end"/>
+            </w:r>
+          </w:hyperlink>
+        </w:p>
+        <w:p>
+          <w:pPr>
+            <w:pStyle w:val="TDC2"/>
+            <w:tabs>
+              <w:tab w:val="right" w:leader="dot" w:pos="8494"/>
+            </w:tabs>
+            <w:rPr>
+              <w:rFonts w:eastAsiaTheme="minorEastAsia" w:cstheme="minorBidi"/>
+              <w:b w:val="0"/>
+              <w:bCs w:val="0"/>
+              <w:noProof/>
+              <w:sz w:val="24"/>
+              <w:szCs w:val="24"/>
+              <w:lang w:eastAsia="es-ES_tradnl"/>
+            </w:rPr>
+          </w:pPr>
+          <w:hyperlink w:anchor="_Toc512584649" w:history="1">
+            <w:r>
+              <w:rPr>
+                <w:rStyle w:val="Hipervnculo"/>
+                <w:noProof/>
+              </w:rPr>
+              <w:t>PCU-005</w:t>
+            </w:r>
+            <w:r>
+              <w:rPr>
+                <w:noProof/>
+                <w:webHidden/>
+              </w:rPr>
+              <w:tab/>
+            </w:r>
+            <w:r>
+              <w:rPr>
+                <w:noProof/>
+                <w:webHidden/>
+              </w:rPr>
+              <w:fldChar w:fldCharType="begin"/>
+            </w:r>
+            <w:r>
+              <w:rPr>
+                <w:noProof/>
+                <w:webHidden/>
+              </w:rPr>
+              <w:instrText xml:space="preserve"> PAGEREF _Toc512584649 \h </w:instrText>
+            </w:r>
+            <w:r>
+              <w:rPr>
+                <w:noProof/>
+                <w:webHidden/>
+              </w:rPr>
+            </w:r>
+            <w:r>
+              <w:rPr>
+                <w:noProof/>
+                <w:webHidden/>
+              </w:rPr>
+              <w:fldChar w:fldCharType="separate"/>
+            </w:r>
+            <w:r>
+              <w:rPr>
+                <w:noProof/>
+                <w:webHidden/>
+              </w:rPr>
+              <w:t>13</w:t>
+            </w:r>
+            <w:r>
+              <w:rPr>
+                <w:noProof/>
+                <w:webHidden/>
+              </w:rPr>
+              <w:fldChar w:fldCharType="end"/>
+            </w:r>
+          </w:hyperlink>
+        </w:p>
+        <w:p>
+          <w:pPr>
+            <w:pStyle w:val="TDC1"/>
+            <w:tabs>
+              <w:tab w:val="right" w:leader="dot" w:pos="8494"/>
+            </w:tabs>
+            <w:rPr>
+              <w:rFonts w:eastAsiaTheme="minorEastAsia" w:cstheme="minorBidi"/>
+              <w:b w:val="0"/>
+              <w:bCs w:val="0"/>
+              <w:i w:val="0"/>
+              <w:iCs w:val="0"/>
+              <w:noProof/>
+              <w:lang w:eastAsia="es-ES_tradnl"/>
+            </w:rPr>
+          </w:pPr>
+          <w:hyperlink w:anchor="_Toc512584650" w:history="1">
+            <w:r>
+              <w:rPr>
+                <w:rStyle w:val="Hipervnculo"/>
+                <w:noProof/>
+              </w:rPr>
+              <w:t>Actas de Revisión Formal</w:t>
+            </w:r>
+            <w:r>
+              <w:rPr>
+                <w:noProof/>
+                <w:webHidden/>
+              </w:rPr>
+              <w:tab/>
+            </w:r>
+            <w:r>
+              <w:rPr>
+                <w:noProof/>
+                <w:webHidden/>
+              </w:rPr>
+              <w:fldChar w:fldCharType="begin"/>
+            </w:r>
+            <w:r>
+              <w:rPr>
+                <w:noProof/>
+                <w:webHidden/>
+              </w:rPr>
+              <w:instrText xml:space="preserve"> PAGEREF _Toc512584650 \h </w:instrText>
+            </w:r>
+            <w:r>
+              <w:rPr>
+                <w:noProof/>
+                <w:webHidden/>
+              </w:rPr>
+            </w:r>
+            <w:r>
+              <w:rPr>
+                <w:noProof/>
+                <w:webHidden/>
+              </w:rPr>
+              <w:fldChar w:fldCharType="separate"/>
+            </w:r>
+            <w:r>
+              <w:rPr>
+                <w:noProof/>
+                <w:webHidden/>
+              </w:rPr>
+              <w:t>14</w:t>
+            </w:r>
+            <w:r>
+              <w:rPr>
+                <w:noProof/>
+                <w:webHidden/>
+              </w:rPr>
+              <w:fldChar w:fldCharType="end"/>
+            </w:r>
+          </w:hyperlink>
+        </w:p>
+        <w:p>
+          <w:pPr>
+            <w:pStyle w:val="TDC2"/>
+            <w:tabs>
+              <w:tab w:val="right" w:leader="dot" w:pos="8494"/>
+            </w:tabs>
+            <w:rPr>
+              <w:rFonts w:eastAsiaTheme="minorEastAsia" w:cstheme="minorBidi"/>
+              <w:b w:val="0"/>
+              <w:bCs w:val="0"/>
+              <w:noProof/>
+              <w:sz w:val="24"/>
+              <w:szCs w:val="24"/>
+              <w:lang w:eastAsia="es-ES_tradnl"/>
+            </w:rPr>
+          </w:pPr>
+          <w:hyperlink w:anchor="_Toc512584651" w:history="1">
+            <w:r>
+              <w:rPr>
+                <w:rStyle w:val="Hipervnculo"/>
+                <w:noProof/>
+              </w:rPr>
+              <w:t>PCU-001</w:t>
+            </w:r>
+            <w:r>
+              <w:rPr>
+                <w:noProof/>
+                <w:webHidden/>
+              </w:rPr>
+              <w:tab/>
+            </w:r>
+            <w:r>
+              <w:rPr>
+                <w:noProof/>
+                <w:webHidden/>
+              </w:rPr>
+              <w:fldChar w:fldCharType="begin"/>
+            </w:r>
+            <w:r>
+              <w:rPr>
+                <w:noProof/>
+                <w:webHidden/>
+              </w:rPr>
+              <w:instrText xml:space="preserve"> PAGEREF _Toc512584651 \h </w:instrText>
+            </w:r>
+            <w:r>
+              <w:rPr>
+                <w:noProof/>
+                <w:webHidden/>
+              </w:rPr>
+            </w:r>
+            <w:r>
+              <w:rPr>
+                <w:noProof/>
+                <w:webHidden/>
+              </w:rPr>
+              <w:fldChar w:fldCharType="separate"/>
+            </w:r>
+            <w:r>
+              <w:rPr>
+                <w:noProof/>
+                <w:webHidden/>
+              </w:rPr>
+              <w:t>14</w:t>
+            </w:r>
+            <w:r>
+              <w:rPr>
+                <w:noProof/>
+                <w:webHidden/>
+              </w:rPr>
+              <w:fldChar w:fldCharType="end"/>
+            </w:r>
+          </w:hyperlink>
+        </w:p>
+        <w:p>
+          <w:pPr>
+            <w:pStyle w:val="TDC2"/>
+            <w:tabs>
+              <w:tab w:val="right" w:leader="dot" w:pos="8494"/>
+            </w:tabs>
+            <w:rPr>
+              <w:rFonts w:eastAsiaTheme="minorEastAsia" w:cstheme="minorBidi"/>
+              <w:b w:val="0"/>
+              <w:bCs w:val="0"/>
+              <w:noProof/>
+              <w:sz w:val="24"/>
+              <w:szCs w:val="24"/>
+              <w:lang w:eastAsia="es-ES_tradnl"/>
+            </w:rPr>
+          </w:pPr>
+          <w:hyperlink w:anchor="_Toc512584652" w:history="1">
+            <w:r>
+              <w:rPr>
+                <w:rStyle w:val="Hipervnculo"/>
+                <w:noProof/>
+              </w:rPr>
+              <w:t>PCU-002</w:t>
+            </w:r>
+            <w:r>
+              <w:rPr>
+                <w:noProof/>
+                <w:webHidden/>
+              </w:rPr>
+              <w:tab/>
+            </w:r>
+            <w:r>
+              <w:rPr>
+                <w:noProof/>
+                <w:webHidden/>
+              </w:rPr>
+              <w:fldChar w:fldCharType="begin"/>
+            </w:r>
+            <w:r>
+              <w:rPr>
+                <w:noProof/>
+                <w:webHidden/>
+              </w:rPr>
+              <w:instrText xml:space="preserve"> PAGEREF _Toc512584652 \h </w:instrText>
+            </w:r>
+            <w:r>
+              <w:rPr>
+                <w:noProof/>
+                <w:webHidden/>
+              </w:rPr>
+            </w:r>
+            <w:r>
+              <w:rPr>
+                <w:noProof/>
+                <w:webHidden/>
+              </w:rPr>
+              <w:fldChar w:fldCharType="separate"/>
+            </w:r>
+            <w:r>
+              <w:rPr>
+                <w:noProof/>
+                <w:webHidden/>
+              </w:rPr>
+              <w:t>15</w:t>
+            </w:r>
+            <w:r>
+              <w:rPr>
+                <w:noProof/>
+                <w:webHidden/>
+              </w:rPr>
+              <w:fldChar w:fldCharType="end"/>
+            </w:r>
+          </w:hyperlink>
+        </w:p>
+        <w:p>
+          <w:pPr>
+            <w:pStyle w:val="TDC2"/>
+            <w:tabs>
+              <w:tab w:val="right" w:leader="dot" w:pos="8494"/>
+            </w:tabs>
+            <w:rPr>
+              <w:rFonts w:eastAsiaTheme="minorEastAsia" w:cstheme="minorBidi"/>
+              <w:b w:val="0"/>
+              <w:bCs w:val="0"/>
+              <w:noProof/>
+              <w:sz w:val="24"/>
+              <w:szCs w:val="24"/>
+              <w:lang w:eastAsia="es-ES_tradnl"/>
+            </w:rPr>
+          </w:pPr>
+          <w:hyperlink w:anchor="_Toc512584653" w:history="1">
+            <w:r>
+              <w:rPr>
+                <w:rStyle w:val="Hipervnculo"/>
+                <w:noProof/>
+              </w:rPr>
+              <w:t>PCU-003</w:t>
+            </w:r>
+            <w:r>
+              <w:rPr>
+                <w:noProof/>
+                <w:webHidden/>
+              </w:rPr>
+              <w:tab/>
+            </w:r>
+            <w:r>
+              <w:rPr>
+                <w:noProof/>
+                <w:webHidden/>
+              </w:rPr>
+              <w:fldChar w:fldCharType="begin"/>
+            </w:r>
+            <w:r>
+              <w:rPr>
+                <w:noProof/>
+                <w:webHidden/>
+              </w:rPr>
+              <w:instrText xml:space="preserve"> PAGEREF _Toc512584653 \h </w:instrText>
+            </w:r>
+            <w:r>
+              <w:rPr>
+                <w:noProof/>
+                <w:webHidden/>
+              </w:rPr>
+            </w:r>
+            <w:r>
+              <w:rPr>
+                <w:noProof/>
+                <w:webHidden/>
+              </w:rPr>
+              <w:fldChar w:fldCharType="separate"/>
+            </w:r>
+            <w:r>
+              <w:rPr>
+                <w:noProof/>
+                <w:webHidden/>
+              </w:rPr>
+              <w:t>16</w:t>
+            </w:r>
+            <w:r>
+              <w:rPr>
+                <w:noProof/>
+                <w:webHidden/>
+              </w:rPr>
+              <w:fldChar w:fldCharType="end"/>
+            </w:r>
+          </w:hyperlink>
+        </w:p>
+        <w:p>
+          <w:pPr>
+            <w:pStyle w:val="TDC2"/>
+            <w:tabs>
+              <w:tab w:val="right" w:leader="dot" w:pos="8494"/>
+            </w:tabs>
+            <w:rPr>
+              <w:rFonts w:eastAsiaTheme="minorEastAsia" w:cstheme="minorBidi"/>
+              <w:b w:val="0"/>
+              <w:bCs w:val="0"/>
+              <w:noProof/>
+              <w:sz w:val="24"/>
+              <w:szCs w:val="24"/>
+              <w:lang w:eastAsia="es-ES_tradnl"/>
+            </w:rPr>
+          </w:pPr>
+          <w:hyperlink w:anchor="_Toc512584654" w:history="1">
+            <w:r>
+              <w:rPr>
+                <w:rStyle w:val="Hipervnculo"/>
+                <w:noProof/>
+              </w:rPr>
+              <w:t>PCU-004</w:t>
+            </w:r>
+            <w:r>
+              <w:rPr>
+                <w:noProof/>
+                <w:webHidden/>
+              </w:rPr>
+              <w:tab/>
+            </w:r>
+            <w:r>
+              <w:rPr>
+                <w:noProof/>
+                <w:webHidden/>
+              </w:rPr>
+              <w:fldChar w:fldCharType="begin"/>
+            </w:r>
+            <w:r>
+              <w:rPr>
+                <w:noProof/>
+                <w:webHidden/>
+              </w:rPr>
+              <w:instrText xml:space="preserve"> PAGEREF _Toc512584654 \h </w:instrText>
+            </w:r>
+            <w:r>
+              <w:rPr>
+                <w:noProof/>
+                <w:webHidden/>
+              </w:rPr>
+            </w:r>
+            <w:r>
+              <w:rPr>
+                <w:noProof/>
+                <w:webHidden/>
+              </w:rPr>
+              <w:fldChar w:fldCharType="separate"/>
+            </w:r>
+            <w:r>
+              <w:rPr>
+                <w:noProof/>
+                <w:webHidden/>
+              </w:rPr>
+              <w:t>17</w:t>
+            </w:r>
+            <w:r>
+              <w:rPr>
+                <w:noProof/>
+                <w:webHidden/>
+              </w:rPr>
+              <w:fldChar w:fldCharType="end"/>
+            </w:r>
+          </w:hyperlink>
+        </w:p>
+        <w:p>
+          <w:pPr>
+            <w:pStyle w:val="TDC2"/>
+            <w:tabs>
+              <w:tab w:val="right" w:leader="dot" w:pos="8494"/>
+            </w:tabs>
+            <w:rPr>
+              <w:rFonts w:eastAsiaTheme="minorEastAsia" w:cstheme="minorBidi"/>
+              <w:b w:val="0"/>
+              <w:bCs w:val="0"/>
+              <w:noProof/>
+              <w:sz w:val="24"/>
+              <w:szCs w:val="24"/>
+              <w:lang w:eastAsia="es-ES_tradnl"/>
+            </w:rPr>
+          </w:pPr>
+          <w:hyperlink w:anchor="_Toc512584655" w:history="1">
+            <w:r>
+              <w:rPr>
+                <w:rStyle w:val="Hipervnculo"/>
+                <w:noProof/>
+              </w:rPr>
+              <w:t>PCU-005</w:t>
+            </w:r>
+            <w:r>
+              <w:rPr>
+                <w:noProof/>
+                <w:webHidden/>
+              </w:rPr>
+              <w:tab/>
+            </w:r>
+            <w:r>
+              <w:rPr>
+                <w:noProof/>
+                <w:webHidden/>
+              </w:rPr>
+              <w:fldChar w:fldCharType="begin"/>
+            </w:r>
+            <w:r>
+              <w:rPr>
+                <w:noProof/>
+                <w:webHidden/>
+              </w:rPr>
+              <w:instrText xml:space="preserve"> PAGEREF _Toc512584655 \h </w:instrText>
+            </w:r>
+            <w:r>
+              <w:rPr>
+                <w:noProof/>
+                <w:webHidden/>
+              </w:rPr>
+            </w:r>
+            <w:r>
+              <w:rPr>
+                <w:noProof/>
+                <w:webHidden/>
+              </w:rPr>
+              <w:fldChar w:fldCharType="separate"/>
+            </w:r>
+            <w:r>
+              <w:rPr>
+                <w:noProof/>
+                <w:webHidden/>
+              </w:rPr>
+              <w:t>18</w:t>
+            </w:r>
+            <w:r>
+              <w:rPr>
+                <w:noProof/>
+                <w:webHidden/>
+              </w:rPr>
+              <w:fldChar w:fldCharType="end"/>
+            </w:r>
+          </w:hyperlink>
+        </w:p>
+        <w:p>
+          <w:pPr>
+            <w:pStyle w:val="TDC1"/>
+            <w:tabs>
+              <w:tab w:val="right" w:leader="dot" w:pos="8494"/>
+            </w:tabs>
+            <w:rPr>
+              <w:rFonts w:eastAsiaTheme="minorEastAsia" w:cstheme="minorBidi"/>
+              <w:b w:val="0"/>
+              <w:bCs w:val="0"/>
+              <w:i w:val="0"/>
+              <w:iCs w:val="0"/>
+              <w:noProof/>
+              <w:lang w:eastAsia="es-ES_tradnl"/>
+            </w:rPr>
+          </w:pPr>
+          <w:hyperlink w:anchor="_Toc512584656" w:history="1">
+            <w:r>
+              <w:rPr>
+                <w:rStyle w:val="Hipervnculo"/>
+                <w:noProof/>
+              </w:rPr>
+              <w:t>Matriz de trazabilidad</w:t>
+            </w:r>
+            <w:r>
+              <w:rPr>
+                <w:noProof/>
+                <w:webHidden/>
+              </w:rPr>
+              <w:tab/>
+            </w:r>
+            <w:r>
+              <w:rPr>
+                <w:noProof/>
+                <w:webHidden/>
+              </w:rPr>
+              <w:fldChar w:fldCharType="begin"/>
+            </w:r>
+            <w:r>
+              <w:rPr>
+                <w:noProof/>
+                <w:webHidden/>
+              </w:rPr>
+              <w:instrText xml:space="preserve"> PAGEREF _Toc512584656 \h </w:instrText>
+            </w:r>
+            <w:r>
+              <w:rPr>
+                <w:noProof/>
+                <w:webHidden/>
+              </w:rPr>
+            </w:r>
+            <w:r>
+              <w:rPr>
+                <w:noProof/>
+                <w:webHidden/>
+              </w:rPr>
+              <w:fldChar w:fldCharType="separate"/>
+            </w:r>
+            <w:r>
+              <w:rPr>
+                <w:noProof/>
+                <w:webHidden/>
+              </w:rPr>
+              <w:t>19</w:t>
+            </w:r>
+            <w:r>
+              <w:rPr>
+                <w:noProof/>
+                <w:webHidden/>
+              </w:rPr>
+              <w:fldChar w:fldCharType="end"/>
+            </w:r>
+          </w:hyperlink>
+        </w:p>
+        <w:p>
+          <w:pPr>
+            <w:pStyle w:val="TDC1"/>
+            <w:tabs>
+              <w:tab w:val="right" w:leader="dot" w:pos="8494"/>
+            </w:tabs>
+            <w:rPr>
+              <w:rFonts w:eastAsiaTheme="minorEastAsia" w:cstheme="minorBidi"/>
+              <w:b w:val="0"/>
+              <w:bCs w:val="0"/>
+              <w:i w:val="0"/>
+              <w:iCs w:val="0"/>
+              <w:noProof/>
+              <w:lang w:eastAsia="es-ES_tradnl"/>
+            </w:rPr>
+          </w:pPr>
+          <w:hyperlink w:anchor="_Toc512584657" w:history="1">
+            <w:r>
+              <w:rPr>
+                <w:rStyle w:val="Hipervnculo"/>
+                <w:noProof/>
+              </w:rPr>
+              <w:t>Acta de Aceptación Explícita</w:t>
+            </w:r>
+            <w:r>
+              <w:rPr>
+                <w:noProof/>
+                <w:webHidden/>
+              </w:rPr>
+              <w:tab/>
+            </w:r>
+            <w:r>
+              <w:rPr>
+                <w:noProof/>
+                <w:webHidden/>
+              </w:rPr>
+              <w:fldChar w:fldCharType="begin"/>
+            </w:r>
+            <w:r>
+              <w:rPr>
+                <w:noProof/>
+                <w:webHidden/>
+              </w:rPr>
+              <w:instrText xml:space="preserve"> PAGEREF _Toc512584657 \h </w:instrText>
+            </w:r>
+            <w:r>
+              <w:rPr>
+                <w:noProof/>
+                <w:webHidden/>
+              </w:rPr>
+            </w:r>
+            <w:r>
+              <w:rPr>
+                <w:noProof/>
+                <w:webHidden/>
+              </w:rPr>
+              <w:fldChar w:fldCharType="separate"/>
+            </w:r>
+            <w:r>
+              <w:rPr>
+                <w:noProof/>
+                <w:webHidden/>
+              </w:rPr>
+              <w:t>19</w:t>
+            </w:r>
+            <w:r>
+              <w:rPr>
+                <w:noProof/>
+                <w:webHidden/>
+              </w:rPr>
+              <w:fldChar w:fldCharType="end"/>
+            </w:r>
+          </w:hyperlink>
+        </w:p>
+        <w:p>
+          <w:pPr>
+            <w:pStyle w:val="TDC1"/>
+            <w:tabs>
+              <w:tab w:val="right" w:leader="dot" w:pos="8494"/>
+            </w:tabs>
+            <w:rPr>
+              <w:rFonts w:eastAsiaTheme="minorEastAsia" w:cstheme="minorBidi"/>
+              <w:b w:val="0"/>
+              <w:bCs w:val="0"/>
+              <w:i w:val="0"/>
+              <w:iCs w:val="0"/>
+              <w:noProof/>
+              <w:lang w:eastAsia="es-ES_tradnl"/>
+            </w:rPr>
+          </w:pPr>
+          <w:hyperlink w:anchor="_Toc512584658" w:history="1">
+            <w:r>
+              <w:rPr>
+                <w:rStyle w:val="Hipervnculo"/>
+                <w:noProof/>
+              </w:rPr>
+              <w:t>Referencias</w:t>
+            </w:r>
+            <w:r>
+              <w:rPr>
+                <w:noProof/>
+                <w:webHidden/>
+              </w:rPr>
+              <w:tab/>
+            </w:r>
+            <w:r>
+              <w:rPr>
+                <w:noProof/>
+                <w:webHidden/>
+              </w:rPr>
+              <w:fldChar w:fldCharType="begin"/>
+            </w:r>
+            <w:r>
+              <w:rPr>
+                <w:noProof/>
+                <w:webHidden/>
+              </w:rPr>
+              <w:instrText xml:space="preserve"> PAGEREF _Toc512584658 \h </w:instrText>
+            </w:r>
+            <w:r>
+              <w:rPr>
+                <w:noProof/>
+                <w:webHidden/>
+              </w:rPr>
+            </w:r>
+            <w:r>
+              <w:rPr>
+                <w:noProof/>
+                <w:webHidden/>
+              </w:rPr>
+              <w:fldChar w:fldCharType="separate"/>
+            </w:r>
+            <w:r>
+              <w:rPr>
+                <w:noProof/>
+                <w:webHidden/>
+              </w:rPr>
+              <w:t>20</w:t>
+            </w:r>
+            <w:r>
+              <w:rPr>
+                <w:noProof/>
+                <w:webHidden/>
+              </w:rPr>
+              <w:fldChar w:fldCharType="end"/>
+            </w:r>
+          </w:hyperlink>
+        </w:p>
+        <w:p>
+          <w:r>
+            <w:rPr>
+              <w:b/>
+              <w:bCs/>
+              <w:noProof/>
+            </w:rPr>
+            <w:fldChar w:fldCharType="end"/>
+          </w:r>
+        </w:p>
+      </w:sdtContent>
+    </w:sdt>
     <w:p>
       <w:r>
         <w:br w:type="page"/>
@@ -1075,10 +3151,12 @@
       <w:pPr>
         <w:pStyle w:val="Ttulo1"/>
       </w:pPr>
+      <w:bookmarkStart w:id="3" w:name="_Toc512584636"/>
       <w:r>
         <w:lastRenderedPageBreak/>
         <w:t>Tabla de Descripción de Roles</w:t>
       </w:r>
+      <w:bookmarkEnd w:id="3"/>
     </w:p>
     <w:p/>
     <w:tbl>
@@ -1385,10 +3463,12 @@
       <w:pPr>
         <w:pStyle w:val="Ttulo1"/>
       </w:pPr>
+      <w:bookmarkStart w:id="4" w:name="_Toc512584637"/>
       <w:r>
         <w:lastRenderedPageBreak/>
         <w:t>Formulario de Petición de Cambio</w:t>
       </w:r>
+      <w:bookmarkEnd w:id="4"/>
     </w:p>
     <w:p/>
     <w:p>
@@ -1404,7 +3484,15 @@
         <w:jc w:val="both"/>
       </w:pPr>
       <w:r>
-        <w:t>Para mantener la organización de las peticiones y llevar un registro de las solicitudes que se reciban, se ha habilitado un formulario, que además, envía al equipo de trabajo una notificación por correo electrónico cada vez que se recibe un nuevo cambio.</w:t>
+        <w:t xml:space="preserve">Para mantener la organización de las peticiones y llevar un registro de las solicitudes que se reciban, se ha habilitado un formulario, </w:t>
+      </w:r>
+      <w:proofErr w:type="gramStart"/>
+      <w:r>
+        <w:t>que</w:t>
+      </w:r>
+      <w:proofErr w:type="gramEnd"/>
+      <w:r>
+        <w:t xml:space="preserve"> además, envía al equipo de trabajo una notificación por correo electrónico cada vez que se recibe un nuevo cambio.</w:t>
       </w:r>
     </w:p>
     <w:p>
@@ -1436,7 +3524,7 @@
                     <pic:cNvPicPr/>
                   </pic:nvPicPr>
                   <pic:blipFill>
-                    <a:blip r:embed="rId6" cstate="print">
+                    <a:blip r:embed="rId7" cstate="print">
                       <a:extLst>
                         <a:ext uri="{28A0092B-C50C-407E-A947-70E740481C1C}">
                           <a14:useLocalDpi xmlns:a14="http://schemas.microsoft.com/office/drawing/2010/main" val="0"/>
@@ -1474,38 +3562,43 @@
         <w:rPr>
           <w:b/>
         </w:rPr>
-        <w:t>Ilustración 1: Formulario de Google Docs de Petición de Cambios</w:t>
-      </w:r>
-    </w:p>
-    <w:p>
-      <w:pPr>
-        <w:jc w:val="both"/>
-      </w:pPr>
-    </w:p>
-    <w:p>
-      <w:pPr>
-        <w:jc w:val="both"/>
-      </w:pPr>
-      <w:r>
-        <w:t>Dicho formulario</w:t>
-      </w:r>
-      <w:r>
-        <w:t xml:space="preserve"> es accesible a través de la siguiente dirección web:</w:t>
-      </w:r>
-    </w:p>
-    <w:p>
-      <w:pPr>
-        <w:jc w:val="both"/>
-      </w:pPr>
-      <w:hyperlink r:id="rId7">
-        <w:r>
-          <w:rPr>
-            <w:rStyle w:val="Hipervnculo"/>
-            <w:rFonts w:ascii="Calibri" w:eastAsia="Calibri" w:hAnsi="Calibri" w:cs="Calibri"/>
-          </w:rPr>
-          <w:t>https://goo.gl/forms/a4i7o1fyoewmIe3m1</w:t>
-        </w:r>
-      </w:hyperlink>
+        <w:t xml:space="preserve">Ilustración 1: Formulario de Google </w:t>
+      </w:r>
+      <w:proofErr w:type="spellStart"/>
+      <w:r>
+        <w:rPr>
+          <w:b/>
+        </w:rPr>
+        <w:t>Docs</w:t>
+      </w:r>
+      <w:proofErr w:type="spellEnd"/>
+      <w:r>
+        <w:rPr>
+          <w:b/>
+        </w:rPr>
+        <w:t xml:space="preserve"> de Petición de Cambios</w:t>
+      </w:r>
+    </w:p>
+    <w:p>
+      <w:pPr>
+        <w:jc w:val="both"/>
+      </w:pPr>
+    </w:p>
+    <w:p>
+      <w:pPr>
+        <w:jc w:val="both"/>
+      </w:pPr>
+      <w:r>
+        <w:t xml:space="preserve">El formulario denominado “Formulario de Petición de Cambio” [1] se ha realizado en la plataforma de Google </w:t>
+      </w:r>
+      <w:proofErr w:type="spellStart"/>
+      <w:r>
+        <w:t>Forms</w:t>
+      </w:r>
+      <w:proofErr w:type="spellEnd"/>
+      <w:r>
+        <w:t>.</w:t>
+      </w:r>
     </w:p>
     <w:p>
       <w:pPr>
@@ -1674,7 +3767,19 @@
         <w:rPr>
           <w:b/>
         </w:rPr>
-        <w:t>Ilustración 2: Peticiones recibidas a través del formuario</w:t>
+        <w:t>Ilustración 2: Peticiones recibidas a través del formu</w:t>
+      </w:r>
+      <w:r>
+        <w:rPr>
+          <w:b/>
+        </w:rPr>
+        <w:t>l</w:t>
+      </w:r>
+      <w:r>
+        <w:rPr>
+          <w:b/>
+        </w:rPr>
+        <w:t>ario</w:t>
       </w:r>
     </w:p>
     <w:p>
@@ -1686,10 +3791,12 @@
       <w:pPr>
         <w:pStyle w:val="Ttulo1"/>
       </w:pPr>
+      <w:bookmarkStart w:id="5" w:name="_Toc512584638"/>
       <w:r>
         <w:lastRenderedPageBreak/>
         <w:t>Catalogación de los cambios propuestos</w:t>
       </w:r>
+      <w:bookmarkEnd w:id="5"/>
     </w:p>
     <w:p/>
     <w:p>
@@ -1697,9 +3804,11 @@
         <w:pStyle w:val="Ttulo2"/>
         <w:jc w:val="both"/>
       </w:pPr>
+      <w:bookmarkStart w:id="6" w:name="_Toc512584639"/>
       <w:r>
         <w:t>PCU-001</w:t>
       </w:r>
+      <w:bookmarkEnd w:id="6"/>
     </w:p>
     <w:p>
       <w:pPr>
@@ -1715,13 +3824,15 @@
         <w:t>perfectivo</w:t>
       </w:r>
       <w:r>
-        <w:t>, ya que queremos modificar la funcionalidad del sistema para que tras cinco intentos de autenticación se pida la verificación medi</w:t>
-      </w:r>
-      <w:r>
-        <w:t>ante c</w:t>
-      </w:r>
-      <w:r>
-        <w:t xml:space="preserve">aptcha. Por tanto, se trata de una incorporación del producto software para cubrir la expansión en las necesidades del usuario y no tanto una corrección de errores en el producto software. </w:t>
+        <w:t xml:space="preserve">, ya que queremos modificar la funcionalidad del sistema para que tras cinco intentos de autenticación se pida la verificación mediante </w:t>
+      </w:r>
+      <w:proofErr w:type="spellStart"/>
+      <w:r>
+        <w:t>captcha</w:t>
+      </w:r>
+      <w:proofErr w:type="spellEnd"/>
+      <w:r>
+        <w:t xml:space="preserve">. Por tanto, se trata de una incorporación del producto software para cubrir la expansión en las necesidades del usuario y no tanto una corrección de errores en el producto software. </w:t>
       </w:r>
     </w:p>
     <w:p>
@@ -1743,10 +3854,7 @@
         <w:jc w:val="both"/>
       </w:pPr>
       <w:r>
-        <w:t xml:space="preserve">En este caso sería necesario modificar el requisito </w:t>
-      </w:r>
-      <w:r>
-        <w:t>CU-</w:t>
+        <w:t>En este caso sería necesario modificar el requisito CU-</w:t>
       </w:r>
       <w:r>
         <w:t>06 (Ingreso al S</w:t>
@@ -1760,7 +3868,23 @@
         <w:jc w:val="both"/>
       </w:pPr>
       <w:r>
-        <w:t xml:space="preserve">Hay que incluir un nuevo camino de excepción (el camino 2) que nos indique que, al introducir cinco veces el par usuario-contraseña de una manera errónea, se muestre un captcha que permita verificar que el usuario no se trata de un robot. Al introducir correctamente el captcha se volverá a la ventana de introducción de datos para seguir introduciendo las credenciales. </w:t>
+        <w:t xml:space="preserve">Hay que incluir un nuevo camino de excepción (el camino 2) que nos indique que, al introducir cinco veces el par usuario-contraseña de una manera errónea, se muestre un </w:t>
+      </w:r>
+      <w:proofErr w:type="spellStart"/>
+      <w:r>
+        <w:t>captcha</w:t>
+      </w:r>
+      <w:proofErr w:type="spellEnd"/>
+      <w:r>
+        <w:t xml:space="preserve"> que permita verificar que el usuario no se trata de un robot. Al introducir correctamente el </w:t>
+      </w:r>
+      <w:proofErr w:type="spellStart"/>
+      <w:r>
+        <w:t>captcha</w:t>
+      </w:r>
+      <w:proofErr w:type="spellEnd"/>
+      <w:r>
+        <w:t xml:space="preserve"> se volverá a la ventana de introducción de datos para seguir introduciendo las credenciales. </w:t>
       </w:r>
     </w:p>
     <w:p>
@@ -1782,24 +3906,15 @@
         <w:jc w:val="both"/>
       </w:pPr>
       <w:r>
-        <w:t xml:space="preserve">Consideramos que el esfuerzo requerido para la realización de este cambio es relativamente pequeño comparado con otras tareas de corrección o aumento de la funcionalidad ya que únicamente modificamos un requisito (Requisito </w:t>
-      </w:r>
-      <w:r>
-        <w:t>CU-</w:t>
-      </w:r>
-      <w:r>
-        <w:t xml:space="preserve">06) y dentro de éste es una parte muy concreta de su funcionalidad la que modificamos (añadir una comprobación más al formulario). Además, el requisito modificado no tiene interdependencias fuertes con otros requisitos, por lo que las tareas de revisión y aceptación serán más ligeras que en otros cambios. </w:t>
-      </w:r>
-    </w:p>
-    <w:p>
-      <w:pPr>
-        <w:jc w:val="both"/>
-      </w:pPr>
-      <w:r>
-        <w:t>Como el equipo actualmente se encuentra ocioso sin cambios que realizar, es</w:t>
-      </w:r>
-      <w:r>
-        <w:t xml:space="preserve"> por esto que estimamos un esfuerzo de 4 personas-día. </w:t>
+        <w:t xml:space="preserve">Consideramos que el esfuerzo requerido para la realización de este cambio es relativamente pequeño comparado con otras tareas de corrección o aumento de la funcionalidad ya que únicamente modificamos un requisito (Requisito CU-06) y dentro de éste es una parte muy concreta de su funcionalidad la que modificamos (añadir una comprobación más al formulario). Además, el requisito modificado no tiene interdependencias fuertes con otros requisitos, por lo que las tareas de revisión y aceptación serán más ligeras que en otros cambios. </w:t>
+      </w:r>
+    </w:p>
+    <w:p>
+      <w:pPr>
+        <w:jc w:val="both"/>
+      </w:pPr>
+      <w:r>
+        <w:t xml:space="preserve">Como el equipo actualmente se encuentra ocioso sin cambios que realizar, es por esto que estimamos un esfuerzo de 4 personas-día. </w:t>
       </w:r>
     </w:p>
     <w:p>
@@ -1834,9 +3949,11 @@
         <w:pStyle w:val="Ttulo2"/>
         <w:jc w:val="both"/>
       </w:pPr>
+      <w:bookmarkStart w:id="7" w:name="_Toc512584640"/>
       <w:r>
         <w:t>PCU-002</w:t>
       </w:r>
+      <w:bookmarkEnd w:id="7"/>
     </w:p>
     <w:p>
       <w:pPr>
@@ -1905,19 +4022,7 @@
         <w:jc w:val="both"/>
       </w:pPr>
       <w:r>
-        <w:t xml:space="preserve">Consideramos que el esfuerzo requerido para la realización de este cambio es relativamente pequeño comparado con otras tareas de corrección, ya que únicamente es necesario realizar unos ajustes de diseño y no de funcionalidad como tal.  Además, el requisito modificado no tiene </w:t>
-      </w:r>
-      <w:r>
-        <w:t>ninguna dependencia</w:t>
-      </w:r>
-      <w:r>
-        <w:t xml:space="preserve"> con </w:t>
-      </w:r>
-      <w:r>
-        <w:t>ningún requisito</w:t>
-      </w:r>
-      <w:r>
-        <w:t xml:space="preserve">. </w:t>
+        <w:t xml:space="preserve">Consideramos que el esfuerzo requerido para la realización de este cambio es relativamente pequeño comparado con otras tareas de corrección, ya que únicamente es necesario realizar unos ajustes de diseño y no de funcionalidad como tal.  Además, el requisito modificado no tiene ninguna dependencia con ningún requisito. </w:t>
       </w:r>
     </w:p>
     <w:p>
@@ -1960,9 +4065,11 @@
         <w:pStyle w:val="Ttulo2"/>
         <w:jc w:val="both"/>
       </w:pPr>
+      <w:bookmarkStart w:id="8" w:name="_Toc512584641"/>
       <w:r>
         <w:t>PCU-003</w:t>
       </w:r>
+      <w:bookmarkEnd w:id="8"/>
     </w:p>
     <w:p>
       <w:pPr>
@@ -2000,31 +4107,7 @@
         <w:jc w:val="both"/>
       </w:pPr>
       <w:r>
-        <w:t>En este</w:t>
-      </w:r>
-      <w:r>
-        <w:t xml:space="preserve"> caso sería necesario crear un R</w:t>
-      </w:r>
-      <w:r>
-        <w:t xml:space="preserve">equisito </w:t>
-      </w:r>
-      <w:r>
-        <w:t>CU-10 (Generar Reporte A</w:t>
-      </w:r>
-      <w:r>
-        <w:t>vanzado</w:t>
-      </w:r>
-      <w:r>
-        <w:t xml:space="preserve"> de P</w:t>
-      </w:r>
-      <w:r>
-        <w:t>royecto). Los campos de este requisito serán similares a</w:t>
-      </w:r>
-      <w:r>
-        <w:t xml:space="preserve"> los del requisito CU-09 (Generar Reporte de R</w:t>
-      </w:r>
-      <w:r>
-        <w:t xml:space="preserve">equisito), siendo la diferencia principal el resumen respecto al informe que se quiere crear, que en este caso es sobre un proyecto y no sobre un requisito. Los detalles de los caminos de creación de un informe pueden ser iguales que los de requisitos, seleccionando así lo deseado según una serie de filtros concretos para este tipo de reporte. Actualmente los caminos de excepción del caso solo incluyen el error de solicitar un informe sobre un filtro sobre el que no hay datos. </w:t>
+        <w:t xml:space="preserve">En este caso sería necesario crear un Requisito CU-10 (Generar Reporte Avanzado de Proyecto). Los campos de este requisito serán similares a los del requisito CU-09 (Generar Reporte de Requisito), siendo la diferencia principal el resumen respecto al informe que se quiere crear, que en este caso es sobre un proyecto y no sobre un requisito. Los detalles de los caminos de creación de un informe pueden ser iguales que los de requisitos, seleccionando así lo deseado según una serie de filtros concretos para este tipo de reporte. Actualmente los caminos de excepción del caso solo incluyen el error de solicitar un informe sobre un filtro sobre el que no hay datos. </w:t>
       </w:r>
     </w:p>
     <w:p>
@@ -2097,10 +4180,12 @@
         <w:pStyle w:val="Ttulo2"/>
         <w:jc w:val="both"/>
       </w:pPr>
+      <w:bookmarkStart w:id="9" w:name="_Toc512584642"/>
       <w:r>
         <w:lastRenderedPageBreak/>
         <w:t>PCU-004</w:t>
       </w:r>
+      <w:bookmarkEnd w:id="9"/>
     </w:p>
     <w:p>
       <w:pPr>
@@ -2144,19 +4229,7 @@
         <w:jc w:val="both"/>
       </w:pPr>
       <w:r>
-        <w:t>En este cas</w:t>
-      </w:r>
-      <w:r>
-        <w:t>o sería necesario modificar el R</w:t>
-      </w:r>
-      <w:r>
-        <w:t xml:space="preserve">equisito </w:t>
-      </w:r>
-      <w:r>
-        <w:t>CU-03 (Crear P</w:t>
-      </w:r>
-      <w:r>
-        <w:t xml:space="preserve">royecto). De todos los campos de este requisito (resumen, pre-condiciones, post-condiciones, autor...) realmente solo hay que modificar el "Curso básico de eventos" para que el punto 2 donde se detallan los campos desplegados, sea mencionado el nuevo campo de "metodología". </w:t>
+        <w:t xml:space="preserve">En este caso sería necesario modificar el Requisito CU-03 (Crear Proyecto). De todos los campos de este requisito (resumen, pre-condiciones, post-condiciones, autor...) realmente solo hay que modificar el "Curso básico de eventos" para que el punto 2 donde se detallan los campos desplegados, sea mencionado el nuevo campo de "metodología". </w:t>
       </w:r>
     </w:p>
     <w:p>
@@ -2235,9 +4308,11 @@
         <w:pStyle w:val="Ttulo2"/>
         <w:jc w:val="both"/>
       </w:pPr>
+      <w:bookmarkStart w:id="10" w:name="_Toc512584643"/>
       <w:r>
         <w:t>PCU-005</w:t>
       </w:r>
+      <w:bookmarkEnd w:id="10"/>
     </w:p>
     <w:p>
       <w:pPr>
@@ -2278,36 +4353,15 @@
         <w:jc w:val="both"/>
       </w:pPr>
       <w:r>
-        <w:t xml:space="preserve">En este caso sería necesario modificar el </w:t>
-      </w:r>
-      <w:r>
-        <w:t>Requisito</w:t>
-      </w:r>
-      <w:r>
-        <w:t xml:space="preserve"> </w:t>
-      </w:r>
-      <w:r>
-        <w:t>CU-01 (Especificar R</w:t>
-      </w:r>
-      <w:r>
-        <w:t xml:space="preserve">equisito). De todos los campos de este requisito (resumen, pre-condiciones, post-condiciones, autor...) realmente solo hay que modificar el de post-condiciones, para que una vez especificado pase a estado "Pendiente de revisión" y no a "Especificado" como se encuentra actualmente. No hay que incluir ningún camino de excepción adicional. </w:t>
-      </w:r>
-    </w:p>
-    <w:p>
-      <w:pPr>
-        <w:jc w:val="both"/>
-      </w:pPr>
-      <w:r>
-        <w:t>Además, hay que crear un nuevo R</w:t>
-      </w:r>
-      <w:r>
-        <w:t xml:space="preserve">equisito </w:t>
-      </w:r>
-      <w:r>
-        <w:t>CU-11 (Validar R</w:t>
-      </w:r>
-      <w:r>
-        <w:t xml:space="preserve">equisito) que recoge los detalles de la nueva funcionalidad por parte del ingeniero de requisitos para proceder a la validación de las solicitudes recibidas. </w:t>
+        <w:t xml:space="preserve">En este caso sería necesario modificar el Requisito CU-01 (Especificar Requisito). De todos los campos de este requisito (resumen, pre-condiciones, post-condiciones, autor...) realmente solo hay que modificar el de post-condiciones, para que una vez especificado pase a estado "Pendiente de revisión" y no a "Especificado" como se encuentra actualmente. No hay que incluir ningún camino de excepción adicional. </w:t>
+      </w:r>
+    </w:p>
+    <w:p>
+      <w:pPr>
+        <w:jc w:val="both"/>
+      </w:pPr>
+      <w:r>
+        <w:t xml:space="preserve">Además, hay que crear un nuevo Requisito CU-11 (Validar Requisito) que recoge los detalles de la nueva funcionalidad por parte del ingeniero de requisitos para proceder a la validación de las solicitudes recibidas. </w:t>
       </w:r>
     </w:p>
     <w:p>
@@ -2380,10 +4434,12 @@
       <w:pPr>
         <w:pStyle w:val="Ttulo1"/>
       </w:pPr>
+      <w:bookmarkStart w:id="11" w:name="_Toc512584644"/>
       <w:r>
         <w:lastRenderedPageBreak/>
         <w:t>Enumeración de elementos modificados y creados</w:t>
       </w:r>
+      <w:bookmarkEnd w:id="11"/>
     </w:p>
     <w:p/>
     <w:p>
@@ -2391,9 +4447,11 @@
         <w:pStyle w:val="Ttulo2"/>
         <w:jc w:val="both"/>
       </w:pPr>
-      <w:r>
-        <w:t xml:space="preserve">PCU-001. </w:t>
-      </w:r>
+      <w:bookmarkStart w:id="12" w:name="_Toc512584645"/>
+      <w:r>
+        <w:t>PCU-001</w:t>
+      </w:r>
+      <w:bookmarkEnd w:id="12"/>
     </w:p>
     <w:p>
       <w:pPr>
@@ -2450,10 +4508,138 @@
         <w:jc w:val="both"/>
       </w:pPr>
       <w:r>
-        <w:t xml:space="preserve">Se ha procedido a modificar el diagrama de </w:t>
-      </w:r>
-      <w:r>
-        <w:t>Clases (v3</w:t>
+        <w:t>Se ha procedido a modificar el diagrama de Clases (v3).</w:t>
+      </w:r>
+    </w:p>
+    <w:p>
+      <w:pPr>
+        <w:jc w:val="both"/>
+        <w:rPr>
+          <w:b/>
+        </w:rPr>
+      </w:pPr>
+      <w:r>
+        <w:rPr>
+          <w:b/>
+        </w:rPr>
+        <w:t>Elementos creados</w:t>
+      </w:r>
+    </w:p>
+    <w:p>
+      <w:pPr>
+        <w:jc w:val="both"/>
+      </w:pPr>
+      <w:r>
+        <w:t>No se ha creado ningún elemento nuevo.</w:t>
+      </w:r>
+    </w:p>
+    <w:p>
+      <w:pPr>
+        <w:jc w:val="both"/>
+      </w:pPr>
+    </w:p>
+    <w:p>
+      <w:pPr>
+        <w:pStyle w:val="Ttulo2"/>
+        <w:jc w:val="both"/>
+      </w:pPr>
+      <w:bookmarkStart w:id="13" w:name="_Toc512584646"/>
+      <w:r>
+        <w:t>PCU-002</w:t>
+      </w:r>
+      <w:bookmarkEnd w:id="13"/>
+    </w:p>
+    <w:p>
+      <w:pPr>
+        <w:jc w:val="both"/>
+        <w:rPr>
+          <w:b/>
+        </w:rPr>
+      </w:pPr>
+      <w:r>
+        <w:rPr>
+          <w:b/>
+        </w:rPr>
+        <w:t>Elementos modificados</w:t>
+      </w:r>
+    </w:p>
+    <w:p>
+      <w:pPr>
+        <w:jc w:val="both"/>
+      </w:pPr>
+      <w:r>
+        <w:t>No se ha creado modificado elemento nuevo.</w:t>
+      </w:r>
+    </w:p>
+    <w:p>
+      <w:pPr>
+        <w:jc w:val="both"/>
+        <w:rPr>
+          <w:b/>
+        </w:rPr>
+      </w:pPr>
+      <w:r>
+        <w:rPr>
+          <w:b/>
+        </w:rPr>
+        <w:t>Elementos creados</w:t>
+      </w:r>
+    </w:p>
+    <w:p>
+      <w:pPr>
+        <w:jc w:val="both"/>
+      </w:pPr>
+      <w:r>
+        <w:t>No se ha creado ningún elemento nuevo.</w:t>
+      </w:r>
+    </w:p>
+    <w:p>
+      <w:pPr>
+        <w:jc w:val="both"/>
+      </w:pPr>
+    </w:p>
+    <w:p>
+      <w:pPr>
+        <w:pStyle w:val="Ttulo2"/>
+        <w:jc w:val="both"/>
+      </w:pPr>
+      <w:bookmarkStart w:id="14" w:name="_Toc512584647"/>
+      <w:r>
+        <w:t>PCU-003</w:t>
+      </w:r>
+      <w:bookmarkEnd w:id="14"/>
+    </w:p>
+    <w:p>
+      <w:pPr>
+        <w:jc w:val="both"/>
+        <w:rPr>
+          <w:b/>
+        </w:rPr>
+      </w:pPr>
+      <w:r>
+        <w:rPr>
+          <w:b/>
+        </w:rPr>
+        <w:t>Elementos modificados</w:t>
+      </w:r>
+    </w:p>
+    <w:p>
+      <w:pPr>
+        <w:jc w:val="both"/>
+      </w:pPr>
+      <w:r>
+        <w:t>Se ha procedido a modificar los detalles del Requisito CU-06.</w:t>
+      </w:r>
+    </w:p>
+    <w:p>
+      <w:pPr>
+        <w:jc w:val="both"/>
+      </w:pPr>
+      <w:r>
+        <w:t>Se ha procedido a modificar el di</w:t>
+      </w:r>
+      <w:r>
+        <w:t>agrama de Casos de Uso (v5</w:t>
       </w:r>
       <w:r>
         <w:t>).</w:t>
@@ -2462,6 +4648,14 @@
     <w:p>
       <w:pPr>
         <w:jc w:val="both"/>
+      </w:pPr>
+      <w:r>
+        <w:t>Se ha procedido a modificar el diagrama de Clases (v4).</w:t>
+      </w:r>
+    </w:p>
+    <w:p>
+      <w:pPr>
+        <w:jc w:val="both"/>
         <w:rPr>
           <w:b/>
         </w:rPr>
@@ -2478,6 +4672,82 @@
         <w:jc w:val="both"/>
       </w:pPr>
       <w:r>
+        <w:t>Se ha procedido a crear el Requisito CU-10.</w:t>
+      </w:r>
+    </w:p>
+    <w:p>
+      <w:pPr>
+        <w:jc w:val="both"/>
+      </w:pPr>
+      <w:r>
+        <w:t>Se ha procedido a crear el Diagrama de Secuencia del Requisito CU-10 (v1).</w:t>
+      </w:r>
+    </w:p>
+    <w:p>
+      <w:pPr>
+        <w:jc w:val="both"/>
+      </w:pPr>
+    </w:p>
+    <w:p>
+      <w:pPr>
+        <w:pStyle w:val="Ttulo2"/>
+        <w:jc w:val="both"/>
+      </w:pPr>
+      <w:bookmarkStart w:id="15" w:name="_Toc512584648"/>
+      <w:r>
+        <w:t>PCU-004</w:t>
+      </w:r>
+      <w:bookmarkEnd w:id="15"/>
+    </w:p>
+    <w:p>
+      <w:pPr>
+        <w:jc w:val="both"/>
+        <w:rPr>
+          <w:b/>
+        </w:rPr>
+      </w:pPr>
+      <w:r>
+        <w:rPr>
+          <w:b/>
+        </w:rPr>
+        <w:t>Elementos modificados</w:t>
+      </w:r>
+    </w:p>
+    <w:p>
+      <w:pPr>
+        <w:jc w:val="both"/>
+      </w:pPr>
+      <w:r>
+        <w:t>Se ha procedido a modificar los detalles del Requisito CU-03.</w:t>
+      </w:r>
+    </w:p>
+    <w:p>
+      <w:pPr>
+        <w:jc w:val="both"/>
+      </w:pPr>
+      <w:r>
+        <w:t>Se ha procedido a modificar el diagrama de Clases (v5).</w:t>
+      </w:r>
+    </w:p>
+    <w:p>
+      <w:pPr>
+        <w:jc w:val="both"/>
+        <w:rPr>
+          <w:b/>
+        </w:rPr>
+      </w:pPr>
+      <w:r>
+        <w:rPr>
+          <w:b/>
+        </w:rPr>
+        <w:t>Elementos creados</w:t>
+      </w:r>
+    </w:p>
+    <w:p>
+      <w:pPr>
+        <w:jc w:val="both"/>
+      </w:pPr>
+      <w:r>
         <w:t>No se ha creado ningún elemento nuevo.</w:t>
       </w:r>
     </w:p>
@@ -2491,9 +4761,11 @@
         <w:pStyle w:val="Ttulo2"/>
         <w:jc w:val="both"/>
       </w:pPr>
-      <w:r>
-        <w:t>PCU-002</w:t>
-      </w:r>
+      <w:bookmarkStart w:id="16" w:name="_Toc512584649"/>
+      <w:r>
+        <w:t>PCU-005</w:t>
+      </w:r>
+      <w:bookmarkEnd w:id="16"/>
     </w:p>
     <w:p>
       <w:pPr>
@@ -2514,13 +4786,23 @@
         <w:jc w:val="both"/>
       </w:pPr>
       <w:r>
-        <w:t xml:space="preserve">No se ha creado </w:t>
-      </w:r>
-      <w:r>
-        <w:t>modificado</w:t>
-      </w:r>
-      <w:r>
-        <w:t xml:space="preserve"> elemento nuevo.</w:t>
+        <w:t>Se ha procedido a modificar los detalles del Requisito CU-01.</w:t>
+      </w:r>
+    </w:p>
+    <w:p>
+      <w:pPr>
+        <w:jc w:val="both"/>
+      </w:pPr>
+      <w:r>
+        <w:t>Se ha procedido a modificar el diagrama de Casos de Uso (v6).</w:t>
+      </w:r>
+    </w:p>
+    <w:p>
+      <w:pPr>
+        <w:jc w:val="both"/>
+      </w:pPr>
+      <w:r>
+        <w:t>Se ha procedido a modificar el diagrama de Clases (v6).</w:t>
       </w:r>
     </w:p>
     <w:p>
@@ -2542,288 +4824,15 @@
         <w:jc w:val="both"/>
       </w:pPr>
       <w:r>
-        <w:t>No se ha creado ningún elemento nuevo.</w:t>
-      </w:r>
-    </w:p>
-    <w:p>
-      <w:pPr>
-        <w:jc w:val="both"/>
-      </w:pPr>
-    </w:p>
-    <w:p>
-      <w:pPr>
-        <w:pStyle w:val="Ttulo2"/>
-        <w:jc w:val="both"/>
-      </w:pPr>
-      <w:r>
-        <w:t>PCU-003</w:t>
-      </w:r>
-    </w:p>
-    <w:p>
-      <w:pPr>
-        <w:jc w:val="both"/>
-        <w:rPr>
-          <w:b/>
-        </w:rPr>
-      </w:pPr>
-      <w:r>
-        <w:rPr>
-          <w:b/>
-        </w:rPr>
-        <w:t>Elementos modificados</w:t>
-      </w:r>
-    </w:p>
-    <w:p>
-      <w:pPr>
-        <w:jc w:val="both"/>
-      </w:pPr>
-      <w:r>
-        <w:t>Se ha procedido a modificar los detalles del Requisito CU-06.</w:t>
-      </w:r>
-    </w:p>
-    <w:p>
-      <w:pPr>
-        <w:jc w:val="both"/>
-      </w:pPr>
-      <w:r>
-        <w:t>Se ha procedido a modificar el di</w:t>
-      </w:r>
-      <w:r>
-        <w:t>agrama de Casos de Uso (v5</w:t>
-      </w:r>
-      <w:r>
-        <w:t>).</w:t>
-      </w:r>
-    </w:p>
-    <w:p>
-      <w:pPr>
-        <w:jc w:val="both"/>
-      </w:pPr>
-      <w:r>
-        <w:t xml:space="preserve">Se ha procedido a modificar el diagrama de </w:t>
-      </w:r>
-      <w:r>
-        <w:t>Clases (v4</w:t>
-      </w:r>
-      <w:r>
-        <w:t>).</w:t>
-      </w:r>
-    </w:p>
-    <w:p>
-      <w:pPr>
-        <w:jc w:val="both"/>
-        <w:rPr>
-          <w:b/>
-        </w:rPr>
-      </w:pPr>
-      <w:r>
-        <w:rPr>
-          <w:b/>
-        </w:rPr>
-        <w:t>Elementos creados</w:t>
-      </w:r>
-    </w:p>
-    <w:p>
-      <w:pPr>
-        <w:jc w:val="both"/>
-      </w:pPr>
-      <w:r>
-        <w:t>Se ha procedido a crear el Requisito CU-10.</w:t>
-      </w:r>
-    </w:p>
-    <w:p>
-      <w:pPr>
-        <w:jc w:val="both"/>
-      </w:pPr>
-      <w:r>
-        <w:t>Se ha procedido a crear el Diagrama de Secuencia del Requisito CU-10 (v1).</w:t>
-      </w:r>
-    </w:p>
-    <w:p>
-      <w:pPr>
-        <w:jc w:val="both"/>
-      </w:pPr>
-    </w:p>
-    <w:p>
-      <w:pPr>
-        <w:pStyle w:val="Ttulo2"/>
-        <w:jc w:val="both"/>
-      </w:pPr>
-      <w:r>
-        <w:t>PCU-004</w:t>
-      </w:r>
-    </w:p>
-    <w:p>
-      <w:pPr>
-        <w:jc w:val="both"/>
-        <w:rPr>
-          <w:b/>
-        </w:rPr>
-      </w:pPr>
-      <w:r>
-        <w:rPr>
-          <w:b/>
-        </w:rPr>
-        <w:t>Elementos modificados</w:t>
-      </w:r>
-    </w:p>
-    <w:p>
-      <w:pPr>
-        <w:jc w:val="both"/>
-      </w:pPr>
-      <w:r>
-        <w:t>Se ha procedido a modificar los detalles del Requisito CU</w:t>
-      </w:r>
-      <w:r>
-        <w:t>-03.</w:t>
-      </w:r>
-    </w:p>
-    <w:p>
-      <w:pPr>
-        <w:jc w:val="both"/>
-      </w:pPr>
-      <w:r>
-        <w:t xml:space="preserve">Se ha procedido a modificar el diagrama de </w:t>
-      </w:r>
-      <w:r>
-        <w:t>Clases (v5</w:t>
-      </w:r>
-      <w:r>
-        <w:t>).</w:t>
-      </w:r>
-    </w:p>
-    <w:p>
-      <w:pPr>
-        <w:jc w:val="both"/>
-        <w:rPr>
-          <w:b/>
-        </w:rPr>
-      </w:pPr>
-      <w:r>
-        <w:rPr>
-          <w:b/>
-        </w:rPr>
-        <w:t>Elementos creados</w:t>
-      </w:r>
-    </w:p>
-    <w:p>
-      <w:pPr>
-        <w:jc w:val="both"/>
-      </w:pPr>
-      <w:r>
-        <w:t>No se ha creado ningún elemento nuevo.</w:t>
-      </w:r>
-    </w:p>
-    <w:p>
-      <w:pPr>
-        <w:jc w:val="both"/>
-      </w:pPr>
-    </w:p>
-    <w:p>
-      <w:pPr>
-        <w:pStyle w:val="Ttulo2"/>
-        <w:jc w:val="both"/>
-      </w:pPr>
-      <w:r>
-        <w:t>PCU-005</w:t>
-      </w:r>
-    </w:p>
-    <w:p>
-      <w:pPr>
-        <w:jc w:val="both"/>
-        <w:rPr>
-          <w:b/>
-        </w:rPr>
-      </w:pPr>
-      <w:r>
-        <w:rPr>
-          <w:b/>
-        </w:rPr>
-        <w:t>Elementos modificados</w:t>
-      </w:r>
-    </w:p>
-    <w:p>
-      <w:pPr>
-        <w:jc w:val="both"/>
-      </w:pPr>
-      <w:r>
-        <w:t>Se ha procedido a modificar los detalles del Requisito CU</w:t>
-      </w:r>
-      <w:r>
-        <w:t>-01</w:t>
-      </w:r>
-      <w:r>
-        <w:t>.</w:t>
-      </w:r>
-    </w:p>
-    <w:p>
-      <w:pPr>
-        <w:jc w:val="both"/>
-      </w:pPr>
-      <w:r>
-        <w:t>Se ha procedido a modificar el di</w:t>
-      </w:r>
-      <w:r>
-        <w:t>agrama de Casos de Uso (v6</w:t>
-      </w:r>
-      <w:r>
-        <w:t>).</w:t>
-      </w:r>
-    </w:p>
-    <w:p>
-      <w:pPr>
-        <w:jc w:val="both"/>
-      </w:pPr>
-      <w:r>
-        <w:t xml:space="preserve">Se ha procedido a modificar el diagrama de </w:t>
-      </w:r>
-      <w:r>
-        <w:t>Clases (v6</w:t>
-      </w:r>
-      <w:r>
-        <w:t>).</w:t>
-      </w:r>
-    </w:p>
-    <w:p>
-      <w:pPr>
-        <w:jc w:val="both"/>
-        <w:rPr>
-          <w:b/>
-        </w:rPr>
-      </w:pPr>
-      <w:r>
-        <w:rPr>
-          <w:b/>
-        </w:rPr>
-        <w:t>Elementos creados</w:t>
-      </w:r>
-    </w:p>
-    <w:p>
-      <w:pPr>
-        <w:jc w:val="both"/>
-      </w:pPr>
-      <w:r>
-        <w:t>Se ha procedido a crear el Requisito CU</w:t>
-      </w:r>
-      <w:r>
-        <w:t>-11</w:t>
-      </w:r>
-      <w:r>
-        <w:t>.</w:t>
-      </w:r>
-    </w:p>
-    <w:p>
-      <w:pPr>
-        <w:jc w:val="both"/>
-      </w:pPr>
-      <w:r>
-        <w:t xml:space="preserve">Se ha procedido a crear el Diagrama de Secuencia </w:t>
-      </w:r>
-      <w:r>
-        <w:t>del Requisito CU-11</w:t>
-      </w:r>
-      <w:r>
-        <w:t xml:space="preserve"> (v1).</w:t>
+        <w:t>Se ha procedido a crear el Requisito CU-11.</w:t>
+      </w:r>
+    </w:p>
+    <w:p>
+      <w:pPr>
+        <w:jc w:val="both"/>
+      </w:pPr>
+      <w:r>
+        <w:t>Se ha procedido a crear el Diagrama de Secuencia del Requisito CU-11 (v1).</w:t>
       </w:r>
     </w:p>
     <w:p>
@@ -2835,10 +4844,23 @@
       <w:pPr>
         <w:pStyle w:val="Ttulo1"/>
       </w:pPr>
+      <w:bookmarkStart w:id="17" w:name="_Toc512584650"/>
       <w:r>
         <w:lastRenderedPageBreak/>
         <w:t>Actas de Revisión Formal</w:t>
       </w:r>
+      <w:bookmarkEnd w:id="17"/>
+    </w:p>
+    <w:p>
+      <w:pPr>
+        <w:pStyle w:val="Ttulo2"/>
+        <w:jc w:val="both"/>
+      </w:pPr>
+      <w:bookmarkStart w:id="18" w:name="_Toc512584651"/>
+      <w:r>
+        <w:t>PCU-001</w:t>
+      </w:r>
+      <w:bookmarkEnd w:id="18"/>
     </w:p>
     <w:p>
       <w:pPr>
@@ -2910,7 +4932,25 @@
           <w:sz w:val="24"/>
           <w:szCs w:val="24"/>
         </w:rPr>
-        <w:t>Participantes y Roles: Jon Larrea Martínez (Responsable de revisiones), Javier Martín González (Autoridad de configuración) y Marcos Asenjo González (transcriptor)</w:t>
+        <w:t xml:space="preserve">Participantes y Roles: Jon Larrea Martínez (Responsable de revisiones), Javier Martín González (Autoridad de configuración) y Marcos </w:t>
+      </w:r>
+      <w:proofErr w:type="spellStart"/>
+      <w:r>
+        <w:rPr>
+          <w:rFonts w:ascii="-webkit-standard" w:eastAsia="-webkit-standard" w:hAnsi="-webkit-standard" w:cs="-webkit-standard"/>
+          <w:sz w:val="24"/>
+          <w:szCs w:val="24"/>
+        </w:rPr>
+        <w:t>Asenjo</w:t>
+      </w:r>
+      <w:proofErr w:type="spellEnd"/>
+      <w:r>
+        <w:rPr>
+          <w:rFonts w:ascii="-webkit-standard" w:eastAsia="-webkit-standard" w:hAnsi="-webkit-standard" w:cs="-webkit-standard"/>
+          <w:sz w:val="24"/>
+          <w:szCs w:val="24"/>
+        </w:rPr>
+        <w:t xml:space="preserve"> González (transcriptor)</w:t>
       </w:r>
     </w:p>
     <w:p>
@@ -3067,35 +5107,99 @@
           <w:sz w:val="24"/>
           <w:szCs w:val="24"/>
         </w:rPr>
-        <w:t>Otros Aspectos a Reportar: La agregación del captcha se ha realizado de forma correcta y es solicitado si hay 5 intentos fallidos. Se recurre a un servicio externo de captchas.</w:t>
-      </w:r>
-    </w:p>
-    <w:p>
-      <w:pPr>
-        <w:jc w:val="both"/>
-        <w:rPr>
-          <w:rFonts w:ascii="-webkit-standard" w:eastAsia="-webkit-standard" w:hAnsi="-webkit-standard" w:cs="-webkit-standard"/>
-          <w:sz w:val="24"/>
-          <w:szCs w:val="24"/>
-        </w:rPr>
-      </w:pPr>
-    </w:p>
-    <w:p>
-      <w:pPr>
-        <w:jc w:val="both"/>
-        <w:rPr>
-          <w:rFonts w:ascii="-webkit-standard" w:eastAsia="-webkit-standard" w:hAnsi="-webkit-standard" w:cs="-webkit-standard"/>
-          <w:sz w:val="24"/>
-          <w:szCs w:val="24"/>
-        </w:rPr>
-      </w:pPr>
-      <w:r>
-        <w:rPr>
-          <w:rFonts w:ascii="-webkit-standard" w:eastAsia="-webkit-standard" w:hAnsi="-webkit-standard" w:cs="-webkit-standard"/>
-          <w:sz w:val="24"/>
-          <w:szCs w:val="24"/>
-        </w:rPr>
-        <w:t>VºBº del Responsable: Jon Larrea Martínez</w:t>
+        <w:t xml:space="preserve">Otros Aspectos a Reportar: La agregación del </w:t>
+      </w:r>
+      <w:proofErr w:type="spellStart"/>
+      <w:r>
+        <w:rPr>
+          <w:rFonts w:ascii="-webkit-standard" w:eastAsia="-webkit-standard" w:hAnsi="-webkit-standard" w:cs="-webkit-standard"/>
+          <w:sz w:val="24"/>
+          <w:szCs w:val="24"/>
+        </w:rPr>
+        <w:t>captcha</w:t>
+      </w:r>
+      <w:proofErr w:type="spellEnd"/>
+      <w:r>
+        <w:rPr>
+          <w:rFonts w:ascii="-webkit-standard" w:eastAsia="-webkit-standard" w:hAnsi="-webkit-standard" w:cs="-webkit-standard"/>
+          <w:sz w:val="24"/>
+          <w:szCs w:val="24"/>
+        </w:rPr>
+        <w:t xml:space="preserve"> se ha realizado de forma correcta y es solicitado si hay 5 intentos fallidos. Se recurre a un servicio externo de </w:t>
+      </w:r>
+      <w:proofErr w:type="spellStart"/>
+      <w:r>
+        <w:rPr>
+          <w:rFonts w:ascii="-webkit-standard" w:eastAsia="-webkit-standard" w:hAnsi="-webkit-standard" w:cs="-webkit-standard"/>
+          <w:sz w:val="24"/>
+          <w:szCs w:val="24"/>
+        </w:rPr>
+        <w:t>captchas</w:t>
+      </w:r>
+      <w:proofErr w:type="spellEnd"/>
+      <w:r>
+        <w:rPr>
+          <w:rFonts w:ascii="-webkit-standard" w:eastAsia="-webkit-standard" w:hAnsi="-webkit-standard" w:cs="-webkit-standard"/>
+          <w:sz w:val="24"/>
+          <w:szCs w:val="24"/>
+        </w:rPr>
+        <w:t>.</w:t>
+      </w:r>
+    </w:p>
+    <w:p>
+      <w:pPr>
+        <w:jc w:val="both"/>
+        <w:rPr>
+          <w:rFonts w:ascii="-webkit-standard" w:eastAsia="-webkit-standard" w:hAnsi="-webkit-standard" w:cs="-webkit-standard"/>
+          <w:sz w:val="24"/>
+          <w:szCs w:val="24"/>
+        </w:rPr>
+      </w:pPr>
+    </w:p>
+    <w:p>
+      <w:pPr>
+        <w:jc w:val="both"/>
+        <w:rPr>
+          <w:rFonts w:ascii="-webkit-standard" w:eastAsia="-webkit-standard" w:hAnsi="-webkit-standard" w:cs="-webkit-standard"/>
+          <w:sz w:val="24"/>
+          <w:szCs w:val="24"/>
+        </w:rPr>
+      </w:pPr>
+      <w:proofErr w:type="spellStart"/>
+      <w:r>
+        <w:rPr>
+          <w:rFonts w:ascii="-webkit-standard" w:eastAsia="-webkit-standard" w:hAnsi="-webkit-standard" w:cs="-webkit-standard"/>
+          <w:sz w:val="24"/>
+          <w:szCs w:val="24"/>
+        </w:rPr>
+        <w:t>VºBº</w:t>
+      </w:r>
+      <w:proofErr w:type="spellEnd"/>
+      <w:r>
+        <w:rPr>
+          <w:rFonts w:ascii="-webkit-standard" w:eastAsia="-webkit-standard" w:hAnsi="-webkit-standard" w:cs="-webkit-standard"/>
+          <w:sz w:val="24"/>
+          <w:szCs w:val="24"/>
+        </w:rPr>
+        <w:t xml:space="preserve"> del </w:t>
+      </w:r>
+      <w:proofErr w:type="gramStart"/>
+      <w:r>
+        <w:rPr>
+          <w:rFonts w:ascii="-webkit-standard" w:eastAsia="-webkit-standard" w:hAnsi="-webkit-standard" w:cs="-webkit-standard"/>
+          <w:sz w:val="24"/>
+          <w:szCs w:val="24"/>
+        </w:rPr>
+        <w:t>Responsable</w:t>
+      </w:r>
+      <w:proofErr w:type="gramEnd"/>
+      <w:r>
+        <w:rPr>
+          <w:rFonts w:ascii="-webkit-standard" w:eastAsia="-webkit-standard" w:hAnsi="-webkit-standard" w:cs="-webkit-standard"/>
+          <w:sz w:val="24"/>
+          <w:szCs w:val="24"/>
+        </w:rPr>
+        <w:t>: Jon Larrea Martínez</w:t>
       </w:r>
     </w:p>
     <w:p>
@@ -3114,6 +5218,18 @@
         </w:rPr>
         <w:br w:type="page"/>
       </w:r>
+    </w:p>
+    <w:p>
+      <w:pPr>
+        <w:pStyle w:val="Ttulo2"/>
+        <w:jc w:val="both"/>
+      </w:pPr>
+      <w:bookmarkStart w:id="19" w:name="_Toc512584652"/>
+      <w:r>
+        <w:lastRenderedPageBreak/>
+        <w:t>PCU-002</w:t>
+      </w:r>
+      <w:bookmarkEnd w:id="19"/>
     </w:p>
     <w:p>
       <w:pPr>
@@ -3126,7 +5242,10 @@
           <w:szCs w:val="28"/>
         </w:rPr>
       </w:pPr>
-      <w:r>
+    </w:p>
+    <w:p>
+      <w:pPr>
+        <w:jc w:val="center"/>
         <w:rPr>
           <w:rFonts w:ascii="-webkit-standard" w:eastAsia="-webkit-standard" w:hAnsi="-webkit-standard" w:cs="-webkit-standard"/>
           <w:b/>
@@ -3134,169 +5253,8 @@
           <w:sz w:val="28"/>
           <w:szCs w:val="28"/>
         </w:rPr>
-        <w:lastRenderedPageBreak/>
-        <w:t>Acta de Revisión Técnica Formal</w:t>
-      </w:r>
-    </w:p>
-    <w:p>
-      <w:pPr>
-        <w:rPr>
-          <w:rFonts w:ascii="-webkit-standard" w:eastAsia="-webkit-standard" w:hAnsi="-webkit-standard" w:cs="-webkit-standard"/>
-          <w:sz w:val="24"/>
-          <w:szCs w:val="24"/>
-        </w:rPr>
-      </w:pPr>
-    </w:p>
-    <w:p>
-      <w:pPr>
-        <w:jc w:val="both"/>
-      </w:pPr>
-      <w:r>
-        <w:rPr>
-          <w:rFonts w:ascii="-webkit-standard" w:eastAsia="-webkit-standard" w:hAnsi="-webkit-standard" w:cs="-webkit-standard"/>
-          <w:sz w:val="24"/>
-          <w:szCs w:val="24"/>
-        </w:rPr>
-        <w:t>Lugar y Hora: 11/04/2018 09:30</w:t>
-      </w:r>
-    </w:p>
-    <w:p>
-      <w:pPr>
-        <w:jc w:val="both"/>
-      </w:pPr>
-      <w:r>
-        <w:br/>
-      </w:r>
-      <w:r>
-        <w:rPr>
-          <w:rFonts w:ascii="-webkit-standard" w:eastAsia="-webkit-standard" w:hAnsi="-webkit-standard" w:cs="-webkit-standard"/>
-          <w:sz w:val="24"/>
-          <w:szCs w:val="24"/>
-        </w:rPr>
-        <w:t>Participantes y Roles: Jon Larrea Martínez (Responsable de revisiones), Javier Martín González (Autoridad de configuración) y Marcos Asenjo González (transcriptor)</w:t>
-      </w:r>
-    </w:p>
-    <w:p>
-      <w:pPr>
-        <w:spacing w:line="257" w:lineRule="exact"/>
-        <w:jc w:val="both"/>
-        <w:rPr>
-          <w:rFonts w:ascii="-webkit-standard" w:eastAsia="-webkit-standard" w:hAnsi="-webkit-standard" w:cs="-webkit-standard"/>
-          <w:sz w:val="24"/>
-          <w:szCs w:val="24"/>
-        </w:rPr>
-      </w:pPr>
-      <w:r>
-        <w:br/>
-      </w:r>
-      <w:r>
-        <w:rPr>
-          <w:rFonts w:ascii="-webkit-standard" w:eastAsia="-webkit-standard" w:hAnsi="-webkit-standard" w:cs="-webkit-standard"/>
-          <w:sz w:val="24"/>
-          <w:szCs w:val="24"/>
-        </w:rPr>
-        <w:t>Composición de la Nueva Versión de la Línea Base (Análisis): EC-DA v3</w:t>
-      </w:r>
-    </w:p>
-    <w:p>
-      <w:pPr>
-        <w:spacing w:line="257" w:lineRule="exact"/>
-        <w:jc w:val="both"/>
-      </w:pPr>
-      <w:r>
-        <w:rPr>
-          <w:rFonts w:ascii="-webkit-standard" w:eastAsia="-webkit-standard" w:hAnsi="-webkit-standard" w:cs="-webkit-standard"/>
-          <w:sz w:val="24"/>
-          <w:szCs w:val="24"/>
-        </w:rPr>
-        <w:t>Composición de la Nueva Versión de la Línea Base (Diseño): EC-DD v4</w:t>
-      </w:r>
-    </w:p>
-    <w:p>
-      <w:pPr>
-        <w:ind w:left="708"/>
-        <w:jc w:val="both"/>
-        <w:rPr>
-          <w:rFonts w:ascii="-webkit-standard" w:eastAsia="-webkit-standard" w:hAnsi="-webkit-standard" w:cs="-webkit-standard"/>
-          <w:i/>
-          <w:iCs/>
-          <w:sz w:val="24"/>
-          <w:szCs w:val="24"/>
-        </w:rPr>
-      </w:pPr>
-      <w:r>
-        <w:rPr>
-          <w:rFonts w:ascii="-webkit-standard" w:eastAsia="-webkit-standard" w:hAnsi="-webkit-standard" w:cs="-webkit-standard"/>
-          <w:i/>
-          <w:iCs/>
-          <w:sz w:val="24"/>
-          <w:szCs w:val="24"/>
-        </w:rPr>
-        <w:t xml:space="preserve">No hay ningún elemento de configuración revisado </w:t>
-      </w:r>
-    </w:p>
-    <w:p>
-      <w:pPr>
-        <w:jc w:val="both"/>
-        <w:rPr>
-          <w:rFonts w:ascii="-webkit-standard" w:eastAsia="-webkit-standard" w:hAnsi="-webkit-standard" w:cs="-webkit-standard"/>
-          <w:sz w:val="24"/>
-          <w:szCs w:val="24"/>
-        </w:rPr>
-      </w:pPr>
-      <w:r>
-        <w:rPr>
-          <w:rFonts w:ascii="-webkit-standard" w:eastAsia="-webkit-standard" w:hAnsi="-webkit-standard" w:cs="-webkit-standard"/>
-          <w:sz w:val="24"/>
-          <w:szCs w:val="24"/>
-        </w:rPr>
-        <w:t>Otros Aspectos a Reportar: Se ha analizado el problema reportando durante la revisión, y no se precisa ningún cambio. El banner se muestra de forma correcta.</w:t>
-      </w:r>
-    </w:p>
-    <w:p>
-      <w:pPr>
-        <w:jc w:val="both"/>
-        <w:rPr>
-          <w:rFonts w:ascii="-webkit-standard" w:eastAsia="-webkit-standard" w:hAnsi="-webkit-standard" w:cs="-webkit-standard"/>
-          <w:sz w:val="24"/>
-          <w:szCs w:val="24"/>
-        </w:rPr>
-      </w:pPr>
-    </w:p>
-    <w:p>
-      <w:pPr>
-        <w:jc w:val="both"/>
-      </w:pPr>
-      <w:r>
-        <w:rPr>
-          <w:rFonts w:ascii="-webkit-standard" w:eastAsia="-webkit-standard" w:hAnsi="-webkit-standard" w:cs="-webkit-standard"/>
-          <w:sz w:val="24"/>
-          <w:szCs w:val="24"/>
-        </w:rPr>
-        <w:t>VºBº del Responsable: Jon Larrea Martínez</w:t>
-      </w:r>
-    </w:p>
-    <w:p/>
-    <w:p>
-      <w:pPr>
-        <w:rPr>
-          <w:rFonts w:ascii="-webkit-standard" w:eastAsia="-webkit-standard" w:hAnsi="-webkit-standard" w:cs="-webkit-standard"/>
-          <w:sz w:val="24"/>
-          <w:szCs w:val="24"/>
-        </w:rPr>
-      </w:pPr>
-      <w:r>
-        <w:rPr>
-          <w:rFonts w:ascii="-webkit-standard" w:eastAsia="-webkit-standard" w:hAnsi="-webkit-standard" w:cs="-webkit-standard"/>
-          <w:sz w:val="24"/>
-          <w:szCs w:val="24"/>
-        </w:rPr>
-        <w:br w:type="page"/>
-      </w:r>
-    </w:p>
-    <w:p>
-      <w:pPr>
-        <w:jc w:val="center"/>
+      </w:pPr>
+      <w:r>
         <w:rPr>
           <w:rFonts w:ascii="-webkit-standard" w:eastAsia="-webkit-standard" w:hAnsi="-webkit-standard" w:cs="-webkit-standard"/>
           <w:b/>
@@ -3304,8 +5262,226 @@
           <w:sz w:val="28"/>
           <w:szCs w:val="28"/>
         </w:rPr>
-      </w:pPr>
-      <w:r>
+        <w:t>Acta de Revisión Técnica Formal</w:t>
+      </w:r>
+    </w:p>
+    <w:p>
+      <w:pPr>
+        <w:rPr>
+          <w:rFonts w:ascii="-webkit-standard" w:eastAsia="-webkit-standard" w:hAnsi="-webkit-standard" w:cs="-webkit-standard"/>
+          <w:sz w:val="24"/>
+          <w:szCs w:val="24"/>
+        </w:rPr>
+      </w:pPr>
+    </w:p>
+    <w:p>
+      <w:pPr>
+        <w:jc w:val="both"/>
+      </w:pPr>
+      <w:r>
+        <w:rPr>
+          <w:rFonts w:ascii="-webkit-standard" w:eastAsia="-webkit-standard" w:hAnsi="-webkit-standard" w:cs="-webkit-standard"/>
+          <w:sz w:val="24"/>
+          <w:szCs w:val="24"/>
+        </w:rPr>
+        <w:t>Lugar y Hora: 11/04/2018 09:30</w:t>
+      </w:r>
+    </w:p>
+    <w:p>
+      <w:pPr>
+        <w:jc w:val="both"/>
+      </w:pPr>
+      <w:r>
+        <w:br/>
+      </w:r>
+      <w:r>
+        <w:rPr>
+          <w:rFonts w:ascii="-webkit-standard" w:eastAsia="-webkit-standard" w:hAnsi="-webkit-standard" w:cs="-webkit-standard"/>
+          <w:sz w:val="24"/>
+          <w:szCs w:val="24"/>
+        </w:rPr>
+        <w:t xml:space="preserve">Participantes y Roles: Jon Larrea Martínez (Responsable de revisiones), Javier Martín González (Autoridad de configuración) y Marcos </w:t>
+      </w:r>
+      <w:proofErr w:type="spellStart"/>
+      <w:r>
+        <w:rPr>
+          <w:rFonts w:ascii="-webkit-standard" w:eastAsia="-webkit-standard" w:hAnsi="-webkit-standard" w:cs="-webkit-standard"/>
+          <w:sz w:val="24"/>
+          <w:szCs w:val="24"/>
+        </w:rPr>
+        <w:t>Asenjo</w:t>
+      </w:r>
+      <w:proofErr w:type="spellEnd"/>
+      <w:r>
+        <w:rPr>
+          <w:rFonts w:ascii="-webkit-standard" w:eastAsia="-webkit-standard" w:hAnsi="-webkit-standard" w:cs="-webkit-standard"/>
+          <w:sz w:val="24"/>
+          <w:szCs w:val="24"/>
+        </w:rPr>
+        <w:t xml:space="preserve"> González (transcriptor)</w:t>
+      </w:r>
+    </w:p>
+    <w:p>
+      <w:pPr>
+        <w:spacing w:line="257" w:lineRule="exact"/>
+        <w:jc w:val="both"/>
+        <w:rPr>
+          <w:rFonts w:ascii="-webkit-standard" w:eastAsia="-webkit-standard" w:hAnsi="-webkit-standard" w:cs="-webkit-standard"/>
+          <w:sz w:val="24"/>
+          <w:szCs w:val="24"/>
+        </w:rPr>
+      </w:pPr>
+      <w:r>
+        <w:br/>
+      </w:r>
+      <w:r>
+        <w:rPr>
+          <w:rFonts w:ascii="-webkit-standard" w:eastAsia="-webkit-standard" w:hAnsi="-webkit-standard" w:cs="-webkit-standard"/>
+          <w:sz w:val="24"/>
+          <w:szCs w:val="24"/>
+        </w:rPr>
+        <w:t>Composición de la Nueva Versión de la Línea Base (Análisis): EC-DA v3</w:t>
+      </w:r>
+    </w:p>
+    <w:p>
+      <w:pPr>
+        <w:spacing w:line="257" w:lineRule="exact"/>
+        <w:jc w:val="both"/>
+      </w:pPr>
+      <w:r>
+        <w:rPr>
+          <w:rFonts w:ascii="-webkit-standard" w:eastAsia="-webkit-standard" w:hAnsi="-webkit-standard" w:cs="-webkit-standard"/>
+          <w:sz w:val="24"/>
+          <w:szCs w:val="24"/>
+        </w:rPr>
+        <w:t>Composición de la Nueva Versión de la Línea Base (Diseño): EC-DD v4</w:t>
+      </w:r>
+    </w:p>
+    <w:p>
+      <w:pPr>
+        <w:ind w:left="708"/>
+        <w:jc w:val="both"/>
+        <w:rPr>
+          <w:rFonts w:ascii="-webkit-standard" w:eastAsia="-webkit-standard" w:hAnsi="-webkit-standard" w:cs="-webkit-standard"/>
+          <w:i/>
+          <w:iCs/>
+          <w:sz w:val="24"/>
+          <w:szCs w:val="24"/>
+        </w:rPr>
+      </w:pPr>
+      <w:r>
+        <w:rPr>
+          <w:rFonts w:ascii="-webkit-standard" w:eastAsia="-webkit-standard" w:hAnsi="-webkit-standard" w:cs="-webkit-standard"/>
+          <w:i/>
+          <w:iCs/>
+          <w:sz w:val="24"/>
+          <w:szCs w:val="24"/>
+        </w:rPr>
+        <w:t xml:space="preserve">No hay ningún elemento de configuración revisado </w:t>
+      </w:r>
+    </w:p>
+    <w:p>
+      <w:pPr>
+        <w:jc w:val="both"/>
+        <w:rPr>
+          <w:rFonts w:ascii="-webkit-standard" w:eastAsia="-webkit-standard" w:hAnsi="-webkit-standard" w:cs="-webkit-standard"/>
+          <w:sz w:val="24"/>
+          <w:szCs w:val="24"/>
+        </w:rPr>
+      </w:pPr>
+      <w:r>
+        <w:rPr>
+          <w:rFonts w:ascii="-webkit-standard" w:eastAsia="-webkit-standard" w:hAnsi="-webkit-standard" w:cs="-webkit-standard"/>
+          <w:sz w:val="24"/>
+          <w:szCs w:val="24"/>
+        </w:rPr>
+        <w:t>Otros Aspectos a Reportar: Se ha analizado el problema reportando durante la revisión, y no se precisa ningún cambio. El banner se muestra de forma correcta.</w:t>
+      </w:r>
+    </w:p>
+    <w:p>
+      <w:pPr>
+        <w:jc w:val="both"/>
+        <w:rPr>
+          <w:rFonts w:ascii="-webkit-standard" w:eastAsia="-webkit-standard" w:hAnsi="-webkit-standard" w:cs="-webkit-standard"/>
+          <w:sz w:val="24"/>
+          <w:szCs w:val="24"/>
+        </w:rPr>
+      </w:pPr>
+    </w:p>
+    <w:p>
+      <w:pPr>
+        <w:jc w:val="both"/>
+      </w:pPr>
+      <w:proofErr w:type="spellStart"/>
+      <w:r>
+        <w:rPr>
+          <w:rFonts w:ascii="-webkit-standard" w:eastAsia="-webkit-standard" w:hAnsi="-webkit-standard" w:cs="-webkit-standard"/>
+          <w:sz w:val="24"/>
+          <w:szCs w:val="24"/>
+        </w:rPr>
+        <w:t>VºBº</w:t>
+      </w:r>
+      <w:proofErr w:type="spellEnd"/>
+      <w:r>
+        <w:rPr>
+          <w:rFonts w:ascii="-webkit-standard" w:eastAsia="-webkit-standard" w:hAnsi="-webkit-standard" w:cs="-webkit-standard"/>
+          <w:sz w:val="24"/>
+          <w:szCs w:val="24"/>
+        </w:rPr>
+        <w:t xml:space="preserve"> del </w:t>
+      </w:r>
+      <w:proofErr w:type="gramStart"/>
+      <w:r>
+        <w:rPr>
+          <w:rFonts w:ascii="-webkit-standard" w:eastAsia="-webkit-standard" w:hAnsi="-webkit-standard" w:cs="-webkit-standard"/>
+          <w:sz w:val="24"/>
+          <w:szCs w:val="24"/>
+        </w:rPr>
+        <w:t>Responsable</w:t>
+      </w:r>
+      <w:proofErr w:type="gramEnd"/>
+      <w:r>
+        <w:rPr>
+          <w:rFonts w:ascii="-webkit-standard" w:eastAsia="-webkit-standard" w:hAnsi="-webkit-standard" w:cs="-webkit-standard"/>
+          <w:sz w:val="24"/>
+          <w:szCs w:val="24"/>
+        </w:rPr>
+        <w:t>: Jon Larrea Martínez</w:t>
+      </w:r>
+    </w:p>
+    <w:p/>
+    <w:p>
+      <w:pPr>
+        <w:rPr>
+          <w:rFonts w:ascii="-webkit-standard" w:eastAsia="-webkit-standard" w:hAnsi="-webkit-standard" w:cs="-webkit-standard"/>
+          <w:sz w:val="24"/>
+          <w:szCs w:val="24"/>
+        </w:rPr>
+      </w:pPr>
+      <w:r>
+        <w:rPr>
+          <w:rFonts w:ascii="-webkit-standard" w:eastAsia="-webkit-standard" w:hAnsi="-webkit-standard" w:cs="-webkit-standard"/>
+          <w:sz w:val="24"/>
+          <w:szCs w:val="24"/>
+        </w:rPr>
+        <w:br w:type="page"/>
+      </w:r>
+    </w:p>
+    <w:p>
+      <w:pPr>
+        <w:pStyle w:val="Ttulo2"/>
+        <w:jc w:val="both"/>
+      </w:pPr>
+      <w:bookmarkStart w:id="20" w:name="_Toc512584653"/>
+      <w:r>
+        <w:lastRenderedPageBreak/>
+        <w:t>PCU-003</w:t>
+      </w:r>
+      <w:bookmarkEnd w:id="20"/>
+    </w:p>
+    <w:p>
+      <w:pPr>
+        <w:jc w:val="center"/>
         <w:rPr>
           <w:rFonts w:ascii="-webkit-standard" w:eastAsia="-webkit-standard" w:hAnsi="-webkit-standard" w:cs="-webkit-standard"/>
           <w:b/>
@@ -3313,259 +5489,7 @@
           <w:sz w:val="28"/>
           <w:szCs w:val="28"/>
         </w:rPr>
-        <w:lastRenderedPageBreak/>
-        <w:t>Acta de Revisión Técnica Formal</w:t>
-      </w:r>
-    </w:p>
-    <w:p>
-      <w:pPr>
-        <w:rPr>
-          <w:rFonts w:ascii="-webkit-standard" w:eastAsia="-webkit-standard" w:hAnsi="-webkit-standard" w:cs="-webkit-standard"/>
-          <w:sz w:val="24"/>
-          <w:szCs w:val="24"/>
-        </w:rPr>
-      </w:pPr>
-    </w:p>
-    <w:p>
-      <w:pPr>
-        <w:jc w:val="both"/>
-        <w:rPr>
-          <w:rFonts w:ascii="-webkit-standard" w:eastAsia="-webkit-standard" w:hAnsi="-webkit-standard" w:cs="-webkit-standard"/>
-          <w:sz w:val="24"/>
-          <w:szCs w:val="24"/>
-        </w:rPr>
-      </w:pPr>
-      <w:r>
-        <w:rPr>
-          <w:rFonts w:ascii="-webkit-standard" w:eastAsia="-webkit-standard" w:hAnsi="-webkit-standard" w:cs="-webkit-standard"/>
-          <w:sz w:val="24"/>
-          <w:szCs w:val="24"/>
-        </w:rPr>
-        <w:t>Lugar y Hora: 16/04/2018 10:40</w:t>
-      </w:r>
-    </w:p>
-    <w:p>
-      <w:pPr>
-        <w:jc w:val="both"/>
-      </w:pPr>
-      <w:r>
-        <w:br/>
-      </w:r>
-      <w:r>
-        <w:rPr>
-          <w:rFonts w:ascii="-webkit-standard" w:eastAsia="-webkit-standard" w:hAnsi="-webkit-standard" w:cs="-webkit-standard"/>
-          <w:sz w:val="24"/>
-          <w:szCs w:val="24"/>
-        </w:rPr>
-        <w:t>Participantes y Roles: Jon Larrea Martínez (Responsable de revisiones), Javier Martín González (Autoridad de configuración) y Marcos Asenjo González (transcriptor)</w:t>
-      </w:r>
-    </w:p>
-    <w:p>
-      <w:pPr>
-        <w:jc w:val="both"/>
-        <w:rPr>
-          <w:rFonts w:ascii="-webkit-standard" w:eastAsia="-webkit-standard" w:hAnsi="-webkit-standard" w:cs="-webkit-standard"/>
-          <w:sz w:val="24"/>
-          <w:szCs w:val="24"/>
-        </w:rPr>
-      </w:pPr>
-      <w:r>
-        <w:br/>
-      </w:r>
-      <w:r>
-        <w:rPr>
-          <w:rFonts w:ascii="-webkit-standard" w:eastAsia="-webkit-standard" w:hAnsi="-webkit-standard" w:cs="-webkit-standard"/>
-          <w:sz w:val="24"/>
-          <w:szCs w:val="24"/>
-        </w:rPr>
-        <w:t>Composición de la Nueva Versión de la Línea Base (Análisis): EC-DA v4</w:t>
-      </w:r>
-    </w:p>
-    <w:p>
-      <w:pPr>
-        <w:jc w:val="both"/>
-        <w:rPr>
-          <w:rFonts w:ascii="-webkit-standard" w:eastAsia="-webkit-standard" w:hAnsi="-webkit-standard" w:cs="-webkit-standard"/>
-          <w:sz w:val="24"/>
-          <w:szCs w:val="24"/>
-        </w:rPr>
-      </w:pPr>
-      <w:r>
-        <w:rPr>
-          <w:rFonts w:ascii="-webkit-standard" w:eastAsia="-webkit-standard" w:hAnsi="-webkit-standard" w:cs="-webkit-standard"/>
-          <w:sz w:val="24"/>
-          <w:szCs w:val="24"/>
-        </w:rPr>
-        <w:t>Composición de la Nueva Versión de la Línea Base (Diseño): EC-DD v5</w:t>
-      </w:r>
-    </w:p>
-    <w:p>
-      <w:pPr>
-        <w:ind w:left="708"/>
-        <w:jc w:val="both"/>
-        <w:rPr>
-          <w:rFonts w:ascii="-webkit-standard" w:eastAsia="-webkit-standard" w:hAnsi="-webkit-standard" w:cs="-webkit-standard"/>
-          <w:sz w:val="24"/>
-          <w:szCs w:val="24"/>
-        </w:rPr>
-      </w:pPr>
-      <w:r>
-        <w:rPr>
-          <w:rFonts w:ascii="-webkit-standard" w:eastAsia="-webkit-standard" w:hAnsi="-webkit-standard" w:cs="-webkit-standard"/>
-          <w:i/>
-          <w:iCs/>
-          <w:sz w:val="24"/>
-          <w:szCs w:val="24"/>
-        </w:rPr>
-        <w:t xml:space="preserve">Documento de Análisis EC-DAv4 Revisado </w:t>
-      </w:r>
-    </w:p>
-    <w:p>
-      <w:pPr>
-        <w:ind w:left="708"/>
-        <w:jc w:val="both"/>
-        <w:rPr>
-          <w:rFonts w:ascii="-webkit-standard" w:eastAsia="-webkit-standard" w:hAnsi="-webkit-standard" w:cs="-webkit-standard"/>
-          <w:sz w:val="24"/>
-          <w:szCs w:val="24"/>
-        </w:rPr>
-      </w:pPr>
-      <w:r>
-        <w:rPr>
-          <w:rFonts w:ascii="-webkit-standard" w:eastAsia="-webkit-standard" w:hAnsi="-webkit-standard" w:cs="-webkit-standard"/>
-          <w:i/>
-          <w:iCs/>
-          <w:sz w:val="24"/>
-          <w:szCs w:val="24"/>
-        </w:rPr>
-        <w:t xml:space="preserve">Documento de Diseño EC-DDv5 Revisado </w:t>
-      </w:r>
-    </w:p>
-    <w:p>
-      <w:pPr>
-        <w:ind w:left="708"/>
-        <w:jc w:val="both"/>
-        <w:rPr>
-          <w:rFonts w:ascii="-webkit-standard" w:eastAsia="-webkit-standard" w:hAnsi="-webkit-standard" w:cs="-webkit-standard"/>
-          <w:i/>
-          <w:iCs/>
-          <w:sz w:val="24"/>
-          <w:szCs w:val="24"/>
-        </w:rPr>
-      </w:pPr>
-      <w:r>
-        <w:rPr>
-          <w:rFonts w:ascii="-webkit-standard" w:eastAsia="-webkit-standard" w:hAnsi="-webkit-standard" w:cs="-webkit-standard"/>
-          <w:i/>
-          <w:iCs/>
-          <w:sz w:val="24"/>
-          <w:szCs w:val="24"/>
-        </w:rPr>
-        <w:t>Diagrama de Casos de Uso EC-DCUv5 Revisado</w:t>
-      </w:r>
-    </w:p>
-    <w:p>
-      <w:pPr>
-        <w:ind w:left="708"/>
-        <w:jc w:val="both"/>
-        <w:rPr>
-          <w:rFonts w:ascii="-webkit-standard" w:eastAsia="-webkit-standard" w:hAnsi="-webkit-standard" w:cs="-webkit-standard"/>
-          <w:i/>
-          <w:iCs/>
-          <w:sz w:val="24"/>
-          <w:szCs w:val="24"/>
-        </w:rPr>
-      </w:pPr>
-      <w:r>
-        <w:rPr>
-          <w:rFonts w:ascii="-webkit-standard" w:eastAsia="-webkit-standard" w:hAnsi="-webkit-standard" w:cs="-webkit-standard"/>
-          <w:i/>
-          <w:iCs/>
-          <w:sz w:val="24"/>
-          <w:szCs w:val="24"/>
-        </w:rPr>
-        <w:t>Diagrama de Clases EC-DCv4 Revisado</w:t>
-      </w:r>
-    </w:p>
-    <w:p>
-      <w:pPr>
-        <w:ind w:left="708"/>
-        <w:jc w:val="both"/>
-        <w:rPr>
-          <w:rFonts w:ascii="-webkit-standard" w:eastAsia="-webkit-standard" w:hAnsi="-webkit-standard" w:cs="-webkit-standard"/>
-          <w:sz w:val="24"/>
-          <w:szCs w:val="24"/>
-        </w:rPr>
-      </w:pPr>
-      <w:r>
-        <w:rPr>
-          <w:rFonts w:ascii="-webkit-standard" w:eastAsia="-webkit-standard" w:hAnsi="-webkit-standard" w:cs="-webkit-standard"/>
-          <w:i/>
-          <w:iCs/>
-          <w:sz w:val="24"/>
-          <w:szCs w:val="24"/>
-        </w:rPr>
-        <w:t>Diagrama de Secuencia EC-DS10v1 Revisado</w:t>
-      </w:r>
-    </w:p>
-    <w:p>
-      <w:pPr>
-        <w:jc w:val="both"/>
-      </w:pPr>
-      <w:r>
-        <w:rPr>
-          <w:rFonts w:ascii="-webkit-standard" w:eastAsia="-webkit-standard" w:hAnsi="-webkit-standard" w:cs="-webkit-standard"/>
-          <w:sz w:val="24"/>
-          <w:szCs w:val="24"/>
-        </w:rPr>
-        <w:t>Otros Aspectos a Reportar: Se ha creado un nuevo apartado Reporte de Proyecto, en el menú principal para poder generar el informe avanzado de la forma que lo ha solicitado el cliente.</w:t>
-      </w:r>
-    </w:p>
-    <w:p>
-      <w:pPr>
-        <w:jc w:val="both"/>
-        <w:rPr>
-          <w:rFonts w:ascii="-webkit-standard" w:eastAsia="-webkit-standard" w:hAnsi="-webkit-standard" w:cs="-webkit-standard"/>
-          <w:sz w:val="24"/>
-          <w:szCs w:val="24"/>
-        </w:rPr>
-      </w:pPr>
-    </w:p>
-    <w:p>
-      <w:pPr>
-        <w:jc w:val="both"/>
-        <w:rPr>
-          <w:rFonts w:ascii="-webkit-standard" w:eastAsia="-webkit-standard" w:hAnsi="-webkit-standard" w:cs="-webkit-standard"/>
-          <w:sz w:val="24"/>
-          <w:szCs w:val="24"/>
-        </w:rPr>
-      </w:pPr>
-      <w:r>
-        <w:rPr>
-          <w:rFonts w:ascii="-webkit-standard" w:eastAsia="-webkit-standard" w:hAnsi="-webkit-standard" w:cs="-webkit-standard"/>
-          <w:sz w:val="24"/>
-          <w:szCs w:val="24"/>
-        </w:rPr>
-        <w:t>VºBº del Responsable: Jon Larrea Martínez</w:t>
-      </w:r>
-    </w:p>
-    <w:p>
-      <w:pPr>
-        <w:jc w:val="both"/>
-        <w:rPr>
-          <w:rFonts w:ascii="-webkit-standard" w:eastAsia="-webkit-standard" w:hAnsi="-webkit-standard" w:cs="-webkit-standard"/>
-          <w:sz w:val="24"/>
-          <w:szCs w:val="24"/>
-        </w:rPr>
-      </w:pPr>
-      <w:r>
-        <w:rPr>
-          <w:rFonts w:ascii="-webkit-standard" w:eastAsia="-webkit-standard" w:hAnsi="-webkit-standard" w:cs="-webkit-standard"/>
-          <w:sz w:val="24"/>
-          <w:szCs w:val="24"/>
-        </w:rPr>
-        <w:br w:type="page"/>
-      </w:r>
+      </w:pPr>
     </w:p>
     <w:p>
       <w:pPr>
@@ -3586,7 +5510,6 @@
           <w:sz w:val="28"/>
           <w:szCs w:val="28"/>
         </w:rPr>
-        <w:lastRenderedPageBreak/>
         <w:t>Acta de Revisión Técnica Formal</w:t>
       </w:r>
     </w:p>
@@ -3614,7 +5537,7 @@
           <w:sz w:val="24"/>
           <w:szCs w:val="24"/>
         </w:rPr>
-        <w:t>Lugar y Hora: 19/04/2018 9:00</w:t>
+        <w:t>Lugar y Hora: 16/04/2018 10:40</w:t>
       </w:r>
     </w:p>
     <w:p>
@@ -3630,7 +5553,25 @@
           <w:sz w:val="24"/>
           <w:szCs w:val="24"/>
         </w:rPr>
-        <w:t>Participantes y Roles: Jon Larrea Martínez (Responsable de revisiones), Javier Martín González (Autoridad de configuración) y Marcos Asenjo González (transcriptor)</w:t>
+        <w:t xml:space="preserve">Participantes y Roles: Jon Larrea Martínez (Responsable de revisiones), Javier Martín González (Autoridad de configuración) y Marcos </w:t>
+      </w:r>
+      <w:proofErr w:type="spellStart"/>
+      <w:r>
+        <w:rPr>
+          <w:rFonts w:ascii="-webkit-standard" w:eastAsia="-webkit-standard" w:hAnsi="-webkit-standard" w:cs="-webkit-standard"/>
+          <w:sz w:val="24"/>
+          <w:szCs w:val="24"/>
+        </w:rPr>
+        <w:t>Asenjo</w:t>
+      </w:r>
+      <w:proofErr w:type="spellEnd"/>
+      <w:r>
+        <w:rPr>
+          <w:rFonts w:ascii="-webkit-standard" w:eastAsia="-webkit-standard" w:hAnsi="-webkit-standard" w:cs="-webkit-standard"/>
+          <w:sz w:val="24"/>
+          <w:szCs w:val="24"/>
+        </w:rPr>
+        <w:t xml:space="preserve"> González (transcriptor)</w:t>
       </w:r>
     </w:p>
     <w:p>
@@ -3651,25 +5592,25 @@
           <w:sz w:val="24"/>
           <w:szCs w:val="24"/>
         </w:rPr>
-        <w:t>Composición de la Nueva Versión de la Línea Base (Análisis): EC-DA v5</w:t>
-      </w:r>
-    </w:p>
-    <w:p>
-      <w:pPr>
-        <w:jc w:val="both"/>
-        <w:rPr>
-          <w:rFonts w:ascii="-webkit-standard" w:eastAsia="-webkit-standard" w:hAnsi="-webkit-standard" w:cs="-webkit-standard"/>
-          <w:sz w:val="24"/>
-          <w:szCs w:val="24"/>
-        </w:rPr>
-      </w:pPr>
-      <w:r>
-        <w:rPr>
-          <w:rFonts w:ascii="-webkit-standard" w:eastAsia="-webkit-standard" w:hAnsi="-webkit-standard" w:cs="-webkit-standard"/>
-          <w:sz w:val="24"/>
-          <w:szCs w:val="24"/>
-        </w:rPr>
-        <w:t>Composición de la Nueva Versión de la Línea Base (Diseño): EC-DD v6</w:t>
+        <w:t>Composición de la Nueva Versión de la Línea Base (Análisis): EC-DA v4</w:t>
+      </w:r>
+    </w:p>
+    <w:p>
+      <w:pPr>
+        <w:jc w:val="both"/>
+        <w:rPr>
+          <w:rFonts w:ascii="-webkit-standard" w:eastAsia="-webkit-standard" w:hAnsi="-webkit-standard" w:cs="-webkit-standard"/>
+          <w:sz w:val="24"/>
+          <w:szCs w:val="24"/>
+        </w:rPr>
+      </w:pPr>
+      <w:r>
+        <w:rPr>
+          <w:rFonts w:ascii="-webkit-standard" w:eastAsia="-webkit-standard" w:hAnsi="-webkit-standard" w:cs="-webkit-standard"/>
+          <w:sz w:val="24"/>
+          <w:szCs w:val="24"/>
+        </w:rPr>
+        <w:t>Composición de la Nueva Versión de la Línea Base (Diseño): EC-DD v5</w:t>
       </w:r>
     </w:p>
     <w:p>
@@ -3690,13 +5631,20 @@
           <w:sz w:val="24"/>
           <w:szCs w:val="24"/>
         </w:rPr>
-        <w:t xml:space="preserve">Documento de Análisis EC-DAv5 Revisado </w:t>
+        <w:t xml:space="preserve">Documento de Análisis EC-DAv4 Revisado </w:t>
       </w:r>
     </w:p>
     <w:p>
       <w:pPr>
         <w:ind w:left="708"/>
         <w:jc w:val="both"/>
+        <w:rPr>
+          <w:rFonts w:ascii="-webkit-standard" w:eastAsia="-webkit-standard" w:hAnsi="-webkit-standard" w:cs="-webkit-standard"/>
+          <w:sz w:val="24"/>
+          <w:szCs w:val="24"/>
+        </w:rPr>
+      </w:pPr>
+      <w:r>
         <w:rPr>
           <w:rFonts w:ascii="-webkit-standard" w:eastAsia="-webkit-standard" w:hAnsi="-webkit-standard" w:cs="-webkit-standard"/>
           <w:i/>
@@ -3704,8 +5652,13 @@
           <w:sz w:val="24"/>
           <w:szCs w:val="24"/>
         </w:rPr>
-      </w:pPr>
-      <w:r>
+        <w:t xml:space="preserve">Documento de Diseño EC-DDv5 Revisado </w:t>
+      </w:r>
+    </w:p>
+    <w:p>
+      <w:pPr>
+        <w:ind w:left="708"/>
+        <w:jc w:val="both"/>
         <w:rPr>
           <w:rFonts w:ascii="-webkit-standard" w:eastAsia="-webkit-standard" w:hAnsi="-webkit-standard" w:cs="-webkit-standard"/>
           <w:i/>
@@ -3713,13 +5666,8 @@
           <w:sz w:val="24"/>
           <w:szCs w:val="24"/>
         </w:rPr>
-        <w:t xml:space="preserve">Documento de Diseño EC-DDv6 Revisado </w:t>
-      </w:r>
-    </w:p>
-    <w:p>
-      <w:pPr>
-        <w:ind w:left="708"/>
-        <w:jc w:val="both"/>
+      </w:pPr>
+      <w:r>
         <w:rPr>
           <w:rFonts w:ascii="-webkit-standard" w:eastAsia="-webkit-standard" w:hAnsi="-webkit-standard" w:cs="-webkit-standard"/>
           <w:i/>
@@ -3727,8 +5675,13 @@
           <w:sz w:val="24"/>
           <w:szCs w:val="24"/>
         </w:rPr>
-      </w:pPr>
-      <w:r>
+        <w:t>Diagrama de Casos de Uso EC-DCUv5 Revisado</w:t>
+      </w:r>
+    </w:p>
+    <w:p>
+      <w:pPr>
+        <w:ind w:left="708"/>
+        <w:jc w:val="both"/>
         <w:rPr>
           <w:rFonts w:ascii="-webkit-standard" w:eastAsia="-webkit-standard" w:hAnsi="-webkit-standard" w:cs="-webkit-standard"/>
           <w:i/>
@@ -3736,57 +5689,111 @@
           <w:sz w:val="24"/>
           <w:szCs w:val="24"/>
         </w:rPr>
-        <w:t>Diagrama de Clases EC-DCv5 Revisado</w:t>
-      </w:r>
-    </w:p>
-    <w:p>
-      <w:pPr>
-        <w:jc w:val="both"/>
-        <w:rPr>
-          <w:rFonts w:ascii="-webkit-standard" w:eastAsia="-webkit-standard" w:hAnsi="-webkit-standard" w:cs="-webkit-standard"/>
-          <w:sz w:val="24"/>
-          <w:szCs w:val="24"/>
-        </w:rPr>
-      </w:pPr>
-      <w:r>
-        <w:rPr>
-          <w:rFonts w:ascii="-webkit-standard" w:eastAsia="-webkit-standard" w:hAnsi="-webkit-standard" w:cs="-webkit-standard"/>
-          <w:sz w:val="24"/>
-          <w:szCs w:val="24"/>
-        </w:rPr>
-        <w:t>Otros Aspectos a Reportar: En el formulario de la creación de un nuevo proyecto, se ha especificado un nuevo campo con un desplegable para elegir la metodología del proyecto entre las solicitadas por el cliente.</w:t>
-      </w:r>
-    </w:p>
-    <w:p>
-      <w:pPr>
-        <w:jc w:val="both"/>
-        <w:rPr>
-          <w:rFonts w:ascii="-webkit-standard" w:eastAsia="-webkit-standard" w:hAnsi="-webkit-standard" w:cs="-webkit-standard"/>
-          <w:sz w:val="24"/>
-          <w:szCs w:val="24"/>
-        </w:rPr>
-      </w:pPr>
-    </w:p>
-    <w:p>
-      <w:pPr>
-        <w:jc w:val="both"/>
-        <w:rPr>
-          <w:rFonts w:ascii="-webkit-standard" w:eastAsia="-webkit-standard" w:hAnsi="-webkit-standard" w:cs="-webkit-standard"/>
-          <w:sz w:val="24"/>
-          <w:szCs w:val="24"/>
-        </w:rPr>
-      </w:pPr>
-      <w:r>
-        <w:rPr>
-          <w:rFonts w:ascii="-webkit-standard" w:eastAsia="-webkit-standard" w:hAnsi="-webkit-standard" w:cs="-webkit-standard"/>
-          <w:sz w:val="24"/>
-          <w:szCs w:val="24"/>
-        </w:rPr>
-        <w:t>VºBº del Responsable: Jon Larrea Martínez</w:t>
-      </w:r>
-    </w:p>
-    <w:p>
-      <w:pPr>
+      </w:pPr>
+      <w:r>
+        <w:rPr>
+          <w:rFonts w:ascii="-webkit-standard" w:eastAsia="-webkit-standard" w:hAnsi="-webkit-standard" w:cs="-webkit-standard"/>
+          <w:i/>
+          <w:iCs/>
+          <w:sz w:val="24"/>
+          <w:szCs w:val="24"/>
+        </w:rPr>
+        <w:t>Diagrama de Clases EC-DCv4 Revisado</w:t>
+      </w:r>
+    </w:p>
+    <w:p>
+      <w:pPr>
+        <w:ind w:left="708"/>
+        <w:jc w:val="both"/>
+        <w:rPr>
+          <w:rFonts w:ascii="-webkit-standard" w:eastAsia="-webkit-standard" w:hAnsi="-webkit-standard" w:cs="-webkit-standard"/>
+          <w:sz w:val="24"/>
+          <w:szCs w:val="24"/>
+        </w:rPr>
+      </w:pPr>
+      <w:r>
+        <w:rPr>
+          <w:rFonts w:ascii="-webkit-standard" w:eastAsia="-webkit-standard" w:hAnsi="-webkit-standard" w:cs="-webkit-standard"/>
+          <w:i/>
+          <w:iCs/>
+          <w:sz w:val="24"/>
+          <w:szCs w:val="24"/>
+        </w:rPr>
+        <w:t>Diagrama de Secuencia EC-DS10v1 Revisado</w:t>
+      </w:r>
+    </w:p>
+    <w:p>
+      <w:pPr>
+        <w:jc w:val="both"/>
+      </w:pPr>
+      <w:r>
+        <w:rPr>
+          <w:rFonts w:ascii="-webkit-standard" w:eastAsia="-webkit-standard" w:hAnsi="-webkit-standard" w:cs="-webkit-standard"/>
+          <w:sz w:val="24"/>
+          <w:szCs w:val="24"/>
+        </w:rPr>
+        <w:t>Otros Aspectos a Reportar: Se ha creado un nuevo apartado Reporte de Proyecto, en el menú principal para poder generar el informe avanzado de la forma que lo ha solicitado el cliente.</w:t>
+      </w:r>
+    </w:p>
+    <w:p>
+      <w:pPr>
+        <w:jc w:val="both"/>
+        <w:rPr>
+          <w:rFonts w:ascii="-webkit-standard" w:eastAsia="-webkit-standard" w:hAnsi="-webkit-standard" w:cs="-webkit-standard"/>
+          <w:sz w:val="24"/>
+          <w:szCs w:val="24"/>
+        </w:rPr>
+      </w:pPr>
+    </w:p>
+    <w:p>
+      <w:pPr>
+        <w:jc w:val="both"/>
+        <w:rPr>
+          <w:rFonts w:ascii="-webkit-standard" w:eastAsia="-webkit-standard" w:hAnsi="-webkit-standard" w:cs="-webkit-standard"/>
+          <w:sz w:val="24"/>
+          <w:szCs w:val="24"/>
+        </w:rPr>
+      </w:pPr>
+      <w:proofErr w:type="spellStart"/>
+      <w:r>
+        <w:rPr>
+          <w:rFonts w:ascii="-webkit-standard" w:eastAsia="-webkit-standard" w:hAnsi="-webkit-standard" w:cs="-webkit-standard"/>
+          <w:sz w:val="24"/>
+          <w:szCs w:val="24"/>
+        </w:rPr>
+        <w:t>VºBº</w:t>
+      </w:r>
+      <w:proofErr w:type="spellEnd"/>
+      <w:r>
+        <w:rPr>
+          <w:rFonts w:ascii="-webkit-standard" w:eastAsia="-webkit-standard" w:hAnsi="-webkit-standard" w:cs="-webkit-standard"/>
+          <w:sz w:val="24"/>
+          <w:szCs w:val="24"/>
+        </w:rPr>
+        <w:t xml:space="preserve"> del </w:t>
+      </w:r>
+      <w:proofErr w:type="gramStart"/>
+      <w:r>
+        <w:rPr>
+          <w:rFonts w:ascii="-webkit-standard" w:eastAsia="-webkit-standard" w:hAnsi="-webkit-standard" w:cs="-webkit-standard"/>
+          <w:sz w:val="24"/>
+          <w:szCs w:val="24"/>
+        </w:rPr>
+        <w:t>Responsable</w:t>
+      </w:r>
+      <w:proofErr w:type="gramEnd"/>
+      <w:r>
+        <w:rPr>
+          <w:rFonts w:ascii="-webkit-standard" w:eastAsia="-webkit-standard" w:hAnsi="-webkit-standard" w:cs="-webkit-standard"/>
+          <w:sz w:val="24"/>
+          <w:szCs w:val="24"/>
+        </w:rPr>
+        <w:t>: Jon Larrea Martínez</w:t>
+      </w:r>
+    </w:p>
+    <w:p>
+      <w:pPr>
+        <w:jc w:val="both"/>
         <w:rPr>
           <w:rFonts w:ascii="-webkit-standard" w:eastAsia="-webkit-standard" w:hAnsi="-webkit-standard" w:cs="-webkit-standard"/>
           <w:sz w:val="24"/>
@@ -3801,6 +5808,18 @@
         </w:rPr>
         <w:br w:type="page"/>
       </w:r>
+    </w:p>
+    <w:p>
+      <w:pPr>
+        <w:pStyle w:val="Ttulo2"/>
+        <w:jc w:val="both"/>
+      </w:pPr>
+      <w:bookmarkStart w:id="21" w:name="_Toc512584654"/>
+      <w:r>
+        <w:lastRenderedPageBreak/>
+        <w:t>PCU-004</w:t>
+      </w:r>
+      <w:bookmarkEnd w:id="21"/>
     </w:p>
     <w:p>
       <w:pPr>
@@ -3813,7 +5832,10 @@
           <w:szCs w:val="28"/>
         </w:rPr>
       </w:pPr>
-      <w:r>
+    </w:p>
+    <w:p>
+      <w:pPr>
+        <w:jc w:val="center"/>
         <w:rPr>
           <w:rFonts w:ascii="-webkit-standard" w:eastAsia="-webkit-standard" w:hAnsi="-webkit-standard" w:cs="-webkit-standard"/>
           <w:b/>
@@ -3821,31 +5843,43 @@
           <w:sz w:val="28"/>
           <w:szCs w:val="28"/>
         </w:rPr>
-        <w:lastRenderedPageBreak/>
+      </w:pPr>
+      <w:r>
+        <w:rPr>
+          <w:rFonts w:ascii="-webkit-standard" w:eastAsia="-webkit-standard" w:hAnsi="-webkit-standard" w:cs="-webkit-standard"/>
+          <w:b/>
+          <w:bCs/>
+          <w:sz w:val="28"/>
+          <w:szCs w:val="28"/>
+        </w:rPr>
         <w:t>Acta de Revisión Técnica Formal</w:t>
       </w:r>
     </w:p>
     <w:p>
       <w:pPr>
-        <w:jc w:val="both"/>
-        <w:rPr>
-          <w:rFonts w:ascii="-webkit-standard" w:eastAsia="-webkit-standard" w:hAnsi="-webkit-standard" w:cs="-webkit-standard"/>
-          <w:sz w:val="24"/>
-          <w:szCs w:val="24"/>
-        </w:rPr>
-      </w:pPr>
-    </w:p>
-    <w:p>
-      <w:pPr>
-        <w:jc w:val="both"/>
-      </w:pPr>
-      <w:r>
-        <w:rPr>
-          <w:rFonts w:ascii="-webkit-standard" w:eastAsia="-webkit-standard" w:hAnsi="-webkit-standard" w:cs="-webkit-standard"/>
-          <w:sz w:val="24"/>
-          <w:szCs w:val="24"/>
-        </w:rPr>
-        <w:t>Lugar y Hora: 26/04/2018 9:55</w:t>
+        <w:rPr>
+          <w:rFonts w:ascii="-webkit-standard" w:eastAsia="-webkit-standard" w:hAnsi="-webkit-standard" w:cs="-webkit-standard"/>
+          <w:sz w:val="24"/>
+          <w:szCs w:val="24"/>
+        </w:rPr>
+      </w:pPr>
+    </w:p>
+    <w:p>
+      <w:pPr>
+        <w:jc w:val="both"/>
+        <w:rPr>
+          <w:rFonts w:ascii="-webkit-standard" w:eastAsia="-webkit-standard" w:hAnsi="-webkit-standard" w:cs="-webkit-standard"/>
+          <w:sz w:val="24"/>
+          <w:szCs w:val="24"/>
+        </w:rPr>
+      </w:pPr>
+      <w:r>
+        <w:rPr>
+          <w:rFonts w:ascii="-webkit-standard" w:eastAsia="-webkit-standard" w:hAnsi="-webkit-standard" w:cs="-webkit-standard"/>
+          <w:sz w:val="24"/>
+          <w:szCs w:val="24"/>
+        </w:rPr>
+        <w:t>Lugar y Hora: 19/04/2018 9:00</w:t>
       </w:r>
     </w:p>
     <w:p>
@@ -3861,7 +5895,25 @@
           <w:sz w:val="24"/>
           <w:szCs w:val="24"/>
         </w:rPr>
-        <w:t>Participantes y Roles: Jon Larrea Martínez (Responsable de revisiones), Javier Martín González (Autoridad de configuración) y Marcos Asenjo González (transcriptor)</w:t>
+        <w:t xml:space="preserve">Participantes y Roles: Jon Larrea Martínez (Responsable de revisiones), Javier Martín González (Autoridad de configuración) y Marcos </w:t>
+      </w:r>
+      <w:proofErr w:type="spellStart"/>
+      <w:r>
+        <w:rPr>
+          <w:rFonts w:ascii="-webkit-standard" w:eastAsia="-webkit-standard" w:hAnsi="-webkit-standard" w:cs="-webkit-standard"/>
+          <w:sz w:val="24"/>
+          <w:szCs w:val="24"/>
+        </w:rPr>
+        <w:t>Asenjo</w:t>
+      </w:r>
+      <w:proofErr w:type="spellEnd"/>
+      <w:r>
+        <w:rPr>
+          <w:rFonts w:ascii="-webkit-standard" w:eastAsia="-webkit-standard" w:hAnsi="-webkit-standard" w:cs="-webkit-standard"/>
+          <w:sz w:val="24"/>
+          <w:szCs w:val="24"/>
+        </w:rPr>
+        <w:t xml:space="preserve"> González (transcriptor)</w:t>
       </w:r>
     </w:p>
     <w:p>
@@ -3882,25 +5934,25 @@
           <w:sz w:val="24"/>
           <w:szCs w:val="24"/>
         </w:rPr>
-        <w:t>Composición de la Nueva Versión de la Línea Base (Análisis): EC-DA v6</w:t>
-      </w:r>
-    </w:p>
-    <w:p>
-      <w:pPr>
-        <w:jc w:val="both"/>
-        <w:rPr>
-          <w:rFonts w:ascii="-webkit-standard" w:eastAsia="-webkit-standard" w:hAnsi="-webkit-standard" w:cs="-webkit-standard"/>
-          <w:sz w:val="24"/>
-          <w:szCs w:val="24"/>
-        </w:rPr>
-      </w:pPr>
-      <w:r>
-        <w:rPr>
-          <w:rFonts w:ascii="-webkit-standard" w:eastAsia="-webkit-standard" w:hAnsi="-webkit-standard" w:cs="-webkit-standard"/>
-          <w:sz w:val="24"/>
-          <w:szCs w:val="24"/>
-        </w:rPr>
-        <w:t>Composición de la Nueva Versión de la Línea Base (Diseño): EC-DD v7</w:t>
+        <w:t>Composición de la Nueva Versión de la Línea Base (Análisis): EC-DA v5</w:t>
+      </w:r>
+    </w:p>
+    <w:p>
+      <w:pPr>
+        <w:jc w:val="both"/>
+        <w:rPr>
+          <w:rFonts w:ascii="-webkit-standard" w:eastAsia="-webkit-standard" w:hAnsi="-webkit-standard" w:cs="-webkit-standard"/>
+          <w:sz w:val="24"/>
+          <w:szCs w:val="24"/>
+        </w:rPr>
+      </w:pPr>
+      <w:r>
+        <w:rPr>
+          <w:rFonts w:ascii="-webkit-standard" w:eastAsia="-webkit-standard" w:hAnsi="-webkit-standard" w:cs="-webkit-standard"/>
+          <w:sz w:val="24"/>
+          <w:szCs w:val="24"/>
+        </w:rPr>
+        <w:t>Composición de la Nueva Versión de la Línea Base (Diseño): EC-DD v6</w:t>
       </w:r>
     </w:p>
     <w:p>
@@ -3930,25 +5982,13 @@
         <w:jc w:val="both"/>
         <w:rPr>
           <w:rFonts w:ascii="-webkit-standard" w:eastAsia="-webkit-standard" w:hAnsi="-webkit-standard" w:cs="-webkit-standard"/>
-          <w:sz w:val="24"/>
-          <w:szCs w:val="24"/>
-        </w:rPr>
-      </w:pPr>
-      <w:r>
-        <w:rPr>
-          <w:rFonts w:ascii="-webkit-standard" w:eastAsia="-webkit-standard" w:hAnsi="-webkit-standard" w:cs="-webkit-standard"/>
           <w:i/>
           <w:iCs/>
           <w:sz w:val="24"/>
           <w:szCs w:val="24"/>
         </w:rPr>
-        <w:t xml:space="preserve">Documento de Diseño EC-DDv6 Revisado </w:t>
-      </w:r>
-    </w:p>
-    <w:p>
-      <w:pPr>
-        <w:ind w:left="708"/>
-        <w:jc w:val="both"/>
+      </w:pPr>
+      <w:r>
         <w:rPr>
           <w:rFonts w:ascii="-webkit-standard" w:eastAsia="-webkit-standard" w:hAnsi="-webkit-standard" w:cs="-webkit-standard"/>
           <w:i/>
@@ -3956,8 +5996,13 @@
           <w:sz w:val="24"/>
           <w:szCs w:val="24"/>
         </w:rPr>
-      </w:pPr>
-      <w:r>
+        <w:t xml:space="preserve">Documento de Diseño EC-DDv6 Revisado </w:t>
+      </w:r>
+    </w:p>
+    <w:p>
+      <w:pPr>
+        <w:ind w:left="708"/>
+        <w:jc w:val="both"/>
         <w:rPr>
           <w:rFonts w:ascii="-webkit-standard" w:eastAsia="-webkit-standard" w:hAnsi="-webkit-standard" w:cs="-webkit-standard"/>
           <w:i/>
@@ -3965,13 +6010,8 @@
           <w:sz w:val="24"/>
           <w:szCs w:val="24"/>
         </w:rPr>
-        <w:t>Diagrama de Casos de Uso EC-DCUv6 Revisado</w:t>
-      </w:r>
-    </w:p>
-    <w:p>
-      <w:pPr>
-        <w:ind w:left="708"/>
-        <w:jc w:val="both"/>
+      </w:pPr>
+      <w:r>
         <w:rPr>
           <w:rFonts w:ascii="-webkit-standard" w:eastAsia="-webkit-standard" w:hAnsi="-webkit-standard" w:cs="-webkit-standard"/>
           <w:i/>
@@ -3979,6 +6019,250 @@
           <w:sz w:val="24"/>
           <w:szCs w:val="24"/>
         </w:rPr>
+        <w:t>Diagrama de Clases EC-DCv5 Revisado</w:t>
+      </w:r>
+    </w:p>
+    <w:p>
+      <w:pPr>
+        <w:jc w:val="both"/>
+        <w:rPr>
+          <w:rFonts w:ascii="-webkit-standard" w:eastAsia="-webkit-standard" w:hAnsi="-webkit-standard" w:cs="-webkit-standard"/>
+          <w:sz w:val="24"/>
+          <w:szCs w:val="24"/>
+        </w:rPr>
+      </w:pPr>
+      <w:r>
+        <w:rPr>
+          <w:rFonts w:ascii="-webkit-standard" w:eastAsia="-webkit-standard" w:hAnsi="-webkit-standard" w:cs="-webkit-standard"/>
+          <w:sz w:val="24"/>
+          <w:szCs w:val="24"/>
+        </w:rPr>
+        <w:t>Otros Aspectos a Reportar: En el formulario de la creación de un nuevo proyecto, se ha especificado un nuevo campo con un desplegable para elegir la metodología del proyecto entre las solicitadas por el cliente.</w:t>
+      </w:r>
+    </w:p>
+    <w:p>
+      <w:pPr>
+        <w:jc w:val="both"/>
+        <w:rPr>
+          <w:rFonts w:ascii="-webkit-standard" w:eastAsia="-webkit-standard" w:hAnsi="-webkit-standard" w:cs="-webkit-standard"/>
+          <w:sz w:val="24"/>
+          <w:szCs w:val="24"/>
+        </w:rPr>
+      </w:pPr>
+    </w:p>
+    <w:p>
+      <w:pPr>
+        <w:jc w:val="both"/>
+        <w:rPr>
+          <w:rFonts w:ascii="-webkit-standard" w:eastAsia="-webkit-standard" w:hAnsi="-webkit-standard" w:cs="-webkit-standard"/>
+          <w:sz w:val="24"/>
+          <w:szCs w:val="24"/>
+        </w:rPr>
+      </w:pPr>
+      <w:proofErr w:type="spellStart"/>
+      <w:r>
+        <w:rPr>
+          <w:rFonts w:ascii="-webkit-standard" w:eastAsia="-webkit-standard" w:hAnsi="-webkit-standard" w:cs="-webkit-standard"/>
+          <w:sz w:val="24"/>
+          <w:szCs w:val="24"/>
+        </w:rPr>
+        <w:t>VºBº</w:t>
+      </w:r>
+      <w:proofErr w:type="spellEnd"/>
+      <w:r>
+        <w:rPr>
+          <w:rFonts w:ascii="-webkit-standard" w:eastAsia="-webkit-standard" w:hAnsi="-webkit-standard" w:cs="-webkit-standard"/>
+          <w:sz w:val="24"/>
+          <w:szCs w:val="24"/>
+        </w:rPr>
+        <w:t xml:space="preserve"> del </w:t>
+      </w:r>
+      <w:proofErr w:type="gramStart"/>
+      <w:r>
+        <w:rPr>
+          <w:rFonts w:ascii="-webkit-standard" w:eastAsia="-webkit-standard" w:hAnsi="-webkit-standard" w:cs="-webkit-standard"/>
+          <w:sz w:val="24"/>
+          <w:szCs w:val="24"/>
+        </w:rPr>
+        <w:t>Responsable</w:t>
+      </w:r>
+      <w:proofErr w:type="gramEnd"/>
+      <w:r>
+        <w:rPr>
+          <w:rFonts w:ascii="-webkit-standard" w:eastAsia="-webkit-standard" w:hAnsi="-webkit-standard" w:cs="-webkit-standard"/>
+          <w:sz w:val="24"/>
+          <w:szCs w:val="24"/>
+        </w:rPr>
+        <w:t>: Jon Larrea Martínez</w:t>
+      </w:r>
+    </w:p>
+    <w:p>
+      <w:pPr>
+        <w:rPr>
+          <w:rFonts w:ascii="-webkit-standard" w:eastAsia="-webkit-standard" w:hAnsi="-webkit-standard" w:cs="-webkit-standard"/>
+          <w:sz w:val="24"/>
+          <w:szCs w:val="24"/>
+        </w:rPr>
+      </w:pPr>
+      <w:r>
+        <w:rPr>
+          <w:rFonts w:ascii="-webkit-standard" w:eastAsia="-webkit-standard" w:hAnsi="-webkit-standard" w:cs="-webkit-standard"/>
+          <w:sz w:val="24"/>
+          <w:szCs w:val="24"/>
+        </w:rPr>
+        <w:br w:type="page"/>
+      </w:r>
+    </w:p>
+    <w:p>
+      <w:pPr>
+        <w:pStyle w:val="Ttulo2"/>
+        <w:jc w:val="both"/>
+      </w:pPr>
+      <w:bookmarkStart w:id="22" w:name="_Toc512584655"/>
+      <w:r>
+        <w:lastRenderedPageBreak/>
+        <w:t>PCU-005</w:t>
+      </w:r>
+      <w:bookmarkEnd w:id="22"/>
+    </w:p>
+    <w:p>
+      <w:pPr>
+        <w:rPr>
+          <w:rFonts w:ascii="-webkit-standard" w:eastAsia="-webkit-standard" w:hAnsi="-webkit-standard" w:cs="-webkit-standard"/>
+          <w:b/>
+          <w:bCs/>
+          <w:sz w:val="28"/>
+          <w:szCs w:val="28"/>
+        </w:rPr>
+      </w:pPr>
+    </w:p>
+    <w:p>
+      <w:pPr>
+        <w:jc w:val="center"/>
+        <w:rPr>
+          <w:rFonts w:ascii="-webkit-standard" w:eastAsia="-webkit-standard" w:hAnsi="-webkit-standard" w:cs="-webkit-standard"/>
+          <w:b/>
+          <w:bCs/>
+          <w:sz w:val="28"/>
+          <w:szCs w:val="28"/>
+        </w:rPr>
+      </w:pPr>
+      <w:r>
+        <w:rPr>
+          <w:rFonts w:ascii="-webkit-standard" w:eastAsia="-webkit-standard" w:hAnsi="-webkit-standard" w:cs="-webkit-standard"/>
+          <w:b/>
+          <w:bCs/>
+          <w:sz w:val="28"/>
+          <w:szCs w:val="28"/>
+        </w:rPr>
+        <w:t>Acta de Revisión Técnica Formal</w:t>
+      </w:r>
+    </w:p>
+    <w:p>
+      <w:pPr>
+        <w:jc w:val="both"/>
+        <w:rPr>
+          <w:rFonts w:ascii="-webkit-standard" w:eastAsia="-webkit-standard" w:hAnsi="-webkit-standard" w:cs="-webkit-standard"/>
+          <w:sz w:val="24"/>
+          <w:szCs w:val="24"/>
+        </w:rPr>
+      </w:pPr>
+    </w:p>
+    <w:p>
+      <w:pPr>
+        <w:jc w:val="both"/>
+      </w:pPr>
+      <w:r>
+        <w:rPr>
+          <w:rFonts w:ascii="-webkit-standard" w:eastAsia="-webkit-standard" w:hAnsi="-webkit-standard" w:cs="-webkit-standard"/>
+          <w:sz w:val="24"/>
+          <w:szCs w:val="24"/>
+        </w:rPr>
+        <w:t>Lugar y Hora: 26/04/2018 9:55</w:t>
+      </w:r>
+    </w:p>
+    <w:p>
+      <w:pPr>
+        <w:jc w:val="both"/>
+      </w:pPr>
+      <w:r>
+        <w:br/>
+      </w:r>
+      <w:r>
+        <w:rPr>
+          <w:rFonts w:ascii="-webkit-standard" w:eastAsia="-webkit-standard" w:hAnsi="-webkit-standard" w:cs="-webkit-standard"/>
+          <w:sz w:val="24"/>
+          <w:szCs w:val="24"/>
+        </w:rPr>
+        <w:t xml:space="preserve">Participantes y Roles: Jon Larrea Martínez (Responsable de revisiones), Javier Martín González (Autoridad de configuración) y Marcos </w:t>
+      </w:r>
+      <w:proofErr w:type="spellStart"/>
+      <w:r>
+        <w:rPr>
+          <w:rFonts w:ascii="-webkit-standard" w:eastAsia="-webkit-standard" w:hAnsi="-webkit-standard" w:cs="-webkit-standard"/>
+          <w:sz w:val="24"/>
+          <w:szCs w:val="24"/>
+        </w:rPr>
+        <w:t>Asenjo</w:t>
+      </w:r>
+      <w:proofErr w:type="spellEnd"/>
+      <w:r>
+        <w:rPr>
+          <w:rFonts w:ascii="-webkit-standard" w:eastAsia="-webkit-standard" w:hAnsi="-webkit-standard" w:cs="-webkit-standard"/>
+          <w:sz w:val="24"/>
+          <w:szCs w:val="24"/>
+        </w:rPr>
+        <w:t xml:space="preserve"> González (transcriptor)</w:t>
+      </w:r>
+    </w:p>
+    <w:p>
+      <w:pPr>
+        <w:jc w:val="both"/>
+        <w:rPr>
+          <w:rFonts w:ascii="-webkit-standard" w:eastAsia="-webkit-standard" w:hAnsi="-webkit-standard" w:cs="-webkit-standard"/>
+          <w:sz w:val="24"/>
+          <w:szCs w:val="24"/>
+        </w:rPr>
+      </w:pPr>
+      <w:r>
+        <w:br/>
+      </w:r>
+      <w:r>
+        <w:rPr>
+          <w:rFonts w:ascii="-webkit-standard" w:eastAsia="-webkit-standard" w:hAnsi="-webkit-standard" w:cs="-webkit-standard"/>
+          <w:sz w:val="24"/>
+          <w:szCs w:val="24"/>
+        </w:rPr>
+        <w:t>Composición de la Nueva Versión de la Línea Base (Análisis): EC-DA v6</w:t>
+      </w:r>
+    </w:p>
+    <w:p>
+      <w:pPr>
+        <w:jc w:val="both"/>
+        <w:rPr>
+          <w:rFonts w:ascii="-webkit-standard" w:eastAsia="-webkit-standard" w:hAnsi="-webkit-standard" w:cs="-webkit-standard"/>
+          <w:sz w:val="24"/>
+          <w:szCs w:val="24"/>
+        </w:rPr>
+      </w:pPr>
+      <w:r>
+        <w:rPr>
+          <w:rFonts w:ascii="-webkit-standard" w:eastAsia="-webkit-standard" w:hAnsi="-webkit-standard" w:cs="-webkit-standard"/>
+          <w:sz w:val="24"/>
+          <w:szCs w:val="24"/>
+        </w:rPr>
+        <w:t>Composición de la Nueva Versión de la Línea Base (Diseño): EC-DD v7</w:t>
+      </w:r>
+    </w:p>
+    <w:p>
+      <w:pPr>
+        <w:ind w:left="708"/>
+        <w:jc w:val="both"/>
+        <w:rPr>
+          <w:rFonts w:ascii="-webkit-standard" w:eastAsia="-webkit-standard" w:hAnsi="-webkit-standard" w:cs="-webkit-standard"/>
+          <w:sz w:val="24"/>
+          <w:szCs w:val="24"/>
+        </w:rPr>
       </w:pPr>
       <w:r>
         <w:rPr>
@@ -3988,19 +6272,8 @@
           <w:sz w:val="24"/>
           <w:szCs w:val="24"/>
         </w:rPr>
-        <w:t>Diagrama de Clases EC-DCv6 Revisado</w:t>
-      </w:r>
-    </w:p>
-    <w:p>
-      <w:pPr>
-        <w:ind w:left="708"/>
-        <w:jc w:val="both"/>
-        <w:rPr>
-          <w:rFonts w:ascii="-webkit-standard" w:eastAsia="-webkit-standard" w:hAnsi="-webkit-standard" w:cs="-webkit-standard"/>
-          <w:sz w:val="24"/>
-          <w:szCs w:val="24"/>
-        </w:rPr>
-      </w:pPr>
+        <w:t>Documento de Análisis EC-DAv6</w:t>
+      </w:r>
       <w:r>
         <w:rPr>
           <w:rFonts w:ascii="-webkit-standard" w:eastAsia="-webkit-standard" w:hAnsi="-webkit-standard" w:cs="-webkit-standard"/>
@@ -4009,6 +6282,104 @@
           <w:sz w:val="24"/>
           <w:szCs w:val="24"/>
         </w:rPr>
+        <w:t xml:space="preserve"> Revisado </w:t>
+      </w:r>
+    </w:p>
+    <w:p>
+      <w:pPr>
+        <w:ind w:left="708"/>
+        <w:jc w:val="both"/>
+        <w:rPr>
+          <w:rFonts w:ascii="-webkit-standard" w:eastAsia="-webkit-standard" w:hAnsi="-webkit-standard" w:cs="-webkit-standard"/>
+          <w:sz w:val="24"/>
+          <w:szCs w:val="24"/>
+        </w:rPr>
+      </w:pPr>
+      <w:r>
+        <w:rPr>
+          <w:rFonts w:ascii="-webkit-standard" w:eastAsia="-webkit-standard" w:hAnsi="-webkit-standard" w:cs="-webkit-standard"/>
+          <w:i/>
+          <w:iCs/>
+          <w:sz w:val="24"/>
+          <w:szCs w:val="24"/>
+        </w:rPr>
+        <w:t>Documento de Diseño EC-DDv7</w:t>
+      </w:r>
+      <w:r>
+        <w:rPr>
+          <w:rFonts w:ascii="-webkit-standard" w:eastAsia="-webkit-standard" w:hAnsi="-webkit-standard" w:cs="-webkit-standard"/>
+          <w:i/>
+          <w:iCs/>
+          <w:sz w:val="24"/>
+          <w:szCs w:val="24"/>
+        </w:rPr>
+        <w:t xml:space="preserve"> Revisado </w:t>
+      </w:r>
+    </w:p>
+    <w:p>
+      <w:pPr>
+        <w:ind w:left="708"/>
+        <w:jc w:val="both"/>
+        <w:rPr>
+          <w:rFonts w:ascii="-webkit-standard" w:eastAsia="-webkit-standard" w:hAnsi="-webkit-standard" w:cs="-webkit-standard"/>
+          <w:i/>
+          <w:iCs/>
+          <w:sz w:val="24"/>
+          <w:szCs w:val="24"/>
+        </w:rPr>
+      </w:pPr>
+      <w:r>
+        <w:rPr>
+          <w:rFonts w:ascii="-webkit-standard" w:eastAsia="-webkit-standard" w:hAnsi="-webkit-standard" w:cs="-webkit-standard"/>
+          <w:i/>
+          <w:iCs/>
+          <w:sz w:val="24"/>
+          <w:szCs w:val="24"/>
+        </w:rPr>
+        <w:t>Diagrama de Casos de Uso EC-DCUv6 Revisado</w:t>
+      </w:r>
+    </w:p>
+    <w:p>
+      <w:pPr>
+        <w:ind w:left="708"/>
+        <w:jc w:val="both"/>
+        <w:rPr>
+          <w:rFonts w:ascii="-webkit-standard" w:eastAsia="-webkit-standard" w:hAnsi="-webkit-standard" w:cs="-webkit-standard"/>
+          <w:i/>
+          <w:iCs/>
+          <w:sz w:val="24"/>
+          <w:szCs w:val="24"/>
+        </w:rPr>
+      </w:pPr>
+      <w:r>
+        <w:rPr>
+          <w:rFonts w:ascii="-webkit-standard" w:eastAsia="-webkit-standard" w:hAnsi="-webkit-standard" w:cs="-webkit-standard"/>
+          <w:i/>
+          <w:iCs/>
+          <w:sz w:val="24"/>
+          <w:szCs w:val="24"/>
+        </w:rPr>
+        <w:t>Diagrama de Clases EC-DCv6 Revisado</w:t>
+      </w:r>
+    </w:p>
+    <w:p>
+      <w:pPr>
+        <w:ind w:left="708"/>
+        <w:jc w:val="both"/>
+        <w:rPr>
+          <w:rFonts w:ascii="-webkit-standard" w:eastAsia="-webkit-standard" w:hAnsi="-webkit-standard" w:cs="-webkit-standard"/>
+          <w:sz w:val="24"/>
+          <w:szCs w:val="24"/>
+        </w:rPr>
+      </w:pPr>
+      <w:r>
+        <w:rPr>
+          <w:rFonts w:ascii="-webkit-standard" w:eastAsia="-webkit-standard" w:hAnsi="-webkit-standard" w:cs="-webkit-standard"/>
+          <w:i/>
+          <w:iCs/>
+          <w:sz w:val="24"/>
+          <w:szCs w:val="24"/>
+        </w:rPr>
         <w:t>Diagrama de Secuencia EC-DS11v1 Revisado</w:t>
       </w:r>
     </w:p>
@@ -4049,13 +6420,41 @@
           <w:szCs w:val="24"/>
         </w:rPr>
       </w:pPr>
-      <w:r>
-        <w:rPr>
-          <w:rFonts w:ascii="-webkit-standard" w:eastAsia="-webkit-standard" w:hAnsi="-webkit-standard" w:cs="-webkit-standard"/>
-          <w:sz w:val="24"/>
-          <w:szCs w:val="24"/>
-        </w:rPr>
-        <w:t>VºBº del Responsable: Jon Larrea Martínez</w:t>
+      <w:proofErr w:type="spellStart"/>
+      <w:r>
+        <w:rPr>
+          <w:rFonts w:ascii="-webkit-standard" w:eastAsia="-webkit-standard" w:hAnsi="-webkit-standard" w:cs="-webkit-standard"/>
+          <w:sz w:val="24"/>
+          <w:szCs w:val="24"/>
+        </w:rPr>
+        <w:t>VºBº</w:t>
+      </w:r>
+      <w:proofErr w:type="spellEnd"/>
+      <w:r>
+        <w:rPr>
+          <w:rFonts w:ascii="-webkit-standard" w:eastAsia="-webkit-standard" w:hAnsi="-webkit-standard" w:cs="-webkit-standard"/>
+          <w:sz w:val="24"/>
+          <w:szCs w:val="24"/>
+        </w:rPr>
+        <w:t xml:space="preserve"> del </w:t>
+      </w:r>
+      <w:proofErr w:type="gramStart"/>
+      <w:r>
+        <w:rPr>
+          <w:rFonts w:ascii="-webkit-standard" w:eastAsia="-webkit-standard" w:hAnsi="-webkit-standard" w:cs="-webkit-standard"/>
+          <w:sz w:val="24"/>
+          <w:szCs w:val="24"/>
+        </w:rPr>
+        <w:t>Responsable</w:t>
+      </w:r>
+      <w:proofErr w:type="gramEnd"/>
+      <w:r>
+        <w:rPr>
+          <w:rFonts w:ascii="-webkit-standard" w:eastAsia="-webkit-standard" w:hAnsi="-webkit-standard" w:cs="-webkit-standard"/>
+          <w:sz w:val="24"/>
+          <w:szCs w:val="24"/>
+        </w:rPr>
+        <w:t>: Jon Larrea Martínez</w:t>
       </w:r>
     </w:p>
     <w:p>
@@ -4088,12 +6487,602 @@
     </w:p>
     <w:p>
       <w:pPr>
-        <w:rPr>
-          <w:rFonts w:ascii="-webkit-standard" w:eastAsia="-webkit-standard" w:hAnsi="-webkit-standard" w:cs="-webkit-standard"/>
-          <w:sz w:val="24"/>
-          <w:szCs w:val="24"/>
-        </w:rPr>
-      </w:pPr>
+        <w:pStyle w:val="Ttulo1"/>
+      </w:pPr>
+      <w:bookmarkStart w:id="23" w:name="_Toc512584656"/>
+      <w:r>
+        <w:lastRenderedPageBreak/>
+        <w:t>Matriz de trazabilidad</w:t>
+      </w:r>
+      <w:bookmarkEnd w:id="23"/>
+    </w:p>
+    <w:p>
+      <w:r>
+        <w:t>También agregar aceptación explícita del cliente</w:t>
+      </w:r>
+    </w:p>
+    <w:tbl>
+      <w:tblPr>
+        <w:tblStyle w:val="Tabladecuadrcula4-nfasis2"/>
+        <w:tblW w:w="9634" w:type="dxa"/>
+        <w:tblLayout w:type="fixed"/>
+        <w:tblLook w:val="04A0" w:firstRow="1" w:lastRow="0" w:firstColumn="1" w:lastColumn="0" w:noHBand="0" w:noVBand="1"/>
+      </w:tblPr>
+      <w:tblGrid>
+        <w:gridCol w:w="1129"/>
+        <w:gridCol w:w="1701"/>
+        <w:gridCol w:w="1701"/>
+        <w:gridCol w:w="1701"/>
+        <w:gridCol w:w="1701"/>
+        <w:gridCol w:w="1701"/>
+      </w:tblGrid>
+      <w:tr>
+        <w:trPr>
+          <w:cnfStyle w:val="100000000000" w:firstRow="1" w:lastRow="0" w:firstColumn="0" w:lastColumn="0" w:oddVBand="0" w:evenVBand="0" w:oddHBand="0" w:evenHBand="0" w:firstRowFirstColumn="0" w:firstRowLastColumn="0" w:lastRowFirstColumn="0" w:lastRowLastColumn="0"/>
+        </w:trPr>
+        <w:tc>
+          <w:tcPr>
+            <w:cnfStyle w:val="001000000000" w:firstRow="0" w:lastRow="0" w:firstColumn="1" w:lastColumn="0" w:oddVBand="0" w:evenVBand="0" w:oddHBand="0" w:evenHBand="0" w:firstRowFirstColumn="0" w:firstRowLastColumn="0" w:lastRowFirstColumn="0" w:lastRowLastColumn="0"/>
+            <w:tcW w:w="1129" w:type="dxa"/>
+          </w:tcPr>
+          <w:p>
+            <w:r>
+              <w:t>Id cambio</w:t>
+            </w:r>
+          </w:p>
+        </w:tc>
+        <w:tc>
+          <w:tcPr>
+            <w:tcW w:w="1701" w:type="dxa"/>
+          </w:tcPr>
+          <w:p>
+            <w:pPr>
+              <w:cnfStyle w:val="100000000000" w:firstRow="1" w:lastRow="0" w:firstColumn="0" w:lastColumn="0" w:oddVBand="0" w:evenVBand="0" w:oddHBand="0" w:evenHBand="0" w:firstRowFirstColumn="0" w:firstRowLastColumn="0" w:lastRowFirstColumn="0" w:lastRowLastColumn="0"/>
+            </w:pPr>
+            <w:r>
+              <w:t>Elemento de Configuración 1</w:t>
+            </w:r>
+          </w:p>
+        </w:tc>
+        <w:tc>
+          <w:tcPr>
+            <w:tcW w:w="1701" w:type="dxa"/>
+          </w:tcPr>
+          <w:p>
+            <w:pPr>
+              <w:cnfStyle w:val="100000000000" w:firstRow="1" w:lastRow="0" w:firstColumn="0" w:lastColumn="0" w:oddVBand="0" w:evenVBand="0" w:oddHBand="0" w:evenHBand="0" w:firstRowFirstColumn="0" w:firstRowLastColumn="0" w:lastRowFirstColumn="0" w:lastRowLastColumn="0"/>
+            </w:pPr>
+            <w:r>
+              <w:t>Elemento de Configuración 2</w:t>
+            </w:r>
+          </w:p>
+        </w:tc>
+        <w:tc>
+          <w:tcPr>
+            <w:tcW w:w="1701" w:type="dxa"/>
+          </w:tcPr>
+          <w:p>
+            <w:pPr>
+              <w:cnfStyle w:val="100000000000" w:firstRow="1" w:lastRow="0" w:firstColumn="0" w:lastColumn="0" w:oddVBand="0" w:evenVBand="0" w:oddHBand="0" w:evenHBand="0" w:firstRowFirstColumn="0" w:firstRowLastColumn="0" w:lastRowFirstColumn="0" w:lastRowLastColumn="0"/>
+            </w:pPr>
+            <w:r>
+              <w:t>Elemento de Configuración 3</w:t>
+            </w:r>
+          </w:p>
+        </w:tc>
+        <w:tc>
+          <w:tcPr>
+            <w:tcW w:w="1701" w:type="dxa"/>
+          </w:tcPr>
+          <w:p>
+            <w:pPr>
+              <w:cnfStyle w:val="100000000000" w:firstRow="1" w:lastRow="0" w:firstColumn="0" w:lastColumn="0" w:oddVBand="0" w:evenVBand="0" w:oddHBand="0" w:evenHBand="0" w:firstRowFirstColumn="0" w:firstRowLastColumn="0" w:lastRowFirstColumn="0" w:lastRowLastColumn="0"/>
+            </w:pPr>
+            <w:r>
+              <w:t>Elemento de Configuración 4</w:t>
+            </w:r>
+          </w:p>
+        </w:tc>
+        <w:tc>
+          <w:tcPr>
+            <w:tcW w:w="1701" w:type="dxa"/>
+          </w:tcPr>
+          <w:p>
+            <w:pPr>
+              <w:cnfStyle w:val="100000000000" w:firstRow="1" w:lastRow="0" w:firstColumn="0" w:lastColumn="0" w:oddVBand="0" w:evenVBand="0" w:oddHBand="0" w:evenHBand="0" w:firstRowFirstColumn="0" w:firstRowLastColumn="0" w:lastRowFirstColumn="0" w:lastRowLastColumn="0"/>
+            </w:pPr>
+            <w:r>
+              <w:t>Elemento de Configuración 5</w:t>
+            </w:r>
+          </w:p>
+        </w:tc>
+      </w:tr>
+      <w:tr>
+        <w:trPr>
+          <w:cnfStyle w:val="000000100000" w:firstRow="0" w:lastRow="0" w:firstColumn="0" w:lastColumn="0" w:oddVBand="0" w:evenVBand="0" w:oddHBand="1" w:evenHBand="0" w:firstRowFirstColumn="0" w:firstRowLastColumn="0" w:lastRowFirstColumn="0" w:lastRowLastColumn="0"/>
+        </w:trPr>
+        <w:tc>
+          <w:tcPr>
+            <w:cnfStyle w:val="001000000000" w:firstRow="0" w:lastRow="0" w:firstColumn="1" w:lastColumn="0" w:oddVBand="0" w:evenVBand="0" w:oddHBand="0" w:evenHBand="0" w:firstRowFirstColumn="0" w:firstRowLastColumn="0" w:lastRowFirstColumn="0" w:lastRowLastColumn="0"/>
+            <w:tcW w:w="1129" w:type="dxa"/>
+          </w:tcPr>
+          <w:p>
+            <w:r>
+              <w:t>PCU-001</w:t>
+            </w:r>
+          </w:p>
+        </w:tc>
+        <w:tc>
+          <w:tcPr>
+            <w:tcW w:w="1701" w:type="dxa"/>
+          </w:tcPr>
+          <w:p>
+            <w:pPr>
+              <w:cnfStyle w:val="000000100000" w:firstRow="0" w:lastRow="0" w:firstColumn="0" w:lastColumn="0" w:oddVBand="0" w:evenVBand="0" w:oddHBand="1" w:evenHBand="0" w:firstRowFirstColumn="0" w:firstRowLastColumn="0" w:lastRowFirstColumn="0" w:lastRowLastColumn="0"/>
+            </w:pPr>
+            <w:r>
+              <w:t>EC-DAv3</w:t>
+            </w:r>
+          </w:p>
+        </w:tc>
+        <w:tc>
+          <w:tcPr>
+            <w:tcW w:w="1701" w:type="dxa"/>
+          </w:tcPr>
+          <w:p>
+            <w:pPr>
+              <w:cnfStyle w:val="000000100000" w:firstRow="0" w:lastRow="0" w:firstColumn="0" w:lastColumn="0" w:oddVBand="0" w:evenVBand="0" w:oddHBand="1" w:evenHBand="0" w:firstRowFirstColumn="0" w:firstRowLastColumn="0" w:lastRowFirstColumn="0" w:lastRowLastColumn="0"/>
+            </w:pPr>
+            <w:r>
+              <w:t>EC-DDv4</w:t>
+            </w:r>
+          </w:p>
+        </w:tc>
+        <w:tc>
+          <w:tcPr>
+            <w:tcW w:w="1701" w:type="dxa"/>
+          </w:tcPr>
+          <w:p>
+            <w:pPr>
+              <w:cnfStyle w:val="000000100000" w:firstRow="0" w:lastRow="0" w:firstColumn="0" w:lastColumn="0" w:oddVBand="0" w:evenVBand="0" w:oddHBand="1" w:evenHBand="0" w:firstRowFirstColumn="0" w:firstRowLastColumn="0" w:lastRowFirstColumn="0" w:lastRowLastColumn="0"/>
+            </w:pPr>
+            <w:r>
+              <w:t>EC-DCv3</w:t>
+            </w:r>
+          </w:p>
+        </w:tc>
+        <w:tc>
+          <w:tcPr>
+            <w:tcW w:w="1701" w:type="dxa"/>
+          </w:tcPr>
+          <w:p>
+            <w:pPr>
+              <w:cnfStyle w:val="000000100000" w:firstRow="0" w:lastRow="0" w:firstColumn="0" w:lastColumn="0" w:oddVBand="0" w:evenVBand="0" w:oddHBand="1" w:evenHBand="0" w:firstRowFirstColumn="0" w:firstRowLastColumn="0" w:lastRowFirstColumn="0" w:lastRowLastColumn="0"/>
+            </w:pPr>
+            <w:r>
+              <w:t>EC-DCUv4</w:t>
+            </w:r>
+          </w:p>
+        </w:tc>
+        <w:tc>
+          <w:tcPr>
+            <w:tcW w:w="1701" w:type="dxa"/>
+          </w:tcPr>
+          <w:p>
+            <w:pPr>
+              <w:cnfStyle w:val="000000100000" w:firstRow="0" w:lastRow="0" w:firstColumn="0" w:lastColumn="0" w:oddVBand="0" w:evenVBand="0" w:oddHBand="1" w:evenHBand="0" w:firstRowFirstColumn="0" w:firstRowLastColumn="0" w:lastRowFirstColumn="0" w:lastRowLastColumn="0"/>
+            </w:pPr>
+            <w:r>
+              <w:t>EC-DS06v2</w:t>
+            </w:r>
+          </w:p>
+        </w:tc>
+      </w:tr>
+      <w:tr>
+        <w:tc>
+          <w:tcPr>
+            <w:cnfStyle w:val="001000000000" w:firstRow="0" w:lastRow="0" w:firstColumn="1" w:lastColumn="0" w:oddVBand="0" w:evenVBand="0" w:oddHBand="0" w:evenHBand="0" w:firstRowFirstColumn="0" w:firstRowLastColumn="0" w:lastRowFirstColumn="0" w:lastRowLastColumn="0"/>
+            <w:tcW w:w="1129" w:type="dxa"/>
+          </w:tcPr>
+          <w:p>
+            <w:r>
+              <w:t>PCU-002</w:t>
+            </w:r>
+          </w:p>
+        </w:tc>
+        <w:tc>
+          <w:tcPr>
+            <w:tcW w:w="1701" w:type="dxa"/>
+          </w:tcPr>
+          <w:p>
+            <w:pPr>
+              <w:cnfStyle w:val="000000000000" w:firstRow="0" w:lastRow="0" w:firstColumn="0" w:lastColumn="0" w:oddVBand="0" w:evenVBand="0" w:oddHBand="0" w:evenHBand="0" w:firstRowFirstColumn="0" w:firstRowLastColumn="0" w:lastRowFirstColumn="0" w:lastRowLastColumn="0"/>
+            </w:pPr>
+          </w:p>
+        </w:tc>
+        <w:tc>
+          <w:tcPr>
+            <w:tcW w:w="1701" w:type="dxa"/>
+          </w:tcPr>
+          <w:p>
+            <w:pPr>
+              <w:cnfStyle w:val="000000000000" w:firstRow="0" w:lastRow="0" w:firstColumn="0" w:lastColumn="0" w:oddVBand="0" w:evenVBand="0" w:oddHBand="0" w:evenHBand="0" w:firstRowFirstColumn="0" w:firstRowLastColumn="0" w:lastRowFirstColumn="0" w:lastRowLastColumn="0"/>
+            </w:pPr>
+          </w:p>
+        </w:tc>
+        <w:tc>
+          <w:tcPr>
+            <w:tcW w:w="1701" w:type="dxa"/>
+          </w:tcPr>
+          <w:p>
+            <w:pPr>
+              <w:cnfStyle w:val="000000000000" w:firstRow="0" w:lastRow="0" w:firstColumn="0" w:lastColumn="0" w:oddVBand="0" w:evenVBand="0" w:oddHBand="0" w:evenHBand="0" w:firstRowFirstColumn="0" w:firstRowLastColumn="0" w:lastRowFirstColumn="0" w:lastRowLastColumn="0"/>
+            </w:pPr>
+          </w:p>
+        </w:tc>
+        <w:tc>
+          <w:tcPr>
+            <w:tcW w:w="1701" w:type="dxa"/>
+          </w:tcPr>
+          <w:p>
+            <w:pPr>
+              <w:cnfStyle w:val="000000000000" w:firstRow="0" w:lastRow="0" w:firstColumn="0" w:lastColumn="0" w:oddVBand="0" w:evenVBand="0" w:oddHBand="0" w:evenHBand="0" w:firstRowFirstColumn="0" w:firstRowLastColumn="0" w:lastRowFirstColumn="0" w:lastRowLastColumn="0"/>
+            </w:pPr>
+          </w:p>
+        </w:tc>
+        <w:tc>
+          <w:tcPr>
+            <w:tcW w:w="1701" w:type="dxa"/>
+          </w:tcPr>
+          <w:p>
+            <w:pPr>
+              <w:cnfStyle w:val="000000000000" w:firstRow="0" w:lastRow="0" w:firstColumn="0" w:lastColumn="0" w:oddVBand="0" w:evenVBand="0" w:oddHBand="0" w:evenHBand="0" w:firstRowFirstColumn="0" w:firstRowLastColumn="0" w:lastRowFirstColumn="0" w:lastRowLastColumn="0"/>
+            </w:pPr>
+          </w:p>
+        </w:tc>
+      </w:tr>
+      <w:tr>
+        <w:trPr>
+          <w:cnfStyle w:val="000000100000" w:firstRow="0" w:lastRow="0" w:firstColumn="0" w:lastColumn="0" w:oddVBand="0" w:evenVBand="0" w:oddHBand="1" w:evenHBand="0" w:firstRowFirstColumn="0" w:firstRowLastColumn="0" w:lastRowFirstColumn="0" w:lastRowLastColumn="0"/>
+        </w:trPr>
+        <w:tc>
+          <w:tcPr>
+            <w:cnfStyle w:val="001000000000" w:firstRow="0" w:lastRow="0" w:firstColumn="1" w:lastColumn="0" w:oddVBand="0" w:evenVBand="0" w:oddHBand="0" w:evenHBand="0" w:firstRowFirstColumn="0" w:firstRowLastColumn="0" w:lastRowFirstColumn="0" w:lastRowLastColumn="0"/>
+            <w:tcW w:w="1129" w:type="dxa"/>
+          </w:tcPr>
+          <w:p>
+            <w:r>
+              <w:t>PCU-003</w:t>
+            </w:r>
+          </w:p>
+        </w:tc>
+        <w:tc>
+          <w:tcPr>
+            <w:tcW w:w="1701" w:type="dxa"/>
+          </w:tcPr>
+          <w:p>
+            <w:pPr>
+              <w:cnfStyle w:val="000000100000" w:firstRow="0" w:lastRow="0" w:firstColumn="0" w:lastColumn="0" w:oddVBand="0" w:evenVBand="0" w:oddHBand="1" w:evenHBand="0" w:firstRowFirstColumn="0" w:firstRowLastColumn="0" w:lastRowFirstColumn="0" w:lastRowLastColumn="0"/>
+            </w:pPr>
+            <w:r>
+              <w:t>EC-DAv4</w:t>
+            </w:r>
+          </w:p>
+        </w:tc>
+        <w:tc>
+          <w:tcPr>
+            <w:tcW w:w="1701" w:type="dxa"/>
+          </w:tcPr>
+          <w:p>
+            <w:pPr>
+              <w:cnfStyle w:val="000000100000" w:firstRow="0" w:lastRow="0" w:firstColumn="0" w:lastColumn="0" w:oddVBand="0" w:evenVBand="0" w:oddHBand="1" w:evenHBand="0" w:firstRowFirstColumn="0" w:firstRowLastColumn="0" w:lastRowFirstColumn="0" w:lastRowLastColumn="0"/>
+            </w:pPr>
+            <w:r>
+              <w:t>EC-DDv5</w:t>
+            </w:r>
+          </w:p>
+        </w:tc>
+        <w:tc>
+          <w:tcPr>
+            <w:tcW w:w="1701" w:type="dxa"/>
+          </w:tcPr>
+          <w:p>
+            <w:pPr>
+              <w:cnfStyle w:val="000000100000" w:firstRow="0" w:lastRow="0" w:firstColumn="0" w:lastColumn="0" w:oddVBand="0" w:evenVBand="0" w:oddHBand="1" w:evenHBand="0" w:firstRowFirstColumn="0" w:firstRowLastColumn="0" w:lastRowFirstColumn="0" w:lastRowLastColumn="0"/>
+            </w:pPr>
+            <w:r>
+              <w:t>EC-DCv4</w:t>
+            </w:r>
+          </w:p>
+        </w:tc>
+        <w:tc>
+          <w:tcPr>
+            <w:tcW w:w="1701" w:type="dxa"/>
+          </w:tcPr>
+          <w:p>
+            <w:pPr>
+              <w:cnfStyle w:val="000000100000" w:firstRow="0" w:lastRow="0" w:firstColumn="0" w:lastColumn="0" w:oddVBand="0" w:evenVBand="0" w:oddHBand="1" w:evenHBand="0" w:firstRowFirstColumn="0" w:firstRowLastColumn="0" w:lastRowFirstColumn="0" w:lastRowLastColumn="0"/>
+            </w:pPr>
+            <w:r>
+              <w:t>EC-DCUv5</w:t>
+            </w:r>
+          </w:p>
+        </w:tc>
+        <w:tc>
+          <w:tcPr>
+            <w:tcW w:w="1701" w:type="dxa"/>
+          </w:tcPr>
+          <w:p>
+            <w:pPr>
+              <w:cnfStyle w:val="000000100000" w:firstRow="0" w:lastRow="0" w:firstColumn="0" w:lastColumn="0" w:oddVBand="0" w:evenVBand="0" w:oddHBand="1" w:evenHBand="0" w:firstRowFirstColumn="0" w:firstRowLastColumn="0" w:lastRowFirstColumn="0" w:lastRowLastColumn="0"/>
+            </w:pPr>
+            <w:r>
+              <w:t>EC-DS10v1</w:t>
+            </w:r>
+          </w:p>
+        </w:tc>
+      </w:tr>
+      <w:tr>
+        <w:tc>
+          <w:tcPr>
+            <w:cnfStyle w:val="001000000000" w:firstRow="0" w:lastRow="0" w:firstColumn="1" w:lastColumn="0" w:oddVBand="0" w:evenVBand="0" w:oddHBand="0" w:evenHBand="0" w:firstRowFirstColumn="0" w:firstRowLastColumn="0" w:lastRowFirstColumn="0" w:lastRowLastColumn="0"/>
+            <w:tcW w:w="1129" w:type="dxa"/>
+          </w:tcPr>
+          <w:p>
+            <w:r>
+              <w:t>PCU-004</w:t>
+            </w:r>
+          </w:p>
+        </w:tc>
+        <w:tc>
+          <w:tcPr>
+            <w:tcW w:w="1701" w:type="dxa"/>
+          </w:tcPr>
+          <w:p>
+            <w:pPr>
+              <w:cnfStyle w:val="000000000000" w:firstRow="0" w:lastRow="0" w:firstColumn="0" w:lastColumn="0" w:oddVBand="0" w:evenVBand="0" w:oddHBand="0" w:evenHBand="0" w:firstRowFirstColumn="0" w:firstRowLastColumn="0" w:lastRowFirstColumn="0" w:lastRowLastColumn="0"/>
+            </w:pPr>
+            <w:r>
+              <w:t>EC-DAv5</w:t>
+            </w:r>
+          </w:p>
+        </w:tc>
+        <w:tc>
+          <w:tcPr>
+            <w:tcW w:w="1701" w:type="dxa"/>
+          </w:tcPr>
+          <w:p>
+            <w:pPr>
+              <w:cnfStyle w:val="000000000000" w:firstRow="0" w:lastRow="0" w:firstColumn="0" w:lastColumn="0" w:oddVBand="0" w:evenVBand="0" w:oddHBand="0" w:evenHBand="0" w:firstRowFirstColumn="0" w:firstRowLastColumn="0" w:lastRowFirstColumn="0" w:lastRowLastColumn="0"/>
+            </w:pPr>
+            <w:r>
+              <w:t>EC-DDv6</w:t>
+            </w:r>
+          </w:p>
+        </w:tc>
+        <w:tc>
+          <w:tcPr>
+            <w:tcW w:w="1701" w:type="dxa"/>
+          </w:tcPr>
+          <w:p>
+            <w:pPr>
+              <w:cnfStyle w:val="000000000000" w:firstRow="0" w:lastRow="0" w:firstColumn="0" w:lastColumn="0" w:oddVBand="0" w:evenVBand="0" w:oddHBand="0" w:evenHBand="0" w:firstRowFirstColumn="0" w:firstRowLastColumn="0" w:lastRowFirstColumn="0" w:lastRowLastColumn="0"/>
+            </w:pPr>
+            <w:r>
+              <w:t>EC-DCv5</w:t>
+            </w:r>
+          </w:p>
+        </w:tc>
+        <w:tc>
+          <w:tcPr>
+            <w:tcW w:w="1701" w:type="dxa"/>
+          </w:tcPr>
+          <w:p>
+            <w:pPr>
+              <w:cnfStyle w:val="000000000000" w:firstRow="0" w:lastRow="0" w:firstColumn="0" w:lastColumn="0" w:oddVBand="0" w:evenVBand="0" w:oddHBand="0" w:evenHBand="0" w:firstRowFirstColumn="0" w:firstRowLastColumn="0" w:lastRowFirstColumn="0" w:lastRowLastColumn="0"/>
+            </w:pPr>
+          </w:p>
+        </w:tc>
+        <w:tc>
+          <w:tcPr>
+            <w:tcW w:w="1701" w:type="dxa"/>
+          </w:tcPr>
+          <w:p>
+            <w:pPr>
+              <w:cnfStyle w:val="000000000000" w:firstRow="0" w:lastRow="0" w:firstColumn="0" w:lastColumn="0" w:oddVBand="0" w:evenVBand="0" w:oddHBand="0" w:evenHBand="0" w:firstRowFirstColumn="0" w:firstRowLastColumn="0" w:lastRowFirstColumn="0" w:lastRowLastColumn="0"/>
+            </w:pPr>
+          </w:p>
+        </w:tc>
+      </w:tr>
+      <w:tr>
+        <w:trPr>
+          <w:cnfStyle w:val="000000100000" w:firstRow="0" w:lastRow="0" w:firstColumn="0" w:lastColumn="0" w:oddVBand="0" w:evenVBand="0" w:oddHBand="1" w:evenHBand="0" w:firstRowFirstColumn="0" w:firstRowLastColumn="0" w:lastRowFirstColumn="0" w:lastRowLastColumn="0"/>
+        </w:trPr>
+        <w:tc>
+          <w:tcPr>
+            <w:cnfStyle w:val="001000000000" w:firstRow="0" w:lastRow="0" w:firstColumn="1" w:lastColumn="0" w:oddVBand="0" w:evenVBand="0" w:oddHBand="0" w:evenHBand="0" w:firstRowFirstColumn="0" w:firstRowLastColumn="0" w:lastRowFirstColumn="0" w:lastRowLastColumn="0"/>
+            <w:tcW w:w="1129" w:type="dxa"/>
+          </w:tcPr>
+          <w:p>
+            <w:r>
+              <w:t>PCU-005</w:t>
+            </w:r>
+          </w:p>
+        </w:tc>
+        <w:tc>
+          <w:tcPr>
+            <w:tcW w:w="1701" w:type="dxa"/>
+          </w:tcPr>
+          <w:p>
+            <w:pPr>
+              <w:cnfStyle w:val="000000100000" w:firstRow="0" w:lastRow="0" w:firstColumn="0" w:lastColumn="0" w:oddVBand="0" w:evenVBand="0" w:oddHBand="1" w:evenHBand="0" w:firstRowFirstColumn="0" w:firstRowLastColumn="0" w:lastRowFirstColumn="0" w:lastRowLastColumn="0"/>
+            </w:pPr>
+            <w:r>
+              <w:t>EC-DAv6</w:t>
+            </w:r>
+          </w:p>
+        </w:tc>
+        <w:tc>
+          <w:tcPr>
+            <w:tcW w:w="1701" w:type="dxa"/>
+          </w:tcPr>
+          <w:p>
+            <w:pPr>
+              <w:cnfStyle w:val="000000100000" w:firstRow="0" w:lastRow="0" w:firstColumn="0" w:lastColumn="0" w:oddVBand="0" w:evenVBand="0" w:oddHBand="1" w:evenHBand="0" w:firstRowFirstColumn="0" w:firstRowLastColumn="0" w:lastRowFirstColumn="0" w:lastRowLastColumn="0"/>
+            </w:pPr>
+            <w:r>
+              <w:t>EC-DDv7</w:t>
+            </w:r>
+          </w:p>
+        </w:tc>
+        <w:tc>
+          <w:tcPr>
+            <w:tcW w:w="1701" w:type="dxa"/>
+          </w:tcPr>
+          <w:p>
+            <w:pPr>
+              <w:cnfStyle w:val="000000100000" w:firstRow="0" w:lastRow="0" w:firstColumn="0" w:lastColumn="0" w:oddVBand="0" w:evenVBand="0" w:oddHBand="1" w:evenHBand="0" w:firstRowFirstColumn="0" w:firstRowLastColumn="0" w:lastRowFirstColumn="0" w:lastRowLastColumn="0"/>
+            </w:pPr>
+            <w:r>
+              <w:t>EC-DCv6</w:t>
+            </w:r>
+          </w:p>
+        </w:tc>
+        <w:tc>
+          <w:tcPr>
+            <w:tcW w:w="1701" w:type="dxa"/>
+          </w:tcPr>
+          <w:p>
+            <w:pPr>
+              <w:cnfStyle w:val="000000100000" w:firstRow="0" w:lastRow="0" w:firstColumn="0" w:lastColumn="0" w:oddVBand="0" w:evenVBand="0" w:oddHBand="1" w:evenHBand="0" w:firstRowFirstColumn="0" w:firstRowLastColumn="0" w:lastRowFirstColumn="0" w:lastRowLastColumn="0"/>
+            </w:pPr>
+            <w:r>
+              <w:t>EC-DCUv6</w:t>
+            </w:r>
+          </w:p>
+        </w:tc>
+        <w:tc>
+          <w:tcPr>
+            <w:tcW w:w="1701" w:type="dxa"/>
+          </w:tcPr>
+          <w:p>
+            <w:pPr>
+              <w:cnfStyle w:val="000000100000" w:firstRow="0" w:lastRow="0" w:firstColumn="0" w:lastColumn="0" w:oddVBand="0" w:evenVBand="0" w:oddHBand="1" w:evenHBand="0" w:firstRowFirstColumn="0" w:firstRowLastColumn="0" w:lastRowFirstColumn="0" w:lastRowLastColumn="0"/>
+            </w:pPr>
+            <w:r>
+              <w:t>EC-DS11v1</w:t>
+            </w:r>
+          </w:p>
+        </w:tc>
+      </w:tr>
+    </w:tbl>
+    <w:p>
+      <w:pPr>
+        <w:jc w:val="center"/>
+        <w:rPr>
+          <w:b/>
+        </w:rPr>
+      </w:pPr>
+      <w:r>
+        <w:rPr>
+          <w:b/>
+        </w:rPr>
+        <w:t>Tabla</w:t>
+      </w:r>
+      <w:r>
+        <w:rPr>
+          <w:b/>
+        </w:rPr>
+        <w:t xml:space="preserve"> 2: </w:t>
+      </w:r>
+      <w:r>
+        <w:rPr>
+          <w:b/>
+        </w:rPr>
+        <w:t>Matriz de trazabilidad</w:t>
+      </w:r>
+    </w:p>
+    <w:p/>
+    <w:p/>
+    <w:p>
+      <w:pPr>
+        <w:jc w:val="both"/>
+        <w:rPr>
+          <w:rFonts w:ascii="-webkit-standard" w:eastAsia="-webkit-standard" w:hAnsi="-webkit-standard" w:cs="-webkit-standard"/>
+          <w:sz w:val="24"/>
+          <w:szCs w:val="24"/>
+        </w:rPr>
+      </w:pPr>
+    </w:p>
+    <w:p>
+      <w:pPr>
+        <w:rPr>
+          <w:rFonts w:asciiTheme="majorHAnsi" w:eastAsiaTheme="majorEastAsia" w:hAnsiTheme="majorHAnsi" w:cstheme="majorBidi"/>
+          <w:color w:val="2F5496" w:themeColor="accent1" w:themeShade="BF"/>
+          <w:sz w:val="32"/>
+          <w:szCs w:val="32"/>
+        </w:rPr>
+      </w:pPr>
+      <w:bookmarkStart w:id="24" w:name="_GoBack"/>
+      <w:bookmarkEnd w:id="24"/>
+      <w:r>
+        <w:br w:type="page"/>
+      </w:r>
+    </w:p>
+    <w:p>
+      <w:pPr>
+        <w:pStyle w:val="Ttulo1"/>
+      </w:pPr>
+      <w:bookmarkStart w:id="25" w:name="_Toc512584658"/>
+      <w:r>
+        <w:lastRenderedPageBreak/>
+        <w:t>Referencias</w:t>
+      </w:r>
+      <w:bookmarkEnd w:id="25"/>
+    </w:p>
+    <w:p>
+      <w:pPr>
+        <w:pStyle w:val="Ttulo1"/>
+      </w:pPr>
+    </w:p>
+    <w:p>
+      <w:pPr>
+        <w:jc w:val="both"/>
+      </w:pPr>
+      <w:r>
+        <w:rPr>
+          <w:rFonts w:ascii="-webkit-standard" w:eastAsia="-webkit-standard" w:hAnsi="-webkit-standard" w:cs="-webkit-standard"/>
+          <w:sz w:val="24"/>
+          <w:szCs w:val="24"/>
+        </w:rPr>
+        <w:t xml:space="preserve">[1] Formulario de Petición de Cambios - </w:t>
+      </w:r>
+      <w:hyperlink r:id="rId9">
+        <w:r>
+          <w:rPr>
+            <w:rStyle w:val="Hipervnculo"/>
+            <w:rFonts w:ascii="Calibri" w:eastAsia="Calibri" w:hAnsi="Calibri" w:cs="Calibri"/>
+          </w:rPr>
+          <w:t>https://goo.gl/forms/a4i7o1fyoewmIe3m1</w:t>
+        </w:r>
+      </w:hyperlink>
+    </w:p>
+    <w:p>
+      <w:pPr>
+        <w:rPr>
+          <w:rFonts w:ascii="-webkit-standard" w:eastAsia="-webkit-standard" w:hAnsi="-webkit-standard" w:cs="-webkit-standard"/>
+          <w:sz w:val="24"/>
+          <w:szCs w:val="24"/>
+        </w:rPr>
+      </w:pPr>
+      <w:r>
+        <w:rPr>
+          <w:rFonts w:ascii="-webkit-standard" w:eastAsia="-webkit-standard" w:hAnsi="-webkit-standard" w:cs="-webkit-standard"/>
+          <w:sz w:val="24"/>
+          <w:szCs w:val="24"/>
+        </w:rPr>
+        <w:t xml:space="preserve"> (accedido 04/04/2018)</w:t>
+      </w:r>
     </w:p>
     <w:sectPr>
       <w:pgSz w:w="11906" w:h="16838"/>
@@ -4932,6 +7921,274 @@
       <w:szCs w:val="26"/>
     </w:rPr>
   </w:style>
+  <w:style w:type="paragraph" w:styleId="TtuloTDC">
+    <w:name w:val="TOC Heading"/>
+    <w:basedOn w:val="Ttulo1"/>
+    <w:next w:val="Normal"/>
+    <w:uiPriority w:val="39"/>
+    <w:unhideWhenUsed/>
+    <w:qFormat/>
+    <w:rsid w:val="00C07819"/>
+    <w:pPr>
+      <w:spacing w:before="480" w:line="276" w:lineRule="auto"/>
+      <w:outlineLvl w:val="9"/>
+    </w:pPr>
+    <w:rPr>
+      <w:b/>
+      <w:bCs/>
+      <w:sz w:val="28"/>
+      <w:szCs w:val="28"/>
+      <w:lang w:eastAsia="es-ES_tradnl"/>
+    </w:rPr>
+  </w:style>
+  <w:style w:type="paragraph" w:styleId="TDC1">
+    <w:name w:val="toc 1"/>
+    <w:basedOn w:val="Normal"/>
+    <w:next w:val="Normal"/>
+    <w:autoRedefine/>
+    <w:uiPriority w:val="39"/>
+    <w:unhideWhenUsed/>
+    <w:rsid w:val="00C07819"/>
+    <w:pPr>
+      <w:spacing w:before="120" w:after="0"/>
+    </w:pPr>
+    <w:rPr>
+      <w:rFonts w:cstheme="minorHAnsi"/>
+      <w:b/>
+      <w:bCs/>
+      <w:i/>
+      <w:iCs/>
+      <w:sz w:val="24"/>
+      <w:szCs w:val="24"/>
+    </w:rPr>
+  </w:style>
+  <w:style w:type="paragraph" w:styleId="TDC2">
+    <w:name w:val="toc 2"/>
+    <w:basedOn w:val="Normal"/>
+    <w:next w:val="Normal"/>
+    <w:autoRedefine/>
+    <w:uiPriority w:val="39"/>
+    <w:unhideWhenUsed/>
+    <w:rsid w:val="00C07819"/>
+    <w:pPr>
+      <w:spacing w:before="120" w:after="0"/>
+      <w:ind w:left="220"/>
+    </w:pPr>
+    <w:rPr>
+      <w:rFonts w:cstheme="minorHAnsi"/>
+      <w:b/>
+      <w:bCs/>
+    </w:rPr>
+  </w:style>
+  <w:style w:type="paragraph" w:styleId="TDC3">
+    <w:name w:val="toc 3"/>
+    <w:basedOn w:val="Normal"/>
+    <w:next w:val="Normal"/>
+    <w:autoRedefine/>
+    <w:uiPriority w:val="39"/>
+    <w:semiHidden/>
+    <w:unhideWhenUsed/>
+    <w:rsid w:val="00C07819"/>
+    <w:pPr>
+      <w:spacing w:after="0"/>
+      <w:ind w:left="440"/>
+    </w:pPr>
+    <w:rPr>
+      <w:rFonts w:cstheme="minorHAnsi"/>
+      <w:sz w:val="20"/>
+      <w:szCs w:val="20"/>
+    </w:rPr>
+  </w:style>
+  <w:style w:type="paragraph" w:styleId="TDC4">
+    <w:name w:val="toc 4"/>
+    <w:basedOn w:val="Normal"/>
+    <w:next w:val="Normal"/>
+    <w:autoRedefine/>
+    <w:uiPriority w:val="39"/>
+    <w:semiHidden/>
+    <w:unhideWhenUsed/>
+    <w:rsid w:val="00C07819"/>
+    <w:pPr>
+      <w:spacing w:after="0"/>
+      <w:ind w:left="660"/>
+    </w:pPr>
+    <w:rPr>
+      <w:rFonts w:cstheme="minorHAnsi"/>
+      <w:sz w:val="20"/>
+      <w:szCs w:val="20"/>
+    </w:rPr>
+  </w:style>
+  <w:style w:type="paragraph" w:styleId="TDC5">
+    <w:name w:val="toc 5"/>
+    <w:basedOn w:val="Normal"/>
+    <w:next w:val="Normal"/>
+    <w:autoRedefine/>
+    <w:uiPriority w:val="39"/>
+    <w:semiHidden/>
+    <w:unhideWhenUsed/>
+    <w:rsid w:val="00C07819"/>
+    <w:pPr>
+      <w:spacing w:after="0"/>
+      <w:ind w:left="880"/>
+    </w:pPr>
+    <w:rPr>
+      <w:rFonts w:cstheme="minorHAnsi"/>
+      <w:sz w:val="20"/>
+      <w:szCs w:val="20"/>
+    </w:rPr>
+  </w:style>
+  <w:style w:type="paragraph" w:styleId="TDC6">
+    <w:name w:val="toc 6"/>
+    <w:basedOn w:val="Normal"/>
+    <w:next w:val="Normal"/>
+    <w:autoRedefine/>
+    <w:uiPriority w:val="39"/>
+    <w:semiHidden/>
+    <w:unhideWhenUsed/>
+    <w:rsid w:val="00C07819"/>
+    <w:pPr>
+      <w:spacing w:after="0"/>
+      <w:ind w:left="1100"/>
+    </w:pPr>
+    <w:rPr>
+      <w:rFonts w:cstheme="minorHAnsi"/>
+      <w:sz w:val="20"/>
+      <w:szCs w:val="20"/>
+    </w:rPr>
+  </w:style>
+  <w:style w:type="paragraph" w:styleId="TDC7">
+    <w:name w:val="toc 7"/>
+    <w:basedOn w:val="Normal"/>
+    <w:next w:val="Normal"/>
+    <w:autoRedefine/>
+    <w:uiPriority w:val="39"/>
+    <w:semiHidden/>
+    <w:unhideWhenUsed/>
+    <w:rsid w:val="00C07819"/>
+    <w:pPr>
+      <w:spacing w:after="0"/>
+      <w:ind w:left="1320"/>
+    </w:pPr>
+    <w:rPr>
+      <w:rFonts w:cstheme="minorHAnsi"/>
+      <w:sz w:val="20"/>
+      <w:szCs w:val="20"/>
+    </w:rPr>
+  </w:style>
+  <w:style w:type="paragraph" w:styleId="TDC8">
+    <w:name w:val="toc 8"/>
+    <w:basedOn w:val="Normal"/>
+    <w:next w:val="Normal"/>
+    <w:autoRedefine/>
+    <w:uiPriority w:val="39"/>
+    <w:semiHidden/>
+    <w:unhideWhenUsed/>
+    <w:rsid w:val="00C07819"/>
+    <w:pPr>
+      <w:spacing w:after="0"/>
+      <w:ind w:left="1540"/>
+    </w:pPr>
+    <w:rPr>
+      <w:rFonts w:cstheme="minorHAnsi"/>
+      <w:sz w:val="20"/>
+      <w:szCs w:val="20"/>
+    </w:rPr>
+  </w:style>
+  <w:style w:type="paragraph" w:styleId="TDC9">
+    <w:name w:val="toc 9"/>
+    <w:basedOn w:val="Normal"/>
+    <w:next w:val="Normal"/>
+    <w:autoRedefine/>
+    <w:uiPriority w:val="39"/>
+    <w:semiHidden/>
+    <w:unhideWhenUsed/>
+    <w:rsid w:val="00C07819"/>
+    <w:pPr>
+      <w:spacing w:after="0"/>
+      <w:ind w:left="1760"/>
+    </w:pPr>
+    <w:rPr>
+      <w:rFonts w:cstheme="minorHAnsi"/>
+      <w:sz w:val="20"/>
+      <w:szCs w:val="20"/>
+    </w:rPr>
+  </w:style>
+  <w:style w:type="table" w:styleId="Tabladecuadrcula4-nfasis2">
+    <w:name w:val="Grid Table 4 Accent 2"/>
+    <w:basedOn w:val="Tablanormal"/>
+    <w:uiPriority w:val="49"/>
+    <w:rsid w:val="008760F8"/>
+    <w:pPr>
+      <w:spacing w:after="0" w:line="240" w:lineRule="auto"/>
+    </w:pPr>
+    <w:tblPr>
+      <w:tblStyleRowBandSize w:val="1"/>
+      <w:tblStyleColBandSize w:val="1"/>
+      <w:tblBorders>
+        <w:top w:val="single" w:sz="4" w:space="0" w:color="F4B083" w:themeColor="accent2" w:themeTint="99"/>
+        <w:left w:val="single" w:sz="4" w:space="0" w:color="F4B083" w:themeColor="accent2" w:themeTint="99"/>
+        <w:bottom w:val="single" w:sz="4" w:space="0" w:color="F4B083" w:themeColor="accent2" w:themeTint="99"/>
+        <w:right w:val="single" w:sz="4" w:space="0" w:color="F4B083" w:themeColor="accent2" w:themeTint="99"/>
+        <w:insideH w:val="single" w:sz="4" w:space="0" w:color="F4B083" w:themeColor="accent2" w:themeTint="99"/>
+        <w:insideV w:val="single" w:sz="4" w:space="0" w:color="F4B083" w:themeColor="accent2" w:themeTint="99"/>
+      </w:tblBorders>
+    </w:tblPr>
+    <w:tblStylePr w:type="firstRow">
+      <w:rPr>
+        <w:b/>
+        <w:bCs/>
+        <w:color w:val="FFFFFF" w:themeColor="background1"/>
+      </w:rPr>
+      <w:tblPr/>
+      <w:tcPr>
+        <w:tcBorders>
+          <w:top w:val="single" w:sz="4" w:space="0" w:color="ED7D31" w:themeColor="accent2"/>
+          <w:left w:val="single" w:sz="4" w:space="0" w:color="ED7D31" w:themeColor="accent2"/>
+          <w:bottom w:val="single" w:sz="4" w:space="0" w:color="ED7D31" w:themeColor="accent2"/>
+          <w:right w:val="single" w:sz="4" w:space="0" w:color="ED7D31" w:themeColor="accent2"/>
+          <w:insideH w:val="nil"/>
+          <w:insideV w:val="nil"/>
+        </w:tcBorders>
+        <w:shd w:val="clear" w:color="auto" w:fill="ED7D31" w:themeFill="accent2"/>
+      </w:tcPr>
+    </w:tblStylePr>
+    <w:tblStylePr w:type="lastRow">
+      <w:rPr>
+        <w:b/>
+        <w:bCs/>
+      </w:rPr>
+      <w:tblPr/>
+      <w:tcPr>
+        <w:tcBorders>
+          <w:top w:val="double" w:sz="4" w:space="0" w:color="ED7D31" w:themeColor="accent2"/>
+        </w:tcBorders>
+      </w:tcPr>
+    </w:tblStylePr>
+    <w:tblStylePr w:type="firstCol">
+      <w:rPr>
+        <w:b/>
+        <w:bCs/>
+      </w:rPr>
+    </w:tblStylePr>
+    <w:tblStylePr w:type="lastCol">
+      <w:rPr>
+        <w:b/>
+        <w:bCs/>
+      </w:rPr>
+    </w:tblStylePr>
+    <w:tblStylePr w:type="band1Vert">
+      <w:tblPr/>
+      <w:tcPr>
+        <w:shd w:val="clear" w:color="auto" w:fill="FBE4D5" w:themeFill="accent2" w:themeFillTint="33"/>
+      </w:tcPr>
+    </w:tblStylePr>
+    <w:tblStylePr w:type="band1Horz">
+      <w:tblPr/>
+      <w:tcPr>
+        <w:shd w:val="clear" w:color="auto" w:fill="FBE4D5" w:themeFill="accent2" w:themeFillTint="33"/>
+      </w:tcPr>
+    </w:tblStylePr>
+  </w:style>
 </w:styles>
 </file>
 
@@ -5228,4 +8485,16 @@
     </a:ext>
   </a:extLst>
 </a:theme>
+</file>
+
+<file path=customXml/item1.xml><?xml version="1.0" encoding="utf-8"?>
+<b:Sources xmlns:b="http://schemas.openxmlformats.org/officeDocument/2006/bibliography" xmlns="http://schemas.openxmlformats.org/officeDocument/2006/bibliography" SelectedStyle="/APASixthEditionOfficeOnline.xsl" StyleName="APA" Version="6"/>
+</file>
+
+<file path=customXml/itemProps1.xml><?xml version="1.0" encoding="utf-8"?>
+<ds:datastoreItem xmlns:ds="http://schemas.openxmlformats.org/officeDocument/2006/customXml" ds:itemID="{E29FE369-9E51-CB4E-B280-7C2F1ABBCA43}">
+  <ds:schemaRefs>
+    <ds:schemaRef ds:uri="http://schemas.openxmlformats.org/officeDocument/2006/bibliography"/>
+  </ds:schemaRefs>
+</ds:datastoreItem>
 </file>
--- a/Informe_Cambios.docx
+++ b/Informe_Cambios.docx
@@ -293,19 +293,17 @@
           <w:sz w:val="32"/>
           <w:szCs w:val="32"/>
         </w:rPr>
-        <w:t>03 de abril de 2018</w:t>
-      </w:r>
-    </w:p>
-    <w:p>
-      <w:pPr>
-        <w:ind w:left="2124" w:firstLine="708"/>
+        <w:t>30</w:t>
+      </w:r>
+      <w:r>
         <w:rPr>
           <w:rStyle w:val="normaltextrun"/>
           <w:rFonts w:ascii="Cambria" w:hAnsi="Cambria" w:cs="Arial"/>
           <w:sz w:val="32"/>
           <w:szCs w:val="32"/>
         </w:rPr>
-      </w:pPr>
+        <w:t xml:space="preserve"> de </w:t>
+      </w:r>
       <w:r>
         <w:rPr>
           <w:rStyle w:val="normaltextrun"/>
@@ -313,46 +311,77 @@
           <w:sz w:val="32"/>
           <w:szCs w:val="32"/>
         </w:rPr>
-        <w:t>Estatus: Restringido</w:t>
-      </w:r>
-    </w:p>
-    <w:p>
-      <w:pPr>
+        <w:t>abril</w:t>
+      </w:r>
+      <w:r>
         <w:rPr>
           <w:rStyle w:val="normaltextrun"/>
           <w:rFonts w:ascii="Cambria" w:hAnsi="Cambria" w:cs="Arial"/>
           <w:sz w:val="32"/>
           <w:szCs w:val="32"/>
         </w:rPr>
-      </w:pPr>
-      <w:r>
+        <w:t xml:space="preserve"> de 2018</w:t>
+      </w:r>
+    </w:p>
+    <w:p>
+      <w:pPr>
+        <w:ind w:left="2124" w:firstLine="708"/>
         <w:rPr>
           <w:rStyle w:val="normaltextrun"/>
           <w:rFonts w:ascii="Cambria" w:hAnsi="Cambria" w:cs="Arial"/>
           <w:sz w:val="32"/>
           <w:szCs w:val="32"/>
         </w:rPr>
-        <w:br w:type="page"/>
-      </w:r>
-    </w:p>
-    <w:p>
-      <w:pPr>
-        <w:pStyle w:val="Ttulo1"/>
+      </w:pPr>
+      <w:r>
         <w:rPr>
           <w:rStyle w:val="normaltextrun"/>
           <w:rFonts w:ascii="Cambria" w:hAnsi="Cambria" w:cs="Arial"/>
-        </w:rPr>
-      </w:pPr>
-      <w:bookmarkStart w:id="0" w:name="_Toc512584633"/>
-      <w:r>
+          <w:sz w:val="32"/>
+          <w:szCs w:val="32"/>
+        </w:rPr>
+        <w:t>Estatus: Restringido</w:t>
+      </w:r>
+      <w:bookmarkStart w:id="0" w:name="_GoBack"/>
+      <w:bookmarkEnd w:id="0"/>
+    </w:p>
+    <w:p>
+      <w:pPr>
         <w:rPr>
           <w:rStyle w:val="normaltextrun"/>
           <w:rFonts w:ascii="Cambria" w:hAnsi="Cambria" w:cs="Arial"/>
+          <w:sz w:val="32"/>
+          <w:szCs w:val="32"/>
+        </w:rPr>
+      </w:pPr>
+      <w:r>
+        <w:rPr>
+          <w:rStyle w:val="normaltextrun"/>
+          <w:rFonts w:ascii="Cambria" w:hAnsi="Cambria" w:cs="Arial"/>
+          <w:sz w:val="32"/>
+          <w:szCs w:val="32"/>
+        </w:rPr>
+        <w:br w:type="page"/>
+      </w:r>
+    </w:p>
+    <w:p>
+      <w:pPr>
+        <w:pStyle w:val="Ttulo1"/>
+        <w:rPr>
+          <w:rStyle w:val="normaltextrun"/>
+          <w:rFonts w:ascii="Cambria" w:hAnsi="Cambria" w:cs="Arial"/>
+        </w:rPr>
+      </w:pPr>
+      <w:bookmarkStart w:id="1" w:name="_Toc512593277"/>
+      <w:r>
+        <w:rPr>
+          <w:rStyle w:val="normaltextrun"/>
+          <w:rFonts w:ascii="Cambria" w:hAnsi="Cambria" w:cs="Arial"/>
         </w:rPr>
         <w:lastRenderedPageBreak/>
         <w:t>Tabla de Gestión de Configuración</w:t>
       </w:r>
-      <w:bookmarkEnd w:id="0"/>
+      <w:bookmarkEnd w:id="1"/>
     </w:p>
     <w:p/>
     <w:tbl>
@@ -1125,6 +1154,101 @@
           </w:p>
         </w:tc>
       </w:tr>
+      <w:tr>
+        <w:trPr>
+          <w:trHeight w:val="275"/>
+        </w:trPr>
+        <w:tc>
+          <w:tcPr>
+            <w:tcW w:w="1270" w:type="dxa"/>
+            <w:tcBorders>
+              <w:top w:val="single" w:sz="4" w:space="0" w:color="000000"/>
+              <w:left w:val="single" w:sz="4" w:space="0" w:color="000000"/>
+              <w:bottom w:val="single" w:sz="4" w:space="0" w:color="000000"/>
+              <w:right w:val="single" w:sz="4" w:space="0" w:color="000000"/>
+            </w:tcBorders>
+            <w:vAlign w:val="center"/>
+          </w:tcPr>
+          <w:p>
+            <w:pPr>
+              <w:ind w:right="51"/>
+              <w:jc w:val="center"/>
+            </w:pPr>
+            <w:r>
+              <w:t>1.0</w:t>
+            </w:r>
+          </w:p>
+        </w:tc>
+        <w:tc>
+          <w:tcPr>
+            <w:tcW w:w="1561" w:type="dxa"/>
+            <w:tcBorders>
+              <w:top w:val="single" w:sz="4" w:space="0" w:color="000000"/>
+              <w:left w:val="single" w:sz="4" w:space="0" w:color="000000"/>
+              <w:bottom w:val="single" w:sz="4" w:space="0" w:color="000000"/>
+              <w:right w:val="single" w:sz="4" w:space="0" w:color="000000"/>
+            </w:tcBorders>
+            <w:vAlign w:val="center"/>
+          </w:tcPr>
+          <w:p>
+            <w:pPr>
+              <w:ind w:right="52"/>
+              <w:jc w:val="center"/>
+            </w:pPr>
+            <w:r>
+              <w:t>30/04</w:t>
+            </w:r>
+            <w:r>
+              <w:t>/2018</w:t>
+            </w:r>
+          </w:p>
+        </w:tc>
+        <w:tc>
+          <w:tcPr>
+            <w:tcW w:w="2836" w:type="dxa"/>
+            <w:tcBorders>
+              <w:top w:val="single" w:sz="4" w:space="0" w:color="000000"/>
+              <w:left w:val="single" w:sz="4" w:space="0" w:color="000000"/>
+              <w:bottom w:val="single" w:sz="4" w:space="0" w:color="000000"/>
+              <w:right w:val="single" w:sz="4" w:space="0" w:color="000000"/>
+            </w:tcBorders>
+            <w:vAlign w:val="center"/>
+          </w:tcPr>
+          <w:p>
+            <w:pPr>
+              <w:ind w:right="45"/>
+              <w:jc w:val="center"/>
+            </w:pPr>
+            <w:r>
+              <w:t xml:space="preserve">Acta de aceptación, </w:t>
+            </w:r>
+            <w:r>
+              <w:t>resumen e índice</w:t>
+            </w:r>
+          </w:p>
+        </w:tc>
+        <w:tc>
+          <w:tcPr>
+            <w:tcW w:w="2832" w:type="dxa"/>
+            <w:tcBorders>
+              <w:top w:val="single" w:sz="4" w:space="0" w:color="000000"/>
+              <w:left w:val="single" w:sz="4" w:space="0" w:color="000000"/>
+              <w:bottom w:val="single" w:sz="4" w:space="0" w:color="000000"/>
+              <w:right w:val="single" w:sz="4" w:space="0" w:color="000000"/>
+            </w:tcBorders>
+            <w:vAlign w:val="center"/>
+          </w:tcPr>
+          <w:p>
+            <w:pPr>
+              <w:ind w:right="49"/>
+              <w:jc w:val="center"/>
+            </w:pPr>
+            <w:r>
+              <w:t>Plasmar la aceptación de los cambios por parte del cliente y finalización del informe.</w:t>
+            </w:r>
+          </w:p>
+        </w:tc>
+      </w:tr>
     </w:tbl>
     <w:p/>
     <w:p>
@@ -1136,14 +1260,59 @@
       <w:pPr>
         <w:pStyle w:val="Ttulo1"/>
       </w:pPr>
-      <w:bookmarkStart w:id="1" w:name="_Toc512584634"/>
+      <w:bookmarkStart w:id="2" w:name="_Toc512593278"/>
       <w:r>
         <w:lastRenderedPageBreak/>
         <w:t>Resumen</w:t>
       </w:r>
-      <w:bookmarkEnd w:id="1"/>
-    </w:p>
-    <w:p>
+      <w:bookmarkEnd w:id="2"/>
+    </w:p>
+    <w:p/>
+    <w:p>
+      <w:pPr>
+        <w:jc w:val="both"/>
+      </w:pPr>
+      <w:r>
+        <w:t>Este documento tiene como objetivo la realización de un Informe de Cambios sobre e</w:t>
+      </w:r>
+      <w:r>
+        <w:t>l proyecto SAR por parte de la empresa de desarrollo de software MONJE</w:t>
+      </w:r>
+      <w:r>
+        <w:t xml:space="preserve"> y queda restringido su acceso a los empleados de la misma</w:t>
+      </w:r>
+      <w:r>
+        <w:t>.</w:t>
+      </w:r>
+    </w:p>
+    <w:p>
+      <w:pPr>
+        <w:jc w:val="both"/>
+      </w:pPr>
+      <w:r>
+        <w:t>El proyecto SAR ya ha salido al mercado y como parte de la Fase de Mantenimiento, desde la empresa pusimos a disposición del cliente una herramienta en la que poder recabar peticiones de cambio que pueden ser correctivas o perfectivas, según si buscan paliar un error encontrado o incorporar una funcionalidad nueva a petición del cliente, respectivamente.</w:t>
+      </w:r>
+    </w:p>
+    <w:p>
+      <w:pPr>
+        <w:jc w:val="both"/>
+      </w:pPr>
+      <w:r>
+        <w:t>Durante esta fase del producto, se recibieron una serie de solicitudes que fueron atendidas por nuestro equipo y aplicadas en base a unos parámetros de esfuerzo y prioridad. Finalmente, las mejoras y modificaciones fueron revisadas tanto por el equipo de desarrollo de MONJE como por el cliente del proyecto SAR.</w:t>
+      </w:r>
+    </w:p>
+    <w:p>
+      <w:pPr>
+        <w:jc w:val="both"/>
+      </w:pPr>
+      <w:r>
+        <w:t>En definitiva, este documento sirve como informe de todas las actuaciones que se han llevado a cabo durante la fase, y contiene asimismo las correspondientes actas de revisión y aceptación.</w:t>
+      </w:r>
+    </w:p>
+    <w:p>
+      <w:pPr>
+        <w:jc w:val="both"/>
+      </w:pPr>
       <w:r>
         <w:br w:type="page"/>
       </w:r>
@@ -1152,12 +1321,12 @@
       <w:pPr>
         <w:pStyle w:val="Ttulo1"/>
       </w:pPr>
-      <w:bookmarkStart w:id="2" w:name="_Toc512584635"/>
+      <w:bookmarkStart w:id="3" w:name="_Toc512593279"/>
       <w:r>
         <w:lastRenderedPageBreak/>
         <w:t>Índice</w:t>
       </w:r>
-      <w:bookmarkEnd w:id="2"/>
+      <w:bookmarkEnd w:id="3"/>
     </w:p>
     <w:p/>
     <w:sdt>
@@ -1221,7 +1390,7 @@
             </w:rPr>
             <w:fldChar w:fldCharType="separate"/>
           </w:r>
-          <w:hyperlink w:anchor="_Toc512584633" w:history="1">
+          <w:hyperlink w:anchor="_Toc512593277" w:history="1">
             <w:r>
               <w:rPr>
                 <w:rStyle w:val="Hipervnculo"/>
@@ -1249,7 +1418,7 @@
                 <w:noProof/>
                 <w:webHidden/>
               </w:rPr>
-              <w:instrText xml:space="preserve"> PAGEREF _Toc512584633 \h </w:instrText>
+              <w:instrText xml:space="preserve"> PAGEREF _Toc512593277 \h </w:instrText>
             </w:r>
             <w:r>
               <w:rPr>
@@ -1296,7 +1465,7 @@
               <w:lang w:eastAsia="es-ES_tradnl"/>
             </w:rPr>
           </w:pPr>
-          <w:hyperlink w:anchor="_Toc512584634" w:history="1">
+          <w:hyperlink w:anchor="_Toc512593278" w:history="1">
             <w:r>
               <w:rPr>
                 <w:rStyle w:val="Hipervnculo"/>
@@ -1323,7 +1492,7 @@
                 <w:noProof/>
                 <w:webHidden/>
               </w:rPr>
-              <w:instrText xml:space="preserve"> PAGEREF _Toc512584634 \h </w:instrText>
+              <w:instrText xml:space="preserve"> PAGEREF _Toc512593278 \h </w:instrText>
             </w:r>
             <w:r>
               <w:rPr>
@@ -1370,7 +1539,7 @@
               <w:lang w:eastAsia="es-ES_tradnl"/>
             </w:rPr>
           </w:pPr>
-          <w:hyperlink w:anchor="_Toc512584635" w:history="1">
+          <w:hyperlink w:anchor="_Toc512593279" w:history="1">
             <w:r>
               <w:rPr>
                 <w:rStyle w:val="Hipervnculo"/>
@@ -1397,7 +1566,7 @@
                 <w:noProof/>
                 <w:webHidden/>
               </w:rPr>
-              <w:instrText xml:space="preserve"> PAGEREF _Toc512584635 \h </w:instrText>
+              <w:instrText xml:space="preserve"> PAGEREF _Toc512593279 \h </w:instrText>
             </w:r>
             <w:r>
               <w:rPr>
@@ -1444,7 +1613,7 @@
               <w:lang w:eastAsia="es-ES_tradnl"/>
             </w:rPr>
           </w:pPr>
-          <w:hyperlink w:anchor="_Toc512584636" w:history="1">
+          <w:hyperlink w:anchor="_Toc512593280" w:history="1">
             <w:r>
               <w:rPr>
                 <w:rStyle w:val="Hipervnculo"/>
@@ -1471,7 +1640,7 @@
                 <w:noProof/>
                 <w:webHidden/>
               </w:rPr>
-              <w:instrText xml:space="preserve"> PAGEREF _Toc512584636 \h </w:instrText>
+              <w:instrText xml:space="preserve"> PAGEREF _Toc512593280 \h </w:instrText>
             </w:r>
             <w:r>
               <w:rPr>
@@ -1518,7 +1687,7 @@
               <w:lang w:eastAsia="es-ES_tradnl"/>
             </w:rPr>
           </w:pPr>
-          <w:hyperlink w:anchor="_Toc512584637" w:history="1">
+          <w:hyperlink w:anchor="_Toc512593281" w:history="1">
             <w:r>
               <w:rPr>
                 <w:rStyle w:val="Hipervnculo"/>
@@ -1545,7 +1714,7 @@
                 <w:noProof/>
                 <w:webHidden/>
               </w:rPr>
-              <w:instrText xml:space="preserve"> PAGEREF _Toc512584637 \h </w:instrText>
+              <w:instrText xml:space="preserve"> PAGEREF _Toc512593281 \h </w:instrText>
             </w:r>
             <w:r>
               <w:rPr>
@@ -1592,7 +1761,7 @@
               <w:lang w:eastAsia="es-ES_tradnl"/>
             </w:rPr>
           </w:pPr>
-          <w:hyperlink w:anchor="_Toc512584638" w:history="1">
+          <w:hyperlink w:anchor="_Toc512593282" w:history="1">
             <w:r>
               <w:rPr>
                 <w:rStyle w:val="Hipervnculo"/>
@@ -1619,7 +1788,7 @@
                 <w:noProof/>
                 <w:webHidden/>
               </w:rPr>
-              <w:instrText xml:space="preserve"> PAGEREF _Toc512584638 \h </w:instrText>
+              <w:instrText xml:space="preserve"> PAGEREF _Toc512593282 \h </w:instrText>
             </w:r>
             <w:r>
               <w:rPr>
@@ -1666,7 +1835,7 @@
               <w:lang w:eastAsia="es-ES_tradnl"/>
             </w:rPr>
           </w:pPr>
-          <w:hyperlink w:anchor="_Toc512584639" w:history="1">
+          <w:hyperlink w:anchor="_Toc512593283" w:history="1">
             <w:r>
               <w:rPr>
                 <w:rStyle w:val="Hipervnculo"/>
@@ -1693,7 +1862,7 @@
                 <w:noProof/>
                 <w:webHidden/>
               </w:rPr>
-              <w:instrText xml:space="preserve"> PAGEREF _Toc512584639 \h </w:instrText>
+              <w:instrText xml:space="preserve"> PAGEREF _Toc512593283 \h </w:instrText>
             </w:r>
             <w:r>
               <w:rPr>
@@ -1740,7 +1909,7 @@
               <w:lang w:eastAsia="es-ES_tradnl"/>
             </w:rPr>
           </w:pPr>
-          <w:hyperlink w:anchor="_Toc512584640" w:history="1">
+          <w:hyperlink w:anchor="_Toc512593284" w:history="1">
             <w:r>
               <w:rPr>
                 <w:rStyle w:val="Hipervnculo"/>
@@ -1767,7 +1936,7 @@
                 <w:noProof/>
                 <w:webHidden/>
               </w:rPr>
-              <w:instrText xml:space="preserve"> PAGEREF _Toc512584640 \h </w:instrText>
+              <w:instrText xml:space="preserve"> PAGEREF _Toc512593284 \h </w:instrText>
             </w:r>
             <w:r>
               <w:rPr>
@@ -1814,7 +1983,7 @@
               <w:lang w:eastAsia="es-ES_tradnl"/>
             </w:rPr>
           </w:pPr>
-          <w:hyperlink w:anchor="_Toc512584641" w:history="1">
+          <w:hyperlink w:anchor="_Toc512593285" w:history="1">
             <w:r>
               <w:rPr>
                 <w:rStyle w:val="Hipervnculo"/>
@@ -1841,7 +2010,7 @@
                 <w:noProof/>
                 <w:webHidden/>
               </w:rPr>
-              <w:instrText xml:space="preserve"> PAGEREF _Toc512584641 \h </w:instrText>
+              <w:instrText xml:space="preserve"> PAGEREF _Toc512593285 \h </w:instrText>
             </w:r>
             <w:r>
               <w:rPr>
@@ -1888,7 +2057,7 @@
               <w:lang w:eastAsia="es-ES_tradnl"/>
             </w:rPr>
           </w:pPr>
-          <w:hyperlink w:anchor="_Toc512584642" w:history="1">
+          <w:hyperlink w:anchor="_Toc512593286" w:history="1">
             <w:r>
               <w:rPr>
                 <w:rStyle w:val="Hipervnculo"/>
@@ -1915,7 +2084,7 @@
                 <w:noProof/>
                 <w:webHidden/>
               </w:rPr>
-              <w:instrText xml:space="preserve"> PAGEREF _Toc512584642 \h </w:instrText>
+              <w:instrText xml:space="preserve"> PAGEREF _Toc512593286 \h </w:instrText>
             </w:r>
             <w:r>
               <w:rPr>
@@ -1962,7 +2131,7 @@
               <w:lang w:eastAsia="es-ES_tradnl"/>
             </w:rPr>
           </w:pPr>
-          <w:hyperlink w:anchor="_Toc512584643" w:history="1">
+          <w:hyperlink w:anchor="_Toc512593287" w:history="1">
             <w:r>
               <w:rPr>
                 <w:rStyle w:val="Hipervnculo"/>
@@ -1989,7 +2158,7 @@
                 <w:noProof/>
                 <w:webHidden/>
               </w:rPr>
-              <w:instrText xml:space="preserve"> PAGEREF _Toc512584643 \h </w:instrText>
+              <w:instrText xml:space="preserve"> PAGEREF _Toc512593287 \h </w:instrText>
             </w:r>
             <w:r>
               <w:rPr>
@@ -2036,7 +2205,7 @@
               <w:lang w:eastAsia="es-ES_tradnl"/>
             </w:rPr>
           </w:pPr>
-          <w:hyperlink w:anchor="_Toc512584644" w:history="1">
+          <w:hyperlink w:anchor="_Toc512593288" w:history="1">
             <w:r>
               <w:rPr>
                 <w:rStyle w:val="Hipervnculo"/>
@@ -2063,7 +2232,7 @@
                 <w:noProof/>
                 <w:webHidden/>
               </w:rPr>
-              <w:instrText xml:space="preserve"> PAGEREF _Toc512584644 \h </w:instrText>
+              <w:instrText xml:space="preserve"> PAGEREF _Toc512593288 \h </w:instrText>
             </w:r>
             <w:r>
               <w:rPr>
@@ -2110,7 +2279,7 @@
               <w:lang w:eastAsia="es-ES_tradnl"/>
             </w:rPr>
           </w:pPr>
-          <w:hyperlink w:anchor="_Toc512584645" w:history="1">
+          <w:hyperlink w:anchor="_Toc512593289" w:history="1">
             <w:r>
               <w:rPr>
                 <w:rStyle w:val="Hipervnculo"/>
@@ -2137,7 +2306,7 @@
                 <w:noProof/>
                 <w:webHidden/>
               </w:rPr>
-              <w:instrText xml:space="preserve"> PAGEREF _Toc512584645 \h </w:instrText>
+              <w:instrText xml:space="preserve"> PAGEREF _Toc512593289 \h </w:instrText>
             </w:r>
             <w:r>
               <w:rPr>
@@ -2184,7 +2353,7 @@
               <w:lang w:eastAsia="es-ES_tradnl"/>
             </w:rPr>
           </w:pPr>
-          <w:hyperlink w:anchor="_Toc512584646" w:history="1">
+          <w:hyperlink w:anchor="_Toc512593290" w:history="1">
             <w:r>
               <w:rPr>
                 <w:rStyle w:val="Hipervnculo"/>
@@ -2211,7 +2380,7 @@
                 <w:noProof/>
                 <w:webHidden/>
               </w:rPr>
-              <w:instrText xml:space="preserve"> PAGEREF _Toc512584646 \h </w:instrText>
+              <w:instrText xml:space="preserve"> PAGEREF _Toc512593290 \h </w:instrText>
             </w:r>
             <w:r>
               <w:rPr>
@@ -2258,7 +2427,7 @@
               <w:lang w:eastAsia="es-ES_tradnl"/>
             </w:rPr>
           </w:pPr>
-          <w:hyperlink w:anchor="_Toc512584647" w:history="1">
+          <w:hyperlink w:anchor="_Toc512593291" w:history="1">
             <w:r>
               <w:rPr>
                 <w:rStyle w:val="Hipervnculo"/>
@@ -2285,7 +2454,7 @@
                 <w:noProof/>
                 <w:webHidden/>
               </w:rPr>
-              <w:instrText xml:space="preserve"> PAGEREF _Toc512584647 \h </w:instrText>
+              <w:instrText xml:space="preserve"> PAGEREF _Toc512593291 \h </w:instrText>
             </w:r>
             <w:r>
               <w:rPr>
@@ -2332,7 +2501,7 @@
               <w:lang w:eastAsia="es-ES_tradnl"/>
             </w:rPr>
           </w:pPr>
-          <w:hyperlink w:anchor="_Toc512584648" w:history="1">
+          <w:hyperlink w:anchor="_Toc512593292" w:history="1">
             <w:r>
               <w:rPr>
                 <w:rStyle w:val="Hipervnculo"/>
@@ -2359,7 +2528,7 @@
                 <w:noProof/>
                 <w:webHidden/>
               </w:rPr>
-              <w:instrText xml:space="preserve"> PAGEREF _Toc512584648 \h </w:instrText>
+              <w:instrText xml:space="preserve"> PAGEREF _Toc512593292 \h </w:instrText>
             </w:r>
             <w:r>
               <w:rPr>
@@ -2406,7 +2575,7 @@
               <w:lang w:eastAsia="es-ES_tradnl"/>
             </w:rPr>
           </w:pPr>
-          <w:hyperlink w:anchor="_Toc512584649" w:history="1">
+          <w:hyperlink w:anchor="_Toc512593293" w:history="1">
             <w:r>
               <w:rPr>
                 <w:rStyle w:val="Hipervnculo"/>
@@ -2433,7 +2602,7 @@
                 <w:noProof/>
                 <w:webHidden/>
               </w:rPr>
-              <w:instrText xml:space="preserve"> PAGEREF _Toc512584649 \h </w:instrText>
+              <w:instrText xml:space="preserve"> PAGEREF _Toc512593293 \h </w:instrText>
             </w:r>
             <w:r>
               <w:rPr>
@@ -2480,7 +2649,7 @@
               <w:lang w:eastAsia="es-ES_tradnl"/>
             </w:rPr>
           </w:pPr>
-          <w:hyperlink w:anchor="_Toc512584650" w:history="1">
+          <w:hyperlink w:anchor="_Toc512593294" w:history="1">
             <w:r>
               <w:rPr>
                 <w:rStyle w:val="Hipervnculo"/>
@@ -2507,7 +2676,7 @@
                 <w:noProof/>
                 <w:webHidden/>
               </w:rPr>
-              <w:instrText xml:space="preserve"> PAGEREF _Toc512584650 \h </w:instrText>
+              <w:instrText xml:space="preserve"> PAGEREF _Toc512593294 \h </w:instrText>
             </w:r>
             <w:r>
               <w:rPr>
@@ -2554,7 +2723,7 @@
               <w:lang w:eastAsia="es-ES_tradnl"/>
             </w:rPr>
           </w:pPr>
-          <w:hyperlink w:anchor="_Toc512584651" w:history="1">
+          <w:hyperlink w:anchor="_Toc512593295" w:history="1">
             <w:r>
               <w:rPr>
                 <w:rStyle w:val="Hipervnculo"/>
@@ -2581,7 +2750,7 @@
                 <w:noProof/>
                 <w:webHidden/>
               </w:rPr>
-              <w:instrText xml:space="preserve"> PAGEREF _Toc512584651 \h </w:instrText>
+              <w:instrText xml:space="preserve"> PAGEREF _Toc512593295 \h </w:instrText>
             </w:r>
             <w:r>
               <w:rPr>
@@ -2628,7 +2797,7 @@
               <w:lang w:eastAsia="es-ES_tradnl"/>
             </w:rPr>
           </w:pPr>
-          <w:hyperlink w:anchor="_Toc512584652" w:history="1">
+          <w:hyperlink w:anchor="_Toc512593296" w:history="1">
             <w:r>
               <w:rPr>
                 <w:rStyle w:val="Hipervnculo"/>
@@ -2655,7 +2824,7 @@
                 <w:noProof/>
                 <w:webHidden/>
               </w:rPr>
-              <w:instrText xml:space="preserve"> PAGEREF _Toc512584652 \h </w:instrText>
+              <w:instrText xml:space="preserve"> PAGEREF _Toc512593296 \h </w:instrText>
             </w:r>
             <w:r>
               <w:rPr>
@@ -2702,7 +2871,7 @@
               <w:lang w:eastAsia="es-ES_tradnl"/>
             </w:rPr>
           </w:pPr>
-          <w:hyperlink w:anchor="_Toc512584653" w:history="1">
+          <w:hyperlink w:anchor="_Toc512593297" w:history="1">
             <w:r>
               <w:rPr>
                 <w:rStyle w:val="Hipervnculo"/>
@@ -2729,7 +2898,7 @@
                 <w:noProof/>
                 <w:webHidden/>
               </w:rPr>
-              <w:instrText xml:space="preserve"> PAGEREF _Toc512584653 \h </w:instrText>
+              <w:instrText xml:space="preserve"> PAGEREF _Toc512593297 \h </w:instrText>
             </w:r>
             <w:r>
               <w:rPr>
@@ -2776,7 +2945,7 @@
               <w:lang w:eastAsia="es-ES_tradnl"/>
             </w:rPr>
           </w:pPr>
-          <w:hyperlink w:anchor="_Toc512584654" w:history="1">
+          <w:hyperlink w:anchor="_Toc512593298" w:history="1">
             <w:r>
               <w:rPr>
                 <w:rStyle w:val="Hipervnculo"/>
@@ -2803,7 +2972,7 @@
                 <w:noProof/>
                 <w:webHidden/>
               </w:rPr>
-              <w:instrText xml:space="preserve"> PAGEREF _Toc512584654 \h </w:instrText>
+              <w:instrText xml:space="preserve"> PAGEREF _Toc512593298 \h </w:instrText>
             </w:r>
             <w:r>
               <w:rPr>
@@ -2850,7 +3019,7 @@
               <w:lang w:eastAsia="es-ES_tradnl"/>
             </w:rPr>
           </w:pPr>
-          <w:hyperlink w:anchor="_Toc512584655" w:history="1">
+          <w:hyperlink w:anchor="_Toc512593299" w:history="1">
             <w:r>
               <w:rPr>
                 <w:rStyle w:val="Hipervnculo"/>
@@ -2877,7 +3046,7 @@
                 <w:noProof/>
                 <w:webHidden/>
               </w:rPr>
-              <w:instrText xml:space="preserve"> PAGEREF _Toc512584655 \h </w:instrText>
+              <w:instrText xml:space="preserve"> PAGEREF _Toc512593299 \h </w:instrText>
             </w:r>
             <w:r>
               <w:rPr>
@@ -2924,7 +3093,7 @@
               <w:lang w:eastAsia="es-ES_tradnl"/>
             </w:rPr>
           </w:pPr>
-          <w:hyperlink w:anchor="_Toc512584656" w:history="1">
+          <w:hyperlink w:anchor="_Toc512593300" w:history="1">
             <w:r>
               <w:rPr>
                 <w:rStyle w:val="Hipervnculo"/>
@@ -2951,7 +3120,7 @@
                 <w:noProof/>
                 <w:webHidden/>
               </w:rPr>
-              <w:instrText xml:space="preserve"> PAGEREF _Toc512584656 \h </w:instrText>
+              <w:instrText xml:space="preserve"> PAGEREF _Toc512593300 \h </w:instrText>
             </w:r>
             <w:r>
               <w:rPr>
@@ -2998,7 +3167,7 @@
               <w:lang w:eastAsia="es-ES_tradnl"/>
             </w:rPr>
           </w:pPr>
-          <w:hyperlink w:anchor="_Toc512584657" w:history="1">
+          <w:hyperlink w:anchor="_Toc512593301" w:history="1">
             <w:r>
               <w:rPr>
                 <w:rStyle w:val="Hipervnculo"/>
@@ -3025,7 +3194,7 @@
                 <w:noProof/>
                 <w:webHidden/>
               </w:rPr>
-              <w:instrText xml:space="preserve"> PAGEREF _Toc512584657 \h </w:instrText>
+              <w:instrText xml:space="preserve"> PAGEREF _Toc512593301 \h </w:instrText>
             </w:r>
             <w:r>
               <w:rPr>
@@ -3072,7 +3241,7 @@
               <w:lang w:eastAsia="es-ES_tradnl"/>
             </w:rPr>
           </w:pPr>
-          <w:hyperlink w:anchor="_Toc512584658" w:history="1">
+          <w:hyperlink w:anchor="_Toc512593302" w:history="1">
             <w:r>
               <w:rPr>
                 <w:rStyle w:val="Hipervnculo"/>
@@ -3099,7 +3268,7 @@
                 <w:noProof/>
                 <w:webHidden/>
               </w:rPr>
-              <w:instrText xml:space="preserve"> PAGEREF _Toc512584658 \h </w:instrText>
+              <w:instrText xml:space="preserve"> PAGEREF _Toc512593302 \h </w:instrText>
             </w:r>
             <w:r>
               <w:rPr>
@@ -3151,12 +3320,12 @@
       <w:pPr>
         <w:pStyle w:val="Ttulo1"/>
       </w:pPr>
-      <w:bookmarkStart w:id="3" w:name="_Toc512584636"/>
+      <w:bookmarkStart w:id="4" w:name="_Toc512593280"/>
       <w:r>
         <w:lastRenderedPageBreak/>
         <w:t>Tabla de Descripción de Roles</w:t>
       </w:r>
-      <w:bookmarkEnd w:id="3"/>
+      <w:bookmarkEnd w:id="4"/>
     </w:p>
     <w:p/>
     <w:tbl>
@@ -3463,12 +3632,12 @@
       <w:pPr>
         <w:pStyle w:val="Ttulo1"/>
       </w:pPr>
-      <w:bookmarkStart w:id="4" w:name="_Toc512584637"/>
+      <w:bookmarkStart w:id="5" w:name="_Toc512593281"/>
       <w:r>
         <w:lastRenderedPageBreak/>
         <w:t>Formulario de Petición de Cambio</w:t>
       </w:r>
-      <w:bookmarkEnd w:id="4"/>
+      <w:bookmarkEnd w:id="5"/>
     </w:p>
     <w:p/>
     <w:p>
@@ -3486,13 +3655,14 @@
       <w:r>
         <w:t xml:space="preserve">Para mantener la organización de las peticiones y llevar un registro de las solicitudes que se reciban, se ha habilitado un formulario, </w:t>
       </w:r>
-      <w:proofErr w:type="gramStart"/>
-      <w:r>
-        <w:t>que</w:t>
-      </w:r>
-      <w:proofErr w:type="gramEnd"/>
+      <w:r>
+        <w:t>que,</w:t>
+      </w:r>
       <w:r>
         <w:t xml:space="preserve"> además, envía al equipo de trabajo una notificación por correo electrónico cada vez que se recibe un nuevo cambio.</w:t>
+      </w:r>
+      <w:r>
+        <w:t xml:space="preserve"> Se puede visualizar una captura de pantalla del citado cuestionario en la Ilustración 1.</w:t>
       </w:r>
     </w:p>
     <w:p>
@@ -3562,42 +3732,20 @@
         <w:rPr>
           <w:b/>
         </w:rPr>
-        <w:t xml:space="preserve">Ilustración 1: Formulario de Google </w:t>
-      </w:r>
-      <w:proofErr w:type="spellStart"/>
-      <w:r>
-        <w:rPr>
-          <w:b/>
-        </w:rPr>
-        <w:t>Docs</w:t>
-      </w:r>
-      <w:proofErr w:type="spellEnd"/>
-      <w:r>
-        <w:rPr>
-          <w:b/>
-        </w:rPr>
-        <w:t xml:space="preserve"> de Petición de Cambios</w:t>
-      </w:r>
-    </w:p>
-    <w:p>
-      <w:pPr>
-        <w:jc w:val="both"/>
-      </w:pPr>
-    </w:p>
-    <w:p>
-      <w:pPr>
-        <w:jc w:val="both"/>
-      </w:pPr>
-      <w:r>
-        <w:t xml:space="preserve">El formulario denominado “Formulario de Petición de Cambio” [1] se ha realizado en la plataforma de Google </w:t>
-      </w:r>
-      <w:proofErr w:type="spellStart"/>
-      <w:r>
-        <w:t>Forms</w:t>
-      </w:r>
-      <w:proofErr w:type="spellEnd"/>
-      <w:r>
-        <w:t>.</w:t>
+        <w:t>Ilustración 1: Formulario de Google Docs de Petición de Cambios</w:t>
+      </w:r>
+    </w:p>
+    <w:p>
+      <w:pPr>
+        <w:jc w:val="both"/>
+      </w:pPr>
+    </w:p>
+    <w:p>
+      <w:pPr>
+        <w:jc w:val="both"/>
+      </w:pPr>
+      <w:r>
+        <w:t>El formulario denominado “Formulario de Petición de Cambio” [1] se ha realizado en la plataforma de Google Forms.</w:t>
       </w:r>
     </w:p>
     <w:p>
@@ -3688,7 +3836,26 @@
     </w:p>
     <w:p>
       <w:r>
-        <w:t>Cada petición recibida, además de ser enviada por email al equipo, queda guardada en una hoja de cálculo donde además se le asigna un código de identificación que es con el que se tratará a cada cambio. El identificador es del tipo PCU-xxx siendo PCU las siglas "Petición de Cambio Unitario" y xxx el número de identificador correlativo, empezando por el 001.</w:t>
+        <w:t xml:space="preserve">Cada petición recibida, además de ser enviada por email al equipo, queda guardada en una hoja de cálculo donde además se le asigna un código de identificación que es con el que se tratará a cada cambio. </w:t>
+      </w:r>
+    </w:p>
+    <w:p>
+      <w:r>
+        <w:t>El identificador es del tipo PCU-xxx siendo PCU las siglas "Petición de Cambio Unitario" y xxx el número de identificador correlativo, empezando por el 001.</w:t>
+      </w:r>
+    </w:p>
+    <w:p>
+      <w:r>
+        <w:t>Por parte del cliente Eduardo Hilario, del proyecto SAR, se re</w:t>
+      </w:r>
+      <w:r>
+        <w:t xml:space="preserve">cibieron 5 peticiones de cambio, todas ellas </w:t>
+      </w:r>
+      <w:r>
+        <w:t xml:space="preserve">durante el mes de abril, </w:t>
+      </w:r>
+      <w:r>
+        <w:t>las cuales se pueden consultar en la Ilustración 2.</w:t>
       </w:r>
     </w:p>
     <w:p>
@@ -3697,13 +3864,13 @@
           <w:noProof/>
         </w:rPr>
         <w:drawing>
-          <wp:anchor distT="0" distB="0" distL="114300" distR="114300" simplePos="0" relativeHeight="251658240" behindDoc="0" locked="0" layoutInCell="1" allowOverlap="1" wp14:anchorId="4D64E486" wp14:editId="53B6027E">
+          <wp:anchor distT="0" distB="0" distL="114300" distR="114300" simplePos="0" relativeHeight="251658240" behindDoc="0" locked="0" layoutInCell="1" allowOverlap="1" wp14:anchorId="4D64E486" wp14:editId="6B2C85AD">
             <wp:simplePos x="0" y="0"/>
             <wp:positionH relativeFrom="column">
-              <wp:posOffset>-254000</wp:posOffset>
+              <wp:posOffset>-274320</wp:posOffset>
             </wp:positionH>
             <wp:positionV relativeFrom="paragraph">
-              <wp:posOffset>473075</wp:posOffset>
+              <wp:posOffset>217170</wp:posOffset>
             </wp:positionV>
             <wp:extent cx="6177280" cy="1544320"/>
             <wp:effectExtent l="0" t="0" r="0" b="5080"/>
@@ -3752,9 +3919,6 @@
           </wp:anchor>
         </w:drawing>
       </w:r>
-      <w:r>
-        <w:t>Por parte del cliente Eduardo Hilario, del proyecto SAR, se recibieron 5 peticiones de cambio durante el mes de abril, las cuales son las siguientes:</w:t>
-      </w:r>
     </w:p>
     <w:p>
       <w:pPr>
@@ -3791,12 +3955,12 @@
       <w:pPr>
         <w:pStyle w:val="Ttulo1"/>
       </w:pPr>
-      <w:bookmarkStart w:id="5" w:name="_Toc512584638"/>
+      <w:bookmarkStart w:id="6" w:name="_Toc512593282"/>
       <w:r>
         <w:lastRenderedPageBreak/>
         <w:t>Catalogación de los cambios propuestos</w:t>
       </w:r>
-      <w:bookmarkEnd w:id="5"/>
+      <w:bookmarkEnd w:id="6"/>
     </w:p>
     <w:p/>
     <w:p>
@@ -3804,11 +3968,11 @@
         <w:pStyle w:val="Ttulo2"/>
         <w:jc w:val="both"/>
       </w:pPr>
-      <w:bookmarkStart w:id="6" w:name="_Toc512584639"/>
+      <w:bookmarkStart w:id="7" w:name="_Toc512593283"/>
       <w:r>
         <w:t>PCU-001</w:t>
       </w:r>
-      <w:bookmarkEnd w:id="6"/>
+      <w:bookmarkEnd w:id="7"/>
     </w:p>
     <w:p>
       <w:pPr>
@@ -3824,15 +3988,7 @@
         <w:t>perfectivo</w:t>
       </w:r>
       <w:r>
-        <w:t xml:space="preserve">, ya que queremos modificar la funcionalidad del sistema para que tras cinco intentos de autenticación se pida la verificación mediante </w:t>
-      </w:r>
-      <w:proofErr w:type="spellStart"/>
-      <w:r>
-        <w:t>captcha</w:t>
-      </w:r>
-      <w:proofErr w:type="spellEnd"/>
-      <w:r>
-        <w:t xml:space="preserve">. Por tanto, se trata de una incorporación del producto software para cubrir la expansión en las necesidades del usuario y no tanto una corrección de errores en el producto software. </w:t>
+        <w:t xml:space="preserve">, ya que queremos modificar la funcionalidad del sistema para que tras cinco intentos de autenticación se pida la verificación mediante captcha. Por tanto, se trata de una incorporación del producto software para cubrir la expansión en las necesidades del usuario y no tanto una corrección de errores en el producto software. </w:t>
       </w:r>
     </w:p>
     <w:p>
@@ -3868,23 +4024,7 @@
         <w:jc w:val="both"/>
       </w:pPr>
       <w:r>
-        <w:t xml:space="preserve">Hay que incluir un nuevo camino de excepción (el camino 2) que nos indique que, al introducir cinco veces el par usuario-contraseña de una manera errónea, se muestre un </w:t>
-      </w:r>
-      <w:proofErr w:type="spellStart"/>
-      <w:r>
-        <w:t>captcha</w:t>
-      </w:r>
-      <w:proofErr w:type="spellEnd"/>
-      <w:r>
-        <w:t xml:space="preserve"> que permita verificar que el usuario no se trata de un robot. Al introducir correctamente el </w:t>
-      </w:r>
-      <w:proofErr w:type="spellStart"/>
-      <w:r>
-        <w:t>captcha</w:t>
-      </w:r>
-      <w:proofErr w:type="spellEnd"/>
-      <w:r>
-        <w:t xml:space="preserve"> se volverá a la ventana de introducción de datos para seguir introduciendo las credenciales. </w:t>
+        <w:t xml:space="preserve">Hay que incluir un nuevo camino de excepción (el camino 2) que nos indique que, al introducir cinco veces el par usuario-contraseña de una manera errónea, se muestre un captcha que permita verificar que el usuario no se trata de un robot. Al introducir correctamente el captcha se volverá a la ventana de introducción de datos para seguir introduciendo las credenciales. </w:t>
       </w:r>
     </w:p>
     <w:p>
@@ -3949,11 +4089,11 @@
         <w:pStyle w:val="Ttulo2"/>
         <w:jc w:val="both"/>
       </w:pPr>
-      <w:bookmarkStart w:id="7" w:name="_Toc512584640"/>
+      <w:bookmarkStart w:id="8" w:name="_Toc512593284"/>
       <w:r>
         <w:t>PCU-002</w:t>
       </w:r>
-      <w:bookmarkEnd w:id="7"/>
+      <w:bookmarkEnd w:id="8"/>
     </w:p>
     <w:p>
       <w:pPr>
@@ -4065,11 +4205,11 @@
         <w:pStyle w:val="Ttulo2"/>
         <w:jc w:val="both"/>
       </w:pPr>
-      <w:bookmarkStart w:id="8" w:name="_Toc512584641"/>
+      <w:bookmarkStart w:id="9" w:name="_Toc512593285"/>
       <w:r>
         <w:t>PCU-003</w:t>
       </w:r>
-      <w:bookmarkEnd w:id="8"/>
+      <w:bookmarkEnd w:id="9"/>
     </w:p>
     <w:p>
       <w:pPr>
@@ -4180,12 +4320,12 @@
         <w:pStyle w:val="Ttulo2"/>
         <w:jc w:val="both"/>
       </w:pPr>
-      <w:bookmarkStart w:id="9" w:name="_Toc512584642"/>
+      <w:bookmarkStart w:id="10" w:name="_Toc512593286"/>
       <w:r>
         <w:lastRenderedPageBreak/>
         <w:t>PCU-004</w:t>
       </w:r>
-      <w:bookmarkEnd w:id="9"/>
+      <w:bookmarkEnd w:id="10"/>
     </w:p>
     <w:p>
       <w:pPr>
@@ -4308,11 +4448,11 @@
         <w:pStyle w:val="Ttulo2"/>
         <w:jc w:val="both"/>
       </w:pPr>
-      <w:bookmarkStart w:id="10" w:name="_Toc512584643"/>
+      <w:bookmarkStart w:id="11" w:name="_Toc512593287"/>
       <w:r>
         <w:t>PCU-005</w:t>
       </w:r>
-      <w:bookmarkEnd w:id="10"/>
+      <w:bookmarkEnd w:id="11"/>
     </w:p>
     <w:p>
       <w:pPr>
@@ -4434,12 +4574,12 @@
       <w:pPr>
         <w:pStyle w:val="Ttulo1"/>
       </w:pPr>
-      <w:bookmarkStart w:id="11" w:name="_Toc512584644"/>
+      <w:bookmarkStart w:id="12" w:name="_Toc512593288"/>
       <w:r>
         <w:lastRenderedPageBreak/>
         <w:t>Enumeración de elementos modificados y creados</w:t>
       </w:r>
-      <w:bookmarkEnd w:id="11"/>
+      <w:bookmarkEnd w:id="12"/>
     </w:p>
     <w:p/>
     <w:p>
@@ -4447,11 +4587,11 @@
         <w:pStyle w:val="Ttulo2"/>
         <w:jc w:val="both"/>
       </w:pPr>
-      <w:bookmarkStart w:id="12" w:name="_Toc512584645"/>
+      <w:bookmarkStart w:id="13" w:name="_Toc512593289"/>
       <w:r>
         <w:t>PCU-001</w:t>
       </w:r>
-      <w:bookmarkEnd w:id="12"/>
+      <w:bookmarkEnd w:id="13"/>
     </w:p>
     <w:p>
       <w:pPr>
@@ -4543,11 +4683,11 @@
         <w:pStyle w:val="Ttulo2"/>
         <w:jc w:val="both"/>
       </w:pPr>
-      <w:bookmarkStart w:id="13" w:name="_Toc512584646"/>
+      <w:bookmarkStart w:id="14" w:name="_Toc512593290"/>
       <w:r>
         <w:t>PCU-002</w:t>
       </w:r>
-      <w:bookmarkEnd w:id="13"/>
+      <w:bookmarkEnd w:id="14"/>
     </w:p>
     <w:p>
       <w:pPr>
@@ -4603,11 +4743,11 @@
         <w:pStyle w:val="Ttulo2"/>
         <w:jc w:val="both"/>
       </w:pPr>
-      <w:bookmarkStart w:id="14" w:name="_Toc512584647"/>
+      <w:bookmarkStart w:id="15" w:name="_Toc512593291"/>
       <w:r>
         <w:t>PCU-003</w:t>
       </w:r>
-      <w:bookmarkEnd w:id="14"/>
+      <w:bookmarkEnd w:id="15"/>
     </w:p>
     <w:p>
       <w:pPr>
@@ -4693,11 +4833,11 @@
         <w:pStyle w:val="Ttulo2"/>
         <w:jc w:val="both"/>
       </w:pPr>
-      <w:bookmarkStart w:id="15" w:name="_Toc512584648"/>
+      <w:bookmarkStart w:id="16" w:name="_Toc512593292"/>
       <w:r>
         <w:t>PCU-004</w:t>
       </w:r>
-      <w:bookmarkEnd w:id="15"/>
+      <w:bookmarkEnd w:id="16"/>
     </w:p>
     <w:p>
       <w:pPr>
@@ -4761,11 +4901,11 @@
         <w:pStyle w:val="Ttulo2"/>
         <w:jc w:val="both"/>
       </w:pPr>
-      <w:bookmarkStart w:id="16" w:name="_Toc512584649"/>
+      <w:bookmarkStart w:id="17" w:name="_Toc512593293"/>
       <w:r>
         <w:t>PCU-005</w:t>
       </w:r>
-      <w:bookmarkEnd w:id="16"/>
+      <w:bookmarkEnd w:id="17"/>
     </w:p>
     <w:p>
       <w:pPr>
@@ -4844,23 +4984,23 @@
       <w:pPr>
         <w:pStyle w:val="Ttulo1"/>
       </w:pPr>
-      <w:bookmarkStart w:id="17" w:name="_Toc512584650"/>
+      <w:bookmarkStart w:id="18" w:name="_Toc512593294"/>
       <w:r>
         <w:lastRenderedPageBreak/>
         <w:t>Actas de Revisión Formal</w:t>
       </w:r>
-      <w:bookmarkEnd w:id="17"/>
+      <w:bookmarkEnd w:id="18"/>
     </w:p>
     <w:p>
       <w:pPr>
         <w:pStyle w:val="Ttulo2"/>
         <w:jc w:val="both"/>
       </w:pPr>
-      <w:bookmarkStart w:id="18" w:name="_Toc512584651"/>
+      <w:bookmarkStart w:id="19" w:name="_Toc512593295"/>
       <w:r>
         <w:t>PCU-001</w:t>
       </w:r>
-      <w:bookmarkEnd w:id="18"/>
+      <w:bookmarkEnd w:id="19"/>
     </w:p>
     <w:p>
       <w:pPr>
@@ -4932,25 +5072,7 @@
           <w:sz w:val="24"/>
           <w:szCs w:val="24"/>
         </w:rPr>
-        <w:t xml:space="preserve">Participantes y Roles: Jon Larrea Martínez (Responsable de revisiones), Javier Martín González (Autoridad de configuración) y Marcos </w:t>
-      </w:r>
-      <w:proofErr w:type="spellStart"/>
-      <w:r>
-        <w:rPr>
-          <w:rFonts w:ascii="-webkit-standard" w:eastAsia="-webkit-standard" w:hAnsi="-webkit-standard" w:cs="-webkit-standard"/>
-          <w:sz w:val="24"/>
-          <w:szCs w:val="24"/>
-        </w:rPr>
-        <w:t>Asenjo</w:t>
-      </w:r>
-      <w:proofErr w:type="spellEnd"/>
-      <w:r>
-        <w:rPr>
-          <w:rFonts w:ascii="-webkit-standard" w:eastAsia="-webkit-standard" w:hAnsi="-webkit-standard" w:cs="-webkit-standard"/>
-          <w:sz w:val="24"/>
-          <w:szCs w:val="24"/>
-        </w:rPr>
-        <w:t xml:space="preserve"> González (transcriptor)</w:t>
+        <w:t>Participantes y Roles: Jon Larrea Martínez (Responsable de revisiones), Javier Martín González (Autoridad de configuración) y Marcos Asenjo González (transcriptor)</w:t>
       </w:r>
     </w:p>
     <w:p>
@@ -5107,81 +5229,35 @@
           <w:sz w:val="24"/>
           <w:szCs w:val="24"/>
         </w:rPr>
-        <w:t xml:space="preserve">Otros Aspectos a Reportar: La agregación del </w:t>
-      </w:r>
-      <w:proofErr w:type="spellStart"/>
-      <w:r>
-        <w:rPr>
-          <w:rFonts w:ascii="-webkit-standard" w:eastAsia="-webkit-standard" w:hAnsi="-webkit-standard" w:cs="-webkit-standard"/>
-          <w:sz w:val="24"/>
-          <w:szCs w:val="24"/>
-        </w:rPr>
-        <w:t>captcha</w:t>
-      </w:r>
-      <w:proofErr w:type="spellEnd"/>
-      <w:r>
-        <w:rPr>
-          <w:rFonts w:ascii="-webkit-standard" w:eastAsia="-webkit-standard" w:hAnsi="-webkit-standard" w:cs="-webkit-standard"/>
-          <w:sz w:val="24"/>
-          <w:szCs w:val="24"/>
-        </w:rPr>
-        <w:t xml:space="preserve"> se ha realizado de forma correcta y es solicitado si hay 5 intentos fallidos. Se recurre a un servicio externo de </w:t>
-      </w:r>
-      <w:proofErr w:type="spellStart"/>
-      <w:r>
-        <w:rPr>
-          <w:rFonts w:ascii="-webkit-standard" w:eastAsia="-webkit-standard" w:hAnsi="-webkit-standard" w:cs="-webkit-standard"/>
-          <w:sz w:val="24"/>
-          <w:szCs w:val="24"/>
-        </w:rPr>
-        <w:t>captchas</w:t>
-      </w:r>
-      <w:proofErr w:type="spellEnd"/>
-      <w:r>
-        <w:rPr>
-          <w:rFonts w:ascii="-webkit-standard" w:eastAsia="-webkit-standard" w:hAnsi="-webkit-standard" w:cs="-webkit-standard"/>
-          <w:sz w:val="24"/>
-          <w:szCs w:val="24"/>
-        </w:rPr>
-        <w:t>.</w:t>
-      </w:r>
-    </w:p>
-    <w:p>
-      <w:pPr>
-        <w:jc w:val="both"/>
-        <w:rPr>
-          <w:rFonts w:ascii="-webkit-standard" w:eastAsia="-webkit-standard" w:hAnsi="-webkit-standard" w:cs="-webkit-standard"/>
-          <w:sz w:val="24"/>
-          <w:szCs w:val="24"/>
-        </w:rPr>
-      </w:pPr>
-    </w:p>
-    <w:p>
-      <w:pPr>
-        <w:jc w:val="both"/>
-        <w:rPr>
-          <w:rFonts w:ascii="-webkit-standard" w:eastAsia="-webkit-standard" w:hAnsi="-webkit-standard" w:cs="-webkit-standard"/>
-          <w:sz w:val="24"/>
-          <w:szCs w:val="24"/>
-        </w:rPr>
-      </w:pPr>
-      <w:proofErr w:type="spellStart"/>
-      <w:r>
-        <w:rPr>
-          <w:rFonts w:ascii="-webkit-standard" w:eastAsia="-webkit-standard" w:hAnsi="-webkit-standard" w:cs="-webkit-standard"/>
-          <w:sz w:val="24"/>
-          <w:szCs w:val="24"/>
-        </w:rPr>
-        <w:t>VºBº</w:t>
-      </w:r>
-      <w:proofErr w:type="spellEnd"/>
-      <w:r>
-        <w:rPr>
-          <w:rFonts w:ascii="-webkit-standard" w:eastAsia="-webkit-standard" w:hAnsi="-webkit-standard" w:cs="-webkit-standard"/>
-          <w:sz w:val="24"/>
-          <w:szCs w:val="24"/>
-        </w:rPr>
-        <w:t xml:space="preserve"> del </w:t>
+        <w:t>Otros Aspectos a Reportar: La agregación del captcha se ha realizado de forma correcta y es solicitado si hay 5 intentos fallidos. Se recurre a un servicio externo de captchas.</w:t>
+      </w:r>
+    </w:p>
+    <w:p>
+      <w:pPr>
+        <w:jc w:val="both"/>
+        <w:rPr>
+          <w:rFonts w:ascii="-webkit-standard" w:eastAsia="-webkit-standard" w:hAnsi="-webkit-standard" w:cs="-webkit-standard"/>
+          <w:sz w:val="24"/>
+          <w:szCs w:val="24"/>
+        </w:rPr>
+      </w:pPr>
+    </w:p>
+    <w:p>
+      <w:pPr>
+        <w:jc w:val="both"/>
+        <w:rPr>
+          <w:rFonts w:ascii="-webkit-standard" w:eastAsia="-webkit-standard" w:hAnsi="-webkit-standard" w:cs="-webkit-standard"/>
+          <w:sz w:val="24"/>
+          <w:szCs w:val="24"/>
+        </w:rPr>
+      </w:pPr>
+      <w:r>
+        <w:rPr>
+          <w:rFonts w:ascii="-webkit-standard" w:eastAsia="-webkit-standard" w:hAnsi="-webkit-standard" w:cs="-webkit-standard"/>
+          <w:sz w:val="24"/>
+          <w:szCs w:val="24"/>
+        </w:rPr>
+        <w:t xml:space="preserve">VºBº del </w:t>
       </w:r>
       <w:proofErr w:type="gramStart"/>
       <w:r>
@@ -5224,12 +5300,12 @@
         <w:pStyle w:val="Ttulo2"/>
         <w:jc w:val="both"/>
       </w:pPr>
-      <w:bookmarkStart w:id="19" w:name="_Toc512584652"/>
+      <w:bookmarkStart w:id="20" w:name="_Toc512593296"/>
       <w:r>
         <w:lastRenderedPageBreak/>
         <w:t>PCU-002</w:t>
       </w:r>
-      <w:bookmarkEnd w:id="19"/>
+      <w:bookmarkEnd w:id="20"/>
     </w:p>
     <w:p>
       <w:pPr>
@@ -5300,25 +5376,7 @@
           <w:sz w:val="24"/>
           <w:szCs w:val="24"/>
         </w:rPr>
-        <w:t xml:space="preserve">Participantes y Roles: Jon Larrea Martínez (Responsable de revisiones), Javier Martín González (Autoridad de configuración) y Marcos </w:t>
-      </w:r>
-      <w:proofErr w:type="spellStart"/>
-      <w:r>
-        <w:rPr>
-          <w:rFonts w:ascii="-webkit-standard" w:eastAsia="-webkit-standard" w:hAnsi="-webkit-standard" w:cs="-webkit-standard"/>
-          <w:sz w:val="24"/>
-          <w:szCs w:val="24"/>
-        </w:rPr>
-        <w:t>Asenjo</w:t>
-      </w:r>
-      <w:proofErr w:type="spellEnd"/>
-      <w:r>
-        <w:rPr>
-          <w:rFonts w:ascii="-webkit-standard" w:eastAsia="-webkit-standard" w:hAnsi="-webkit-standard" w:cs="-webkit-standard"/>
-          <w:sz w:val="24"/>
-          <w:szCs w:val="24"/>
-        </w:rPr>
-        <w:t xml:space="preserve"> González (transcriptor)</w:t>
+        <w:t>Participantes y Roles: Jon Larrea Martínez (Responsable de revisiones), Javier Martín González (Autoridad de configuración) y Marcos Asenjo González (transcriptor)</w:t>
       </w:r>
     </w:p>
     <w:p>
@@ -5412,23 +5470,13 @@
       <w:pPr>
         <w:jc w:val="both"/>
       </w:pPr>
-      <w:proofErr w:type="spellStart"/>
-      <w:r>
-        <w:rPr>
-          <w:rFonts w:ascii="-webkit-standard" w:eastAsia="-webkit-standard" w:hAnsi="-webkit-standard" w:cs="-webkit-standard"/>
-          <w:sz w:val="24"/>
-          <w:szCs w:val="24"/>
-        </w:rPr>
-        <w:t>VºBº</w:t>
-      </w:r>
-      <w:proofErr w:type="spellEnd"/>
-      <w:r>
-        <w:rPr>
-          <w:rFonts w:ascii="-webkit-standard" w:eastAsia="-webkit-standard" w:hAnsi="-webkit-standard" w:cs="-webkit-standard"/>
-          <w:sz w:val="24"/>
-          <w:szCs w:val="24"/>
-        </w:rPr>
-        <w:t xml:space="preserve"> del </w:t>
+      <w:r>
+        <w:rPr>
+          <w:rFonts w:ascii="-webkit-standard" w:eastAsia="-webkit-standard" w:hAnsi="-webkit-standard" w:cs="-webkit-standard"/>
+          <w:sz w:val="24"/>
+          <w:szCs w:val="24"/>
+        </w:rPr>
+        <w:t xml:space="preserve">VºBº del </w:t>
       </w:r>
       <w:proofErr w:type="gramStart"/>
       <w:r>
@@ -5472,12 +5520,12 @@
         <w:pStyle w:val="Ttulo2"/>
         <w:jc w:val="both"/>
       </w:pPr>
-      <w:bookmarkStart w:id="20" w:name="_Toc512584653"/>
+      <w:bookmarkStart w:id="21" w:name="_Toc512593297"/>
       <w:r>
         <w:lastRenderedPageBreak/>
         <w:t>PCU-003</w:t>
       </w:r>
-      <w:bookmarkEnd w:id="20"/>
+      <w:bookmarkEnd w:id="21"/>
     </w:p>
     <w:p>
       <w:pPr>
@@ -5553,25 +5601,7 @@
           <w:sz w:val="24"/>
           <w:szCs w:val="24"/>
         </w:rPr>
-        <w:t xml:space="preserve">Participantes y Roles: Jon Larrea Martínez (Responsable de revisiones), Javier Martín González (Autoridad de configuración) y Marcos </w:t>
-      </w:r>
-      <w:proofErr w:type="spellStart"/>
-      <w:r>
-        <w:rPr>
-          <w:rFonts w:ascii="-webkit-standard" w:eastAsia="-webkit-standard" w:hAnsi="-webkit-standard" w:cs="-webkit-standard"/>
-          <w:sz w:val="24"/>
-          <w:szCs w:val="24"/>
-        </w:rPr>
-        <w:t>Asenjo</w:t>
-      </w:r>
-      <w:proofErr w:type="spellEnd"/>
-      <w:r>
-        <w:rPr>
-          <w:rFonts w:ascii="-webkit-standard" w:eastAsia="-webkit-standard" w:hAnsi="-webkit-standard" w:cs="-webkit-standard"/>
-          <w:sz w:val="24"/>
-          <w:szCs w:val="24"/>
-        </w:rPr>
-        <w:t xml:space="preserve"> González (transcriptor)</w:t>
+        <w:t>Participantes y Roles: Jon Larrea Martínez (Responsable de revisiones), Javier Martín González (Autoridad de configuración) y Marcos Asenjo González (transcriptor)</w:t>
       </w:r>
     </w:p>
     <w:p>
@@ -5754,23 +5784,13 @@
           <w:szCs w:val="24"/>
         </w:rPr>
       </w:pPr>
-      <w:proofErr w:type="spellStart"/>
-      <w:r>
-        <w:rPr>
-          <w:rFonts w:ascii="-webkit-standard" w:eastAsia="-webkit-standard" w:hAnsi="-webkit-standard" w:cs="-webkit-standard"/>
-          <w:sz w:val="24"/>
-          <w:szCs w:val="24"/>
-        </w:rPr>
-        <w:t>VºBº</w:t>
-      </w:r>
-      <w:proofErr w:type="spellEnd"/>
-      <w:r>
-        <w:rPr>
-          <w:rFonts w:ascii="-webkit-standard" w:eastAsia="-webkit-standard" w:hAnsi="-webkit-standard" w:cs="-webkit-standard"/>
-          <w:sz w:val="24"/>
-          <w:szCs w:val="24"/>
-        </w:rPr>
-        <w:t xml:space="preserve"> del </w:t>
+      <w:r>
+        <w:rPr>
+          <w:rFonts w:ascii="-webkit-standard" w:eastAsia="-webkit-standard" w:hAnsi="-webkit-standard" w:cs="-webkit-standard"/>
+          <w:sz w:val="24"/>
+          <w:szCs w:val="24"/>
+        </w:rPr>
+        <w:t xml:space="preserve">VºBº del </w:t>
       </w:r>
       <w:proofErr w:type="gramStart"/>
       <w:r>
@@ -5814,12 +5834,12 @@
         <w:pStyle w:val="Ttulo2"/>
         <w:jc w:val="both"/>
       </w:pPr>
-      <w:bookmarkStart w:id="21" w:name="_Toc512584654"/>
+      <w:bookmarkStart w:id="22" w:name="_Toc512593298"/>
       <w:r>
         <w:lastRenderedPageBreak/>
         <w:t>PCU-004</w:t>
       </w:r>
-      <w:bookmarkEnd w:id="21"/>
+      <w:bookmarkEnd w:id="22"/>
     </w:p>
     <w:p>
       <w:pPr>
@@ -5895,25 +5915,7 @@
           <w:sz w:val="24"/>
           <w:szCs w:val="24"/>
         </w:rPr>
-        <w:t xml:space="preserve">Participantes y Roles: Jon Larrea Martínez (Responsable de revisiones), Javier Martín González (Autoridad de configuración) y Marcos </w:t>
-      </w:r>
-      <w:proofErr w:type="spellStart"/>
-      <w:r>
-        <w:rPr>
-          <w:rFonts w:ascii="-webkit-standard" w:eastAsia="-webkit-standard" w:hAnsi="-webkit-standard" w:cs="-webkit-standard"/>
-          <w:sz w:val="24"/>
-          <w:szCs w:val="24"/>
-        </w:rPr>
-        <w:t>Asenjo</w:t>
-      </w:r>
-      <w:proofErr w:type="spellEnd"/>
-      <w:r>
-        <w:rPr>
-          <w:rFonts w:ascii="-webkit-standard" w:eastAsia="-webkit-standard" w:hAnsi="-webkit-standard" w:cs="-webkit-standard"/>
-          <w:sz w:val="24"/>
-          <w:szCs w:val="24"/>
-        </w:rPr>
-        <w:t xml:space="preserve"> González (transcriptor)</w:t>
+        <w:t>Participantes y Roles: Jon Larrea Martínez (Responsable de revisiones), Javier Martín González (Autoridad de configuración) y Marcos Asenjo González (transcriptor)</w:t>
       </w:r>
     </w:p>
     <w:p>
@@ -6059,23 +6061,13 @@
           <w:szCs w:val="24"/>
         </w:rPr>
       </w:pPr>
-      <w:proofErr w:type="spellStart"/>
-      <w:r>
-        <w:rPr>
-          <w:rFonts w:ascii="-webkit-standard" w:eastAsia="-webkit-standard" w:hAnsi="-webkit-standard" w:cs="-webkit-standard"/>
-          <w:sz w:val="24"/>
-          <w:szCs w:val="24"/>
-        </w:rPr>
-        <w:t>VºBº</w:t>
-      </w:r>
-      <w:proofErr w:type="spellEnd"/>
-      <w:r>
-        <w:rPr>
-          <w:rFonts w:ascii="-webkit-standard" w:eastAsia="-webkit-standard" w:hAnsi="-webkit-standard" w:cs="-webkit-standard"/>
-          <w:sz w:val="24"/>
-          <w:szCs w:val="24"/>
-        </w:rPr>
-        <w:t xml:space="preserve"> del </w:t>
+      <w:r>
+        <w:rPr>
+          <w:rFonts w:ascii="-webkit-standard" w:eastAsia="-webkit-standard" w:hAnsi="-webkit-standard" w:cs="-webkit-standard"/>
+          <w:sz w:val="24"/>
+          <w:szCs w:val="24"/>
+        </w:rPr>
+        <w:t xml:space="preserve">VºBº del </w:t>
       </w:r>
       <w:proofErr w:type="gramStart"/>
       <w:r>
@@ -6118,12 +6110,12 @@
         <w:pStyle w:val="Ttulo2"/>
         <w:jc w:val="both"/>
       </w:pPr>
-      <w:bookmarkStart w:id="22" w:name="_Toc512584655"/>
+      <w:bookmarkStart w:id="23" w:name="_Toc512593299"/>
       <w:r>
         <w:lastRenderedPageBreak/>
         <w:t>PCU-005</w:t>
       </w:r>
-      <w:bookmarkEnd w:id="22"/>
+      <w:bookmarkEnd w:id="23"/>
     </w:p>
     <w:p>
       <w:pPr>
@@ -6194,25 +6186,7 @@
           <w:sz w:val="24"/>
           <w:szCs w:val="24"/>
         </w:rPr>
-        <w:t xml:space="preserve">Participantes y Roles: Jon Larrea Martínez (Responsable de revisiones), Javier Martín González (Autoridad de configuración) y Marcos </w:t>
-      </w:r>
-      <w:proofErr w:type="spellStart"/>
-      <w:r>
-        <w:rPr>
-          <w:rFonts w:ascii="-webkit-standard" w:eastAsia="-webkit-standard" w:hAnsi="-webkit-standard" w:cs="-webkit-standard"/>
-          <w:sz w:val="24"/>
-          <w:szCs w:val="24"/>
-        </w:rPr>
-        <w:t>Asenjo</w:t>
-      </w:r>
-      <w:proofErr w:type="spellEnd"/>
-      <w:r>
-        <w:rPr>
-          <w:rFonts w:ascii="-webkit-standard" w:eastAsia="-webkit-standard" w:hAnsi="-webkit-standard" w:cs="-webkit-standard"/>
-          <w:sz w:val="24"/>
-          <w:szCs w:val="24"/>
-        </w:rPr>
-        <w:t xml:space="preserve"> González (transcriptor)</w:t>
+        <w:t>Participantes y Roles: Jon Larrea Martínez (Responsable de revisiones), Javier Martín González (Autoridad de configuración) y Marcos Asenjo González (transcriptor)</w:t>
       </w:r>
     </w:p>
     <w:p>
@@ -6420,23 +6394,13 @@
           <w:szCs w:val="24"/>
         </w:rPr>
       </w:pPr>
-      <w:proofErr w:type="spellStart"/>
-      <w:r>
-        <w:rPr>
-          <w:rFonts w:ascii="-webkit-standard" w:eastAsia="-webkit-standard" w:hAnsi="-webkit-standard" w:cs="-webkit-standard"/>
-          <w:sz w:val="24"/>
-          <w:szCs w:val="24"/>
-        </w:rPr>
-        <w:t>VºBº</w:t>
-      </w:r>
-      <w:proofErr w:type="spellEnd"/>
-      <w:r>
-        <w:rPr>
-          <w:rFonts w:ascii="-webkit-standard" w:eastAsia="-webkit-standard" w:hAnsi="-webkit-standard" w:cs="-webkit-standard"/>
-          <w:sz w:val="24"/>
-          <w:szCs w:val="24"/>
-        </w:rPr>
-        <w:t xml:space="preserve"> del </w:t>
+      <w:r>
+        <w:rPr>
+          <w:rFonts w:ascii="-webkit-standard" w:eastAsia="-webkit-standard" w:hAnsi="-webkit-standard" w:cs="-webkit-standard"/>
+          <w:sz w:val="24"/>
+          <w:szCs w:val="24"/>
+        </w:rPr>
+        <w:t xml:space="preserve">VºBº del </w:t>
       </w:r>
       <w:proofErr w:type="gramStart"/>
       <w:r>
@@ -6489,16 +6453,20 @@
       <w:pPr>
         <w:pStyle w:val="Ttulo1"/>
       </w:pPr>
-      <w:bookmarkStart w:id="23" w:name="_Toc512584656"/>
+      <w:bookmarkStart w:id="24" w:name="_Toc512593300"/>
       <w:r>
         <w:lastRenderedPageBreak/>
         <w:t>Matriz de trazabilidad</w:t>
       </w:r>
-      <w:bookmarkEnd w:id="23"/>
-    </w:p>
-    <w:p>
-      <w:r>
-        <w:t>También agregar aceptación explícita del cliente</w:t>
+      <w:bookmarkEnd w:id="24"/>
+    </w:p>
+    <w:p/>
+    <w:p>
+      <w:pPr>
+        <w:jc w:val="both"/>
+      </w:pPr>
+      <w:r>
+        <w:t>En la Tabla 2 se puede consultar la matriz de trazabilidad con respecto a los cambios realizados en el producto del cliente, y los correspondientes elementos de configuración que han sido modificados y las nuevas versiones de estos ítems.</w:t>
       </w:r>
     </w:p>
     <w:tbl>
@@ -7006,25 +6974,410 @@
     <w:p/>
     <w:p>
       <w:pPr>
-        <w:jc w:val="both"/>
-        <w:rPr>
-          <w:rFonts w:ascii="-webkit-standard" w:eastAsia="-webkit-standard" w:hAnsi="-webkit-standard" w:cs="-webkit-standard"/>
-          <w:sz w:val="24"/>
-          <w:szCs w:val="24"/>
-        </w:rPr>
-      </w:pPr>
-    </w:p>
-    <w:p>
-      <w:pPr>
-        <w:rPr>
-          <w:rFonts w:asciiTheme="majorHAnsi" w:eastAsiaTheme="majorEastAsia" w:hAnsiTheme="majorHAnsi" w:cstheme="majorBidi"/>
-          <w:color w:val="2F5496" w:themeColor="accent1" w:themeShade="BF"/>
-          <w:sz w:val="32"/>
-          <w:szCs w:val="32"/>
-        </w:rPr>
-      </w:pPr>
-      <w:bookmarkStart w:id="24" w:name="_GoBack"/>
-      <w:bookmarkEnd w:id="24"/>
+        <w:pStyle w:val="Ttulo1"/>
+      </w:pPr>
+      <w:bookmarkStart w:id="25" w:name="_Toc512593301"/>
+      <w:r>
+        <w:t>Acta</w:t>
+      </w:r>
+      <w:r>
+        <w:t xml:space="preserve"> de Aceptación Explícita</w:t>
+      </w:r>
+      <w:bookmarkEnd w:id="25"/>
+    </w:p>
+    <w:p/>
+    <w:p>
+      <w:pPr>
+        <w:jc w:val="center"/>
+        <w:rPr>
+          <w:rFonts w:ascii="-webkit-standard" w:eastAsia="-webkit-standard" w:hAnsi="-webkit-standard" w:cs="-webkit-standard"/>
+          <w:b/>
+          <w:bCs/>
+          <w:sz w:val="28"/>
+          <w:szCs w:val="28"/>
+        </w:rPr>
+      </w:pPr>
+      <w:r>
+        <w:rPr>
+          <w:rFonts w:ascii="-webkit-standard" w:eastAsia="-webkit-standard" w:hAnsi="-webkit-standard" w:cs="-webkit-standard"/>
+          <w:b/>
+          <w:bCs/>
+          <w:sz w:val="28"/>
+          <w:szCs w:val="28"/>
+        </w:rPr>
+        <w:t xml:space="preserve">Acta de </w:t>
+      </w:r>
+      <w:r>
+        <w:rPr>
+          <w:rFonts w:ascii="-webkit-standard" w:eastAsia="-webkit-standard" w:hAnsi="-webkit-standard" w:cs="-webkit-standard"/>
+          <w:b/>
+          <w:bCs/>
+          <w:sz w:val="28"/>
+          <w:szCs w:val="28"/>
+        </w:rPr>
+        <w:t>Aceptación de Modificaciones</w:t>
+      </w:r>
+    </w:p>
+    <w:p>
+      <w:pPr>
+        <w:jc w:val="both"/>
+        <w:rPr>
+          <w:rFonts w:ascii="-webkit-standard" w:eastAsia="-webkit-standard" w:hAnsi="-webkit-standard" w:cs="-webkit-standard"/>
+          <w:sz w:val="24"/>
+          <w:szCs w:val="24"/>
+        </w:rPr>
+      </w:pPr>
+    </w:p>
+    <w:p>
+      <w:pPr>
+        <w:jc w:val="both"/>
+      </w:pPr>
+      <w:r>
+        <w:rPr>
+          <w:rFonts w:ascii="-webkit-standard" w:eastAsia="-webkit-standard" w:hAnsi="-webkit-standard" w:cs="-webkit-standard"/>
+          <w:sz w:val="24"/>
+          <w:szCs w:val="24"/>
+        </w:rPr>
+        <w:t>Lugar y Hora: 30/04/2018 16:40</w:t>
+      </w:r>
+    </w:p>
+    <w:p>
+      <w:pPr>
+        <w:jc w:val="both"/>
+      </w:pPr>
+      <w:r>
+        <w:br/>
+      </w:r>
+      <w:r>
+        <w:rPr>
+          <w:rFonts w:ascii="-webkit-standard" w:eastAsia="-webkit-standard" w:hAnsi="-webkit-standard" w:cs="-webkit-standard"/>
+          <w:sz w:val="24"/>
+          <w:szCs w:val="24"/>
+        </w:rPr>
+        <w:t xml:space="preserve">Participantes y Roles: Jon Larrea Martínez (Responsable de revisiones), Javier Martín González </w:t>
+      </w:r>
+      <w:r>
+        <w:rPr>
+          <w:rFonts w:ascii="-webkit-standard" w:eastAsia="-webkit-standard" w:hAnsi="-webkit-standard" w:cs="-webkit-standard"/>
+          <w:sz w:val="24"/>
+          <w:szCs w:val="24"/>
+        </w:rPr>
+        <w:t>(Autoridad de configuración),</w:t>
+      </w:r>
+      <w:r>
+        <w:rPr>
+          <w:rFonts w:ascii="-webkit-standard" w:eastAsia="-webkit-standard" w:hAnsi="-webkit-standard" w:cs="-webkit-standard"/>
+          <w:sz w:val="24"/>
+          <w:szCs w:val="24"/>
+        </w:rPr>
+        <w:t xml:space="preserve"> Marcos Asenjo González (transcriptor)</w:t>
+      </w:r>
+      <w:r>
+        <w:rPr>
+          <w:rFonts w:ascii="-webkit-standard" w:eastAsia="-webkit-standard" w:hAnsi="-webkit-standard" w:cs="-webkit-standard"/>
+          <w:sz w:val="24"/>
+          <w:szCs w:val="24"/>
+        </w:rPr>
+        <w:t xml:space="preserve"> y Eduardo Hilario Serrano (Cliente)</w:t>
+      </w:r>
+    </w:p>
+    <w:p>
+      <w:pPr>
+        <w:jc w:val="both"/>
+        <w:rPr>
+          <w:rFonts w:ascii="-webkit-standard" w:eastAsia="-webkit-standard" w:hAnsi="-webkit-standard" w:cs="-webkit-standard"/>
+          <w:sz w:val="24"/>
+          <w:szCs w:val="24"/>
+        </w:rPr>
+      </w:pPr>
+      <w:r>
+        <w:br/>
+      </w:r>
+      <w:r>
+        <w:rPr>
+          <w:rFonts w:ascii="-webkit-standard" w:eastAsia="-webkit-standard" w:hAnsi="-webkit-standard" w:cs="-webkit-standard"/>
+          <w:sz w:val="24"/>
+          <w:szCs w:val="24"/>
+        </w:rPr>
+        <w:t>Enumeración de las Modificaciones Realizadas:</w:t>
+      </w:r>
+    </w:p>
+    <w:p>
+      <w:pPr>
+        <w:ind w:left="708"/>
+        <w:jc w:val="both"/>
+        <w:rPr>
+          <w:rFonts w:ascii="-webkit-standard" w:eastAsia="-webkit-standard" w:hAnsi="-webkit-standard" w:cs="-webkit-standard"/>
+          <w:i/>
+          <w:iCs/>
+          <w:sz w:val="24"/>
+          <w:szCs w:val="24"/>
+        </w:rPr>
+      </w:pPr>
+      <w:r>
+        <w:rPr>
+          <w:rFonts w:ascii="-webkit-standard" w:eastAsia="-webkit-standard" w:hAnsi="-webkit-standard" w:cs="-webkit-standard"/>
+          <w:i/>
+          <w:iCs/>
+          <w:sz w:val="24"/>
+          <w:szCs w:val="24"/>
+        </w:rPr>
+        <w:t>PCU-001: Agregación de un captcha a los 5 intentos</w:t>
+      </w:r>
+      <w:r>
+        <w:rPr>
+          <w:rFonts w:ascii="-webkit-standard" w:eastAsia="-webkit-standard" w:hAnsi="-webkit-standard" w:cs="-webkit-standard"/>
+          <w:i/>
+          <w:iCs/>
+          <w:sz w:val="24"/>
+          <w:szCs w:val="24"/>
+        </w:rPr>
+        <w:t xml:space="preserve"> de login</w:t>
+      </w:r>
+      <w:r>
+        <w:rPr>
+          <w:rFonts w:ascii="-webkit-standard" w:eastAsia="-webkit-standard" w:hAnsi="-webkit-standard" w:cs="-webkit-standard"/>
+          <w:i/>
+          <w:iCs/>
+          <w:sz w:val="24"/>
+          <w:szCs w:val="24"/>
+        </w:rPr>
+        <w:t xml:space="preserve"> fallidos</w:t>
+      </w:r>
+    </w:p>
+    <w:p>
+      <w:pPr>
+        <w:ind w:left="708"/>
+        <w:jc w:val="both"/>
+        <w:rPr>
+          <w:rFonts w:ascii="-webkit-standard" w:eastAsia="-webkit-standard" w:hAnsi="-webkit-standard" w:cs="-webkit-standard"/>
+          <w:i/>
+          <w:iCs/>
+          <w:sz w:val="24"/>
+          <w:szCs w:val="24"/>
+        </w:rPr>
+      </w:pPr>
+      <w:r>
+        <w:rPr>
+          <w:rFonts w:ascii="-webkit-standard" w:eastAsia="-webkit-standard" w:hAnsi="-webkit-standard" w:cs="-webkit-standard"/>
+          <w:i/>
+          <w:iCs/>
+          <w:sz w:val="24"/>
+          <w:szCs w:val="24"/>
+        </w:rPr>
+        <w:t>PCU-002: Problema inexistente, no procede ningún cambio</w:t>
+      </w:r>
+    </w:p>
+    <w:p>
+      <w:pPr>
+        <w:ind w:left="708"/>
+        <w:jc w:val="both"/>
+        <w:rPr>
+          <w:rFonts w:ascii="-webkit-standard" w:eastAsia="-webkit-standard" w:hAnsi="-webkit-standard" w:cs="-webkit-standard"/>
+          <w:i/>
+          <w:iCs/>
+          <w:sz w:val="24"/>
+          <w:szCs w:val="24"/>
+        </w:rPr>
+      </w:pPr>
+      <w:r>
+        <w:rPr>
+          <w:rFonts w:ascii="-webkit-standard" w:eastAsia="-webkit-standard" w:hAnsi="-webkit-standard" w:cs="-webkit-standard"/>
+          <w:i/>
+          <w:iCs/>
+          <w:sz w:val="24"/>
+          <w:szCs w:val="24"/>
+        </w:rPr>
+        <w:t>PCU-003: Posibilidad de generar un reporte avanzado de proyecto</w:t>
+      </w:r>
+    </w:p>
+    <w:p>
+      <w:pPr>
+        <w:ind w:left="708"/>
+        <w:jc w:val="both"/>
+        <w:rPr>
+          <w:rFonts w:ascii="-webkit-standard" w:eastAsia="-webkit-standard" w:hAnsi="-webkit-standard" w:cs="-webkit-standard"/>
+          <w:i/>
+          <w:iCs/>
+          <w:sz w:val="24"/>
+          <w:szCs w:val="24"/>
+        </w:rPr>
+      </w:pPr>
+      <w:r>
+        <w:rPr>
+          <w:rFonts w:ascii="-webkit-standard" w:eastAsia="-webkit-standard" w:hAnsi="-webkit-standard" w:cs="-webkit-standard"/>
+          <w:i/>
+          <w:iCs/>
+          <w:sz w:val="24"/>
+          <w:szCs w:val="24"/>
+        </w:rPr>
+        <w:t xml:space="preserve">PCU-004: </w:t>
+      </w:r>
+      <w:r>
+        <w:rPr>
+          <w:rFonts w:ascii="-webkit-standard" w:eastAsia="-webkit-standard" w:hAnsi="-webkit-standard" w:cs="-webkit-standard"/>
+          <w:i/>
+          <w:iCs/>
+          <w:sz w:val="24"/>
+          <w:szCs w:val="24"/>
+        </w:rPr>
+        <w:t xml:space="preserve">Opción de elegir </w:t>
+      </w:r>
+      <w:r>
+        <w:rPr>
+          <w:rFonts w:ascii="-webkit-standard" w:eastAsia="-webkit-standard" w:hAnsi="-webkit-standard" w:cs="-webkit-standard"/>
+          <w:i/>
+          <w:iCs/>
+          <w:sz w:val="24"/>
+          <w:szCs w:val="24"/>
+        </w:rPr>
+        <w:t xml:space="preserve">la </w:t>
+      </w:r>
+      <w:r>
+        <w:rPr>
+          <w:rFonts w:ascii="-webkit-standard" w:eastAsia="-webkit-standard" w:hAnsi="-webkit-standard" w:cs="-webkit-standard"/>
+          <w:i/>
+          <w:iCs/>
+          <w:sz w:val="24"/>
+          <w:szCs w:val="24"/>
+        </w:rPr>
+        <w:t>metodología de trabajo al crear un proyecto</w:t>
+      </w:r>
+    </w:p>
+    <w:p>
+      <w:pPr>
+        <w:ind w:left="708"/>
+        <w:jc w:val="both"/>
+        <w:rPr>
+          <w:rFonts w:ascii="-webkit-standard" w:eastAsia="-webkit-standard" w:hAnsi="-webkit-standard" w:cs="-webkit-standard"/>
+          <w:sz w:val="24"/>
+          <w:szCs w:val="24"/>
+        </w:rPr>
+      </w:pPr>
+      <w:r>
+        <w:rPr>
+          <w:rFonts w:ascii="-webkit-standard" w:eastAsia="-webkit-standard" w:hAnsi="-webkit-standard" w:cs="-webkit-standard"/>
+          <w:i/>
+          <w:iCs/>
+          <w:sz w:val="24"/>
+          <w:szCs w:val="24"/>
+        </w:rPr>
+        <w:t xml:space="preserve">PCU-005: </w:t>
+      </w:r>
+      <w:r>
+        <w:rPr>
+          <w:rFonts w:ascii="-webkit-standard" w:eastAsia="-webkit-standard" w:hAnsi="-webkit-standard" w:cs="-webkit-standard"/>
+          <w:i/>
+          <w:iCs/>
+          <w:sz w:val="24"/>
+          <w:szCs w:val="24"/>
+        </w:rPr>
+        <w:t>Agregación de revisiones de</w:t>
+      </w:r>
+      <w:r>
+        <w:rPr>
+          <w:rFonts w:ascii="-webkit-standard" w:eastAsia="-webkit-standard" w:hAnsi="-webkit-standard" w:cs="-webkit-standard"/>
+          <w:i/>
+          <w:iCs/>
+          <w:sz w:val="24"/>
+          <w:szCs w:val="24"/>
+        </w:rPr>
+        <w:t xml:space="preserve"> los requisitos especificados por usuarios</w:t>
+      </w:r>
+    </w:p>
+    <w:p>
+      <w:pPr>
+        <w:jc w:val="both"/>
+        <w:rPr>
+          <w:rFonts w:ascii="-webkit-standard" w:eastAsia="-webkit-standard" w:hAnsi="-webkit-standard" w:cs="-webkit-standard"/>
+          <w:sz w:val="24"/>
+          <w:szCs w:val="24"/>
+        </w:rPr>
+      </w:pPr>
+      <w:r>
+        <w:rPr>
+          <w:rFonts w:ascii="-webkit-standard" w:eastAsia="-webkit-standard" w:hAnsi="-webkit-standard" w:cs="-webkit-standard"/>
+          <w:sz w:val="24"/>
+          <w:szCs w:val="24"/>
+        </w:rPr>
+        <w:t xml:space="preserve">Otros Aspectos a Reportar: </w:t>
+      </w:r>
+      <w:r>
+        <w:rPr>
+          <w:rFonts w:ascii="-webkit-standard" w:eastAsia="-webkit-standard" w:hAnsi="-webkit-standard" w:cs="-webkit-standard"/>
+          <w:sz w:val="24"/>
+          <w:szCs w:val="24"/>
+        </w:rPr>
+        <w:t>El cliente se encuentra satisfecho con las modificaciones y confirma que el resultado obtenido es el esperado por éste</w:t>
+      </w:r>
+      <w:r>
+        <w:rPr>
+          <w:rFonts w:ascii="-webkit-standard" w:eastAsia="-webkit-standard" w:hAnsi="-webkit-standard" w:cs="-webkit-standard"/>
+          <w:sz w:val="24"/>
+          <w:szCs w:val="24"/>
+        </w:rPr>
+        <w:t>.</w:t>
+      </w:r>
+      <w:r>
+        <w:rPr>
+          <w:rFonts w:ascii="-webkit-standard" w:eastAsia="-webkit-standard" w:hAnsi="-webkit-standard" w:cs="-webkit-standard"/>
+          <w:sz w:val="24"/>
+          <w:szCs w:val="24"/>
+        </w:rPr>
+        <w:t xml:space="preserve"> Procede así mismo a firmar el acta de aceptación de modificaciones.</w:t>
+      </w:r>
+    </w:p>
+    <w:p>
+      <w:pPr>
+        <w:jc w:val="both"/>
+        <w:rPr>
+          <w:rFonts w:ascii="-webkit-standard" w:eastAsia="-webkit-standard" w:hAnsi="-webkit-standard" w:cs="-webkit-standard"/>
+          <w:sz w:val="24"/>
+          <w:szCs w:val="24"/>
+        </w:rPr>
+      </w:pPr>
+    </w:p>
+    <w:p>
+      <w:pPr>
+        <w:jc w:val="both"/>
+        <w:rPr>
+          <w:rFonts w:ascii="-webkit-standard" w:eastAsia="-webkit-standard" w:hAnsi="-webkit-standard" w:cs="-webkit-standard"/>
+          <w:sz w:val="24"/>
+          <w:szCs w:val="24"/>
+        </w:rPr>
+      </w:pPr>
+      <w:r>
+        <w:rPr>
+          <w:rFonts w:ascii="-webkit-standard" w:eastAsia="-webkit-standard" w:hAnsi="-webkit-standard" w:cs="-webkit-standard"/>
+          <w:sz w:val="24"/>
+          <w:szCs w:val="24"/>
+        </w:rPr>
+        <w:t xml:space="preserve">VºBº del </w:t>
+      </w:r>
+      <w:r>
+        <w:rPr>
+          <w:rFonts w:ascii="-webkit-standard" w:eastAsia="-webkit-standard" w:hAnsi="-webkit-standard" w:cs="-webkit-standard"/>
+          <w:sz w:val="24"/>
+          <w:szCs w:val="24"/>
+        </w:rPr>
+        <w:t>Cliente</w:t>
+      </w:r>
+      <w:r>
+        <w:rPr>
+          <w:rFonts w:ascii="-webkit-standard" w:eastAsia="-webkit-standard" w:hAnsi="-webkit-standard" w:cs="-webkit-standard"/>
+          <w:sz w:val="24"/>
+          <w:szCs w:val="24"/>
+        </w:rPr>
+        <w:t xml:space="preserve">: </w:t>
+      </w:r>
+      <w:r>
+        <w:rPr>
+          <w:rFonts w:ascii="-webkit-standard" w:eastAsia="-webkit-standard" w:hAnsi="-webkit-standard" w:cs="-webkit-standard"/>
+          <w:sz w:val="24"/>
+          <w:szCs w:val="24"/>
+        </w:rPr>
+        <w:t>Eduardo Hilario Serrano</w:t>
+      </w:r>
       <w:r>
         <w:br w:type="page"/>
       </w:r>
@@ -7033,12 +7386,12 @@
       <w:pPr>
         <w:pStyle w:val="Ttulo1"/>
       </w:pPr>
-      <w:bookmarkStart w:id="25" w:name="_Toc512584658"/>
+      <w:bookmarkStart w:id="26" w:name="_Toc512593302"/>
       <w:r>
         <w:lastRenderedPageBreak/>
         <w:t>Referencias</w:t>
       </w:r>
-      <w:bookmarkEnd w:id="25"/>
+      <w:bookmarkEnd w:id="26"/>
     </w:p>
     <w:p>
       <w:pPr>
@@ -8492,7 +8845,7 @@
 </file>
 
 <file path=customXml/itemProps1.xml><?xml version="1.0" encoding="utf-8"?>
-<ds:datastoreItem xmlns:ds="http://schemas.openxmlformats.org/officeDocument/2006/customXml" ds:itemID="{E29FE369-9E51-CB4E-B280-7C2F1ABBCA43}">
+<ds:datastoreItem xmlns:ds="http://schemas.openxmlformats.org/officeDocument/2006/customXml" ds:itemID="{55080C8D-E14A-D646-B4BF-9D2C651E3C1C}">
   <ds:schemaRefs>
     <ds:schemaRef ds:uri="http://schemas.openxmlformats.org/officeDocument/2006/bibliography"/>
   </ds:schemaRefs>
